--- a/Source Calibration System.docx
+++ b/Source Calibration System.docx
@@ -9,18 +9,26 @@
           <w:ilvl w:val="0"/>
           <w:numId w:val="0"/>
         </w:numPr>
-        <w:jc w:val="left"/>
-      </w:pPr>
-      <w:r>
-        <w:t>1</w:t>
-      </w:r>
-      <w:r>
-        <w:t>.9 Source calibration system</w:t>
-      </w:r>
+      </w:pPr>
       <w:bookmarkStart w:id="0" w:name="_GoBack"/>
       <w:bookmarkEnd w:id="0"/>
+      <w:r>
+        <w:t>1.9 Source calibration system</w:t>
+      </w:r>
     </w:p>
     <w:p>
+      <w:pPr>
+        <w:sectPr>
+          <w:headerReference w:type="even" r:id="rId7"/>
+          <w:headerReference w:type="default" r:id="rId8"/>
+          <w:footerReference w:type="even" r:id="rId9"/>
+          <w:footerReference w:type="default" r:id="rId10"/>
+          <w:pgSz w:w="12240" w:h="15840"/>
+          <w:pgMar w:top="1440" w:right="1800" w:bottom="1440" w:left="1800" w:header="720" w:footer="720" w:gutter="0"/>
+          <w:pgNumType w:chapStyle="1"/>
+          <w:cols w:space="720"/>
+        </w:sectPr>
+      </w:pPr>
       <w:proofErr w:type="spellStart"/>
       <w:r>
         <w:t>Lorem</w:t>
@@ -437,11 +445,12 @@
       </w:r>
       <w:proofErr w:type="spellEnd"/>
     </w:p>
+    <w:p/>
     <w:sectPr>
-      <w:headerReference w:type="even" r:id="rId7"/>
-      <w:headerReference w:type="default" r:id="rId8"/>
-      <w:footerReference w:type="even" r:id="rId9"/>
-      <w:footerReference w:type="default" r:id="rId10"/>
+      <w:headerReference w:type="even" r:id="rId11"/>
+      <w:headerReference w:type="default" r:id="rId12"/>
+      <w:footerReference w:type="even" r:id="rId13"/>
+      <w:footerReference w:type="default" r:id="rId14"/>
       <w:pgSz w:w="12240" w:h="15840"/>
       <w:pgMar w:top="1440" w:right="1800" w:bottom="1440" w:left="1800" w:header="720" w:footer="720" w:gutter="0"/>
       <w:pgNumType w:chapStyle="1"/>
@@ -503,6 +512,33 @@
 </w:ftr>
 </file>
 
+<file path=word/footer3.xml><?xml version="1.0" encoding="utf-8"?>
+<w:ftr xmlns:wpc="http://schemas.microsoft.com/office/word/2010/wordprocessingCanvas" xmlns:mc="http://schemas.openxmlformats.org/markup-compatibility/2006" xmlns:o="urn:schemas-microsoft-com:office:office" xmlns:r="http://schemas.openxmlformats.org/officeDocument/2006/relationships" xmlns:m="http://schemas.openxmlformats.org/officeDocument/2006/math" xmlns:v="urn:schemas-microsoft-com:vml" xmlns:wp14="http://schemas.microsoft.com/office/word/2010/wordprocessingDrawing" xmlns:wp="http://schemas.openxmlformats.org/drawingml/2006/wordprocessingDrawing" xmlns:w10="urn:schemas-microsoft-com:office:word" xmlns:w="http://schemas.openxmlformats.org/wordprocessingml/2006/main" xmlns:w14="http://schemas.microsoft.com/office/word/2010/wordml" xmlns:w15="http://schemas.microsoft.com/office/word/2012/wordml" xmlns:wpg="http://schemas.microsoft.com/office/word/2010/wordprocessingGroup" xmlns:wpi="http://schemas.microsoft.com/office/word/2010/wordprocessingInk" xmlns:wne="http://schemas.microsoft.com/office/word/2006/wordml" xmlns:wps="http://schemas.microsoft.com/office/word/2010/wordprocessingShape" mc:Ignorable="w14 w15 wp14">
+  <w:p>
+    <w:pPr>
+      <w:pStyle w:val="Footer"/>
+      <w:jc w:val="right"/>
+    </w:pPr>
+    <w:r>
+      <w:t>Fermi National Accelerator laboratory</w:t>
+    </w:r>
+  </w:p>
+</w:ftr>
+</file>
+
+<file path=word/footer4.xml><?xml version="1.0" encoding="utf-8"?>
+<w:ftr xmlns:wpc="http://schemas.microsoft.com/office/word/2010/wordprocessingCanvas" xmlns:mc="http://schemas.openxmlformats.org/markup-compatibility/2006" xmlns:o="urn:schemas-microsoft-com:office:office" xmlns:r="http://schemas.openxmlformats.org/officeDocument/2006/relationships" xmlns:m="http://schemas.openxmlformats.org/officeDocument/2006/math" xmlns:v="urn:schemas-microsoft-com:vml" xmlns:wp14="http://schemas.microsoft.com/office/word/2010/wordprocessingDrawing" xmlns:wp="http://schemas.openxmlformats.org/drawingml/2006/wordprocessingDrawing" xmlns:w10="urn:schemas-microsoft-com:office:word" xmlns:w="http://schemas.openxmlformats.org/wordprocessingml/2006/main" xmlns:w14="http://schemas.microsoft.com/office/word/2010/wordml" xmlns:w15="http://schemas.microsoft.com/office/word/2012/wordml" xmlns:wpg="http://schemas.microsoft.com/office/word/2010/wordprocessingGroup" xmlns:wpi="http://schemas.microsoft.com/office/word/2010/wordprocessingInk" xmlns:wne="http://schemas.microsoft.com/office/word/2006/wordml" xmlns:wps="http://schemas.microsoft.com/office/word/2010/wordprocessingShape" mc:Ignorable="w14 w15 wp14">
+  <w:p>
+    <w:pPr>
+      <w:pStyle w:val="Footer"/>
+    </w:pPr>
+    <w:r>
+      <w:t>Mu2e Technical Design Report</w:t>
+    </w:r>
+  </w:p>
+</w:ftr>
+</file>
+
 <file path=word/footnotes.xml><?xml version="1.0" encoding="utf-8"?>
 <w:footnotes xmlns:wpc="http://schemas.microsoft.com/office/word/2010/wordprocessingCanvas" xmlns:mc="http://schemas.openxmlformats.org/markup-compatibility/2006" xmlns:o="urn:schemas-microsoft-com:office:office" xmlns:r="http://schemas.openxmlformats.org/officeDocument/2006/relationships" xmlns:m="http://schemas.openxmlformats.org/officeDocument/2006/math" xmlns:v="urn:schemas-microsoft-com:vml" xmlns:wp14="http://schemas.microsoft.com/office/word/2010/wordprocessingDrawing" xmlns:wp="http://schemas.openxmlformats.org/drawingml/2006/wordprocessingDrawing" xmlns:w10="urn:schemas-microsoft-com:office:word" xmlns:w="http://schemas.openxmlformats.org/wordprocessingml/2006/main" xmlns:w14="http://schemas.microsoft.com/office/word/2010/wordml" xmlns:w15="http://schemas.microsoft.com/office/word/2012/wordml" xmlns:wpg="http://schemas.microsoft.com/office/word/2010/wordprocessingGroup" xmlns:wpi="http://schemas.microsoft.com/office/word/2010/wordprocessingInk" xmlns:wne="http://schemas.microsoft.com/office/word/2006/wordml" xmlns:wps="http://schemas.microsoft.com/office/word/2010/wordprocessingShape" mc:Ignorable="w14 w15 wp14">
   <w:footnote w:type="separator" w:id="-1">
@@ -590,6 +626,123 @@
 </file>
 
 <file path=word/header2.xml><?xml version="1.0" encoding="utf-8"?>
+<w:hdr xmlns:wpc="http://schemas.microsoft.com/office/word/2010/wordprocessingCanvas" xmlns:mc="http://schemas.openxmlformats.org/markup-compatibility/2006" xmlns:o="urn:schemas-microsoft-com:office:office" xmlns:r="http://schemas.openxmlformats.org/officeDocument/2006/relationships" xmlns:m="http://schemas.openxmlformats.org/officeDocument/2006/math" xmlns:v="urn:schemas-microsoft-com:vml" xmlns:wp14="http://schemas.microsoft.com/office/word/2010/wordprocessingDrawing" xmlns:wp="http://schemas.openxmlformats.org/drawingml/2006/wordprocessingDrawing" xmlns:w10="urn:schemas-microsoft-com:office:word" xmlns:w="http://schemas.openxmlformats.org/wordprocessingml/2006/main" xmlns:w14="http://schemas.microsoft.com/office/word/2010/wordml" xmlns:w15="http://schemas.microsoft.com/office/word/2012/wordml" xmlns:wpg="http://schemas.microsoft.com/office/word/2010/wordprocessingGroup" xmlns:wpi="http://schemas.microsoft.com/office/word/2010/wordprocessingInk" xmlns:wne="http://schemas.microsoft.com/office/word/2006/wordml" xmlns:wps="http://schemas.microsoft.com/office/word/2010/wordprocessingShape" mc:Ignorable="w14 w15 wp14">
+  <w:p>
+    <w:pPr>
+      <w:pStyle w:val="Header"/>
+      <w:framePr w:wrap="around" w:vAnchor="text" w:hAnchor="page" w:x="10162" w:y="1"/>
+      <w:rPr>
+        <w:rStyle w:val="PageNumber"/>
+      </w:rPr>
+    </w:pPr>
+    <w:r>
+      <w:rPr>
+        <w:rStyle w:val="PageNumber"/>
+      </w:rPr>
+      <w:fldChar w:fldCharType="begin"/>
+    </w:r>
+    <w:r>
+      <w:rPr>
+        <w:rStyle w:val="PageNumber"/>
+      </w:rPr>
+      <w:instrText xml:space="preserve">PAGE  </w:instrText>
+    </w:r>
+    <w:r>
+      <w:rPr>
+        <w:rStyle w:val="PageNumber"/>
+      </w:rPr>
+      <w:fldChar w:fldCharType="separate"/>
+    </w:r>
+    <w:r>
+      <w:rPr>
+        <w:rStyle w:val="PageNumber"/>
+        <w:noProof/>
+      </w:rPr>
+      <w:t>1</w:t>
+    </w:r>
+    <w:r>
+      <w:rPr>
+        <w:rStyle w:val="PageNumber"/>
+      </w:rPr>
+      <w:fldChar w:fldCharType="end"/>
+    </w:r>
+  </w:p>
+  <w:p>
+    <w:pPr>
+      <w:pStyle w:val="Header"/>
+      <w:pBdr>
+        <w:bottom w:val="single" w:sz="4" w:space="1" w:color="000000"/>
+      </w:pBdr>
+    </w:pPr>
+    <w:r>
+      <w:t>Chapter 1: Calorimeter</w:t>
+    </w:r>
+  </w:p>
+</w:hdr>
+</file>
+
+<file path=word/header3.xml><?xml version="1.0" encoding="utf-8"?>
+<w:hdr xmlns:wpc="http://schemas.microsoft.com/office/word/2010/wordprocessingCanvas" xmlns:mc="http://schemas.openxmlformats.org/markup-compatibility/2006" xmlns:o="urn:schemas-microsoft-com:office:office" xmlns:r="http://schemas.openxmlformats.org/officeDocument/2006/relationships" xmlns:m="http://schemas.openxmlformats.org/officeDocument/2006/math" xmlns:v="urn:schemas-microsoft-com:vml" xmlns:wp14="http://schemas.microsoft.com/office/word/2010/wordprocessingDrawing" xmlns:wp="http://schemas.openxmlformats.org/drawingml/2006/wordprocessingDrawing" xmlns:w10="urn:schemas-microsoft-com:office:word" xmlns:w="http://schemas.openxmlformats.org/wordprocessingml/2006/main" xmlns:w14="http://schemas.microsoft.com/office/word/2010/wordml" xmlns:w15="http://schemas.microsoft.com/office/word/2012/wordml" xmlns:wpg="http://schemas.microsoft.com/office/word/2010/wordprocessingGroup" xmlns:wpi="http://schemas.microsoft.com/office/word/2010/wordprocessingInk" xmlns:wne="http://schemas.microsoft.com/office/word/2006/wordml" xmlns:wps="http://schemas.microsoft.com/office/word/2010/wordprocessingShape" mc:Ignorable="w14 w15 wp14">
+  <w:p>
+    <w:pPr>
+      <w:pStyle w:val="Header"/>
+      <w:framePr w:wrap="around" w:vAnchor="text" w:hAnchor="margin" w:y="1"/>
+      <w:rPr>
+        <w:rStyle w:val="PageNumber"/>
+      </w:rPr>
+    </w:pPr>
+    <w:r>
+      <w:rPr>
+        <w:rStyle w:val="PageNumber"/>
+      </w:rPr>
+      <w:fldChar w:fldCharType="begin"/>
+    </w:r>
+    <w:r>
+      <w:rPr>
+        <w:rStyle w:val="PageNumber"/>
+      </w:rPr>
+      <w:instrText xml:space="preserve">PAGE  </w:instrText>
+    </w:r>
+    <w:r>
+      <w:rPr>
+        <w:rStyle w:val="PageNumber"/>
+      </w:rPr>
+      <w:fldChar w:fldCharType="separate"/>
+    </w:r>
+    <w:r>
+      <w:rPr>
+        <w:rStyle w:val="PageNumber"/>
+        <w:noProof/>
+      </w:rPr>
+      <w:t>1-2</w:t>
+    </w:r>
+    <w:r>
+      <w:rPr>
+        <w:rStyle w:val="PageNumber"/>
+      </w:rPr>
+      <w:fldChar w:fldCharType="end"/>
+    </w:r>
+  </w:p>
+  <w:p>
+    <w:pPr>
+      <w:pStyle w:val="Header"/>
+      <w:pBdr>
+        <w:bottom w:val="single" w:sz="4" w:space="1" w:color="000000"/>
+      </w:pBdr>
+      <w:ind w:firstLine="360"/>
+    </w:pPr>
+    <w:r>
+      <w:tab/>
+    </w:r>
+    <w:r>
+      <w:tab/>
+      <w:t>Mu2e Technical Design Report</w:t>
+    </w:r>
+  </w:p>
+</w:hdr>
+</file>
+
+<file path=word/header4.xml><?xml version="1.0" encoding="utf-8"?>
 <w:hdr xmlns:wpc="http://schemas.microsoft.com/office/word/2010/wordprocessingCanvas" xmlns:mc="http://schemas.openxmlformats.org/markup-compatibility/2006" xmlns:o="urn:schemas-microsoft-com:office:office" xmlns:r="http://schemas.openxmlformats.org/officeDocument/2006/relationships" xmlns:m="http://schemas.openxmlformats.org/officeDocument/2006/math" xmlns:v="urn:schemas-microsoft-com:vml" xmlns:wp14="http://schemas.microsoft.com/office/word/2010/wordprocessingDrawing" xmlns:wp="http://schemas.openxmlformats.org/drawingml/2006/wordprocessingDrawing" xmlns:w10="urn:schemas-microsoft-com:office:word" xmlns:w="http://schemas.openxmlformats.org/wordprocessingml/2006/main" xmlns:w14="http://schemas.microsoft.com/office/word/2010/wordml" xmlns:w15="http://schemas.microsoft.com/office/word/2012/wordml" xmlns:wpg="http://schemas.microsoft.com/office/word/2010/wordprocessingGroup" xmlns:wpi="http://schemas.microsoft.com/office/word/2010/wordprocessingInk" xmlns:wne="http://schemas.microsoft.com/office/word/2006/wordml" xmlns:wps="http://schemas.microsoft.com/office/word/2010/wordprocessingShape" mc:Ignorable="w14 w15 wp14">
   <w:p>
     <w:pPr>
@@ -4281,6 +4434,7 @@
     <w:name w:val="heading 1"/>
     <w:basedOn w:val="Normal"/>
     <w:next w:val="Normal"/>
+    <w:link w:val="Heading1Char"/>
     <w:autoRedefine/>
     <w:qFormat/>
     <w:rsid w:val="00B8702C"/>
@@ -4816,6 +4970,19 @@
     <w:unhideWhenUsed/>
     <w:rsid w:val="0078360E"/>
   </w:style>
+  <w:style w:type="character" w:customStyle="1" w:styleId="Heading1Char">
+    <w:name w:val="Heading 1 Char"/>
+    <w:basedOn w:val="DefaultParagraphFont"/>
+    <w:link w:val="Heading1"/>
+    <w:rsid w:val="007A3223"/>
+    <w:rPr>
+      <w:rFonts w:ascii="Times New Roman" w:hAnsi="Times New Roman"/>
+      <w:b/>
+      <w:kern w:val="32"/>
+      <w:sz w:val="36"/>
+      <w:szCs w:val="32"/>
+    </w:rPr>
+  </w:style>
 </w:styles>
 </file>
 

--- a/Source Calibration System.docx
+++ b/Source Calibration System.docx
@@ -1,34 +1,31 @@
 
 <file path=word/document.xml><?xml version="1.0" encoding="utf-8"?>
-<w:document xmlns:wpc="http://schemas.microsoft.com/office/word/2010/wordprocessingCanvas" xmlns:mc="http://schemas.openxmlformats.org/markup-compatibility/2006" xmlns:o="urn:schemas-microsoft-com:office:office" xmlns:r="http://schemas.openxmlformats.org/officeDocument/2006/relationships" xmlns:m="http://schemas.openxmlformats.org/officeDocument/2006/math" xmlns:v="urn:schemas-microsoft-com:vml" xmlns:wp14="http://schemas.microsoft.com/office/word/2010/wordprocessingDrawing" xmlns:wp="http://schemas.openxmlformats.org/drawingml/2006/wordprocessingDrawing" xmlns:w10="urn:schemas-microsoft-com:office:word" xmlns:w="http://schemas.openxmlformats.org/wordprocessingml/2006/main" xmlns:w14="http://schemas.microsoft.com/office/word/2010/wordml" xmlns:w15="http://schemas.microsoft.com/office/word/2012/wordml" xmlns:wpg="http://schemas.microsoft.com/office/word/2010/wordprocessingGroup" xmlns:wpi="http://schemas.microsoft.com/office/word/2010/wordprocessingInk" xmlns:wne="http://schemas.microsoft.com/office/word/2006/wordml" xmlns:wps="http://schemas.microsoft.com/office/word/2010/wordprocessingShape" mc:Ignorable="w14 w15 wp14">
+<w:document xmlns:wpc="http://schemas.microsoft.com/office/word/2010/wordprocessingCanvas" xmlns:mc="http://schemas.openxmlformats.org/markup-compatibility/2006" xmlns:o="urn:schemas-microsoft-com:office:office" xmlns:r="http://schemas.openxmlformats.org/officeDocument/2006/relationships" xmlns:m="http://schemas.openxmlformats.org/officeDocument/2006/math" xmlns:v="urn:schemas-microsoft-com:vml" xmlns:wp14="http://schemas.microsoft.com/office/word/2010/wordprocessingDrawing" xmlns:wp="http://schemas.openxmlformats.org/drawingml/2006/wordprocessingDrawing" xmlns:w10="urn:schemas-microsoft-com:office:word" xmlns:w="http://schemas.openxmlformats.org/wordprocessingml/2006/main" xmlns:w14="http://schemas.microsoft.com/office/word/2010/wordml" xmlns:wpg="http://schemas.microsoft.com/office/word/2010/wordprocessingGroup" xmlns:wpi="http://schemas.microsoft.com/office/word/2010/wordprocessingInk" xmlns:wne="http://schemas.microsoft.com/office/word/2006/wordml" xmlns:wps="http://schemas.microsoft.com/office/word/2010/wordprocessingShape" mc:Ignorable="w14 wp14">
   <w:body>
     <w:p>
       <w:pPr>
         <w:pStyle w:val="Heading1"/>
-        <w:numPr>
-          <w:ilvl w:val="0"/>
-          <w:numId w:val="0"/>
-        </w:numPr>
-      </w:pPr>
-      <w:bookmarkStart w:id="0" w:name="_GoBack"/>
-      <w:bookmarkEnd w:id="0"/>
+      </w:pPr>
       <w:r>
         <w:t>1.9 Source calibration system</w:t>
       </w:r>
     </w:p>
     <w:p>
       <w:pPr>
+        <w:jc w:val="left"/>
         <w:sectPr>
-          <w:headerReference w:type="even" r:id="rId7"/>
-          <w:headerReference w:type="default" r:id="rId8"/>
-          <w:footerReference w:type="even" r:id="rId9"/>
-          <w:footerReference w:type="default" r:id="rId10"/>
+          <w:headerReference w:type="even" r:id="rId8"/>
+          <w:headerReference w:type="default" r:id="rId9"/>
+          <w:footerReference w:type="even" r:id="rId10"/>
+          <w:footerReference w:type="default" r:id="rId11"/>
           <w:pgSz w:w="12240" w:h="15840"/>
           <w:pgMar w:top="1440" w:right="1800" w:bottom="1440" w:left="1800" w:header="720" w:footer="720" w:gutter="0"/>
           <w:pgNumType w:chapStyle="1"/>
           <w:cols w:space="720"/>
         </w:sectPr>
       </w:pPr>
+      <w:bookmarkStart w:id="0" w:name="_GoBack"/>
+      <w:bookmarkEnd w:id="0"/>
       <w:proofErr w:type="spellStart"/>
       <w:r>
         <w:t>Lorem</w:t>
@@ -43,7 +40,15 @@
       </w:r>
       <w:proofErr w:type="spellEnd"/>
       <w:r>
-        <w:t xml:space="preserve"> dolor sit </w:t>
+        <w:t xml:space="preserve"> </w:t>
+      </w:r>
+      <w:proofErr w:type="gramStart"/>
+      <w:r>
+        <w:t>dolor sit</w:t>
+      </w:r>
+      <w:proofErr w:type="gramEnd"/>
+      <w:r>
+        <w:t xml:space="preserve"> </w:t>
       </w:r>
       <w:proofErr w:type="spellStart"/>
       <w:r>
@@ -123,15 +128,7 @@
       </w:r>
       <w:proofErr w:type="spellEnd"/>
       <w:r>
-        <w:t xml:space="preserve"> </w:t>
-      </w:r>
-      <w:proofErr w:type="gramStart"/>
-      <w:r>
-        <w:t>et</w:t>
-      </w:r>
-      <w:proofErr w:type="gramEnd"/>
-      <w:r>
-        <w:t xml:space="preserve"> </w:t>
+        <w:t xml:space="preserve"> et </w:t>
       </w:r>
       <w:proofErr w:type="spellStart"/>
       <w:r>
@@ -447,10 +444,10 @@
     </w:p>
     <w:p/>
     <w:sectPr>
-      <w:headerReference w:type="even" r:id="rId11"/>
-      <w:headerReference w:type="default" r:id="rId12"/>
-      <w:footerReference w:type="even" r:id="rId13"/>
-      <w:footerReference w:type="default" r:id="rId14"/>
+      <w:headerReference w:type="even" r:id="rId12"/>
+      <w:headerReference w:type="default" r:id="rId13"/>
+      <w:footerReference w:type="even" r:id="rId14"/>
+      <w:footerReference w:type="default" r:id="rId15"/>
       <w:pgSz w:w="12240" w:h="15840"/>
       <w:pgMar w:top="1440" w:right="1800" w:bottom="1440" w:left="1800" w:header="720" w:footer="720" w:gutter="0"/>
       <w:pgNumType w:chapStyle="1"/>
@@ -461,7 +458,7 @@
 </file>
 
 <file path=word/endnotes.xml><?xml version="1.0" encoding="utf-8"?>
-<w:endnotes xmlns:wpc="http://schemas.microsoft.com/office/word/2010/wordprocessingCanvas" xmlns:mc="http://schemas.openxmlformats.org/markup-compatibility/2006" xmlns:o="urn:schemas-microsoft-com:office:office" xmlns:r="http://schemas.openxmlformats.org/officeDocument/2006/relationships" xmlns:m="http://schemas.openxmlformats.org/officeDocument/2006/math" xmlns:v="urn:schemas-microsoft-com:vml" xmlns:wp14="http://schemas.microsoft.com/office/word/2010/wordprocessingDrawing" xmlns:wp="http://schemas.openxmlformats.org/drawingml/2006/wordprocessingDrawing" xmlns:w10="urn:schemas-microsoft-com:office:word" xmlns:w="http://schemas.openxmlformats.org/wordprocessingml/2006/main" xmlns:w14="http://schemas.microsoft.com/office/word/2010/wordml" xmlns:w15="http://schemas.microsoft.com/office/word/2012/wordml" xmlns:wpg="http://schemas.microsoft.com/office/word/2010/wordprocessingGroup" xmlns:wpi="http://schemas.microsoft.com/office/word/2010/wordprocessingInk" xmlns:wne="http://schemas.microsoft.com/office/word/2006/wordml" xmlns:wps="http://schemas.microsoft.com/office/word/2010/wordprocessingShape" mc:Ignorable="w14 w15 wp14">
+<w:endnotes xmlns:wpc="http://schemas.microsoft.com/office/word/2010/wordprocessingCanvas" xmlns:mc="http://schemas.openxmlformats.org/markup-compatibility/2006" xmlns:o="urn:schemas-microsoft-com:office:office" xmlns:r="http://schemas.openxmlformats.org/officeDocument/2006/relationships" xmlns:m="http://schemas.openxmlformats.org/officeDocument/2006/math" xmlns:v="urn:schemas-microsoft-com:vml" xmlns:wp14="http://schemas.microsoft.com/office/word/2010/wordprocessingDrawing" xmlns:wp="http://schemas.openxmlformats.org/drawingml/2006/wordprocessingDrawing" xmlns:w10="urn:schemas-microsoft-com:office:word" xmlns:w="http://schemas.openxmlformats.org/wordprocessingml/2006/main" xmlns:w14="http://schemas.microsoft.com/office/word/2010/wordml" xmlns:wpg="http://schemas.microsoft.com/office/word/2010/wordprocessingGroup" xmlns:wpi="http://schemas.microsoft.com/office/word/2010/wordprocessingInk" xmlns:wne="http://schemas.microsoft.com/office/word/2006/wordml" xmlns:wps="http://schemas.microsoft.com/office/word/2010/wordprocessingShape" mc:Ignorable="w14 wp14">
   <w:endnote w:type="separator" w:id="-1">
     <w:p>
       <w:pPr>
@@ -486,7 +483,7 @@
 </file>
 
 <file path=word/footer1.xml><?xml version="1.0" encoding="utf-8"?>
-<w:ftr xmlns:wpc="http://schemas.microsoft.com/office/word/2010/wordprocessingCanvas" xmlns:mc="http://schemas.openxmlformats.org/markup-compatibility/2006" xmlns:o="urn:schemas-microsoft-com:office:office" xmlns:r="http://schemas.openxmlformats.org/officeDocument/2006/relationships" xmlns:m="http://schemas.openxmlformats.org/officeDocument/2006/math" xmlns:v="urn:schemas-microsoft-com:vml" xmlns:wp14="http://schemas.microsoft.com/office/word/2010/wordprocessingDrawing" xmlns:wp="http://schemas.openxmlformats.org/drawingml/2006/wordprocessingDrawing" xmlns:w10="urn:schemas-microsoft-com:office:word" xmlns:w="http://schemas.openxmlformats.org/wordprocessingml/2006/main" xmlns:w14="http://schemas.microsoft.com/office/word/2010/wordml" xmlns:w15="http://schemas.microsoft.com/office/word/2012/wordml" xmlns:wpg="http://schemas.microsoft.com/office/word/2010/wordprocessingGroup" xmlns:wpi="http://schemas.microsoft.com/office/word/2010/wordprocessingInk" xmlns:wne="http://schemas.microsoft.com/office/word/2006/wordml" xmlns:wps="http://schemas.microsoft.com/office/word/2010/wordprocessingShape" mc:Ignorable="w14 w15 wp14">
+<w:ftr xmlns:wpc="http://schemas.microsoft.com/office/word/2010/wordprocessingCanvas" xmlns:mc="http://schemas.openxmlformats.org/markup-compatibility/2006" xmlns:o="urn:schemas-microsoft-com:office:office" xmlns:r="http://schemas.openxmlformats.org/officeDocument/2006/relationships" xmlns:m="http://schemas.openxmlformats.org/officeDocument/2006/math" xmlns:v="urn:schemas-microsoft-com:vml" xmlns:wp14="http://schemas.microsoft.com/office/word/2010/wordprocessingDrawing" xmlns:wp="http://schemas.openxmlformats.org/drawingml/2006/wordprocessingDrawing" xmlns:w10="urn:schemas-microsoft-com:office:word" xmlns:w="http://schemas.openxmlformats.org/wordprocessingml/2006/main" xmlns:w14="http://schemas.microsoft.com/office/word/2010/wordml" xmlns:wpg="http://schemas.microsoft.com/office/word/2010/wordprocessingGroup" xmlns:wpi="http://schemas.microsoft.com/office/word/2010/wordprocessingInk" xmlns:wne="http://schemas.microsoft.com/office/word/2006/wordml" xmlns:wps="http://schemas.microsoft.com/office/word/2010/wordprocessingShape" mc:Ignorable="w14 wp14">
   <w:p>
     <w:pPr>
       <w:pStyle w:val="Footer"/>
@@ -500,7 +497,7 @@
 </file>
 
 <file path=word/footer2.xml><?xml version="1.0" encoding="utf-8"?>
-<w:ftr xmlns:wpc="http://schemas.microsoft.com/office/word/2010/wordprocessingCanvas" xmlns:mc="http://schemas.openxmlformats.org/markup-compatibility/2006" xmlns:o="urn:schemas-microsoft-com:office:office" xmlns:r="http://schemas.openxmlformats.org/officeDocument/2006/relationships" xmlns:m="http://schemas.openxmlformats.org/officeDocument/2006/math" xmlns:v="urn:schemas-microsoft-com:vml" xmlns:wp14="http://schemas.microsoft.com/office/word/2010/wordprocessingDrawing" xmlns:wp="http://schemas.openxmlformats.org/drawingml/2006/wordprocessingDrawing" xmlns:w10="urn:schemas-microsoft-com:office:word" xmlns:w="http://schemas.openxmlformats.org/wordprocessingml/2006/main" xmlns:w14="http://schemas.microsoft.com/office/word/2010/wordml" xmlns:w15="http://schemas.microsoft.com/office/word/2012/wordml" xmlns:wpg="http://schemas.microsoft.com/office/word/2010/wordprocessingGroup" xmlns:wpi="http://schemas.microsoft.com/office/word/2010/wordprocessingInk" xmlns:wne="http://schemas.microsoft.com/office/word/2006/wordml" xmlns:wps="http://schemas.microsoft.com/office/word/2010/wordprocessingShape" mc:Ignorable="w14 w15 wp14">
+<w:ftr xmlns:wpc="http://schemas.microsoft.com/office/word/2010/wordprocessingCanvas" xmlns:mc="http://schemas.openxmlformats.org/markup-compatibility/2006" xmlns:o="urn:schemas-microsoft-com:office:office" xmlns:r="http://schemas.openxmlformats.org/officeDocument/2006/relationships" xmlns:m="http://schemas.openxmlformats.org/officeDocument/2006/math" xmlns:v="urn:schemas-microsoft-com:vml" xmlns:wp14="http://schemas.microsoft.com/office/word/2010/wordprocessingDrawing" xmlns:wp="http://schemas.openxmlformats.org/drawingml/2006/wordprocessingDrawing" xmlns:w10="urn:schemas-microsoft-com:office:word" xmlns:w="http://schemas.openxmlformats.org/wordprocessingml/2006/main" xmlns:w14="http://schemas.microsoft.com/office/word/2010/wordml" xmlns:wpg="http://schemas.microsoft.com/office/word/2010/wordprocessingGroup" xmlns:wpi="http://schemas.microsoft.com/office/word/2010/wordprocessingInk" xmlns:wne="http://schemas.microsoft.com/office/word/2006/wordml" xmlns:wps="http://schemas.microsoft.com/office/word/2010/wordprocessingShape" mc:Ignorable="w14 wp14">
   <w:p>
     <w:pPr>
       <w:pStyle w:val="Footer"/>
@@ -513,7 +510,7 @@
 </file>
 
 <file path=word/footer3.xml><?xml version="1.0" encoding="utf-8"?>
-<w:ftr xmlns:wpc="http://schemas.microsoft.com/office/word/2010/wordprocessingCanvas" xmlns:mc="http://schemas.openxmlformats.org/markup-compatibility/2006" xmlns:o="urn:schemas-microsoft-com:office:office" xmlns:r="http://schemas.openxmlformats.org/officeDocument/2006/relationships" xmlns:m="http://schemas.openxmlformats.org/officeDocument/2006/math" xmlns:v="urn:schemas-microsoft-com:vml" xmlns:wp14="http://schemas.microsoft.com/office/word/2010/wordprocessingDrawing" xmlns:wp="http://schemas.openxmlformats.org/drawingml/2006/wordprocessingDrawing" xmlns:w10="urn:schemas-microsoft-com:office:word" xmlns:w="http://schemas.openxmlformats.org/wordprocessingml/2006/main" xmlns:w14="http://schemas.microsoft.com/office/word/2010/wordml" xmlns:w15="http://schemas.microsoft.com/office/word/2012/wordml" xmlns:wpg="http://schemas.microsoft.com/office/word/2010/wordprocessingGroup" xmlns:wpi="http://schemas.microsoft.com/office/word/2010/wordprocessingInk" xmlns:wne="http://schemas.microsoft.com/office/word/2006/wordml" xmlns:wps="http://schemas.microsoft.com/office/word/2010/wordprocessingShape" mc:Ignorable="w14 w15 wp14">
+<w:ftr xmlns:wpc="http://schemas.microsoft.com/office/word/2010/wordprocessingCanvas" xmlns:mc="http://schemas.openxmlformats.org/markup-compatibility/2006" xmlns:o="urn:schemas-microsoft-com:office:office" xmlns:r="http://schemas.openxmlformats.org/officeDocument/2006/relationships" xmlns:m="http://schemas.openxmlformats.org/officeDocument/2006/math" xmlns:v="urn:schemas-microsoft-com:vml" xmlns:wp14="http://schemas.microsoft.com/office/word/2010/wordprocessingDrawing" xmlns:wp="http://schemas.openxmlformats.org/drawingml/2006/wordprocessingDrawing" xmlns:w10="urn:schemas-microsoft-com:office:word" xmlns:w="http://schemas.openxmlformats.org/wordprocessingml/2006/main" xmlns:w14="http://schemas.microsoft.com/office/word/2010/wordml" xmlns:wpg="http://schemas.microsoft.com/office/word/2010/wordprocessingGroup" xmlns:wpi="http://schemas.microsoft.com/office/word/2010/wordprocessingInk" xmlns:wne="http://schemas.microsoft.com/office/word/2006/wordml" xmlns:wps="http://schemas.microsoft.com/office/word/2010/wordprocessingShape" mc:Ignorable="w14 wp14">
   <w:p>
     <w:pPr>
       <w:pStyle w:val="Footer"/>
@@ -527,7 +524,7 @@
 </file>
 
 <file path=word/footer4.xml><?xml version="1.0" encoding="utf-8"?>
-<w:ftr xmlns:wpc="http://schemas.microsoft.com/office/word/2010/wordprocessingCanvas" xmlns:mc="http://schemas.openxmlformats.org/markup-compatibility/2006" xmlns:o="urn:schemas-microsoft-com:office:office" xmlns:r="http://schemas.openxmlformats.org/officeDocument/2006/relationships" xmlns:m="http://schemas.openxmlformats.org/officeDocument/2006/math" xmlns:v="urn:schemas-microsoft-com:vml" xmlns:wp14="http://schemas.microsoft.com/office/word/2010/wordprocessingDrawing" xmlns:wp="http://schemas.openxmlformats.org/drawingml/2006/wordprocessingDrawing" xmlns:w10="urn:schemas-microsoft-com:office:word" xmlns:w="http://schemas.openxmlformats.org/wordprocessingml/2006/main" xmlns:w14="http://schemas.microsoft.com/office/word/2010/wordml" xmlns:w15="http://schemas.microsoft.com/office/word/2012/wordml" xmlns:wpg="http://schemas.microsoft.com/office/word/2010/wordprocessingGroup" xmlns:wpi="http://schemas.microsoft.com/office/word/2010/wordprocessingInk" xmlns:wne="http://schemas.microsoft.com/office/word/2006/wordml" xmlns:wps="http://schemas.microsoft.com/office/word/2010/wordprocessingShape" mc:Ignorable="w14 w15 wp14">
+<w:ftr xmlns:wpc="http://schemas.microsoft.com/office/word/2010/wordprocessingCanvas" xmlns:mc="http://schemas.openxmlformats.org/markup-compatibility/2006" xmlns:o="urn:schemas-microsoft-com:office:office" xmlns:r="http://schemas.openxmlformats.org/officeDocument/2006/relationships" xmlns:m="http://schemas.openxmlformats.org/officeDocument/2006/math" xmlns:v="urn:schemas-microsoft-com:vml" xmlns:wp14="http://schemas.microsoft.com/office/word/2010/wordprocessingDrawing" xmlns:wp="http://schemas.openxmlformats.org/drawingml/2006/wordprocessingDrawing" xmlns:w10="urn:schemas-microsoft-com:office:word" xmlns:w="http://schemas.openxmlformats.org/wordprocessingml/2006/main" xmlns:w14="http://schemas.microsoft.com/office/word/2010/wordml" xmlns:wpg="http://schemas.microsoft.com/office/word/2010/wordprocessingGroup" xmlns:wpi="http://schemas.microsoft.com/office/word/2010/wordprocessingInk" xmlns:wne="http://schemas.microsoft.com/office/word/2006/wordml" xmlns:wps="http://schemas.microsoft.com/office/word/2010/wordprocessingShape" mc:Ignorable="w14 wp14">
   <w:p>
     <w:pPr>
       <w:pStyle w:val="Footer"/>
@@ -540,7 +537,7 @@
 </file>
 
 <file path=word/footnotes.xml><?xml version="1.0" encoding="utf-8"?>
-<w:footnotes xmlns:wpc="http://schemas.microsoft.com/office/word/2010/wordprocessingCanvas" xmlns:mc="http://schemas.openxmlformats.org/markup-compatibility/2006" xmlns:o="urn:schemas-microsoft-com:office:office" xmlns:r="http://schemas.openxmlformats.org/officeDocument/2006/relationships" xmlns:m="http://schemas.openxmlformats.org/officeDocument/2006/math" xmlns:v="urn:schemas-microsoft-com:vml" xmlns:wp14="http://schemas.microsoft.com/office/word/2010/wordprocessingDrawing" xmlns:wp="http://schemas.openxmlformats.org/drawingml/2006/wordprocessingDrawing" xmlns:w10="urn:schemas-microsoft-com:office:word" xmlns:w="http://schemas.openxmlformats.org/wordprocessingml/2006/main" xmlns:w14="http://schemas.microsoft.com/office/word/2010/wordml" xmlns:w15="http://schemas.microsoft.com/office/word/2012/wordml" xmlns:wpg="http://schemas.microsoft.com/office/word/2010/wordprocessingGroup" xmlns:wpi="http://schemas.microsoft.com/office/word/2010/wordprocessingInk" xmlns:wne="http://schemas.microsoft.com/office/word/2006/wordml" xmlns:wps="http://schemas.microsoft.com/office/word/2010/wordprocessingShape" mc:Ignorable="w14 w15 wp14">
+<w:footnotes xmlns:wpc="http://schemas.microsoft.com/office/word/2010/wordprocessingCanvas" xmlns:mc="http://schemas.openxmlformats.org/markup-compatibility/2006" xmlns:o="urn:schemas-microsoft-com:office:office" xmlns:r="http://schemas.openxmlformats.org/officeDocument/2006/relationships" xmlns:m="http://schemas.openxmlformats.org/officeDocument/2006/math" xmlns:v="urn:schemas-microsoft-com:vml" xmlns:wp14="http://schemas.microsoft.com/office/word/2010/wordprocessingDrawing" xmlns:wp="http://schemas.openxmlformats.org/drawingml/2006/wordprocessingDrawing" xmlns:w10="urn:schemas-microsoft-com:office:word" xmlns:w="http://schemas.openxmlformats.org/wordprocessingml/2006/main" xmlns:w14="http://schemas.microsoft.com/office/word/2010/wordml" xmlns:wpg="http://schemas.microsoft.com/office/word/2010/wordprocessingGroup" xmlns:wpi="http://schemas.microsoft.com/office/word/2010/wordprocessingInk" xmlns:wne="http://schemas.microsoft.com/office/word/2006/wordml" xmlns:wps="http://schemas.microsoft.com/office/word/2010/wordprocessingShape" mc:Ignorable="w14 wp14">
   <w:footnote w:type="separator" w:id="-1">
     <w:p>
       <w:pPr>
@@ -565,7 +562,7 @@
 </file>
 
 <file path=word/header1.xml><?xml version="1.0" encoding="utf-8"?>
-<w:hdr xmlns:wpc="http://schemas.microsoft.com/office/word/2010/wordprocessingCanvas" xmlns:mc="http://schemas.openxmlformats.org/markup-compatibility/2006" xmlns:o="urn:schemas-microsoft-com:office:office" xmlns:r="http://schemas.openxmlformats.org/officeDocument/2006/relationships" xmlns:m="http://schemas.openxmlformats.org/officeDocument/2006/math" xmlns:v="urn:schemas-microsoft-com:vml" xmlns:wp14="http://schemas.microsoft.com/office/word/2010/wordprocessingDrawing" xmlns:wp="http://schemas.openxmlformats.org/drawingml/2006/wordprocessingDrawing" xmlns:w10="urn:schemas-microsoft-com:office:word" xmlns:w="http://schemas.openxmlformats.org/wordprocessingml/2006/main" xmlns:w14="http://schemas.microsoft.com/office/word/2010/wordml" xmlns:w15="http://schemas.microsoft.com/office/word/2012/wordml" xmlns:wpg="http://schemas.microsoft.com/office/word/2010/wordprocessingGroup" xmlns:wpi="http://schemas.microsoft.com/office/word/2010/wordprocessingInk" xmlns:wne="http://schemas.microsoft.com/office/word/2006/wordml" xmlns:wps="http://schemas.microsoft.com/office/word/2010/wordprocessingShape" mc:Ignorable="w14 w15 wp14">
+<w:hdr xmlns:wpc="http://schemas.microsoft.com/office/word/2010/wordprocessingCanvas" xmlns:mc="http://schemas.openxmlformats.org/markup-compatibility/2006" xmlns:o="urn:schemas-microsoft-com:office:office" xmlns:r="http://schemas.openxmlformats.org/officeDocument/2006/relationships" xmlns:m="http://schemas.openxmlformats.org/officeDocument/2006/math" xmlns:v="urn:schemas-microsoft-com:vml" xmlns:wp14="http://schemas.microsoft.com/office/word/2010/wordprocessingDrawing" xmlns:wp="http://schemas.openxmlformats.org/drawingml/2006/wordprocessingDrawing" xmlns:w10="urn:schemas-microsoft-com:office:word" xmlns:w="http://schemas.openxmlformats.org/wordprocessingml/2006/main" xmlns:w14="http://schemas.microsoft.com/office/word/2010/wordml" xmlns:wpg="http://schemas.microsoft.com/office/word/2010/wordprocessingGroup" xmlns:wpi="http://schemas.microsoft.com/office/word/2010/wordprocessingInk" xmlns:wne="http://schemas.microsoft.com/office/word/2006/wordml" xmlns:wps="http://schemas.microsoft.com/office/word/2010/wordprocessingShape" mc:Ignorable="w14 wp14">
   <w:p>
     <w:pPr>
       <w:pStyle w:val="Header"/>
@@ -626,7 +623,7 @@
 </file>
 
 <file path=word/header2.xml><?xml version="1.0" encoding="utf-8"?>
-<w:hdr xmlns:wpc="http://schemas.microsoft.com/office/word/2010/wordprocessingCanvas" xmlns:mc="http://schemas.openxmlformats.org/markup-compatibility/2006" xmlns:o="urn:schemas-microsoft-com:office:office" xmlns:r="http://schemas.openxmlformats.org/officeDocument/2006/relationships" xmlns:m="http://schemas.openxmlformats.org/officeDocument/2006/math" xmlns:v="urn:schemas-microsoft-com:vml" xmlns:wp14="http://schemas.microsoft.com/office/word/2010/wordprocessingDrawing" xmlns:wp="http://schemas.openxmlformats.org/drawingml/2006/wordprocessingDrawing" xmlns:w10="urn:schemas-microsoft-com:office:word" xmlns:w="http://schemas.openxmlformats.org/wordprocessingml/2006/main" xmlns:w14="http://schemas.microsoft.com/office/word/2010/wordml" xmlns:w15="http://schemas.microsoft.com/office/word/2012/wordml" xmlns:wpg="http://schemas.microsoft.com/office/word/2010/wordprocessingGroup" xmlns:wpi="http://schemas.microsoft.com/office/word/2010/wordprocessingInk" xmlns:wne="http://schemas.microsoft.com/office/word/2006/wordml" xmlns:wps="http://schemas.microsoft.com/office/word/2010/wordprocessingShape" mc:Ignorable="w14 w15 wp14">
+<w:hdr xmlns:wpc="http://schemas.microsoft.com/office/word/2010/wordprocessingCanvas" xmlns:mc="http://schemas.openxmlformats.org/markup-compatibility/2006" xmlns:o="urn:schemas-microsoft-com:office:office" xmlns:r="http://schemas.openxmlformats.org/officeDocument/2006/relationships" xmlns:m="http://schemas.openxmlformats.org/officeDocument/2006/math" xmlns:v="urn:schemas-microsoft-com:vml" xmlns:wp14="http://schemas.microsoft.com/office/word/2010/wordprocessingDrawing" xmlns:wp="http://schemas.openxmlformats.org/drawingml/2006/wordprocessingDrawing" xmlns:w10="urn:schemas-microsoft-com:office:word" xmlns:w="http://schemas.openxmlformats.org/wordprocessingml/2006/main" xmlns:w14="http://schemas.microsoft.com/office/word/2010/wordml" xmlns:wpg="http://schemas.microsoft.com/office/word/2010/wordprocessingGroup" xmlns:wpi="http://schemas.microsoft.com/office/word/2010/wordprocessingInk" xmlns:wne="http://schemas.microsoft.com/office/word/2006/wordml" xmlns:wps="http://schemas.microsoft.com/office/word/2010/wordprocessingShape" mc:Ignorable="w14 wp14">
   <w:p>
     <w:pPr>
       <w:pStyle w:val="Header"/>
@@ -682,7 +679,7 @@
 </file>
 
 <file path=word/header3.xml><?xml version="1.0" encoding="utf-8"?>
-<w:hdr xmlns:wpc="http://schemas.microsoft.com/office/word/2010/wordprocessingCanvas" xmlns:mc="http://schemas.openxmlformats.org/markup-compatibility/2006" xmlns:o="urn:schemas-microsoft-com:office:office" xmlns:r="http://schemas.openxmlformats.org/officeDocument/2006/relationships" xmlns:m="http://schemas.openxmlformats.org/officeDocument/2006/math" xmlns:v="urn:schemas-microsoft-com:vml" xmlns:wp14="http://schemas.microsoft.com/office/word/2010/wordprocessingDrawing" xmlns:wp="http://schemas.openxmlformats.org/drawingml/2006/wordprocessingDrawing" xmlns:w10="urn:schemas-microsoft-com:office:word" xmlns:w="http://schemas.openxmlformats.org/wordprocessingml/2006/main" xmlns:w14="http://schemas.microsoft.com/office/word/2010/wordml" xmlns:w15="http://schemas.microsoft.com/office/word/2012/wordml" xmlns:wpg="http://schemas.microsoft.com/office/word/2010/wordprocessingGroup" xmlns:wpi="http://schemas.microsoft.com/office/word/2010/wordprocessingInk" xmlns:wne="http://schemas.microsoft.com/office/word/2006/wordml" xmlns:wps="http://schemas.microsoft.com/office/word/2010/wordprocessingShape" mc:Ignorable="w14 w15 wp14">
+<w:hdr xmlns:wpc="http://schemas.microsoft.com/office/word/2010/wordprocessingCanvas" xmlns:mc="http://schemas.openxmlformats.org/markup-compatibility/2006" xmlns:o="urn:schemas-microsoft-com:office:office" xmlns:r="http://schemas.openxmlformats.org/officeDocument/2006/relationships" xmlns:m="http://schemas.openxmlformats.org/officeDocument/2006/math" xmlns:v="urn:schemas-microsoft-com:vml" xmlns:wp14="http://schemas.microsoft.com/office/word/2010/wordprocessingDrawing" xmlns:wp="http://schemas.openxmlformats.org/drawingml/2006/wordprocessingDrawing" xmlns:w10="urn:schemas-microsoft-com:office:word" xmlns:w="http://schemas.openxmlformats.org/wordprocessingml/2006/main" xmlns:w14="http://schemas.microsoft.com/office/word/2010/wordml" xmlns:wpg="http://schemas.microsoft.com/office/word/2010/wordprocessingGroup" xmlns:wpi="http://schemas.microsoft.com/office/word/2010/wordprocessingInk" xmlns:wne="http://schemas.microsoft.com/office/word/2006/wordml" xmlns:wps="http://schemas.microsoft.com/office/word/2010/wordprocessingShape" mc:Ignorable="w14 wp14">
   <w:p>
     <w:pPr>
       <w:pStyle w:val="Header"/>
@@ -714,7 +711,7 @@
         <w:rStyle w:val="PageNumber"/>
         <w:noProof/>
       </w:rPr>
-      <w:t>1-2</w:t>
+      <w:t>2</w:t>
     </w:r>
     <w:r>
       <w:rPr>
@@ -743,7 +740,7 @@
 </file>
 
 <file path=word/header4.xml><?xml version="1.0" encoding="utf-8"?>
-<w:hdr xmlns:wpc="http://schemas.microsoft.com/office/word/2010/wordprocessingCanvas" xmlns:mc="http://schemas.openxmlformats.org/markup-compatibility/2006" xmlns:o="urn:schemas-microsoft-com:office:office" xmlns:r="http://schemas.openxmlformats.org/officeDocument/2006/relationships" xmlns:m="http://schemas.openxmlformats.org/officeDocument/2006/math" xmlns:v="urn:schemas-microsoft-com:vml" xmlns:wp14="http://schemas.microsoft.com/office/word/2010/wordprocessingDrawing" xmlns:wp="http://schemas.openxmlformats.org/drawingml/2006/wordprocessingDrawing" xmlns:w10="urn:schemas-microsoft-com:office:word" xmlns:w="http://schemas.openxmlformats.org/wordprocessingml/2006/main" xmlns:w14="http://schemas.microsoft.com/office/word/2010/wordml" xmlns:w15="http://schemas.microsoft.com/office/word/2012/wordml" xmlns:wpg="http://schemas.microsoft.com/office/word/2010/wordprocessingGroup" xmlns:wpi="http://schemas.microsoft.com/office/word/2010/wordprocessingInk" xmlns:wne="http://schemas.microsoft.com/office/word/2006/wordml" xmlns:wps="http://schemas.microsoft.com/office/word/2010/wordprocessingShape" mc:Ignorable="w14 w15 wp14">
+<w:hdr xmlns:wpc="http://schemas.microsoft.com/office/word/2010/wordprocessingCanvas" xmlns:mc="http://schemas.openxmlformats.org/markup-compatibility/2006" xmlns:o="urn:schemas-microsoft-com:office:office" xmlns:r="http://schemas.openxmlformats.org/officeDocument/2006/relationships" xmlns:m="http://schemas.openxmlformats.org/officeDocument/2006/math" xmlns:v="urn:schemas-microsoft-com:vml" xmlns:wp14="http://schemas.microsoft.com/office/word/2010/wordprocessingDrawing" xmlns:wp="http://schemas.openxmlformats.org/drawingml/2006/wordprocessingDrawing" xmlns:w10="urn:schemas-microsoft-com:office:word" xmlns:w="http://schemas.openxmlformats.org/wordprocessingml/2006/main" xmlns:w14="http://schemas.microsoft.com/office/word/2010/wordml" xmlns:wpg="http://schemas.microsoft.com/office/word/2010/wordprocessingGroup" xmlns:wpi="http://schemas.microsoft.com/office/word/2010/wordprocessingInk" xmlns:wne="http://schemas.microsoft.com/office/word/2006/wordml" xmlns:wps="http://schemas.microsoft.com/office/word/2010/wordprocessingShape" mc:Ignorable="w14 wp14">
   <w:p>
     <w:pPr>
       <w:pStyle w:val="Header"/>
@@ -802,7 +799,7 @@
 </file>
 
 <file path=word/numbering.xml><?xml version="1.0" encoding="utf-8"?>
-<w:numbering xmlns:wpc="http://schemas.microsoft.com/office/word/2010/wordprocessingCanvas" xmlns:mc="http://schemas.openxmlformats.org/markup-compatibility/2006" xmlns:o="urn:schemas-microsoft-com:office:office" xmlns:r="http://schemas.openxmlformats.org/officeDocument/2006/relationships" xmlns:m="http://schemas.openxmlformats.org/officeDocument/2006/math" xmlns:v="urn:schemas-microsoft-com:vml" xmlns:wp14="http://schemas.microsoft.com/office/word/2010/wordprocessingDrawing" xmlns:wp="http://schemas.openxmlformats.org/drawingml/2006/wordprocessingDrawing" xmlns:w10="urn:schemas-microsoft-com:office:word" xmlns:w="http://schemas.openxmlformats.org/wordprocessingml/2006/main" xmlns:w14="http://schemas.microsoft.com/office/word/2010/wordml" xmlns:w15="http://schemas.microsoft.com/office/word/2012/wordml" xmlns:wpg="http://schemas.microsoft.com/office/word/2010/wordprocessingGroup" xmlns:wpi="http://schemas.microsoft.com/office/word/2010/wordprocessingInk" xmlns:wne="http://schemas.microsoft.com/office/word/2006/wordml" xmlns:wps="http://schemas.microsoft.com/office/word/2010/wordprocessingShape" mc:Ignorable="w14 w15 wp14">
+<w:numbering xmlns:wpc="http://schemas.microsoft.com/office/word/2010/wordprocessingCanvas" xmlns:mc="http://schemas.openxmlformats.org/markup-compatibility/2006" xmlns:o="urn:schemas-microsoft-com:office:office" xmlns:r="http://schemas.openxmlformats.org/officeDocument/2006/relationships" xmlns:m="http://schemas.openxmlformats.org/officeDocument/2006/math" xmlns:v="urn:schemas-microsoft-com:vml" xmlns:wp14="http://schemas.microsoft.com/office/word/2010/wordprocessingDrawing" xmlns:wp="http://schemas.openxmlformats.org/drawingml/2006/wordprocessingDrawing" xmlns:w10="urn:schemas-microsoft-com:office:word" xmlns:w="http://schemas.openxmlformats.org/wordprocessingml/2006/main" xmlns:w14="http://schemas.microsoft.com/office/word/2010/wordml" xmlns:wpg="http://schemas.microsoft.com/office/word/2010/wordprocessingGroup" xmlns:wpi="http://schemas.microsoft.com/office/word/2010/wordprocessingInk" xmlns:wne="http://schemas.microsoft.com/office/word/2006/wordml" xmlns:wps="http://schemas.microsoft.com/office/word/2010/wordprocessingShape" mc:Ignorable="w14 wp14">
   <w:abstractNum w:abstractNumId="0">
     <w:nsid w:val="028F5BFA"/>
     <w:multiLevelType w:val="multilevel"/>
@@ -3344,7 +3341,6 @@
     <w:lvl w:ilvl="0">
       <w:start w:val="1"/>
       <w:numFmt w:val="decimal"/>
-      <w:pStyle w:val="Heading1"/>
       <w:lvlText w:val="%1"/>
       <w:lvlJc w:val="left"/>
       <w:pPr>
@@ -4042,7 +4038,7 @@
 </file>
 
 <file path=word/styles.xml><?xml version="1.0" encoding="utf-8"?>
-<w:styles xmlns:mc="http://schemas.openxmlformats.org/markup-compatibility/2006" xmlns:r="http://schemas.openxmlformats.org/officeDocument/2006/relationships" xmlns:w="http://schemas.openxmlformats.org/wordprocessingml/2006/main" xmlns:w14="http://schemas.microsoft.com/office/word/2010/wordml" xmlns:w15="http://schemas.microsoft.com/office/word/2012/wordml" mc:Ignorable="w14 w15">
+<w:styles xmlns:mc="http://schemas.openxmlformats.org/markup-compatibility/2006" xmlns:r="http://schemas.openxmlformats.org/officeDocument/2006/relationships" xmlns:w="http://schemas.openxmlformats.org/wordprocessingml/2006/main" xmlns:w14="http://schemas.microsoft.com/office/word/2010/wordml" mc:Ignorable="w14">
   <w:docDefaults>
     <w:rPrDefault>
       <w:rPr>
@@ -4052,369 +4048,144 @@
     </w:rPrDefault>
     <w:pPrDefault/>
   </w:docDefaults>
-  <w:latentStyles w:defLockedState="0" w:defUIPriority="99" w:defSemiHidden="0" w:defUnhideWhenUsed="0" w:defQFormat="0" w:count="371">
-    <w:lsdException w:name="Normal" w:uiPriority="0" w:qFormat="1"/>
-    <w:lsdException w:name="heading 1" w:uiPriority="0" w:qFormat="1"/>
-    <w:lsdException w:name="heading 2" w:uiPriority="0" w:qFormat="1"/>
-    <w:lsdException w:name="heading 3" w:uiPriority="0" w:qFormat="1"/>
-    <w:lsdException w:name="heading 4" w:semiHidden="1" w:uiPriority="0" w:unhideWhenUsed="1" w:qFormat="1"/>
-    <w:lsdException w:name="heading 5" w:semiHidden="1" w:uiPriority="9" w:unhideWhenUsed="1"/>
-    <w:lsdException w:name="heading 6" w:semiHidden="1" w:uiPriority="9" w:unhideWhenUsed="1" w:qFormat="1"/>
-    <w:lsdException w:name="heading 7" w:semiHidden="1" w:uiPriority="9" w:unhideWhenUsed="1" w:qFormat="1"/>
-    <w:lsdException w:name="heading 8" w:semiHidden="1" w:uiPriority="9" w:unhideWhenUsed="1" w:qFormat="1"/>
-    <w:lsdException w:name="heading 9" w:semiHidden="1" w:uiPriority="9" w:unhideWhenUsed="1" w:qFormat="1"/>
-    <w:lsdException w:name="index 1" w:semiHidden="1" w:unhideWhenUsed="1"/>
-    <w:lsdException w:name="index 2" w:semiHidden="1" w:unhideWhenUsed="1"/>
-    <w:lsdException w:name="index 3" w:semiHidden="1" w:unhideWhenUsed="1"/>
-    <w:lsdException w:name="index 4" w:semiHidden="1" w:unhideWhenUsed="1"/>
-    <w:lsdException w:name="index 5" w:semiHidden="1" w:unhideWhenUsed="1"/>
-    <w:lsdException w:name="index 6" w:semiHidden="1" w:unhideWhenUsed="1"/>
-    <w:lsdException w:name="index 7" w:semiHidden="1" w:unhideWhenUsed="1"/>
-    <w:lsdException w:name="index 8" w:semiHidden="1" w:unhideWhenUsed="1"/>
-    <w:lsdException w:name="index 9" w:semiHidden="1" w:unhideWhenUsed="1"/>
-    <w:lsdException w:name="toc 1" w:semiHidden="1" w:uiPriority="39" w:unhideWhenUsed="1"/>
-    <w:lsdException w:name="toc 2" w:semiHidden="1" w:uiPriority="39" w:unhideWhenUsed="1"/>
-    <w:lsdException w:name="toc 3" w:semiHidden="1" w:uiPriority="39" w:unhideWhenUsed="1"/>
-    <w:lsdException w:name="toc 4" w:semiHidden="1" w:uiPriority="39" w:unhideWhenUsed="1"/>
-    <w:lsdException w:name="toc 5" w:semiHidden="1" w:uiPriority="39" w:unhideWhenUsed="1"/>
-    <w:lsdException w:name="toc 6" w:semiHidden="1" w:uiPriority="39" w:unhideWhenUsed="1"/>
-    <w:lsdException w:name="toc 7" w:semiHidden="1" w:uiPriority="39" w:unhideWhenUsed="1"/>
-    <w:lsdException w:name="toc 8" w:semiHidden="1" w:uiPriority="39" w:unhideWhenUsed="1"/>
-    <w:lsdException w:name="toc 9" w:semiHidden="1" w:uiPriority="39" w:unhideWhenUsed="1"/>
-    <w:lsdException w:name="Normal Indent" w:semiHidden="1" w:unhideWhenUsed="1"/>
-    <w:lsdException w:name="footnote text" w:semiHidden="1" w:unhideWhenUsed="1"/>
-    <w:lsdException w:name="annotation text" w:semiHidden="1" w:unhideWhenUsed="1"/>
-    <w:lsdException w:name="header" w:semiHidden="1" w:unhideWhenUsed="1"/>
-    <w:lsdException w:name="footer" w:semiHidden="1" w:unhideWhenUsed="1"/>
-    <w:lsdException w:name="index heading" w:semiHidden="1" w:unhideWhenUsed="1"/>
-    <w:lsdException w:name="caption" w:semiHidden="1" w:uiPriority="35" w:unhideWhenUsed="1" w:qFormat="1"/>
-    <w:lsdException w:name="table of figures" w:semiHidden="1" w:unhideWhenUsed="1"/>
-    <w:lsdException w:name="envelope address" w:semiHidden="1" w:unhideWhenUsed="1"/>
-    <w:lsdException w:name="envelope return" w:semiHidden="1" w:unhideWhenUsed="1"/>
-    <w:lsdException w:name="footnote reference" w:semiHidden="1" w:unhideWhenUsed="1"/>
-    <w:lsdException w:name="annotation reference" w:semiHidden="1" w:unhideWhenUsed="1"/>
-    <w:lsdException w:name="line number" w:semiHidden="1" w:unhideWhenUsed="1"/>
-    <w:lsdException w:name="page number" w:semiHidden="1" w:unhideWhenUsed="1"/>
-    <w:lsdException w:name="endnote reference" w:semiHidden="1" w:unhideWhenUsed="1"/>
-    <w:lsdException w:name="endnote text" w:semiHidden="1" w:unhideWhenUsed="1"/>
-    <w:lsdException w:name="table of authorities" w:semiHidden="1" w:unhideWhenUsed="1"/>
-    <w:lsdException w:name="macro" w:semiHidden="1" w:unhideWhenUsed="1"/>
-    <w:lsdException w:name="toa heading" w:semiHidden="1" w:unhideWhenUsed="1"/>
-    <w:lsdException w:name="List" w:semiHidden="1" w:unhideWhenUsed="1"/>
-    <w:lsdException w:name="List Bullet" w:semiHidden="1" w:unhideWhenUsed="1"/>
-    <w:lsdException w:name="List Number" w:semiHidden="1" w:unhideWhenUsed="1"/>
-    <w:lsdException w:name="List 2" w:semiHidden="1" w:unhideWhenUsed="1"/>
-    <w:lsdException w:name="List 3" w:semiHidden="1" w:unhideWhenUsed="1"/>
-    <w:lsdException w:name="List 4" w:semiHidden="1" w:unhideWhenUsed="1"/>
-    <w:lsdException w:name="List 5" w:semiHidden="1" w:unhideWhenUsed="1"/>
-    <w:lsdException w:name="List Bullet 2" w:semiHidden="1" w:unhideWhenUsed="1"/>
-    <w:lsdException w:name="List Bullet 3" w:semiHidden="1" w:unhideWhenUsed="1"/>
-    <w:lsdException w:name="List Bullet 4" w:semiHidden="1" w:unhideWhenUsed="1"/>
-    <w:lsdException w:name="List Bullet 5" w:semiHidden="1" w:unhideWhenUsed="1"/>
-    <w:lsdException w:name="List Number 2" w:semiHidden="1" w:unhideWhenUsed="1"/>
-    <w:lsdException w:name="List Number 3" w:semiHidden="1" w:unhideWhenUsed="1"/>
-    <w:lsdException w:name="List Number 4" w:semiHidden="1" w:unhideWhenUsed="1"/>
-    <w:lsdException w:name="List Number 5" w:semiHidden="1" w:unhideWhenUsed="1"/>
-    <w:lsdException w:name="Title" w:uiPriority="0" w:qFormat="1"/>
-    <w:lsdException w:name="Closing" w:semiHidden="1" w:unhideWhenUsed="1"/>
-    <w:lsdException w:name="Signature" w:semiHidden="1" w:unhideWhenUsed="1"/>
-    <w:lsdException w:name="Default Paragraph Font" w:semiHidden="1" w:uiPriority="1" w:unhideWhenUsed="1"/>
-    <w:lsdException w:name="Body Text" w:semiHidden="1" w:unhideWhenUsed="1"/>
-    <w:lsdException w:name="Body Text Indent" w:semiHidden="1" w:unhideWhenUsed="1"/>
-    <w:lsdException w:name="List Continue" w:semiHidden="1" w:unhideWhenUsed="1"/>
-    <w:lsdException w:name="List Continue 2" w:semiHidden="1" w:unhideWhenUsed="1"/>
-    <w:lsdException w:name="List Continue 3" w:semiHidden="1" w:unhideWhenUsed="1"/>
-    <w:lsdException w:name="List Continue 4" w:semiHidden="1" w:unhideWhenUsed="1"/>
-    <w:lsdException w:name="List Continue 5" w:semiHidden="1" w:unhideWhenUsed="1"/>
-    <w:lsdException w:name="Message Header" w:semiHidden="1" w:unhideWhenUsed="1"/>
-    <w:lsdException w:name="Subtitle" w:uiPriority="11" w:qFormat="1"/>
-    <w:lsdException w:name="Salutation" w:semiHidden="1" w:unhideWhenUsed="1"/>
-    <w:lsdException w:name="Date" w:semiHidden="1" w:unhideWhenUsed="1"/>
-    <w:lsdException w:name="Body Text First Indent" w:semiHidden="1" w:unhideWhenUsed="1"/>
-    <w:lsdException w:name="Body Text First Indent 2" w:semiHidden="1" w:unhideWhenUsed="1"/>
-    <w:lsdException w:name="Note Heading" w:semiHidden="1" w:unhideWhenUsed="1"/>
-    <w:lsdException w:name="Body Text 2" w:semiHidden="1" w:unhideWhenUsed="1"/>
-    <w:lsdException w:name="Body Text 3" w:semiHidden="1" w:unhideWhenUsed="1"/>
-    <w:lsdException w:name="Body Text Indent 2" w:semiHidden="1" w:unhideWhenUsed="1"/>
-    <w:lsdException w:name="Body Text Indent 3" w:semiHidden="1" w:unhideWhenUsed="1"/>
-    <w:lsdException w:name="Block Text" w:semiHidden="1" w:unhideWhenUsed="1"/>
-    <w:lsdException w:name="Hyperlink" w:semiHidden="1" w:unhideWhenUsed="1"/>
-    <w:lsdException w:name="FollowedHyperlink" w:semiHidden="1" w:unhideWhenUsed="1"/>
-    <w:lsdException w:name="Strong" w:uiPriority="22"/>
-    <w:lsdException w:name="Emphasis" w:uiPriority="20"/>
-    <w:lsdException w:name="Document Map" w:semiHidden="1" w:unhideWhenUsed="1"/>
-    <w:lsdException w:name="Plain Text" w:semiHidden="1" w:unhideWhenUsed="1"/>
-    <w:lsdException w:name="E-mail Signature" w:semiHidden="1" w:unhideWhenUsed="1"/>
-    <w:lsdException w:name="HTML Top of Form" w:semiHidden="1" w:unhideWhenUsed="1"/>
-    <w:lsdException w:name="HTML Bottom of Form" w:semiHidden="1" w:unhideWhenUsed="1"/>
-    <w:lsdException w:name="Normal (Web)" w:semiHidden="1" w:unhideWhenUsed="1"/>
-    <w:lsdException w:name="HTML Acronym" w:semiHidden="1" w:unhideWhenUsed="1"/>
-    <w:lsdException w:name="HTML Address" w:semiHidden="1" w:unhideWhenUsed="1"/>
-    <w:lsdException w:name="HTML Cite" w:semiHidden="1" w:unhideWhenUsed="1"/>
-    <w:lsdException w:name="HTML Code" w:semiHidden="1" w:unhideWhenUsed="1"/>
-    <w:lsdException w:name="HTML Definition" w:semiHidden="1" w:unhideWhenUsed="1"/>
-    <w:lsdException w:name="HTML Keyboard" w:semiHidden="1" w:unhideWhenUsed="1"/>
-    <w:lsdException w:name="HTML Preformatted" w:semiHidden="1" w:unhideWhenUsed="1"/>
-    <w:lsdException w:name="HTML Sample" w:semiHidden="1" w:unhideWhenUsed="1"/>
-    <w:lsdException w:name="HTML Typewriter" w:semiHidden="1" w:unhideWhenUsed="1"/>
-    <w:lsdException w:name="HTML Variable" w:semiHidden="1" w:unhideWhenUsed="1"/>
-    <w:lsdException w:name="Normal Table" w:semiHidden="1" w:unhideWhenUsed="1"/>
-    <w:lsdException w:name="annotation subject" w:semiHidden="1" w:unhideWhenUsed="1"/>
-    <w:lsdException w:name="No List" w:semiHidden="1" w:unhideWhenUsed="1"/>
-    <w:lsdException w:name="Outline List 1" w:semiHidden="1" w:unhideWhenUsed="1"/>
-    <w:lsdException w:name="Outline List 2" w:semiHidden="1" w:unhideWhenUsed="1"/>
-    <w:lsdException w:name="Outline List 3" w:semiHidden="1" w:unhideWhenUsed="1"/>
-    <w:lsdException w:name="Table Simple 1" w:semiHidden="1" w:unhideWhenUsed="1"/>
-    <w:lsdException w:name="Table Simple 2" w:semiHidden="1" w:unhideWhenUsed="1"/>
-    <w:lsdException w:name="Table Simple 3" w:semiHidden="1" w:unhideWhenUsed="1"/>
-    <w:lsdException w:name="Table Classic 1" w:semiHidden="1" w:unhideWhenUsed="1"/>
-    <w:lsdException w:name="Table Classic 2" w:semiHidden="1" w:unhideWhenUsed="1"/>
-    <w:lsdException w:name="Table Classic 3" w:semiHidden="1" w:unhideWhenUsed="1"/>
-    <w:lsdException w:name="Table Classic 4" w:semiHidden="1" w:unhideWhenUsed="1"/>
-    <w:lsdException w:name="Table Colorful 1" w:semiHidden="1" w:unhideWhenUsed="1"/>
-    <w:lsdException w:name="Table Colorful 2" w:semiHidden="1" w:unhideWhenUsed="1"/>
-    <w:lsdException w:name="Table Colorful 3" w:semiHidden="1" w:unhideWhenUsed="1"/>
-    <w:lsdException w:name="Table Columns 1" w:semiHidden="1" w:unhideWhenUsed="1"/>
-    <w:lsdException w:name="Table Columns 2" w:semiHidden="1" w:unhideWhenUsed="1"/>
-    <w:lsdException w:name="Table Columns 3" w:semiHidden="1" w:unhideWhenUsed="1"/>
-    <w:lsdException w:name="Table Columns 4" w:semiHidden="1" w:unhideWhenUsed="1"/>
-    <w:lsdException w:name="Table Columns 5" w:semiHidden="1" w:unhideWhenUsed="1"/>
-    <w:lsdException w:name="Table Grid 1" w:semiHidden="1" w:unhideWhenUsed="1"/>
-    <w:lsdException w:name="Table Grid 2" w:semiHidden="1" w:unhideWhenUsed="1"/>
-    <w:lsdException w:name="Table Grid 3" w:semiHidden="1" w:unhideWhenUsed="1"/>
-    <w:lsdException w:name="Table Grid 4" w:semiHidden="1" w:unhideWhenUsed="1"/>
-    <w:lsdException w:name="Table Grid 5" w:semiHidden="1" w:unhideWhenUsed="1"/>
-    <w:lsdException w:name="Table Grid 6" w:semiHidden="1" w:unhideWhenUsed="1"/>
-    <w:lsdException w:name="Table Grid 7" w:semiHidden="1" w:unhideWhenUsed="1"/>
-    <w:lsdException w:name="Table Grid 8" w:semiHidden="1" w:unhideWhenUsed="1"/>
-    <w:lsdException w:name="Table List 1" w:semiHidden="1" w:unhideWhenUsed="1"/>
-    <w:lsdException w:name="Table List 2" w:semiHidden="1" w:unhideWhenUsed="1"/>
-    <w:lsdException w:name="Table List 3" w:semiHidden="1" w:unhideWhenUsed="1"/>
-    <w:lsdException w:name="Table List 4" w:semiHidden="1" w:unhideWhenUsed="1"/>
-    <w:lsdException w:name="Table List 5" w:semiHidden="1" w:unhideWhenUsed="1"/>
-    <w:lsdException w:name="Table List 6" w:semiHidden="1" w:unhideWhenUsed="1"/>
-    <w:lsdException w:name="Table List 7" w:semiHidden="1" w:unhideWhenUsed="1"/>
-    <w:lsdException w:name="Table List 8" w:semiHidden="1" w:unhideWhenUsed="1"/>
-    <w:lsdException w:name="Table 3D effects 1" w:semiHidden="1" w:unhideWhenUsed="1"/>
-    <w:lsdException w:name="Table 3D effects 2" w:semiHidden="1" w:unhideWhenUsed="1"/>
-    <w:lsdException w:name="Table 3D effects 3" w:semiHidden="1" w:unhideWhenUsed="1"/>
-    <w:lsdException w:name="Table Contemporary" w:semiHidden="1" w:unhideWhenUsed="1"/>
-    <w:lsdException w:name="Table Elegant" w:semiHidden="1" w:unhideWhenUsed="1"/>
-    <w:lsdException w:name="Table Professional" w:semiHidden="1" w:unhideWhenUsed="1"/>
-    <w:lsdException w:name="Table Subtle 1" w:semiHidden="1" w:unhideWhenUsed="1"/>
-    <w:lsdException w:name="Table Subtle 2" w:semiHidden="1" w:unhideWhenUsed="1"/>
-    <w:lsdException w:name="Table Web 1" w:semiHidden="1" w:unhideWhenUsed="1"/>
-    <w:lsdException w:name="Table Web 2" w:semiHidden="1" w:unhideWhenUsed="1"/>
-    <w:lsdException w:name="Table Web 3" w:semiHidden="1" w:unhideWhenUsed="1"/>
-    <w:lsdException w:name="Balloon Text" w:semiHidden="1" w:unhideWhenUsed="1"/>
-    <w:lsdException w:name="Table Grid" w:uiPriority="0"/>
-    <w:lsdException w:name="Table Theme" w:semiHidden="1" w:unhideWhenUsed="1"/>
-    <w:lsdException w:name="Placeholder Text" w:semiHidden="1"/>
-    <w:lsdException w:name="No Spacing" w:uiPriority="1" w:qFormat="1"/>
-    <w:lsdException w:name="Light Shading" w:uiPriority="60"/>
-    <w:lsdException w:name="Light List" w:uiPriority="61"/>
-    <w:lsdException w:name="Light Grid" w:uiPriority="62"/>
-    <w:lsdException w:name="Medium Shading 1" w:uiPriority="63"/>
-    <w:lsdException w:name="Medium Shading 2" w:uiPriority="64"/>
-    <w:lsdException w:name="Medium List 1" w:uiPriority="65"/>
-    <w:lsdException w:name="Medium List 2" w:uiPriority="66"/>
-    <w:lsdException w:name="Medium Grid 1" w:uiPriority="67"/>
-    <w:lsdException w:name="Medium Grid 2" w:uiPriority="68"/>
-    <w:lsdException w:name="Medium Grid 3" w:uiPriority="69"/>
-    <w:lsdException w:name="Dark List" w:uiPriority="70"/>
-    <w:lsdException w:name="Colorful Shading" w:uiPriority="71"/>
-    <w:lsdException w:name="Colorful List" w:uiPriority="72"/>
-    <w:lsdException w:name="Colorful Grid" w:uiPriority="73"/>
-    <w:lsdException w:name="Light Shading Accent 1" w:uiPriority="60"/>
-    <w:lsdException w:name="Light List Accent 1" w:uiPriority="61"/>
-    <w:lsdException w:name="Light Grid Accent 1" w:uiPriority="62"/>
-    <w:lsdException w:name="Medium Shading 1 Accent 1" w:uiPriority="63"/>
-    <w:lsdException w:name="Medium Shading 2 Accent 1" w:uiPriority="64"/>
-    <w:lsdException w:name="Medium List 1 Accent 1" w:uiPriority="65"/>
-    <w:lsdException w:name="Revision" w:semiHidden="1"/>
-    <w:lsdException w:name="List Paragraph" w:uiPriority="34" w:qFormat="1"/>
-    <w:lsdException w:name="Quote" w:uiPriority="29"/>
-    <w:lsdException w:name="Intense Quote" w:uiPriority="30"/>
-    <w:lsdException w:name="Medium List 2 Accent 1" w:uiPriority="66"/>
-    <w:lsdException w:name="Medium Grid 1 Accent 1" w:uiPriority="67"/>
-    <w:lsdException w:name="Medium Grid 2 Accent 1" w:uiPriority="68"/>
-    <w:lsdException w:name="Medium Grid 3 Accent 1" w:uiPriority="69"/>
-    <w:lsdException w:name="Dark List Accent 1" w:uiPriority="70"/>
-    <w:lsdException w:name="Colorful Shading Accent 1" w:uiPriority="71"/>
-    <w:lsdException w:name="Colorful List Accent 1" w:uiPriority="72"/>
-    <w:lsdException w:name="Colorful Grid Accent 1" w:uiPriority="73"/>
-    <w:lsdException w:name="Light Shading Accent 2" w:uiPriority="60"/>
-    <w:lsdException w:name="Light List Accent 2" w:uiPriority="61"/>
-    <w:lsdException w:name="Light Grid Accent 2" w:uiPriority="62"/>
-    <w:lsdException w:name="Medium Shading 1 Accent 2" w:uiPriority="63"/>
-    <w:lsdException w:name="Medium Shading 2 Accent 2" w:uiPriority="64"/>
-    <w:lsdException w:name="Medium List 1 Accent 2" w:uiPriority="65"/>
-    <w:lsdException w:name="Medium List 2 Accent 2" w:uiPriority="66"/>
-    <w:lsdException w:name="Medium Grid 1 Accent 2" w:uiPriority="67"/>
-    <w:lsdException w:name="Medium Grid 2 Accent 2" w:uiPriority="68"/>
-    <w:lsdException w:name="Medium Grid 3 Accent 2" w:uiPriority="69"/>
-    <w:lsdException w:name="Dark List Accent 2" w:uiPriority="70"/>
-    <w:lsdException w:name="Colorful Shading Accent 2" w:uiPriority="71"/>
-    <w:lsdException w:name="Colorful List Accent 2" w:uiPriority="72"/>
-    <w:lsdException w:name="Colorful Grid Accent 2" w:uiPriority="73"/>
-    <w:lsdException w:name="Light Shading Accent 3" w:uiPriority="60"/>
-    <w:lsdException w:name="Light List Accent 3" w:uiPriority="61"/>
-    <w:lsdException w:name="Light Grid Accent 3" w:uiPriority="62"/>
-    <w:lsdException w:name="Medium Shading 1 Accent 3" w:uiPriority="63"/>
-    <w:lsdException w:name="Medium Shading 2 Accent 3" w:uiPriority="64"/>
-    <w:lsdException w:name="Medium List 1 Accent 3" w:uiPriority="65"/>
-    <w:lsdException w:name="Medium List 2 Accent 3" w:uiPriority="66"/>
-    <w:lsdException w:name="Medium Grid 1 Accent 3" w:uiPriority="67"/>
-    <w:lsdException w:name="Medium Grid 2 Accent 3" w:uiPriority="68"/>
-    <w:lsdException w:name="Medium Grid 3 Accent 3" w:uiPriority="69"/>
-    <w:lsdException w:name="Dark List Accent 3" w:uiPriority="70"/>
-    <w:lsdException w:name="Colorful Shading Accent 3" w:uiPriority="71"/>
-    <w:lsdException w:name="Colorful List Accent 3" w:uiPriority="72"/>
-    <w:lsdException w:name="Colorful Grid Accent 3" w:uiPriority="73"/>
-    <w:lsdException w:name="Light Shading Accent 4" w:uiPriority="60"/>
-    <w:lsdException w:name="Light List Accent 4" w:uiPriority="61"/>
-    <w:lsdException w:name="Light Grid Accent 4" w:uiPriority="62"/>
-    <w:lsdException w:name="Medium Shading 1 Accent 4" w:uiPriority="63"/>
-    <w:lsdException w:name="Medium Shading 2 Accent 4" w:uiPriority="64"/>
-    <w:lsdException w:name="Medium List 1 Accent 4" w:uiPriority="65"/>
-    <w:lsdException w:name="Medium List 2 Accent 4" w:uiPriority="66"/>
-    <w:lsdException w:name="Medium Grid 1 Accent 4" w:uiPriority="67"/>
-    <w:lsdException w:name="Medium Grid 2 Accent 4" w:uiPriority="68"/>
-    <w:lsdException w:name="Medium Grid 3 Accent 4" w:uiPriority="69"/>
-    <w:lsdException w:name="Dark List Accent 4" w:uiPriority="70"/>
-    <w:lsdException w:name="Colorful Shading Accent 4" w:uiPriority="71"/>
-    <w:lsdException w:name="Colorful List Accent 4" w:uiPriority="72"/>
-    <w:lsdException w:name="Colorful Grid Accent 4" w:uiPriority="73"/>
-    <w:lsdException w:name="Light Shading Accent 5" w:uiPriority="60"/>
-    <w:lsdException w:name="Light List Accent 5" w:uiPriority="61"/>
-    <w:lsdException w:name="Light Grid Accent 5" w:uiPriority="62"/>
-    <w:lsdException w:name="Medium Shading 1 Accent 5" w:uiPriority="63"/>
-    <w:lsdException w:name="Medium Shading 2 Accent 5" w:uiPriority="64"/>
-    <w:lsdException w:name="Medium List 1 Accent 5" w:uiPriority="65"/>
-    <w:lsdException w:name="Medium List 2 Accent 5" w:uiPriority="66"/>
-    <w:lsdException w:name="Medium Grid 1 Accent 5" w:uiPriority="67"/>
-    <w:lsdException w:name="Medium Grid 2 Accent 5" w:uiPriority="68"/>
-    <w:lsdException w:name="Medium Grid 3 Accent 5" w:uiPriority="69"/>
-    <w:lsdException w:name="Dark List Accent 5" w:uiPriority="70"/>
-    <w:lsdException w:name="Colorful Shading Accent 5" w:uiPriority="71"/>
-    <w:lsdException w:name="Colorful List Accent 5" w:uiPriority="72"/>
-    <w:lsdException w:name="Colorful Grid Accent 5" w:uiPriority="73"/>
-    <w:lsdException w:name="Light Shading Accent 6" w:uiPriority="60"/>
-    <w:lsdException w:name="Light List Accent 6" w:uiPriority="61"/>
-    <w:lsdException w:name="Light Grid Accent 6" w:uiPriority="62"/>
-    <w:lsdException w:name="Medium Shading 1 Accent 6" w:uiPriority="63"/>
-    <w:lsdException w:name="Medium Shading 2 Accent 6" w:uiPriority="64"/>
-    <w:lsdException w:name="Medium List 1 Accent 6" w:uiPriority="65"/>
-    <w:lsdException w:name="Medium List 2 Accent 6" w:uiPriority="66"/>
-    <w:lsdException w:name="Medium Grid 1 Accent 6" w:uiPriority="67"/>
-    <w:lsdException w:name="Medium Grid 2 Accent 6" w:uiPriority="68"/>
-    <w:lsdException w:name="Medium Grid 3 Accent 6" w:uiPriority="69"/>
-    <w:lsdException w:name="Dark List Accent 6" w:uiPriority="70"/>
-    <w:lsdException w:name="Colorful Shading Accent 6" w:uiPriority="71"/>
-    <w:lsdException w:name="Colorful List Accent 6" w:uiPriority="72"/>
-    <w:lsdException w:name="Colorful Grid Accent 6" w:uiPriority="73"/>
-    <w:lsdException w:name="Subtle Emphasis" w:uiPriority="19"/>
-    <w:lsdException w:name="Intense Emphasis" w:uiPriority="21"/>
-    <w:lsdException w:name="Subtle Reference" w:uiPriority="31"/>
-    <w:lsdException w:name="Intense Reference" w:uiPriority="32"/>
-    <w:lsdException w:name="Book Title" w:uiPriority="33"/>
-    <w:lsdException w:name="Bibliography" w:semiHidden="1" w:uiPriority="37" w:unhideWhenUsed="1"/>
-    <w:lsdException w:name="TOC Heading" w:semiHidden="1" w:uiPriority="39" w:unhideWhenUsed="1" w:qFormat="1"/>
-    <w:lsdException w:name="Grid Table 4" w:uiPriority="49"/>
-    <w:lsdException w:name="Grid Table 5 Dark" w:uiPriority="50"/>
-    <w:lsdException w:name="Grid Table 6 Colorful" w:uiPriority="51"/>
-    <w:lsdException w:name="Grid Table 7 Colorful" w:uiPriority="52"/>
-    <w:lsdException w:name="Grid Table 1 Light Accent 1" w:uiPriority="46"/>
-    <w:lsdException w:name="Grid Table 2 Accent 1" w:uiPriority="47"/>
-    <w:lsdException w:name="Grid Table 3 Accent 1" w:uiPriority="48"/>
-    <w:lsdException w:name="Grid Table 4 Accent 1" w:uiPriority="49"/>
-    <w:lsdException w:name="Grid Table 5 Dark Accent 1" w:uiPriority="50"/>
-    <w:lsdException w:name="Grid Table 6 Colorful Accent 1" w:uiPriority="51"/>
-    <w:lsdException w:name="Grid Table 7 Colorful Accent 1" w:uiPriority="52"/>
-    <w:lsdException w:name="Grid Table 1 Light Accent 2" w:uiPriority="46"/>
-    <w:lsdException w:name="Grid Table 2 Accent 2" w:uiPriority="47"/>
-    <w:lsdException w:name="Grid Table 3 Accent 2" w:uiPriority="48"/>
-    <w:lsdException w:name="Grid Table 4 Accent 2" w:uiPriority="49"/>
-    <w:lsdException w:name="Grid Table 5 Dark Accent 2" w:uiPriority="50"/>
-    <w:lsdException w:name="Grid Table 6 Colorful Accent 2" w:uiPriority="51"/>
-    <w:lsdException w:name="Grid Table 7 Colorful Accent 2" w:uiPriority="52"/>
-    <w:lsdException w:name="Grid Table 1 Light Accent 3" w:uiPriority="46"/>
-    <w:lsdException w:name="Grid Table 2 Accent 3" w:uiPriority="47"/>
-    <w:lsdException w:name="Grid Table 3 Accent 3" w:uiPriority="48"/>
-    <w:lsdException w:name="Grid Table 4 Accent 3" w:uiPriority="49"/>
-    <w:lsdException w:name="Grid Table 5 Dark Accent 3" w:uiPriority="50"/>
-    <w:lsdException w:name="Grid Table 6 Colorful Accent 3" w:uiPriority="51"/>
-    <w:lsdException w:name="Grid Table 7 Colorful Accent 3" w:uiPriority="52"/>
-    <w:lsdException w:name="Grid Table 1 Light Accent 4" w:uiPriority="46"/>
-    <w:lsdException w:name="Grid Table 2 Accent 4" w:uiPriority="47"/>
-    <w:lsdException w:name="Grid Table 3 Accent 4" w:uiPriority="48"/>
-    <w:lsdException w:name="Grid Table 4 Accent 4" w:uiPriority="49"/>
-    <w:lsdException w:name="Grid Table 5 Dark Accent 4" w:uiPriority="50"/>
-    <w:lsdException w:name="Grid Table 6 Colorful Accent 4" w:uiPriority="51"/>
-    <w:lsdException w:name="Grid Table 7 Colorful Accent 4" w:uiPriority="52"/>
-    <w:lsdException w:name="Grid Table 1 Light Accent 5" w:uiPriority="46"/>
-    <w:lsdException w:name="Grid Table 2 Accent 5" w:uiPriority="47"/>
-    <w:lsdException w:name="Grid Table 3 Accent 5" w:uiPriority="48"/>
-    <w:lsdException w:name="Grid Table 4 Accent 5" w:uiPriority="49"/>
-    <w:lsdException w:name="Grid Table 5 Dark Accent 5" w:uiPriority="50"/>
-    <w:lsdException w:name="Grid Table 6 Colorful Accent 5" w:uiPriority="51"/>
-    <w:lsdException w:name="Grid Table 7 Colorful Accent 5" w:uiPriority="52"/>
-    <w:lsdException w:name="Grid Table 1 Light Accent 6" w:uiPriority="46"/>
-    <w:lsdException w:name="Grid Table 2 Accent 6" w:uiPriority="47"/>
-    <w:lsdException w:name="Grid Table 3 Accent 6" w:uiPriority="48"/>
-    <w:lsdException w:name="Grid Table 4 Accent 6" w:uiPriority="49"/>
-    <w:lsdException w:name="Grid Table 5 Dark Accent 6" w:uiPriority="50"/>
-    <w:lsdException w:name="Grid Table 6 Colorful Accent 6" w:uiPriority="51"/>
-    <w:lsdException w:name="Grid Table 7 Colorful Accent 6" w:uiPriority="52"/>
-    <w:lsdException w:name="List Table 1 Light" w:uiPriority="46"/>
-    <w:lsdException w:name="List Table 2" w:uiPriority="47"/>
-    <w:lsdException w:name="List Table 3" w:uiPriority="48"/>
-    <w:lsdException w:name="List Table 4" w:uiPriority="49"/>
-    <w:lsdException w:name="List Table 5 Dark" w:uiPriority="50"/>
-    <w:lsdException w:name="List Table 6 Colorful" w:uiPriority="51"/>
-    <w:lsdException w:name="List Table 7 Colorful" w:uiPriority="52"/>
-    <w:lsdException w:name="List Table 1 Light Accent 1" w:uiPriority="46"/>
-    <w:lsdException w:name="List Table 2 Accent 1" w:uiPriority="47"/>
-    <w:lsdException w:name="List Table 3 Accent 1" w:uiPriority="48"/>
-    <w:lsdException w:name="List Table 4 Accent 1" w:uiPriority="49"/>
-    <w:lsdException w:name="List Table 5 Dark Accent 1" w:uiPriority="50"/>
-    <w:lsdException w:name="List Table 6 Colorful Accent 1" w:uiPriority="51"/>
-    <w:lsdException w:name="List Table 7 Colorful Accent 1" w:uiPriority="52"/>
-    <w:lsdException w:name="List Table 1 Light Accent 2" w:uiPriority="46"/>
-    <w:lsdException w:name="List Table 2 Accent 2" w:uiPriority="47"/>
-    <w:lsdException w:name="List Table 3 Accent 2" w:uiPriority="48"/>
-    <w:lsdException w:name="List Table 4 Accent 2" w:uiPriority="49"/>
-    <w:lsdException w:name="List Table 5 Dark Accent 2" w:uiPriority="50"/>
-    <w:lsdException w:name="List Table 6 Colorful Accent 2" w:uiPriority="51"/>
-    <w:lsdException w:name="List Table 7 Colorful Accent 2" w:uiPriority="52"/>
-    <w:lsdException w:name="List Table 1 Light Accent 3" w:uiPriority="46"/>
-    <w:lsdException w:name="List Table 2 Accent 3" w:uiPriority="47"/>
-    <w:lsdException w:name="List Table 3 Accent 3" w:uiPriority="48"/>
-    <w:lsdException w:name="List Table 4 Accent 3" w:uiPriority="49"/>
-    <w:lsdException w:name="List Table 5 Dark Accent 3" w:uiPriority="50"/>
-    <w:lsdException w:name="List Table 6 Colorful Accent 3" w:uiPriority="51"/>
-    <w:lsdException w:name="List Table 7 Colorful Accent 3" w:uiPriority="52"/>
-    <w:lsdException w:name="List Table 1 Light Accent 4" w:uiPriority="46"/>
-    <w:lsdException w:name="List Table 2 Accent 4" w:uiPriority="47"/>
-    <w:lsdException w:name="List Table 3 Accent 4" w:uiPriority="48"/>
-    <w:lsdException w:name="List Table 4 Accent 4" w:uiPriority="49"/>
-    <w:lsdException w:name="List Table 5 Dark Accent 4" w:uiPriority="50"/>
-    <w:lsdException w:name="List Table 6 Colorful Accent 4" w:uiPriority="51"/>
-    <w:lsdException w:name="List Table 7 Colorful Accent 4" w:uiPriority="52"/>
-    <w:lsdException w:name="List Table 1 Light Accent 5" w:uiPriority="46"/>
-    <w:lsdException w:name="List Table 2 Accent 5" w:uiPriority="47"/>
-    <w:lsdException w:name="List Table 3 Accent 5" w:uiPriority="48"/>
-    <w:lsdException w:name="List Table 4 Accent 5" w:uiPriority="49"/>
-    <w:lsdException w:name="List Table 5 Dark Accent 5" w:uiPriority="50"/>
-    <w:lsdException w:name="List Table 6 Colorful Accent 5" w:uiPriority="51"/>
-    <w:lsdException w:name="List Table 7 Colorful Accent 5" w:uiPriority="52"/>
-    <w:lsdException w:name="List Table 1 Light Accent 6" w:uiPriority="46"/>
-    <w:lsdException w:name="List Table 2 Accent 6" w:uiPriority="47"/>
-    <w:lsdException w:name="List Table 3 Accent 6" w:uiPriority="48"/>
-    <w:lsdException w:name="List Table 4 Accent 6" w:uiPriority="49"/>
-    <w:lsdException w:name="List Table 5 Dark Accent 6" w:uiPriority="50"/>
-    <w:lsdException w:name="List Table 6 Colorful Accent 6" w:uiPriority="51"/>
-    <w:lsdException w:name="List Table 7 Colorful Accent 6" w:uiPriority="52"/>
+  <w:latentStyles w:defLockedState="0" w:defUIPriority="99" w:defSemiHidden="1" w:defUnhideWhenUsed="1" w:defQFormat="0" w:count="267">
+    <w:lsdException w:name="Normal" w:semiHidden="0" w:uiPriority="0" w:unhideWhenUsed="0" w:qFormat="1"/>
+    <w:lsdException w:name="heading 1" w:semiHidden="0" w:uiPriority="0" w:unhideWhenUsed="0" w:qFormat="1"/>
+    <w:lsdException w:name="heading 2" w:semiHidden="0" w:uiPriority="0" w:unhideWhenUsed="0" w:qFormat="1"/>
+    <w:lsdException w:name="heading 3" w:semiHidden="0" w:uiPriority="0" w:unhideWhenUsed="0" w:qFormat="1"/>
+    <w:lsdException w:name="heading 4" w:uiPriority="0" w:qFormat="1"/>
+    <w:lsdException w:name="heading 5" w:uiPriority="9"/>
+    <w:lsdException w:name="heading 6" w:uiPriority="9" w:qFormat="1"/>
+    <w:lsdException w:name="heading 7" w:uiPriority="9" w:qFormat="1"/>
+    <w:lsdException w:name="heading 8" w:uiPriority="9" w:qFormat="1"/>
+    <w:lsdException w:name="heading 9" w:uiPriority="9" w:qFormat="1"/>
+    <w:lsdException w:name="toc 1" w:uiPriority="39"/>
+    <w:lsdException w:name="toc 2" w:uiPriority="39"/>
+    <w:lsdException w:name="toc 3" w:uiPriority="39"/>
+    <w:lsdException w:name="toc 4" w:uiPriority="39"/>
+    <w:lsdException w:name="toc 5" w:uiPriority="39"/>
+    <w:lsdException w:name="toc 6" w:uiPriority="39"/>
+    <w:lsdException w:name="toc 7" w:uiPriority="39"/>
+    <w:lsdException w:name="toc 8" w:uiPriority="39"/>
+    <w:lsdException w:name="toc 9" w:uiPriority="39"/>
+    <w:lsdException w:name="caption" w:uiPriority="35" w:qFormat="1"/>
+    <w:lsdException w:name="Title" w:semiHidden="0" w:uiPriority="0" w:unhideWhenUsed="0" w:qFormat="1"/>
+    <w:lsdException w:name="Default Paragraph Font" w:uiPriority="1"/>
+    <w:lsdException w:name="Subtitle" w:semiHidden="0" w:uiPriority="11" w:unhideWhenUsed="0" w:qFormat="1"/>
+    <w:lsdException w:name="Strong" w:semiHidden="0" w:uiPriority="22" w:unhideWhenUsed="0"/>
+    <w:lsdException w:name="Emphasis" w:semiHidden="0" w:uiPriority="20" w:unhideWhenUsed="0"/>
+    <w:lsdException w:name="Table Grid" w:semiHidden="0" w:uiPriority="0" w:unhideWhenUsed="0"/>
+    <w:lsdException w:name="Placeholder Text" w:unhideWhenUsed="0"/>
+    <w:lsdException w:name="No Spacing" w:semiHidden="0" w:uiPriority="1" w:unhideWhenUsed="0" w:qFormat="1"/>
+    <w:lsdException w:name="Light Shading" w:semiHidden="0" w:uiPriority="60" w:unhideWhenUsed="0"/>
+    <w:lsdException w:name="Light List" w:semiHidden="0" w:uiPriority="61" w:unhideWhenUsed="0"/>
+    <w:lsdException w:name="Light Grid" w:semiHidden="0" w:uiPriority="62" w:unhideWhenUsed="0"/>
+    <w:lsdException w:name="Medium Shading 1" w:semiHidden="0" w:uiPriority="63" w:unhideWhenUsed="0"/>
+    <w:lsdException w:name="Medium Shading 2" w:semiHidden="0" w:uiPriority="64" w:unhideWhenUsed="0"/>
+    <w:lsdException w:name="Medium List 1" w:semiHidden="0" w:uiPriority="65" w:unhideWhenUsed="0"/>
+    <w:lsdException w:name="Medium List 2" w:semiHidden="0" w:uiPriority="66" w:unhideWhenUsed="0"/>
+    <w:lsdException w:name="Medium Grid 1" w:semiHidden="0" w:uiPriority="67" w:unhideWhenUsed="0"/>
+    <w:lsdException w:name="Medium Grid 2" w:semiHidden="0" w:uiPriority="68" w:unhideWhenUsed="0"/>
+    <w:lsdException w:name="Medium Grid 3" w:semiHidden="0" w:uiPriority="69" w:unhideWhenUsed="0"/>
+    <w:lsdException w:name="Dark List" w:semiHidden="0" w:uiPriority="70" w:unhideWhenUsed="0"/>
+    <w:lsdException w:name="Colorful Shading" w:semiHidden="0" w:uiPriority="71" w:unhideWhenUsed="0"/>
+    <w:lsdException w:name="Colorful List" w:semiHidden="0" w:uiPriority="72" w:unhideWhenUsed="0"/>
+    <w:lsdException w:name="Colorful Grid" w:semiHidden="0" w:uiPriority="73" w:unhideWhenUsed="0"/>
+    <w:lsdException w:name="Light Shading Accent 1" w:semiHidden="0" w:uiPriority="60" w:unhideWhenUsed="0"/>
+    <w:lsdException w:name="Light List Accent 1" w:semiHidden="0" w:uiPriority="61" w:unhideWhenUsed="0"/>
+    <w:lsdException w:name="Light Grid Accent 1" w:semiHidden="0" w:uiPriority="62" w:unhideWhenUsed="0"/>
+    <w:lsdException w:name="Medium Shading 1 Accent 1" w:semiHidden="0" w:uiPriority="63" w:unhideWhenUsed="0"/>
+    <w:lsdException w:name="Medium Shading 2 Accent 1" w:semiHidden="0" w:uiPriority="64" w:unhideWhenUsed="0"/>
+    <w:lsdException w:name="Medium List 1 Accent 1" w:semiHidden="0" w:uiPriority="65" w:unhideWhenUsed="0"/>
+    <w:lsdException w:name="Revision" w:unhideWhenUsed="0"/>
+    <w:lsdException w:name="List Paragraph" w:semiHidden="0" w:uiPriority="34" w:unhideWhenUsed="0" w:qFormat="1"/>
+    <w:lsdException w:name="Quote" w:semiHidden="0" w:uiPriority="29" w:unhideWhenUsed="0"/>
+    <w:lsdException w:name="Intense Quote" w:semiHidden="0" w:uiPriority="30" w:unhideWhenUsed="0"/>
+    <w:lsdException w:name="Medium List 2 Accent 1" w:semiHidden="0" w:uiPriority="66" w:unhideWhenUsed="0"/>
+    <w:lsdException w:name="Medium Grid 1 Accent 1" w:semiHidden="0" w:uiPriority="67" w:unhideWhenUsed="0"/>
+    <w:lsdException w:name="Medium Grid 2 Accent 1" w:semiHidden="0" w:uiPriority="68" w:unhideWhenUsed="0"/>
+    <w:lsdException w:name="Medium Grid 3 Accent 1" w:semiHidden="0" w:uiPriority="69" w:unhideWhenUsed="0"/>
+    <w:lsdException w:name="Dark List Accent 1" w:semiHidden="0" w:uiPriority="70" w:unhideWhenUsed="0"/>
+    <w:lsdException w:name="Colorful Shading Accent 1" w:semiHidden="0" w:uiPriority="71" w:unhideWhenUsed="0"/>
+    <w:lsdException w:name="Colorful List Accent 1" w:semiHidden="0" w:uiPriority="72" w:unhideWhenUsed="0"/>
+    <w:lsdException w:name="Colorful Grid Accent 1" w:semiHidden="0" w:uiPriority="73" w:unhideWhenUsed="0"/>
+    <w:lsdException w:name="Light Shading Accent 2" w:semiHidden="0" w:uiPriority="60" w:unhideWhenUsed="0"/>
+    <w:lsdException w:name="Light List Accent 2" w:semiHidden="0" w:uiPriority="61" w:unhideWhenUsed="0"/>
+    <w:lsdException w:name="Light Grid Accent 2" w:semiHidden="0" w:uiPriority="62" w:unhideWhenUsed="0"/>
+    <w:lsdException w:name="Medium Shading 1 Accent 2" w:semiHidden="0" w:uiPriority="63" w:unhideWhenUsed="0"/>
+    <w:lsdException w:name="Medium Shading 2 Accent 2" w:semiHidden="0" w:uiPriority="64" w:unhideWhenUsed="0"/>
+    <w:lsdException w:name="Medium List 1 Accent 2" w:semiHidden="0" w:uiPriority="65" w:unhideWhenUsed="0"/>
+    <w:lsdException w:name="Medium List 2 Accent 2" w:semiHidden="0" w:uiPriority="66" w:unhideWhenUsed="0"/>
+    <w:lsdException w:name="Medium Grid 1 Accent 2" w:semiHidden="0" w:uiPriority="67" w:unhideWhenUsed="0"/>
+    <w:lsdException w:name="Medium Grid 2 Accent 2" w:semiHidden="0" w:uiPriority="68" w:unhideWhenUsed="0"/>
+    <w:lsdException w:name="Medium Grid 3 Accent 2" w:semiHidden="0" w:uiPriority="69" w:unhideWhenUsed="0"/>
+    <w:lsdException w:name="Dark List Accent 2" w:semiHidden="0" w:uiPriority="70" w:unhideWhenUsed="0"/>
+    <w:lsdException w:name="Colorful Shading Accent 2" w:semiHidden="0" w:uiPriority="71" w:unhideWhenUsed="0"/>
+    <w:lsdException w:name="Colorful List Accent 2" w:semiHidden="0" w:uiPriority="72" w:unhideWhenUsed="0"/>
+    <w:lsdException w:name="Colorful Grid Accent 2" w:semiHidden="0" w:uiPriority="73" w:unhideWhenUsed="0"/>
+    <w:lsdException w:name="Light Shading Accent 3" w:semiHidden="0" w:uiPriority="60" w:unhideWhenUsed="0"/>
+    <w:lsdException w:name="Light List Accent 3" w:semiHidden="0" w:uiPriority="61" w:unhideWhenUsed="0"/>
+    <w:lsdException w:name="Light Grid Accent 3" w:semiHidden="0" w:uiPriority="62" w:unhideWhenUsed="0"/>
+    <w:lsdException w:name="Medium Shading 1 Accent 3" w:semiHidden="0" w:uiPriority="63" w:unhideWhenUsed="0"/>
+    <w:lsdException w:name="Medium Shading 2 Accent 3" w:semiHidden="0" w:uiPriority="64" w:unhideWhenUsed="0"/>
+    <w:lsdException w:name="Medium List 1 Accent 3" w:semiHidden="0" w:uiPriority="65" w:unhideWhenUsed="0"/>
+    <w:lsdException w:name="Medium List 2 Accent 3" w:semiHidden="0" w:uiPriority="66" w:unhideWhenUsed="0"/>
+    <w:lsdException w:name="Medium Grid 1 Accent 3" w:semiHidden="0" w:uiPriority="67" w:unhideWhenUsed="0"/>
+    <w:lsdException w:name="Medium Grid 2 Accent 3" w:semiHidden="0" w:uiPriority="68" w:unhideWhenUsed="0"/>
+    <w:lsdException w:name="Medium Grid 3 Accent 3" w:semiHidden="0" w:uiPriority="69" w:unhideWhenUsed="0"/>
+    <w:lsdException w:name="Dark List Accent 3" w:semiHidden="0" w:uiPriority="70" w:unhideWhenUsed="0"/>
+    <w:lsdException w:name="Colorful Shading Accent 3" w:semiHidden="0" w:uiPriority="71" w:unhideWhenUsed="0"/>
+    <w:lsdException w:name="Colorful List Accent 3" w:semiHidden="0" w:uiPriority="72" w:unhideWhenUsed="0"/>
+    <w:lsdException w:name="Colorful Grid Accent 3" w:semiHidden="0" w:uiPriority="73" w:unhideWhenUsed="0"/>
+    <w:lsdException w:name="Light Shading Accent 4" w:semiHidden="0" w:uiPriority="60" w:unhideWhenUsed="0"/>
+    <w:lsdException w:name="Light List Accent 4" w:semiHidden="0" w:uiPriority="61" w:unhideWhenUsed="0"/>
+    <w:lsdException w:name="Light Grid Accent 4" w:semiHidden="0" w:uiPriority="62" w:unhideWhenUsed="0"/>
+    <w:lsdException w:name="Medium Shading 1 Accent 4" w:semiHidden="0" w:uiPriority="63" w:unhideWhenUsed="0"/>
+    <w:lsdException w:name="Medium Shading 2 Accent 4" w:semiHidden="0" w:uiPriority="64" w:unhideWhenUsed="0"/>
+    <w:lsdException w:name="Medium List 1 Accent 4" w:semiHidden="0" w:uiPriority="65" w:unhideWhenUsed="0"/>
+    <w:lsdException w:name="Medium List 2 Accent 4" w:semiHidden="0" w:uiPriority="66" w:unhideWhenUsed="0"/>
+    <w:lsdException w:name="Medium Grid 1 Accent 4" w:semiHidden="0" w:uiPriority="67" w:unhideWhenUsed="0"/>
+    <w:lsdException w:name="Medium Grid 2 Accent 4" w:semiHidden="0" w:uiPriority="68" w:unhideWhenUsed="0"/>
+    <w:lsdException w:name="Medium Grid 3 Accent 4" w:semiHidden="0" w:uiPriority="69" w:unhideWhenUsed="0"/>
+    <w:lsdException w:name="Dark List Accent 4" w:semiHidden="0" w:uiPriority="70" w:unhideWhenUsed="0"/>
+    <w:lsdException w:name="Colorful Shading Accent 4" w:semiHidden="0" w:uiPriority="71" w:unhideWhenUsed="0"/>
+    <w:lsdException w:name="Colorful List Accent 4" w:semiHidden="0" w:uiPriority="72" w:unhideWhenUsed="0"/>
+    <w:lsdException w:name="Colorful Grid Accent 4" w:semiHidden="0" w:uiPriority="73" w:unhideWhenUsed="0"/>
+    <w:lsdException w:name="Light Shading Accent 5" w:semiHidden="0" w:uiPriority="60" w:unhideWhenUsed="0"/>
+    <w:lsdException w:name="Light List Accent 5" w:semiHidden="0" w:uiPriority="61" w:unhideWhenUsed="0"/>
+    <w:lsdException w:name="Light Grid Accent 5" w:semiHidden="0" w:uiPriority="62" w:unhideWhenUsed="0"/>
+    <w:lsdException w:name="Medium Shading 1 Accent 5" w:semiHidden="0" w:uiPriority="63" w:unhideWhenUsed="0"/>
+    <w:lsdException w:name="Medium Shading 2 Accent 5" w:semiHidden="0" w:uiPriority="64" w:unhideWhenUsed="0"/>
+    <w:lsdException w:name="Medium List 1 Accent 5" w:semiHidden="0" w:uiPriority="65" w:unhideWhenUsed="0"/>
+    <w:lsdException w:name="Medium List 2 Accent 5" w:semiHidden="0" w:uiPriority="66" w:unhideWhenUsed="0"/>
+    <w:lsdException w:name="Medium Grid 1 Accent 5" w:semiHidden="0" w:uiPriority="67" w:unhideWhenUsed="0"/>
+    <w:lsdException w:name="Medium Grid 2 Accent 5" w:semiHidden="0" w:uiPriority="68" w:unhideWhenUsed="0"/>
+    <w:lsdException w:name="Medium Grid 3 Accent 5" w:semiHidden="0" w:uiPriority="69" w:unhideWhenUsed="0"/>
+    <w:lsdException w:name="Dark List Accent 5" w:semiHidden="0" w:uiPriority="70" w:unhideWhenUsed="0"/>
+    <w:lsdException w:name="Colorful Shading Accent 5" w:semiHidden="0" w:uiPriority="71" w:unhideWhenUsed="0"/>
+    <w:lsdException w:name="Colorful List Accent 5" w:semiHidden="0" w:uiPriority="72" w:unhideWhenUsed="0"/>
+    <w:lsdException w:name="Colorful Grid Accent 5" w:semiHidden="0" w:uiPriority="73" w:unhideWhenUsed="0"/>
+    <w:lsdException w:name="Light Shading Accent 6" w:semiHidden="0" w:uiPriority="60" w:unhideWhenUsed="0"/>
+    <w:lsdException w:name="Light List Accent 6" w:semiHidden="0" w:uiPriority="61" w:unhideWhenUsed="0"/>
+    <w:lsdException w:name="Light Grid Accent 6" w:semiHidden="0" w:uiPriority="62" w:unhideWhenUsed="0"/>
+    <w:lsdException w:name="Medium Shading 1 Accent 6" w:semiHidden="0" w:uiPriority="63" w:unhideWhenUsed="0"/>
+    <w:lsdException w:name="Medium Shading 2 Accent 6" w:semiHidden="0" w:uiPriority="64" w:unhideWhenUsed="0"/>
+    <w:lsdException w:name="Medium List 1 Accent 6" w:semiHidden="0" w:uiPriority="65" w:unhideWhenUsed="0"/>
+    <w:lsdException w:name="Medium List 2 Accent 6" w:semiHidden="0" w:uiPriority="66" w:unhideWhenUsed="0"/>
+    <w:lsdException w:name="Medium Grid 1 Accent 6" w:semiHidden="0" w:uiPriority="67" w:unhideWhenUsed="0"/>
+    <w:lsdException w:name="Medium Grid 2 Accent 6" w:semiHidden="0" w:uiPriority="68" w:unhideWhenUsed="0"/>
+    <w:lsdException w:name="Medium Grid 3 Accent 6" w:semiHidden="0" w:uiPriority="69" w:unhideWhenUsed="0"/>
+    <w:lsdException w:name="Dark List Accent 6" w:semiHidden="0" w:uiPriority="70" w:unhideWhenUsed="0"/>
+    <w:lsdException w:name="Colorful Shading Accent 6" w:semiHidden="0" w:uiPriority="71" w:unhideWhenUsed="0"/>
+    <w:lsdException w:name="Colorful List Accent 6" w:semiHidden="0" w:uiPriority="72" w:unhideWhenUsed="0"/>
+    <w:lsdException w:name="Colorful Grid Accent 6" w:semiHidden="0" w:uiPriority="73" w:unhideWhenUsed="0"/>
+    <w:lsdException w:name="Subtle Emphasis" w:semiHidden="0" w:uiPriority="19" w:unhideWhenUsed="0"/>
+    <w:lsdException w:name="Intense Emphasis" w:semiHidden="0" w:uiPriority="21" w:unhideWhenUsed="0"/>
+    <w:lsdException w:name="Subtle Reference" w:semiHidden="0" w:uiPriority="31" w:unhideWhenUsed="0"/>
+    <w:lsdException w:name="Intense Reference" w:semiHidden="0" w:uiPriority="32" w:unhideWhenUsed="0"/>
+    <w:lsdException w:name="Book Title" w:semiHidden="0" w:uiPriority="33" w:unhideWhenUsed="0"/>
+    <w:lsdException w:name="Bibliography" w:uiPriority="37"/>
+    <w:lsdException w:name="TOC Heading" w:uiPriority="39" w:qFormat="1"/>
   </w:latentStyles>
   <w:style w:type="paragraph" w:default="1" w:styleId="Normal">
     <w:name w:val="Normal"/>
@@ -4437,13 +4208,11 @@
     <w:link w:val="Heading1Char"/>
     <w:autoRedefine/>
     <w:qFormat/>
-    <w:rsid w:val="00B8702C"/>
+    <w:rsid w:val="00FC1005"/>
     <w:pPr>
       <w:keepNext/>
-      <w:numPr>
-        <w:numId w:val="11"/>
-      </w:numPr>
       <w:spacing w:before="240" w:after="240"/>
+      <w:jc w:val="left"/>
       <w:outlineLvl w:val="0"/>
     </w:pPr>
     <w:rPr>
@@ -4974,7 +4743,725 @@
     <w:name w:val="Heading 1 Char"/>
     <w:basedOn w:val="DefaultParagraphFont"/>
     <w:link w:val="Heading1"/>
-    <w:rsid w:val="007A3223"/>
+    <w:rsid w:val="00FC1005"/>
+    <w:rPr>
+      <w:rFonts w:ascii="Times New Roman" w:hAnsi="Times New Roman"/>
+      <w:b/>
+      <w:kern w:val="32"/>
+      <w:sz w:val="36"/>
+      <w:szCs w:val="32"/>
+    </w:rPr>
+  </w:style>
+</w:styles>
+</file>
+
+<file path=word/stylesWithEffects.xml><?xml version="1.0" encoding="utf-8"?>
+<w:styles xmlns:wpc="http://schemas.microsoft.com/office/word/2010/wordprocessingCanvas" xmlns:mc="http://schemas.openxmlformats.org/markup-compatibility/2006" xmlns:o="urn:schemas-microsoft-com:office:office" xmlns:r="http://schemas.openxmlformats.org/officeDocument/2006/relationships" xmlns:m="http://schemas.openxmlformats.org/officeDocument/2006/math" xmlns:v="urn:schemas-microsoft-com:vml" xmlns:wp14="http://schemas.microsoft.com/office/word/2010/wordprocessingDrawing" xmlns:wp="http://schemas.openxmlformats.org/drawingml/2006/wordprocessingDrawing" xmlns:w10="urn:schemas-microsoft-com:office:word" xmlns:w="http://schemas.openxmlformats.org/wordprocessingml/2006/main" xmlns:w14="http://schemas.microsoft.com/office/word/2010/wordml" xmlns:wpg="http://schemas.microsoft.com/office/word/2010/wordprocessingGroup" xmlns:wpi="http://schemas.microsoft.com/office/word/2010/wordprocessingInk" xmlns:wne="http://schemas.microsoft.com/office/word/2006/wordml" xmlns:wps="http://schemas.microsoft.com/office/word/2010/wordprocessingShape" mc:Ignorable="w14 wp14">
+  <w:docDefaults>
+    <w:rPrDefault>
+      <w:rPr>
+        <w:rFonts w:asciiTheme="minorHAnsi" w:eastAsiaTheme="minorEastAsia" w:hAnsiTheme="minorHAnsi" w:cstheme="minorBidi"/>
+        <w:lang w:val="en-US" w:eastAsia="ja-JP" w:bidi="ar-SA"/>
+      </w:rPr>
+    </w:rPrDefault>
+    <w:pPrDefault/>
+  </w:docDefaults>
+  <w:latentStyles w:defLockedState="0" w:defUIPriority="99" w:defSemiHidden="1" w:defUnhideWhenUsed="1" w:defQFormat="0" w:count="267">
+    <w:lsdException w:name="Normal" w:semiHidden="0" w:uiPriority="0" w:unhideWhenUsed="0" w:qFormat="1"/>
+    <w:lsdException w:name="heading 1" w:semiHidden="0" w:uiPriority="0" w:unhideWhenUsed="0" w:qFormat="1"/>
+    <w:lsdException w:name="heading 2" w:semiHidden="0" w:uiPriority="0" w:unhideWhenUsed="0" w:qFormat="1"/>
+    <w:lsdException w:name="heading 3" w:semiHidden="0" w:uiPriority="0" w:unhideWhenUsed="0" w:qFormat="1"/>
+    <w:lsdException w:name="heading 4" w:uiPriority="0" w:qFormat="1"/>
+    <w:lsdException w:name="heading 5" w:uiPriority="9"/>
+    <w:lsdException w:name="heading 6" w:uiPriority="9" w:qFormat="1"/>
+    <w:lsdException w:name="heading 7" w:uiPriority="9" w:qFormat="1"/>
+    <w:lsdException w:name="heading 8" w:uiPriority="9" w:qFormat="1"/>
+    <w:lsdException w:name="heading 9" w:uiPriority="9" w:qFormat="1"/>
+    <w:lsdException w:name="toc 1" w:uiPriority="39"/>
+    <w:lsdException w:name="toc 2" w:uiPriority="39"/>
+    <w:lsdException w:name="toc 3" w:uiPriority="39"/>
+    <w:lsdException w:name="toc 4" w:uiPriority="39"/>
+    <w:lsdException w:name="toc 5" w:uiPriority="39"/>
+    <w:lsdException w:name="toc 6" w:uiPriority="39"/>
+    <w:lsdException w:name="toc 7" w:uiPriority="39"/>
+    <w:lsdException w:name="toc 8" w:uiPriority="39"/>
+    <w:lsdException w:name="toc 9" w:uiPriority="39"/>
+    <w:lsdException w:name="caption" w:uiPriority="35" w:qFormat="1"/>
+    <w:lsdException w:name="Title" w:semiHidden="0" w:uiPriority="0" w:unhideWhenUsed="0" w:qFormat="1"/>
+    <w:lsdException w:name="Default Paragraph Font" w:uiPriority="1"/>
+    <w:lsdException w:name="Subtitle" w:semiHidden="0" w:uiPriority="11" w:unhideWhenUsed="0" w:qFormat="1"/>
+    <w:lsdException w:name="Strong" w:semiHidden="0" w:uiPriority="22" w:unhideWhenUsed="0"/>
+    <w:lsdException w:name="Emphasis" w:semiHidden="0" w:uiPriority="20" w:unhideWhenUsed="0"/>
+    <w:lsdException w:name="Table Grid" w:semiHidden="0" w:uiPriority="0" w:unhideWhenUsed="0"/>
+    <w:lsdException w:name="Placeholder Text" w:unhideWhenUsed="0"/>
+    <w:lsdException w:name="No Spacing" w:semiHidden="0" w:uiPriority="1" w:unhideWhenUsed="0" w:qFormat="1"/>
+    <w:lsdException w:name="Light Shading" w:semiHidden="0" w:uiPriority="60" w:unhideWhenUsed="0"/>
+    <w:lsdException w:name="Light List" w:semiHidden="0" w:uiPriority="61" w:unhideWhenUsed="0"/>
+    <w:lsdException w:name="Light Grid" w:semiHidden="0" w:uiPriority="62" w:unhideWhenUsed="0"/>
+    <w:lsdException w:name="Medium Shading 1" w:semiHidden="0" w:uiPriority="63" w:unhideWhenUsed="0"/>
+    <w:lsdException w:name="Medium Shading 2" w:semiHidden="0" w:uiPriority="64" w:unhideWhenUsed="0"/>
+    <w:lsdException w:name="Medium List 1" w:semiHidden="0" w:uiPriority="65" w:unhideWhenUsed="0"/>
+    <w:lsdException w:name="Medium List 2" w:semiHidden="0" w:uiPriority="66" w:unhideWhenUsed="0"/>
+    <w:lsdException w:name="Medium Grid 1" w:semiHidden="0" w:uiPriority="67" w:unhideWhenUsed="0"/>
+    <w:lsdException w:name="Medium Grid 2" w:semiHidden="0" w:uiPriority="68" w:unhideWhenUsed="0"/>
+    <w:lsdException w:name="Medium Grid 3" w:semiHidden="0" w:uiPriority="69" w:unhideWhenUsed="0"/>
+    <w:lsdException w:name="Dark List" w:semiHidden="0" w:uiPriority="70" w:unhideWhenUsed="0"/>
+    <w:lsdException w:name="Colorful Shading" w:semiHidden="0" w:uiPriority="71" w:unhideWhenUsed="0"/>
+    <w:lsdException w:name="Colorful List" w:semiHidden="0" w:uiPriority="72" w:unhideWhenUsed="0"/>
+    <w:lsdException w:name="Colorful Grid" w:semiHidden="0" w:uiPriority="73" w:unhideWhenUsed="0"/>
+    <w:lsdException w:name="Light Shading Accent 1" w:semiHidden="0" w:uiPriority="60" w:unhideWhenUsed="0"/>
+    <w:lsdException w:name="Light List Accent 1" w:semiHidden="0" w:uiPriority="61" w:unhideWhenUsed="0"/>
+    <w:lsdException w:name="Light Grid Accent 1" w:semiHidden="0" w:uiPriority="62" w:unhideWhenUsed="0"/>
+    <w:lsdException w:name="Medium Shading 1 Accent 1" w:semiHidden="0" w:uiPriority="63" w:unhideWhenUsed="0"/>
+    <w:lsdException w:name="Medium Shading 2 Accent 1" w:semiHidden="0" w:uiPriority="64" w:unhideWhenUsed="0"/>
+    <w:lsdException w:name="Medium List 1 Accent 1" w:semiHidden="0" w:uiPriority="65" w:unhideWhenUsed="0"/>
+    <w:lsdException w:name="Revision" w:unhideWhenUsed="0"/>
+    <w:lsdException w:name="List Paragraph" w:semiHidden="0" w:uiPriority="34" w:unhideWhenUsed="0" w:qFormat="1"/>
+    <w:lsdException w:name="Quote" w:semiHidden="0" w:uiPriority="29" w:unhideWhenUsed="0"/>
+    <w:lsdException w:name="Intense Quote" w:semiHidden="0" w:uiPriority="30" w:unhideWhenUsed="0"/>
+    <w:lsdException w:name="Medium List 2 Accent 1" w:semiHidden="0" w:uiPriority="66" w:unhideWhenUsed="0"/>
+    <w:lsdException w:name="Medium Grid 1 Accent 1" w:semiHidden="0" w:uiPriority="67" w:unhideWhenUsed="0"/>
+    <w:lsdException w:name="Medium Grid 2 Accent 1" w:semiHidden="0" w:uiPriority="68" w:unhideWhenUsed="0"/>
+    <w:lsdException w:name="Medium Grid 3 Accent 1" w:semiHidden="0" w:uiPriority="69" w:unhideWhenUsed="0"/>
+    <w:lsdException w:name="Dark List Accent 1" w:semiHidden="0" w:uiPriority="70" w:unhideWhenUsed="0"/>
+    <w:lsdException w:name="Colorful Shading Accent 1" w:semiHidden="0" w:uiPriority="71" w:unhideWhenUsed="0"/>
+    <w:lsdException w:name="Colorful List Accent 1" w:semiHidden="0" w:uiPriority="72" w:unhideWhenUsed="0"/>
+    <w:lsdException w:name="Colorful Grid Accent 1" w:semiHidden="0" w:uiPriority="73" w:unhideWhenUsed="0"/>
+    <w:lsdException w:name="Light Shading Accent 2" w:semiHidden="0" w:uiPriority="60" w:unhideWhenUsed="0"/>
+    <w:lsdException w:name="Light List Accent 2" w:semiHidden="0" w:uiPriority="61" w:unhideWhenUsed="0"/>
+    <w:lsdException w:name="Light Grid Accent 2" w:semiHidden="0" w:uiPriority="62" w:unhideWhenUsed="0"/>
+    <w:lsdException w:name="Medium Shading 1 Accent 2" w:semiHidden="0" w:uiPriority="63" w:unhideWhenUsed="0"/>
+    <w:lsdException w:name="Medium Shading 2 Accent 2" w:semiHidden="0" w:uiPriority="64" w:unhideWhenUsed="0"/>
+    <w:lsdException w:name="Medium List 1 Accent 2" w:semiHidden="0" w:uiPriority="65" w:unhideWhenUsed="0"/>
+    <w:lsdException w:name="Medium List 2 Accent 2" w:semiHidden="0" w:uiPriority="66" w:unhideWhenUsed="0"/>
+    <w:lsdException w:name="Medium Grid 1 Accent 2" w:semiHidden="0" w:uiPriority="67" w:unhideWhenUsed="0"/>
+    <w:lsdException w:name="Medium Grid 2 Accent 2" w:semiHidden="0" w:uiPriority="68" w:unhideWhenUsed="0"/>
+    <w:lsdException w:name="Medium Grid 3 Accent 2" w:semiHidden="0" w:uiPriority="69" w:unhideWhenUsed="0"/>
+    <w:lsdException w:name="Dark List Accent 2" w:semiHidden="0" w:uiPriority="70" w:unhideWhenUsed="0"/>
+    <w:lsdException w:name="Colorful Shading Accent 2" w:semiHidden="0" w:uiPriority="71" w:unhideWhenUsed="0"/>
+    <w:lsdException w:name="Colorful List Accent 2" w:semiHidden="0" w:uiPriority="72" w:unhideWhenUsed="0"/>
+    <w:lsdException w:name="Colorful Grid Accent 2" w:semiHidden="0" w:uiPriority="73" w:unhideWhenUsed="0"/>
+    <w:lsdException w:name="Light Shading Accent 3" w:semiHidden="0" w:uiPriority="60" w:unhideWhenUsed="0"/>
+    <w:lsdException w:name="Light List Accent 3" w:semiHidden="0" w:uiPriority="61" w:unhideWhenUsed="0"/>
+    <w:lsdException w:name="Light Grid Accent 3" w:semiHidden="0" w:uiPriority="62" w:unhideWhenUsed="0"/>
+    <w:lsdException w:name="Medium Shading 1 Accent 3" w:semiHidden="0" w:uiPriority="63" w:unhideWhenUsed="0"/>
+    <w:lsdException w:name="Medium Shading 2 Accent 3" w:semiHidden="0" w:uiPriority="64" w:unhideWhenUsed="0"/>
+    <w:lsdException w:name="Medium List 1 Accent 3" w:semiHidden="0" w:uiPriority="65" w:unhideWhenUsed="0"/>
+    <w:lsdException w:name="Medium List 2 Accent 3" w:semiHidden="0" w:uiPriority="66" w:unhideWhenUsed="0"/>
+    <w:lsdException w:name="Medium Grid 1 Accent 3" w:semiHidden="0" w:uiPriority="67" w:unhideWhenUsed="0"/>
+    <w:lsdException w:name="Medium Grid 2 Accent 3" w:semiHidden="0" w:uiPriority="68" w:unhideWhenUsed="0"/>
+    <w:lsdException w:name="Medium Grid 3 Accent 3" w:semiHidden="0" w:uiPriority="69" w:unhideWhenUsed="0"/>
+    <w:lsdException w:name="Dark List Accent 3" w:semiHidden="0" w:uiPriority="70" w:unhideWhenUsed="0"/>
+    <w:lsdException w:name="Colorful Shading Accent 3" w:semiHidden="0" w:uiPriority="71" w:unhideWhenUsed="0"/>
+    <w:lsdException w:name="Colorful List Accent 3" w:semiHidden="0" w:uiPriority="72" w:unhideWhenUsed="0"/>
+    <w:lsdException w:name="Colorful Grid Accent 3" w:semiHidden="0" w:uiPriority="73" w:unhideWhenUsed="0"/>
+    <w:lsdException w:name="Light Shading Accent 4" w:semiHidden="0" w:uiPriority="60" w:unhideWhenUsed="0"/>
+    <w:lsdException w:name="Light List Accent 4" w:semiHidden="0" w:uiPriority="61" w:unhideWhenUsed="0"/>
+    <w:lsdException w:name="Light Grid Accent 4" w:semiHidden="0" w:uiPriority="62" w:unhideWhenUsed="0"/>
+    <w:lsdException w:name="Medium Shading 1 Accent 4" w:semiHidden="0" w:uiPriority="63" w:unhideWhenUsed="0"/>
+    <w:lsdException w:name="Medium Shading 2 Accent 4" w:semiHidden="0" w:uiPriority="64" w:unhideWhenUsed="0"/>
+    <w:lsdException w:name="Medium List 1 Accent 4" w:semiHidden="0" w:uiPriority="65" w:unhideWhenUsed="0"/>
+    <w:lsdException w:name="Medium List 2 Accent 4" w:semiHidden="0" w:uiPriority="66" w:unhideWhenUsed="0"/>
+    <w:lsdException w:name="Medium Grid 1 Accent 4" w:semiHidden="0" w:uiPriority="67" w:unhideWhenUsed="0"/>
+    <w:lsdException w:name="Medium Grid 2 Accent 4" w:semiHidden="0" w:uiPriority="68" w:unhideWhenUsed="0"/>
+    <w:lsdException w:name="Medium Grid 3 Accent 4" w:semiHidden="0" w:uiPriority="69" w:unhideWhenUsed="0"/>
+    <w:lsdException w:name="Dark List Accent 4" w:semiHidden="0" w:uiPriority="70" w:unhideWhenUsed="0"/>
+    <w:lsdException w:name="Colorful Shading Accent 4" w:semiHidden="0" w:uiPriority="71" w:unhideWhenUsed="0"/>
+    <w:lsdException w:name="Colorful List Accent 4" w:semiHidden="0" w:uiPriority="72" w:unhideWhenUsed="0"/>
+    <w:lsdException w:name="Colorful Grid Accent 4" w:semiHidden="0" w:uiPriority="73" w:unhideWhenUsed="0"/>
+    <w:lsdException w:name="Light Shading Accent 5" w:semiHidden="0" w:uiPriority="60" w:unhideWhenUsed="0"/>
+    <w:lsdException w:name="Light List Accent 5" w:semiHidden="0" w:uiPriority="61" w:unhideWhenUsed="0"/>
+    <w:lsdException w:name="Light Grid Accent 5" w:semiHidden="0" w:uiPriority="62" w:unhideWhenUsed="0"/>
+    <w:lsdException w:name="Medium Shading 1 Accent 5" w:semiHidden="0" w:uiPriority="63" w:unhideWhenUsed="0"/>
+    <w:lsdException w:name="Medium Shading 2 Accent 5" w:semiHidden="0" w:uiPriority="64" w:unhideWhenUsed="0"/>
+    <w:lsdException w:name="Medium List 1 Accent 5" w:semiHidden="0" w:uiPriority="65" w:unhideWhenUsed="0"/>
+    <w:lsdException w:name="Medium List 2 Accent 5" w:semiHidden="0" w:uiPriority="66" w:unhideWhenUsed="0"/>
+    <w:lsdException w:name="Medium Grid 1 Accent 5" w:semiHidden="0" w:uiPriority="67" w:unhideWhenUsed="0"/>
+    <w:lsdException w:name="Medium Grid 2 Accent 5" w:semiHidden="0" w:uiPriority="68" w:unhideWhenUsed="0"/>
+    <w:lsdException w:name="Medium Grid 3 Accent 5" w:semiHidden="0" w:uiPriority="69" w:unhideWhenUsed="0"/>
+    <w:lsdException w:name="Dark List Accent 5" w:semiHidden="0" w:uiPriority="70" w:unhideWhenUsed="0"/>
+    <w:lsdException w:name="Colorful Shading Accent 5" w:semiHidden="0" w:uiPriority="71" w:unhideWhenUsed="0"/>
+    <w:lsdException w:name="Colorful List Accent 5" w:semiHidden="0" w:uiPriority="72" w:unhideWhenUsed="0"/>
+    <w:lsdException w:name="Colorful Grid Accent 5" w:semiHidden="0" w:uiPriority="73" w:unhideWhenUsed="0"/>
+    <w:lsdException w:name="Light Shading Accent 6" w:semiHidden="0" w:uiPriority="60" w:unhideWhenUsed="0"/>
+    <w:lsdException w:name="Light List Accent 6" w:semiHidden="0" w:uiPriority="61" w:unhideWhenUsed="0"/>
+    <w:lsdException w:name="Light Grid Accent 6" w:semiHidden="0" w:uiPriority="62" w:unhideWhenUsed="0"/>
+    <w:lsdException w:name="Medium Shading 1 Accent 6" w:semiHidden="0" w:uiPriority="63" w:unhideWhenUsed="0"/>
+    <w:lsdException w:name="Medium Shading 2 Accent 6" w:semiHidden="0" w:uiPriority="64" w:unhideWhenUsed="0"/>
+    <w:lsdException w:name="Medium List 1 Accent 6" w:semiHidden="0" w:uiPriority="65" w:unhideWhenUsed="0"/>
+    <w:lsdException w:name="Medium List 2 Accent 6" w:semiHidden="0" w:uiPriority="66" w:unhideWhenUsed="0"/>
+    <w:lsdException w:name="Medium Grid 1 Accent 6" w:semiHidden="0" w:uiPriority="67" w:unhideWhenUsed="0"/>
+    <w:lsdException w:name="Medium Grid 2 Accent 6" w:semiHidden="0" w:uiPriority="68" w:unhideWhenUsed="0"/>
+    <w:lsdException w:name="Medium Grid 3 Accent 6" w:semiHidden="0" w:uiPriority="69" w:unhideWhenUsed="0"/>
+    <w:lsdException w:name="Dark List Accent 6" w:semiHidden="0" w:uiPriority="70" w:unhideWhenUsed="0"/>
+    <w:lsdException w:name="Colorful Shading Accent 6" w:semiHidden="0" w:uiPriority="71" w:unhideWhenUsed="0"/>
+    <w:lsdException w:name="Colorful List Accent 6" w:semiHidden="0" w:uiPriority="72" w:unhideWhenUsed="0"/>
+    <w:lsdException w:name="Colorful Grid Accent 6" w:semiHidden="0" w:uiPriority="73" w:unhideWhenUsed="0"/>
+    <w:lsdException w:name="Subtle Emphasis" w:semiHidden="0" w:uiPriority="19" w:unhideWhenUsed="0"/>
+    <w:lsdException w:name="Intense Emphasis" w:semiHidden="0" w:uiPriority="21" w:unhideWhenUsed="0"/>
+    <w:lsdException w:name="Subtle Reference" w:semiHidden="0" w:uiPriority="31" w:unhideWhenUsed="0"/>
+    <w:lsdException w:name="Intense Reference" w:semiHidden="0" w:uiPriority="32" w:unhideWhenUsed="0"/>
+    <w:lsdException w:name="Book Title" w:semiHidden="0" w:uiPriority="33" w:unhideWhenUsed="0"/>
+    <w:lsdException w:name="Bibliography" w:uiPriority="37"/>
+    <w:lsdException w:name="TOC Heading" w:uiPriority="39" w:qFormat="1"/>
+  </w:latentStyles>
+  <w:style w:type="paragraph" w:default="1" w:styleId="Normal">
+    <w:name w:val="Normal"/>
+    <w:qFormat/>
+    <w:rsid w:val="0043071B"/>
+    <w:pPr>
+      <w:spacing w:line="320" w:lineRule="exact"/>
+      <w:jc w:val="both"/>
+    </w:pPr>
+    <w:rPr>
+      <w:rFonts w:ascii="Times New Roman" w:hAnsi="Times New Roman"/>
+      <w:sz w:val="24"/>
+      <w:szCs w:val="24"/>
+    </w:rPr>
+  </w:style>
+  <w:style w:type="paragraph" w:styleId="Heading1">
+    <w:name w:val="heading 1"/>
+    <w:basedOn w:val="Normal"/>
+    <w:next w:val="Normal"/>
+    <w:link w:val="Heading1Char"/>
+    <w:autoRedefine/>
+    <w:qFormat/>
+    <w:rsid w:val="00FC1005"/>
+    <w:pPr>
+      <w:keepNext/>
+      <w:spacing w:before="240" w:after="240"/>
+      <w:jc w:val="left"/>
+      <w:outlineLvl w:val="0"/>
+    </w:pPr>
+    <w:rPr>
+      <w:b/>
+      <w:kern w:val="32"/>
+      <w:sz w:val="36"/>
+      <w:szCs w:val="32"/>
+    </w:rPr>
+  </w:style>
+  <w:style w:type="paragraph" w:styleId="Heading2">
+    <w:name w:val="heading 2"/>
+    <w:basedOn w:val="Normal"/>
+    <w:next w:val="Normal"/>
+    <w:qFormat/>
+    <w:rsid w:val="00CF7E99"/>
+    <w:pPr>
+      <w:keepNext/>
+      <w:numPr>
+        <w:ilvl w:val="1"/>
+        <w:numId w:val="11"/>
+      </w:numPr>
+      <w:spacing w:before="240" w:after="120" w:line="240" w:lineRule="auto"/>
+      <w:outlineLvl w:val="1"/>
+    </w:pPr>
+    <w:rPr>
+      <w:b/>
+      <w:sz w:val="32"/>
+      <w:szCs w:val="28"/>
+    </w:rPr>
+  </w:style>
+  <w:style w:type="paragraph" w:styleId="Heading3">
+    <w:name w:val="heading 3"/>
+    <w:basedOn w:val="Normal"/>
+    <w:next w:val="Normal"/>
+    <w:qFormat/>
+    <w:rsid w:val="00B8702C"/>
+    <w:pPr>
+      <w:keepNext/>
+      <w:numPr>
+        <w:ilvl w:val="2"/>
+        <w:numId w:val="11"/>
+      </w:numPr>
+      <w:spacing w:before="240" w:after="60"/>
+      <w:outlineLvl w:val="2"/>
+    </w:pPr>
+    <w:rPr>
+      <w:b/>
+      <w:sz w:val="26"/>
+      <w:szCs w:val="26"/>
+    </w:rPr>
+  </w:style>
+  <w:style w:type="paragraph" w:styleId="Heading4">
+    <w:name w:val="heading 4"/>
+    <w:basedOn w:val="Normal"/>
+    <w:next w:val="Normal"/>
+    <w:link w:val="Heading4Char"/>
+    <w:qFormat/>
+    <w:rsid w:val="003C0300"/>
+    <w:pPr>
+      <w:keepNext/>
+      <w:keepLines/>
+      <w:spacing w:before="200"/>
+      <w:contextualSpacing/>
+      <w:outlineLvl w:val="3"/>
+    </w:pPr>
+    <w:rPr>
+      <w:rFonts w:eastAsiaTheme="majorEastAsia" w:cstheme="majorBidi"/>
+      <w:b/>
+      <w:bCs/>
+      <w:i/>
+      <w:iCs/>
+      <w:color w:val="000000" w:themeColor="text1"/>
+      <w:szCs w:val="20"/>
+    </w:rPr>
+  </w:style>
+  <w:style w:type="paragraph" w:styleId="Heading5">
+    <w:name w:val="heading 5"/>
+    <w:basedOn w:val="Normal"/>
+    <w:next w:val="Normal"/>
+    <w:link w:val="Heading5Char"/>
+    <w:uiPriority w:val="9"/>
+    <w:semiHidden/>
+    <w:unhideWhenUsed/>
+    <w:rsid w:val="007708C4"/>
+    <w:pPr>
+      <w:keepNext/>
+      <w:keepLines/>
+      <w:numPr>
+        <w:ilvl w:val="4"/>
+        <w:numId w:val="1"/>
+      </w:numPr>
+      <w:spacing w:before="200"/>
+      <w:outlineLvl w:val="4"/>
+    </w:pPr>
+    <w:rPr>
+      <w:rFonts w:asciiTheme="majorHAnsi" w:eastAsiaTheme="majorEastAsia" w:hAnsiTheme="majorHAnsi" w:cstheme="majorBidi"/>
+      <w:color w:val="243F60" w:themeColor="accent1" w:themeShade="7F"/>
+    </w:rPr>
+  </w:style>
+  <w:style w:type="paragraph" w:styleId="Heading6">
+    <w:name w:val="heading 6"/>
+    <w:basedOn w:val="Normal"/>
+    <w:next w:val="Normal"/>
+    <w:link w:val="Heading6Char"/>
+    <w:uiPriority w:val="9"/>
+    <w:semiHidden/>
+    <w:unhideWhenUsed/>
+    <w:qFormat/>
+    <w:rsid w:val="007708C4"/>
+    <w:pPr>
+      <w:keepNext/>
+      <w:keepLines/>
+      <w:numPr>
+        <w:ilvl w:val="5"/>
+        <w:numId w:val="1"/>
+      </w:numPr>
+      <w:spacing w:before="200"/>
+      <w:outlineLvl w:val="5"/>
+    </w:pPr>
+    <w:rPr>
+      <w:rFonts w:asciiTheme="majorHAnsi" w:eastAsiaTheme="majorEastAsia" w:hAnsiTheme="majorHAnsi" w:cstheme="majorBidi"/>
+      <w:i/>
+      <w:iCs/>
+      <w:color w:val="243F60" w:themeColor="accent1" w:themeShade="7F"/>
+    </w:rPr>
+  </w:style>
+  <w:style w:type="paragraph" w:styleId="Heading7">
+    <w:name w:val="heading 7"/>
+    <w:basedOn w:val="Normal"/>
+    <w:next w:val="Normal"/>
+    <w:link w:val="Heading7Char"/>
+    <w:uiPriority w:val="9"/>
+    <w:semiHidden/>
+    <w:unhideWhenUsed/>
+    <w:qFormat/>
+    <w:rsid w:val="007708C4"/>
+    <w:pPr>
+      <w:keepNext/>
+      <w:keepLines/>
+      <w:numPr>
+        <w:ilvl w:val="6"/>
+        <w:numId w:val="1"/>
+      </w:numPr>
+      <w:spacing w:before="200"/>
+      <w:outlineLvl w:val="6"/>
+    </w:pPr>
+    <w:rPr>
+      <w:rFonts w:asciiTheme="majorHAnsi" w:eastAsiaTheme="majorEastAsia" w:hAnsiTheme="majorHAnsi" w:cstheme="majorBidi"/>
+      <w:i/>
+      <w:iCs/>
+      <w:color w:val="404040" w:themeColor="text1" w:themeTint="BF"/>
+    </w:rPr>
+  </w:style>
+  <w:style w:type="paragraph" w:styleId="Heading8">
+    <w:name w:val="heading 8"/>
+    <w:basedOn w:val="Normal"/>
+    <w:next w:val="Normal"/>
+    <w:link w:val="Heading8Char"/>
+    <w:uiPriority w:val="9"/>
+    <w:semiHidden/>
+    <w:unhideWhenUsed/>
+    <w:qFormat/>
+    <w:rsid w:val="007708C4"/>
+    <w:pPr>
+      <w:keepNext/>
+      <w:keepLines/>
+      <w:numPr>
+        <w:ilvl w:val="7"/>
+        <w:numId w:val="1"/>
+      </w:numPr>
+      <w:spacing w:before="200"/>
+      <w:outlineLvl w:val="7"/>
+    </w:pPr>
+    <w:rPr>
+      <w:rFonts w:asciiTheme="majorHAnsi" w:eastAsiaTheme="majorEastAsia" w:hAnsiTheme="majorHAnsi" w:cstheme="majorBidi"/>
+      <w:color w:val="404040" w:themeColor="text1" w:themeTint="BF"/>
+      <w:sz w:val="20"/>
+      <w:szCs w:val="20"/>
+    </w:rPr>
+  </w:style>
+  <w:style w:type="paragraph" w:styleId="Heading9">
+    <w:name w:val="heading 9"/>
+    <w:basedOn w:val="Normal"/>
+    <w:next w:val="Normal"/>
+    <w:link w:val="Heading9Char"/>
+    <w:uiPriority w:val="9"/>
+    <w:semiHidden/>
+    <w:unhideWhenUsed/>
+    <w:qFormat/>
+    <w:rsid w:val="007708C4"/>
+    <w:pPr>
+      <w:keepNext/>
+      <w:keepLines/>
+      <w:numPr>
+        <w:ilvl w:val="8"/>
+        <w:numId w:val="1"/>
+      </w:numPr>
+      <w:spacing w:before="200"/>
+      <w:outlineLvl w:val="8"/>
+    </w:pPr>
+    <w:rPr>
+      <w:rFonts w:asciiTheme="majorHAnsi" w:eastAsiaTheme="majorEastAsia" w:hAnsiTheme="majorHAnsi" w:cstheme="majorBidi"/>
+      <w:i/>
+      <w:iCs/>
+      <w:color w:val="404040" w:themeColor="text1" w:themeTint="BF"/>
+      <w:sz w:val="20"/>
+      <w:szCs w:val="20"/>
+    </w:rPr>
+  </w:style>
+  <w:style w:type="character" w:default="1" w:styleId="DefaultParagraphFont">
+    <w:name w:val="Default Paragraph Font"/>
+    <w:uiPriority w:val="1"/>
+    <w:semiHidden/>
+    <w:unhideWhenUsed/>
+  </w:style>
+  <w:style w:type="table" w:default="1" w:styleId="TableNormal">
+    <w:name w:val="Normal Table"/>
+    <w:uiPriority w:val="99"/>
+    <w:semiHidden/>
+    <w:unhideWhenUsed/>
+    <w:tblPr>
+      <w:tblInd w:w="0" w:type="dxa"/>
+      <w:tblCellMar>
+        <w:top w:w="0" w:type="dxa"/>
+        <w:left w:w="108" w:type="dxa"/>
+        <w:bottom w:w="0" w:type="dxa"/>
+        <w:right w:w="108" w:type="dxa"/>
+      </w:tblCellMar>
+    </w:tblPr>
+  </w:style>
+  <w:style w:type="numbering" w:default="1" w:styleId="NoList">
+    <w:name w:val="No List"/>
+    <w:uiPriority w:val="99"/>
+    <w:semiHidden/>
+    <w:unhideWhenUsed/>
+  </w:style>
+  <w:style w:type="paragraph" w:styleId="Title">
+    <w:name w:val="Title"/>
+    <w:basedOn w:val="Normal"/>
+    <w:autoRedefine/>
+    <w:qFormat/>
+    <w:rsid w:val="001920F6"/>
+    <w:pPr>
+      <w:spacing w:before="240" w:after="60"/>
+      <w:jc w:val="center"/>
+      <w:outlineLvl w:val="0"/>
+    </w:pPr>
+    <w:rPr>
+      <w:b/>
+      <w:kern w:val="28"/>
+      <w:sz w:val="32"/>
+      <w:szCs w:val="32"/>
+    </w:rPr>
+  </w:style>
+  <w:style w:type="character" w:customStyle="1" w:styleId="Heading4Char">
+    <w:name w:val="Heading 4 Char"/>
+    <w:basedOn w:val="DefaultParagraphFont"/>
+    <w:link w:val="Heading4"/>
+    <w:rsid w:val="003C0300"/>
+    <w:rPr>
+      <w:rFonts w:ascii="Times New Roman" w:eastAsiaTheme="majorEastAsia" w:hAnsi="Times New Roman" w:cstheme="majorBidi"/>
+      <w:b/>
+      <w:bCs/>
+      <w:i/>
+      <w:iCs/>
+      <w:color w:val="000000" w:themeColor="text1"/>
+      <w:sz w:val="24"/>
+    </w:rPr>
+  </w:style>
+  <w:style w:type="paragraph" w:styleId="ListParagraph">
+    <w:name w:val="List Paragraph"/>
+    <w:basedOn w:val="Normal"/>
+    <w:next w:val="Normal"/>
+    <w:uiPriority w:val="34"/>
+    <w:qFormat/>
+    <w:rsid w:val="001F0F77"/>
+    <w:pPr>
+      <w:numPr>
+        <w:numId w:val="21"/>
+      </w:numPr>
+      <w:contextualSpacing/>
+    </w:pPr>
+    <w:rPr>
+      <w:rFonts w:eastAsia="Cambria" w:cs="Times New Roman"/>
+      <w:lang w:eastAsia="en-US"/>
+    </w:rPr>
+  </w:style>
+  <w:style w:type="character" w:customStyle="1" w:styleId="Heading5Char">
+    <w:name w:val="Heading 5 Char"/>
+    <w:basedOn w:val="DefaultParagraphFont"/>
+    <w:link w:val="Heading5"/>
+    <w:uiPriority w:val="9"/>
+    <w:semiHidden/>
+    <w:rsid w:val="007708C4"/>
+    <w:rPr>
+      <w:rFonts w:asciiTheme="majorHAnsi" w:eastAsiaTheme="majorEastAsia" w:hAnsiTheme="majorHAnsi" w:cstheme="majorBidi"/>
+      <w:color w:val="243F60" w:themeColor="accent1" w:themeShade="7F"/>
+      <w:sz w:val="24"/>
+      <w:szCs w:val="24"/>
+    </w:rPr>
+  </w:style>
+  <w:style w:type="character" w:customStyle="1" w:styleId="Heading6Char">
+    <w:name w:val="Heading 6 Char"/>
+    <w:basedOn w:val="DefaultParagraphFont"/>
+    <w:link w:val="Heading6"/>
+    <w:uiPriority w:val="9"/>
+    <w:semiHidden/>
+    <w:rsid w:val="007708C4"/>
+    <w:rPr>
+      <w:rFonts w:asciiTheme="majorHAnsi" w:eastAsiaTheme="majorEastAsia" w:hAnsiTheme="majorHAnsi" w:cstheme="majorBidi"/>
+      <w:i/>
+      <w:iCs/>
+      <w:color w:val="243F60" w:themeColor="accent1" w:themeShade="7F"/>
+      <w:sz w:val="24"/>
+      <w:szCs w:val="24"/>
+    </w:rPr>
+  </w:style>
+  <w:style w:type="character" w:customStyle="1" w:styleId="Heading7Char">
+    <w:name w:val="Heading 7 Char"/>
+    <w:basedOn w:val="DefaultParagraphFont"/>
+    <w:link w:val="Heading7"/>
+    <w:uiPriority w:val="9"/>
+    <w:semiHidden/>
+    <w:rsid w:val="007708C4"/>
+    <w:rPr>
+      <w:rFonts w:asciiTheme="majorHAnsi" w:eastAsiaTheme="majorEastAsia" w:hAnsiTheme="majorHAnsi" w:cstheme="majorBidi"/>
+      <w:i/>
+      <w:iCs/>
+      <w:color w:val="404040" w:themeColor="text1" w:themeTint="BF"/>
+      <w:sz w:val="24"/>
+      <w:szCs w:val="24"/>
+    </w:rPr>
+  </w:style>
+  <w:style w:type="character" w:customStyle="1" w:styleId="Heading8Char">
+    <w:name w:val="Heading 8 Char"/>
+    <w:basedOn w:val="DefaultParagraphFont"/>
+    <w:link w:val="Heading8"/>
+    <w:uiPriority w:val="9"/>
+    <w:semiHidden/>
+    <w:rsid w:val="007708C4"/>
+    <w:rPr>
+      <w:rFonts w:asciiTheme="majorHAnsi" w:eastAsiaTheme="majorEastAsia" w:hAnsiTheme="majorHAnsi" w:cstheme="majorBidi"/>
+      <w:color w:val="404040" w:themeColor="text1" w:themeTint="BF"/>
+    </w:rPr>
+  </w:style>
+  <w:style w:type="character" w:customStyle="1" w:styleId="Heading9Char">
+    <w:name w:val="Heading 9 Char"/>
+    <w:basedOn w:val="DefaultParagraphFont"/>
+    <w:link w:val="Heading9"/>
+    <w:uiPriority w:val="9"/>
+    <w:semiHidden/>
+    <w:rsid w:val="007708C4"/>
+    <w:rPr>
+      <w:rFonts w:asciiTheme="majorHAnsi" w:eastAsiaTheme="majorEastAsia" w:hAnsiTheme="majorHAnsi" w:cstheme="majorBidi"/>
+      <w:i/>
+      <w:iCs/>
+      <w:color w:val="404040" w:themeColor="text1" w:themeTint="BF"/>
+    </w:rPr>
+  </w:style>
+  <w:style w:type="paragraph" w:styleId="BalloonText">
+    <w:name w:val="Balloon Text"/>
+    <w:basedOn w:val="Normal"/>
+    <w:link w:val="BalloonTextChar"/>
+    <w:uiPriority w:val="99"/>
+    <w:semiHidden/>
+    <w:unhideWhenUsed/>
+    <w:rsid w:val="00892871"/>
+    <w:pPr>
+      <w:spacing w:line="240" w:lineRule="auto"/>
+    </w:pPr>
+    <w:rPr>
+      <w:rFonts w:ascii="Lucida Grande" w:hAnsi="Lucida Grande" w:cs="Lucida Grande"/>
+      <w:sz w:val="18"/>
+      <w:szCs w:val="18"/>
+    </w:rPr>
+  </w:style>
+  <w:style w:type="character" w:customStyle="1" w:styleId="BalloonTextChar">
+    <w:name w:val="Balloon Text Char"/>
+    <w:basedOn w:val="DefaultParagraphFont"/>
+    <w:link w:val="BalloonText"/>
+    <w:uiPriority w:val="99"/>
+    <w:semiHidden/>
+    <w:rsid w:val="00892871"/>
+    <w:rPr>
+      <w:rFonts w:ascii="Lucida Grande" w:hAnsi="Lucida Grande" w:cs="Lucida Grande"/>
+      <w:sz w:val="18"/>
+      <w:szCs w:val="18"/>
+    </w:rPr>
+  </w:style>
+  <w:style w:type="paragraph" w:styleId="Caption">
+    <w:name w:val="caption"/>
+    <w:basedOn w:val="Normal"/>
+    <w:next w:val="Normal"/>
+    <w:uiPriority w:val="35"/>
+    <w:unhideWhenUsed/>
+    <w:qFormat/>
+    <w:rsid w:val="00B34F63"/>
+    <w:pPr>
+      <w:spacing w:after="200" w:line="240" w:lineRule="auto"/>
+    </w:pPr>
+    <w:rPr>
+      <w:bCs/>
+      <w:color w:val="000000" w:themeColor="text1"/>
+      <w:sz w:val="22"/>
+      <w:szCs w:val="18"/>
+    </w:rPr>
+  </w:style>
+  <w:style w:type="paragraph" w:customStyle="1" w:styleId="Reference">
+    <w:name w:val="Reference"/>
+    <w:basedOn w:val="Normal"/>
+    <w:next w:val="Normal"/>
+    <w:qFormat/>
+    <w:rsid w:val="00964C3E"/>
+    <w:pPr>
+      <w:numPr>
+        <w:numId w:val="13"/>
+      </w:numPr>
+      <w:contextualSpacing/>
+    </w:pPr>
+    <w:rPr>
+      <w:rFonts w:eastAsia="Cambria" w:cs="Times New Roman"/>
+      <w:lang w:eastAsia="en-US"/>
+    </w:rPr>
+  </w:style>
+  <w:style w:type="table" w:styleId="TableGrid">
+    <w:name w:val="Table Grid"/>
+    <w:basedOn w:val="TableNormal"/>
+    <w:rsid w:val="000F1460"/>
+    <w:rPr>
+      <w:rFonts w:ascii="Cambria" w:eastAsia="Cambria" w:hAnsi="Cambria" w:cs="Times New Roman"/>
+      <w:sz w:val="24"/>
+      <w:szCs w:val="24"/>
+      <w:lang w:eastAsia="en-US"/>
+    </w:rPr>
+    <w:tblPr>
+      <w:tblInd w:w="0" w:type="dxa"/>
+      <w:tblBorders>
+        <w:top w:val="single" w:sz="4" w:space="0" w:color="000000"/>
+        <w:left w:val="single" w:sz="4" w:space="0" w:color="000000"/>
+        <w:bottom w:val="single" w:sz="4" w:space="0" w:color="000000"/>
+        <w:right w:val="single" w:sz="4" w:space="0" w:color="000000"/>
+        <w:insideH w:val="single" w:sz="4" w:space="0" w:color="000000"/>
+        <w:insideV w:val="single" w:sz="4" w:space="0" w:color="000000"/>
+      </w:tblBorders>
+      <w:tblCellMar>
+        <w:top w:w="0" w:type="dxa"/>
+        <w:left w:w="108" w:type="dxa"/>
+        <w:bottom w:w="0" w:type="dxa"/>
+        <w:right w:w="108" w:type="dxa"/>
+      </w:tblCellMar>
+    </w:tblPr>
+  </w:style>
+  <w:style w:type="paragraph" w:customStyle="1" w:styleId="Subscript">
+    <w:name w:val="Subscript"/>
+    <w:basedOn w:val="Normal"/>
+    <w:next w:val="Normal"/>
+    <w:qFormat/>
+    <w:rsid w:val="009234F9"/>
+    <w:rPr>
+      <w:position w:val="-4"/>
+      <w:sz w:val="16"/>
+      <w:szCs w:val="16"/>
+    </w:rPr>
+  </w:style>
+  <w:style w:type="paragraph" w:styleId="Header">
+    <w:name w:val="header"/>
+    <w:basedOn w:val="Normal"/>
+    <w:link w:val="HeaderChar"/>
+    <w:uiPriority w:val="99"/>
+    <w:unhideWhenUsed/>
+    <w:rsid w:val="0078360E"/>
+    <w:pPr>
+      <w:tabs>
+        <w:tab w:val="center" w:pos="4320"/>
+        <w:tab w:val="right" w:pos="8640"/>
+      </w:tabs>
+      <w:spacing w:line="240" w:lineRule="auto"/>
+    </w:pPr>
+  </w:style>
+  <w:style w:type="character" w:customStyle="1" w:styleId="HeaderChar">
+    <w:name w:val="Header Char"/>
+    <w:basedOn w:val="DefaultParagraphFont"/>
+    <w:link w:val="Header"/>
+    <w:uiPriority w:val="99"/>
+    <w:rsid w:val="0078360E"/>
+    <w:rPr>
+      <w:rFonts w:ascii="Times New Roman" w:hAnsi="Times New Roman"/>
+      <w:sz w:val="24"/>
+      <w:szCs w:val="24"/>
+    </w:rPr>
+  </w:style>
+  <w:style w:type="paragraph" w:styleId="Footer">
+    <w:name w:val="footer"/>
+    <w:basedOn w:val="Normal"/>
+    <w:link w:val="FooterChar"/>
+    <w:uiPriority w:val="99"/>
+    <w:unhideWhenUsed/>
+    <w:rsid w:val="0078360E"/>
+    <w:pPr>
+      <w:tabs>
+        <w:tab w:val="center" w:pos="4320"/>
+        <w:tab w:val="right" w:pos="8640"/>
+      </w:tabs>
+      <w:spacing w:line="240" w:lineRule="auto"/>
+    </w:pPr>
+  </w:style>
+  <w:style w:type="character" w:customStyle="1" w:styleId="FooterChar">
+    <w:name w:val="Footer Char"/>
+    <w:basedOn w:val="DefaultParagraphFont"/>
+    <w:link w:val="Footer"/>
+    <w:uiPriority w:val="99"/>
+    <w:rsid w:val="0078360E"/>
+    <w:rPr>
+      <w:rFonts w:ascii="Times New Roman" w:hAnsi="Times New Roman"/>
+      <w:sz w:val="24"/>
+      <w:szCs w:val="24"/>
+    </w:rPr>
+  </w:style>
+  <w:style w:type="character" w:styleId="PageNumber">
+    <w:name w:val="page number"/>
+    <w:basedOn w:val="DefaultParagraphFont"/>
+    <w:uiPriority w:val="99"/>
+    <w:semiHidden/>
+    <w:unhideWhenUsed/>
+    <w:rsid w:val="0078360E"/>
+  </w:style>
+  <w:style w:type="character" w:customStyle="1" w:styleId="Heading1Char">
+    <w:name w:val="Heading 1 Char"/>
+    <w:basedOn w:val="DefaultParagraphFont"/>
+    <w:link w:val="Heading1"/>
+    <w:rsid w:val="00FC1005"/>
     <w:rPr>
       <w:rFonts w:ascii="Times New Roman" w:hAnsi="Times New Roman"/>
       <w:b/>

--- a/Source Calibration System.docx
+++ b/Source Calibration System.docx
@@ -13,441 +13,847 @@
     <w:p>
       <w:pPr>
         <w:jc w:val="left"/>
-        <w:sectPr>
-          <w:headerReference w:type="even" r:id="rId8"/>
-          <w:headerReference w:type="default" r:id="rId9"/>
-          <w:footerReference w:type="even" r:id="rId10"/>
-          <w:footerReference w:type="default" r:id="rId11"/>
-          <w:pgSz w:w="12240" w:h="15840"/>
-          <w:pgMar w:top="1440" w:right="1800" w:bottom="1440" w:left="1800" w:header="720" w:footer="720" w:gutter="0"/>
-          <w:pgNumType w:chapStyle="1"/>
-          <w:cols w:space="720"/>
-        </w:sectPr>
-      </w:pPr>
+      </w:pPr>
+      <w:r>
+        <w:t xml:space="preserve">Calibration and monitoring during data-taking is an important ingredient if the best possible performance of the crystal calorimeter is to be realized. A suitable system must provide precise, independent crystal-by-crystal calibration.  The use of radioactive sources is a proven technique for accomplishing such a calibration. Most long-lived sources, are, however, limited to an energy around 1 MeV, which makes it difficult to secure a signal significantly above electronic noise, and furthermore, sources that can be deployed individually are not practical with a system of </w:t>
+      </w:r>
+      <w:r>
+        <w:t xml:space="preserve"> ~2000</w:t>
+      </w:r>
+      <w:r>
+        <w:t xml:space="preserve"> crystals.</w:t>
+      </w:r>
+      <w:r>
+        <w:t xml:space="preserve"> The solution devised for the </w:t>
+      </w:r>
+      <w:proofErr w:type="spellStart"/>
+      <w:r>
+        <w:t>BaBar</w:t>
+      </w:r>
+      <w:proofErr w:type="spellEnd"/>
+      <w:r>
+        <w:t xml:space="preserve"> </w:t>
+      </w:r>
+      <w:r>
+        <w:t xml:space="preserve">electromagnetic calorimeter </w:t>
+      </w:r>
+      <w:r>
+        <w:t xml:space="preserve">produces a 6.13 MeV photon line from a short-lived </w:t>
+      </w:r>
+      <w:r>
+        <w:rPr>
+          <w:vertAlign w:val="superscript"/>
+        </w:rPr>
+        <w:t>16</w:t>
+      </w:r>
+      <w:r>
+        <w:t>O transition that can be</w:t>
+      </w:r>
+      <w:r>
+        <w:t xml:space="preserve"> arbitrarily switched on </w:t>
+      </w:r>
+      <w:proofErr w:type="spellStart"/>
+      <w:r>
+        <w:t>and</w:t>
+      </w:r>
+      <w:proofErr w:type="spellEnd"/>
+      <w:r>
+        <w:t xml:space="preserve"> off</w:t>
+      </w:r>
+      <w:r>
+        <w:t>. This system was successfully used for routine weekly calibrations of t</w:t>
+      </w:r>
+      <w:r>
+        <w:t xml:space="preserve">he </w:t>
+      </w:r>
+      <w:proofErr w:type="spellStart"/>
+      <w:r>
+        <w:t>BaBar</w:t>
+      </w:r>
+      <w:proofErr w:type="spellEnd"/>
+      <w:r>
+        <w:t xml:space="preserve"> calorimeter, and</w:t>
+      </w:r>
+      <w:r>
+        <w:t xml:space="preserve"> </w:t>
+      </w:r>
+      <w:r>
+        <w:t xml:space="preserve">it is an ideal match to the Mu2e </w:t>
+      </w:r>
+      <w:r>
+        <w:t>requirements</w:t>
+      </w:r>
+      <w:r>
+        <w:t xml:space="preserve">. We, </w:t>
+      </w:r>
+      <w:r>
+        <w:t>therefore</w:t>
+      </w:r>
+      <w:r>
+        <w:t>,</w:t>
+      </w:r>
+      <w:r>
+        <w:t xml:space="preserve"> </w:t>
+      </w:r>
+      <w:r>
+        <w:t>have started the process of</w:t>
+      </w:r>
+      <w:r>
+        <w:t xml:space="preserve"> </w:t>
+      </w:r>
+      <w:r>
+        <w:t>obtain</w:t>
+      </w:r>
+      <w:r>
+        <w:t>ing</w:t>
+      </w:r>
+      <w:r>
+        <w:t xml:space="preserve"> the </w:t>
+      </w:r>
+      <w:proofErr w:type="spellStart"/>
+      <w:r>
+        <w:t>BaBar</w:t>
+      </w:r>
+      <w:proofErr w:type="spellEnd"/>
+      <w:r>
+        <w:t xml:space="preserve"> system through salvage from SLAC and </w:t>
+      </w:r>
+      <w:r>
+        <w:t xml:space="preserve">propose to </w:t>
+      </w:r>
+      <w:r>
+        <w:t xml:space="preserve">refurbish </w:t>
+      </w:r>
+      <w:r>
+        <w:t>it for use in Mu2e</w:t>
+      </w:r>
+      <w:r>
+        <w:t>.</w:t>
+      </w:r>
+      <w:r>
+        <w:t xml:space="preserve"> [DONE]</w:t>
+      </w:r>
+    </w:p>
+    <w:p>
+      <w:pPr>
+        <w:jc w:val="left"/>
+      </w:pPr>
+    </w:p>
+    <w:p>
+      <w:pPr>
+        <w:jc w:val="left"/>
+      </w:pPr>
+      <w:r>
+        <w:rPr>
+          <w:noProof/>
+          <w:lang w:eastAsia="en-US"/>
+        </w:rPr>
+        <w:drawing>
+          <wp:anchor distT="0" distB="0" distL="114300" distR="114300" simplePos="0" relativeHeight="251658240" behindDoc="0" locked="0" layoutInCell="1" allowOverlap="1" wp14:anchorId="7D58092E" wp14:editId="0CF80366">
+            <wp:simplePos x="0" y="0"/>
+            <wp:positionH relativeFrom="column">
+              <wp:posOffset>5080</wp:posOffset>
+            </wp:positionH>
+            <wp:positionV relativeFrom="paragraph">
+              <wp:posOffset>280035</wp:posOffset>
+            </wp:positionV>
+            <wp:extent cx="5486400" cy="1014095"/>
+            <wp:effectExtent l="0" t="0" r="0" b="0"/>
+            <wp:wrapTopAndBottom/>
+            <wp:docPr id="2" name="Picture 2"/>
+            <wp:cNvGraphicFramePr>
+              <a:graphicFrameLocks xmlns:a="http://schemas.openxmlformats.org/drawingml/2006/main" noChangeAspect="1"/>
+            </wp:cNvGraphicFramePr>
+            <a:graphic xmlns:a="http://schemas.openxmlformats.org/drawingml/2006/main">
+              <a:graphicData uri="http://schemas.openxmlformats.org/drawingml/2006/picture">
+                <pic:pic xmlns:pic="http://schemas.openxmlformats.org/drawingml/2006/picture">
+                  <pic:nvPicPr>
+                    <pic:cNvPr id="0" name="Picture 2"/>
+                    <pic:cNvPicPr>
+                      <a:picLocks noChangeAspect="1" noChangeArrowheads="1"/>
+                    </pic:cNvPicPr>
+                  </pic:nvPicPr>
+                  <pic:blipFill>
+                    <a:blip r:embed="rId8">
+                      <a:extLst>
+                        <a:ext uri="{28A0092B-C50C-407E-A947-70E740481C1C}">
+                          <a14:useLocalDpi xmlns:a14="http://schemas.microsoft.com/office/drawing/2010/main" val="0"/>
+                        </a:ext>
+                      </a:extLst>
+                    </a:blip>
+                    <a:srcRect/>
+                    <a:stretch>
+                      <a:fillRect/>
+                    </a:stretch>
+                  </pic:blipFill>
+                  <pic:spPr bwMode="auto">
+                    <a:xfrm>
+                      <a:off x="0" y="0"/>
+                      <a:ext cx="5486400" cy="1014095"/>
+                    </a:xfrm>
+                    <a:prstGeom prst="rect">
+                      <a:avLst/>
+                    </a:prstGeom>
+                    <a:noFill/>
+                    <a:ln>
+                      <a:noFill/>
+                    </a:ln>
+                  </pic:spPr>
+                </pic:pic>
+              </a:graphicData>
+            </a:graphic>
+            <wp14:sizeRelH relativeFrom="page">
+              <wp14:pctWidth>0</wp14:pctWidth>
+            </wp14:sizeRelH>
+            <wp14:sizeRelV relativeFrom="page">
+              <wp14:pctHeight>0</wp14:pctHeight>
+            </wp14:sizeRelV>
+          </wp:anchor>
+        </w:drawing>
+      </w:r>
+      <w:r>
+        <w:t>The decay chain producing the calibration photon line is</w:t>
+      </w:r>
+    </w:p>
+    <w:p>
+      <w:pPr>
+        <w:jc w:val="left"/>
+      </w:pPr>
+      <w:r>
+        <w:t xml:space="preserve">The fluorine, a component of </w:t>
+      </w:r>
+      <w:proofErr w:type="spellStart"/>
+      <w:r>
+        <w:t>Fluorinert</w:t>
+      </w:r>
+      <w:proofErr w:type="spellEnd"/>
+      <w:r>
+        <w:rPr>
+          <w:rFonts w:cs="Times New Roman"/>
+        </w:rPr>
+        <w:t>™</w:t>
+      </w:r>
+      <w:r>
+        <w:t xml:space="preserve"> coolant liquid, is activated with a</w:t>
+      </w:r>
+      <w:r>
+        <w:t xml:space="preserve"> fast neutron source, producing the </w:t>
+      </w:r>
+      <w:r>
+        <w:rPr>
+          <w:vertAlign w:val="superscript"/>
+        </w:rPr>
+        <w:t>16</w:t>
+      </w:r>
+      <w:r>
+        <w:t xml:space="preserve">N isotope. </w:t>
+      </w:r>
+      <w:proofErr w:type="gramStart"/>
+      <w:r>
+        <w:t xml:space="preserve">This isotope then </w:t>
+      </w:r>
+      <w:r>
+        <w:rPr>
+          <w:rFonts w:cs="Times New Roman"/>
+        </w:rPr>
+        <w:t>β</w:t>
+      </w:r>
+      <w:r>
+        <w:t>-decays</w:t>
+      </w:r>
+      <w:proofErr w:type="gramEnd"/>
+      <w:r>
+        <w:t xml:space="preserve"> with a half-life of seven seconds to an excited state </w:t>
+      </w:r>
+      <w:r>
+        <w:rPr>
+          <w:vertAlign w:val="superscript"/>
+        </w:rPr>
+        <w:t>16</w:t>
+      </w:r>
+      <w:r>
+        <w:t xml:space="preserve">O, which </w:t>
+      </w:r>
+      <w:r>
+        <w:t>in turn emits a 6.13 MeV photon as it cascades to its ground state.</w:t>
+      </w:r>
+    </w:p>
+    <w:p>
+      <w:pPr>
+        <w:jc w:val="left"/>
+      </w:pPr>
+      <w:r>
+        <w:rPr>
+          <w:noProof/>
+          <w:lang w:eastAsia="en-US"/>
+        </w:rPr>
+        <w:drawing>
+          <wp:anchor distT="0" distB="0" distL="114300" distR="114300" simplePos="0" relativeHeight="251659264" behindDoc="0" locked="0" layoutInCell="1" allowOverlap="1" wp14:anchorId="03A92697" wp14:editId="5BA460FB">
+            <wp:simplePos x="0" y="0"/>
+            <wp:positionH relativeFrom="column">
+              <wp:posOffset>3533140</wp:posOffset>
+            </wp:positionH>
+            <wp:positionV relativeFrom="paragraph">
+              <wp:posOffset>25400</wp:posOffset>
+            </wp:positionV>
+            <wp:extent cx="2827020" cy="2795905"/>
+            <wp:effectExtent l="0" t="0" r="0" b="4445"/>
+            <wp:wrapSquare wrapText="bothSides"/>
+            <wp:docPr id="4" name="Picture 4"/>
+            <wp:cNvGraphicFramePr>
+              <a:graphicFrameLocks xmlns:a="http://schemas.openxmlformats.org/drawingml/2006/main" noChangeAspect="1"/>
+            </wp:cNvGraphicFramePr>
+            <a:graphic xmlns:a="http://schemas.openxmlformats.org/drawingml/2006/main">
+              <a:graphicData uri="http://schemas.openxmlformats.org/drawingml/2006/picture">
+                <pic:pic xmlns:pic="http://schemas.openxmlformats.org/drawingml/2006/picture">
+                  <pic:nvPicPr>
+                    <pic:cNvPr id="0" name="Picture 4"/>
+                    <pic:cNvPicPr>
+                      <a:picLocks noChangeAspect="1" noChangeArrowheads="1"/>
+                    </pic:cNvPicPr>
+                  </pic:nvPicPr>
+                  <pic:blipFill>
+                    <a:blip r:embed="rId9">
+                      <a:extLst>
+                        <a:ext uri="{28A0092B-C50C-407E-A947-70E740481C1C}">
+                          <a14:useLocalDpi xmlns:a14="http://schemas.microsoft.com/office/drawing/2010/main" val="0"/>
+                        </a:ext>
+                      </a:extLst>
+                    </a:blip>
+                    <a:srcRect/>
+                    <a:stretch>
+                      <a:fillRect/>
+                    </a:stretch>
+                  </pic:blipFill>
+                  <pic:spPr bwMode="auto">
+                    <a:xfrm>
+                      <a:off x="0" y="0"/>
+                      <a:ext cx="2827020" cy="2795905"/>
+                    </a:xfrm>
+                    <a:prstGeom prst="rect">
+                      <a:avLst/>
+                    </a:prstGeom>
+                    <a:noFill/>
+                    <a:ln>
+                      <a:noFill/>
+                    </a:ln>
+                  </pic:spPr>
+                </pic:pic>
+              </a:graphicData>
+            </a:graphic>
+            <wp14:sizeRelH relativeFrom="page">
+              <wp14:pctWidth>0</wp14:pctWidth>
+            </wp14:sizeRelH>
+            <wp14:sizeRelV relativeFrom="page">
+              <wp14:pctHeight>0</wp14:pctHeight>
+            </wp14:sizeRelV>
+          </wp:anchor>
+        </w:drawing>
+      </w:r>
+    </w:p>
+    <w:p>
+      <w:pPr>
+        <w:jc w:val="left"/>
+      </w:pPr>
+      <w:r>
+        <w:t>The source spectrum, as seen with a</w:t>
+      </w:r>
+      <w:r>
+        <w:t xml:space="preserve"> </w:t>
+      </w:r>
+      <w:proofErr w:type="spellStart"/>
+      <w:r>
+        <w:t>BaBar</w:t>
+      </w:r>
+      <w:proofErr w:type="spellEnd"/>
+      <w:r>
+        <w:t xml:space="preserve"> </w:t>
+      </w:r>
+      <w:proofErr w:type="spellStart"/>
+      <w:proofErr w:type="gramStart"/>
+      <w:r>
+        <w:t>CsI</w:t>
+      </w:r>
+      <w:proofErr w:type="spellEnd"/>
+      <w:r>
+        <w:t>(</w:t>
+      </w:r>
+      <w:proofErr w:type="gramEnd"/>
+      <w:r>
+        <w:t>Tl) crystal with PIN diode readout</w:t>
+      </w:r>
+      <w:r>
+        <w:t>s</w:t>
+      </w:r>
+      <w:r>
+        <w:t xml:space="preserve"> is shown</w:t>
+      </w:r>
+      <w:r>
+        <w:t xml:space="preserve"> at right</w:t>
+      </w:r>
+      <w:r>
+        <w:t xml:space="preserve">. There are three principal contributions to the overall peak, one at 6.13 MeV, another at 5.62 MeV, and the third at 5.11 MeV, the latter two representing </w:t>
+      </w:r>
+      <w:proofErr w:type="spellStart"/>
+      <w:r>
+        <w:t>e+e</w:t>
+      </w:r>
+      <w:proofErr w:type="spellEnd"/>
+      <w:r>
+        <w:t>-</w:t>
+      </w:r>
+      <w:r>
+        <w:t xml:space="preserve"> annihilation photon escape peaks. Since all three peaks have well-defined energies, they simultaneously provide both an absolute calibration and a measure of </w:t>
+      </w:r>
+      <w:r>
+        <w:t xml:space="preserve">the </w:t>
+      </w:r>
+      <w:r>
+        <w:t xml:space="preserve">linearity </w:t>
+      </w:r>
+      <w:r>
+        <w:t xml:space="preserve">of response </w:t>
+      </w:r>
+      <w:r>
+        <w:t xml:space="preserve">at the low end of the </w:t>
+      </w:r>
+      <w:r>
+        <w:t xml:space="preserve">energy </w:t>
+      </w:r>
+      <w:r>
+        <w:t>scale.</w:t>
+      </w:r>
+    </w:p>
+    <w:p>
+      <w:pPr>
+        <w:jc w:val="left"/>
+      </w:pPr>
+    </w:p>
+    <w:p>
+      <w:pPr>
+        <w:jc w:val="left"/>
+      </w:pPr>
+      <w:r>
+        <w:t xml:space="preserve">The fluorine is activated using neutrons provided by a commercial deuterium-tritium (DT) generator, which </w:t>
+      </w:r>
+      <w:r>
+        <w:lastRenderedPageBreak/>
+        <w:t xml:space="preserve">produces 14.2 MeV neutrons by accelerating deuterons onto a tritium target, at typical rates of several times $10^8$ neutrons/second. The DT generator is surrounded with a bath of </w:t>
+      </w:r>
+      <w:r>
+        <w:t xml:space="preserve">the </w:t>
+      </w:r>
+      <w:r>
+        <w:t>fluorine-containing liquid</w:t>
+      </w:r>
+      <w:r>
+        <w:t xml:space="preserve"> </w:t>
+      </w:r>
+      <w:proofErr w:type="spellStart"/>
+      <w:r>
+        <w:t>Fluorinert</w:t>
+      </w:r>
+      <w:proofErr w:type="spellEnd"/>
+      <w:r>
+        <w:rPr>
+          <w:rFonts w:cs="Times New Roman"/>
+        </w:rPr>
+        <w:t>™</w:t>
+      </w:r>
+      <w:r>
+        <w:t xml:space="preserve">, which is then circulated in a manifold to the </w:t>
+      </w:r>
+      <w:r>
+        <w:t>calorimeter</w:t>
+      </w:r>
+      <w:r>
+        <w:t xml:space="preserve"> crystals. </w:t>
+      </w:r>
+      <w:r>
+        <w:t>Many</w:t>
+      </w:r>
+      <w:r>
+        <w:t xml:space="preserve"> suitable fluorine</w:t>
+      </w:r>
+      <w:r>
+        <w:t xml:space="preserve">-containing liquids available; </w:t>
+      </w:r>
+      <w:proofErr w:type="spellStart"/>
+      <w:r>
+        <w:t>Fluorine</w:t>
+      </w:r>
+      <w:r>
+        <w:t>rt</w:t>
+      </w:r>
+      <w:proofErr w:type="spellEnd"/>
+      <w:r>
+        <w:rPr>
+          <w:rFonts w:cs="Times New Roman"/>
+        </w:rPr>
+        <w:t>™</w:t>
+      </w:r>
+      <w:r>
+        <w:t xml:space="preserve"> </w:t>
+      </w:r>
+      <w:r>
+        <w:t>“</w:t>
+      </w:r>
+      <w:r>
+        <w:t>FC</w:t>
+      </w:r>
+      <w:r>
+        <w:t>-</w:t>
+      </w:r>
+      <w:r>
+        <w:t>77</w:t>
+      </w:r>
+      <w:r>
+        <w:t>”</w:t>
+      </w:r>
+      <w:r>
+        <w:t xml:space="preserve"> was used in </w:t>
+      </w:r>
+      <w:proofErr w:type="spellStart"/>
+      <w:r>
+        <w:t>BaBar</w:t>
+      </w:r>
+      <w:proofErr w:type="spellEnd"/>
+      <w:r>
+        <w:t>.</w:t>
+      </w:r>
+    </w:p>
+    <w:p>
+      <w:pPr>
+        <w:jc w:val="left"/>
+      </w:pPr>
+    </w:p>
+    <w:p>
+      <w:r>
+        <w:drawing>
+          <wp:anchor distT="0" distB="0" distL="114300" distR="114300" simplePos="0" relativeHeight="251660288" behindDoc="0" locked="0" layoutInCell="1" allowOverlap="1" wp14:anchorId="3D3689DE" wp14:editId="601B8E46">
+            <wp:simplePos x="0" y="0"/>
+            <wp:positionH relativeFrom="column">
+              <wp:posOffset>6350</wp:posOffset>
+            </wp:positionH>
+            <wp:positionV relativeFrom="paragraph">
+              <wp:posOffset>1085850</wp:posOffset>
+            </wp:positionV>
+            <wp:extent cx="5486400" cy="4211320"/>
+            <wp:effectExtent l="0" t="0" r="0" b="0"/>
+            <wp:wrapTopAndBottom/>
+            <wp:docPr id="8195" name="Picture 3" descr="C:\Users\bob\Desktop\schema.gif"/>
+            <wp:cNvGraphicFramePr>
+              <a:graphicFrameLocks xmlns:a="http://schemas.openxmlformats.org/drawingml/2006/main" noChangeAspect="1"/>
+            </wp:cNvGraphicFramePr>
+            <a:graphic xmlns:a="http://schemas.openxmlformats.org/drawingml/2006/main">
+              <a:graphicData uri="http://schemas.openxmlformats.org/drawingml/2006/picture">
+                <pic:pic xmlns:pic="http://schemas.openxmlformats.org/drawingml/2006/picture">
+                  <pic:nvPicPr>
+                    <pic:cNvPr id="8195" name="Picture 3" descr="C:\Users\bob\Desktop\schema.gif"/>
+                    <pic:cNvPicPr>
+                      <a:picLocks noChangeAspect="1" noChangeArrowheads="1"/>
+                    </pic:cNvPicPr>
+                  </pic:nvPicPr>
+                  <pic:blipFill rotWithShape="1">
+                    <a:blip r:embed="rId10">
+                      <a:extLst>
+                        <a:ext uri="{28A0092B-C50C-407E-A947-70E740481C1C}">
+                          <a14:useLocalDpi xmlns:a14="http://schemas.microsoft.com/office/drawing/2010/main" val="0"/>
+                        </a:ext>
+                      </a:extLst>
+                    </a:blip>
+                    <a:srcRect l="2911" t="45520" r="8876" b="2150"/>
+                    <a:stretch/>
+                  </pic:blipFill>
+                  <pic:spPr bwMode="auto">
+                    <a:xfrm>
+                      <a:off x="0" y="0"/>
+                      <a:ext cx="5486400" cy="4211320"/>
+                    </a:xfrm>
+                    <a:prstGeom prst="rect">
+                      <a:avLst/>
+                    </a:prstGeom>
+                    <a:noFill/>
+                    <a:extLst/>
+                  </pic:spPr>
+                </pic:pic>
+              </a:graphicData>
+            </a:graphic>
+            <wp14:sizeRelH relativeFrom="page">
+              <wp14:pctWidth>0</wp14:pctWidth>
+            </wp14:sizeRelH>
+            <wp14:sizeRelV relativeFrom="page">
+              <wp14:pctHeight>0</wp14:pctHeight>
+            </wp14:sizeRelV>
+          </wp:anchor>
+        </w:drawing>
+      </w:r>
+      <w:r>
+        <w:t xml:space="preserve">The </w:t>
+      </w:r>
+      <w:proofErr w:type="spellStart"/>
+      <w:r>
+        <w:t>Fluorinert</w:t>
+      </w:r>
+      <w:proofErr w:type="spellEnd"/>
+      <w:r>
+        <w:rPr>
+          <w:rFonts w:cs="Times New Roman"/>
+        </w:rPr>
+        <w:t>™</w:t>
+      </w:r>
+      <w:r>
+        <w:t xml:space="preserve"> is stored in a reservoir near the D-T generator. When a calibration run is started, the generator and a circulating pump are turned on.  Fluid is pumped from the reservoir through the DT bath to be activated, and then to the calorimeter. The system is closed, with fluid returning from the calorimeter to the reservoir. A schematic of the </w:t>
+      </w:r>
+      <w:proofErr w:type="spellStart"/>
+      <w:r>
+        <w:t>BaBar</w:t>
+      </w:r>
+      <w:proofErr w:type="spellEnd"/>
+      <w:r>
+        <w:t xml:space="preserve"> </w:t>
+      </w:r>
+      <w:r>
+        <w:t xml:space="preserve">system is shown </w:t>
+      </w:r>
+      <w:r>
+        <w:t>below.</w:t>
+      </w:r>
+      <w:r>
+        <w:t xml:space="preserve"> In </w:t>
+      </w:r>
+      <w:proofErr w:type="spellStart"/>
+      <w:r>
+        <w:t>BaBar</w:t>
+      </w:r>
+      <w:proofErr w:type="spellEnd"/>
+      <w:r>
+        <w:t>, the fluid was pumped at 3.5 l</w:t>
+      </w:r>
+      <w:r>
+        <w:t xml:space="preserve">/s, producing a </w:t>
+      </w:r>
+      <w:r>
+        <w:t xml:space="preserve">counting </w:t>
+      </w:r>
+      <w:r>
+        <w:t xml:space="preserve">rate of </w:t>
+      </w:r>
+      <w:r>
+        <w:t>~</w:t>
+      </w:r>
+      <w:r>
+        <w:t xml:space="preserve">40 Hz in each of </w:t>
+      </w:r>
+      <w:r>
+        <w:t>the ~</w:t>
+      </w:r>
+      <w:r>
+        <w:t xml:space="preserve">6500 </w:t>
+      </w:r>
+      <w:proofErr w:type="spellStart"/>
+      <w:r>
+        <w:t>BaBar</w:t>
+      </w:r>
+      <w:proofErr w:type="spellEnd"/>
+      <w:r>
+        <w:t xml:space="preserve"> crystals, which </w:t>
+      </w:r>
+      <w:r>
+        <w:t xml:space="preserve">were </w:t>
+      </w:r>
+      <w:r>
+        <w:t xml:space="preserve">about </w:t>
+      </w:r>
+      <w:r>
+        <w:t xml:space="preserve">12 m from the DT generator. </w:t>
+      </w:r>
+      <w:r>
+        <w:t xml:space="preserve">This produced a calibration with a statistical </w:t>
+      </w:r>
+      <w:r>
+        <w:t>uncertainty of ~0.35</w:t>
+      </w:r>
+      <w:r>
+        <w:t>% on peak positi</w:t>
+      </w:r>
+      <w:r>
+        <w:t xml:space="preserve">ons in a single crystal in a </w:t>
+      </w:r>
+      <w:r>
+        <w:t>10-</w:t>
+      </w:r>
+      <w:r>
+        <w:t>15</w:t>
+      </w:r>
+      <w:r>
+        <w:t xml:space="preserve"> </w:t>
+      </w:r>
+      <w:r>
+        <w:t>minute calibration run</w:t>
+      </w:r>
+      <w:r>
+        <w:t>.</w:t>
+      </w:r>
+    </w:p>
+    <w:p>
+      <w:pPr>
+        <w:jc w:val="left"/>
+      </w:pPr>
+      <w:r>
+        <w:t xml:space="preserve"> </w:t>
+      </w:r>
+    </w:p>
+    <w:p>
+      <w:pPr>
+        <w:jc w:val="left"/>
+      </w:pPr>
+    </w:p>
+    <w:p>
+      <w:pPr>
+        <w:jc w:val="left"/>
+      </w:pPr>
+    </w:p>
+    <w:p>
+      <w:pPr>
+        <w:jc w:val="left"/>
+      </w:pPr>
+    </w:p>
+    <w:p>
+      <w:pPr>
+        <w:jc w:val="left"/>
+      </w:pPr>
+      <w:proofErr w:type="gramStart"/>
+      <w:r>
+        <w:t>xxx</w:t>
+      </w:r>
+      <w:proofErr w:type="gramEnd"/>
+    </w:p>
+    <w:p>
+      <w:pPr>
+        <w:jc w:val="left"/>
+      </w:pPr>
+    </w:p>
+    <w:p>
+      <w:r>
+        <w:t xml:space="preserve">In </w:t>
+      </w:r>
+      <w:proofErr w:type="spellStart"/>
+      <w:r>
+        <w:t>BaBar</w:t>
+      </w:r>
+      <w:proofErr w:type="spellEnd"/>
+      <w:r>
+        <w:t>, the fluid transport manifold consisted of thin-wall (0.5 mm) aluminum tubing (3/8 inch diameter), flattened to meet space constraints.  On</w:t>
+      </w:r>
+      <w:r>
+        <w:t>e millimeter of Al represents 1.2</w:t>
+      </w:r>
+      <w:r>
+        <w:t xml:space="preserve">% of a radiation length. This material was placed in front of the </w:t>
+      </w:r>
+      <w:proofErr w:type="spellStart"/>
+      <w:r>
+        <w:t>BaBar</w:t>
+      </w:r>
+      <w:proofErr w:type="spellEnd"/>
+      <w:r>
+        <w:t xml:space="preserve"> crystals, as was an additional 2</w:t>
+      </w:r>
+      <w:r>
+        <w:t xml:space="preserve"> </w:t>
+      </w:r>
+      <w:r>
+        <w:t xml:space="preserve">mm of Al in the structural support of the tube assemblies, which were deployed as a set of curved panels. This system can be reused for the barrel in \superb, or </w:t>
+      </w:r>
+      <w:proofErr w:type="gramStart"/>
+      <w:r>
+        <w:t>it  could</w:t>
+      </w:r>
+      <w:proofErr w:type="gramEnd"/>
+      <w:r>
+        <w:t xml:space="preserve"> be rebuilt to better integrate into the barrel structure, reducing the amount of material and providing additional radial space. The </w:t>
+      </w:r>
+      <w:proofErr w:type="spellStart"/>
+      <w:r>
+        <w:t>endcap</w:t>
+      </w:r>
+      <w:proofErr w:type="spellEnd"/>
+      <w:r>
+        <w:t xml:space="preserve"> manifold can likewise be used as is if the \</w:t>
+      </w:r>
+      <w:proofErr w:type="spellStart"/>
+      <w:r>
+        <w:t>babar</w:t>
+      </w:r>
+      <w:proofErr w:type="spellEnd"/>
+      <w:r>
+        <w:t>\ mechanics are retained, or could be rebuilt with less material if a new mechanical design is adopted.</w:t>
+      </w:r>
+    </w:p>
+    <w:p>
+      <w:pPr>
+        <w:jc w:val="left"/>
+      </w:pPr>
+    </w:p>
+    <w:p>
+      <w:r>
+        <w:t xml:space="preserve">The DT generator is a small accelerator; radiation safety protocols factor into the mechanical design of the system. </w:t>
+      </w:r>
+      <w:r>
+        <w:t>O</w:t>
+      </w:r>
+      <w:r>
+        <w:t>peration of the source will be done remotely, in a no-access condition. The half-life of the activated liquid is 7 s</w:t>
+      </w:r>
       <w:bookmarkStart w:id="0" w:name="_GoBack"/>
       <w:bookmarkEnd w:id="0"/>
+      <w:r>
+        <w:t>, hence residual radioactivity is not a substantial concern when the DT generator is not operating. The DT generator produces 14 MeV neutrons, at a rate of $\</w:t>
+      </w:r>
       <w:proofErr w:type="spellStart"/>
       <w:r>
-        <w:t>Lorem</w:t>
+        <w:t>sim</w:t>
       </w:r>
       <w:proofErr w:type="spellEnd"/>
       <w:r>
-        <w:t xml:space="preserve"> </w:t>
+        <w:t xml:space="preserve"> 10^9$/s. It will be shielded according to INFN radiation safety regulations. The shielding will be interlocked such that the DT generator cannot be operated if the shielding is not in place. The reservoir is capable of holding the entire volume of </w:t>
       </w:r>
       <w:proofErr w:type="spellStart"/>
       <w:r>
-        <w:t>ipsum</w:t>
+        <w:t>fluorinert</w:t>
       </w:r>
       <w:proofErr w:type="spellEnd"/>
       <w:r>
-        <w:t xml:space="preserve"> </w:t>
-      </w:r>
-      <w:proofErr w:type="gramStart"/>
-      <w:r>
-        <w:t>dolor sit</w:t>
-      </w:r>
-      <w:proofErr w:type="gramEnd"/>
-      <w:r>
-        <w:t xml:space="preserve"> </w:t>
+        <w:t xml:space="preserve"> fluid. Operation of the system is anticipated to be approximately weekly. In the event of a fluid leak, the maximum exposure for the similar \</w:t>
       </w:r>
       <w:proofErr w:type="spellStart"/>
       <w:r>
-        <w:t>amet</w:t>
+        <w:t>babar</w:t>
       </w:r>
       <w:proofErr w:type="spellEnd"/>
       <w:r>
-        <w:t xml:space="preserve">, </w:t>
+        <w:t xml:space="preserve">\ system was calculated to result in a maximum integrated dose of less than 1 </w:t>
       </w:r>
       <w:proofErr w:type="spellStart"/>
       <w:r>
-        <w:t>consectetur</w:t>
+        <w:t>mrem</w:t>
       </w:r>
       <w:proofErr w:type="spellEnd"/>
       <w:r>
-        <w:t xml:space="preserve"> </w:t>
-      </w:r>
-      <w:proofErr w:type="spellStart"/>
-      <w:r>
-        <w:t>adipisicing</w:t>
-      </w:r>
-      <w:proofErr w:type="spellEnd"/>
-      <w:r>
-        <w:t xml:space="preserve"> </w:t>
-      </w:r>
-      <w:proofErr w:type="spellStart"/>
-      <w:r>
-        <w:t>elit</w:t>
-      </w:r>
-      <w:proofErr w:type="spellEnd"/>
-      <w:r>
-        <w:t xml:space="preserve">, </w:t>
-      </w:r>
-      <w:proofErr w:type="spellStart"/>
-      <w:r>
-        <w:t>sed</w:t>
-      </w:r>
-      <w:proofErr w:type="spellEnd"/>
-      <w:r>
-        <w:t xml:space="preserve"> do </w:t>
-      </w:r>
-      <w:proofErr w:type="spellStart"/>
-      <w:r>
-        <w:t>eiusmod</w:t>
-      </w:r>
-      <w:proofErr w:type="spellEnd"/>
-      <w:r>
-        <w:t xml:space="preserve"> </w:t>
-      </w:r>
-      <w:proofErr w:type="spellStart"/>
-      <w:r>
-        <w:t>tempor</w:t>
-      </w:r>
-      <w:proofErr w:type="spellEnd"/>
-      <w:r>
-        <w:t xml:space="preserve"> </w:t>
-      </w:r>
-      <w:proofErr w:type="spellStart"/>
-      <w:r>
-        <w:t>incididunt</w:t>
-      </w:r>
-      <w:proofErr w:type="spellEnd"/>
-      <w:r>
-        <w:t xml:space="preserve"> </w:t>
-      </w:r>
-      <w:proofErr w:type="spellStart"/>
-      <w:r>
-        <w:t>ut</w:t>
-      </w:r>
-      <w:proofErr w:type="spellEnd"/>
-      <w:r>
-        <w:t xml:space="preserve"> </w:t>
-      </w:r>
-      <w:proofErr w:type="spellStart"/>
-      <w:r>
-        <w:t>labore</w:t>
-      </w:r>
-      <w:proofErr w:type="spellEnd"/>
-      <w:r>
-        <w:t xml:space="preserve"> et </w:t>
-      </w:r>
-      <w:proofErr w:type="spellStart"/>
-      <w:r>
-        <w:t>dolore</w:t>
-      </w:r>
-      <w:proofErr w:type="spellEnd"/>
-      <w:r>
-        <w:t xml:space="preserve"> magna </w:t>
-      </w:r>
-      <w:proofErr w:type="spellStart"/>
-      <w:r>
-        <w:t>aliqua</w:t>
-      </w:r>
-      <w:proofErr w:type="spellEnd"/>
-      <w:r>
-        <w:t xml:space="preserve">. </w:t>
-      </w:r>
-      <w:proofErr w:type="spellStart"/>
-      <w:r>
-        <w:t>Ut</w:t>
-      </w:r>
-      <w:proofErr w:type="spellEnd"/>
-      <w:r>
-        <w:t xml:space="preserve"> </w:t>
-      </w:r>
-      <w:proofErr w:type="spellStart"/>
-      <w:r>
-        <w:t>enim</w:t>
-      </w:r>
-      <w:proofErr w:type="spellEnd"/>
-      <w:r>
-        <w:t xml:space="preserve"> ad minim </w:t>
-      </w:r>
-      <w:proofErr w:type="spellStart"/>
-      <w:r>
-        <w:t>veniam</w:t>
-      </w:r>
-      <w:proofErr w:type="spellEnd"/>
-      <w:r>
-        <w:t xml:space="preserve">, </w:t>
-      </w:r>
-      <w:proofErr w:type="spellStart"/>
-      <w:r>
-        <w:t>quis</w:t>
-      </w:r>
-      <w:proofErr w:type="spellEnd"/>
-      <w:r>
-        <w:t xml:space="preserve"> </w:t>
-      </w:r>
-      <w:proofErr w:type="spellStart"/>
-      <w:r>
-        <w:t>nostrud</w:t>
-      </w:r>
-      <w:proofErr w:type="spellEnd"/>
-      <w:r>
-        <w:t xml:space="preserve"> exercitation </w:t>
-      </w:r>
-      <w:proofErr w:type="spellStart"/>
-      <w:r>
-        <w:t>ullamco</w:t>
-      </w:r>
-      <w:proofErr w:type="spellEnd"/>
-      <w:r>
-        <w:t xml:space="preserve"> </w:t>
-      </w:r>
-      <w:proofErr w:type="spellStart"/>
-      <w:r>
-        <w:t>laboris</w:t>
-      </w:r>
-      <w:proofErr w:type="spellEnd"/>
-      <w:r>
-        <w:t xml:space="preserve"> nisi </w:t>
-      </w:r>
-      <w:proofErr w:type="spellStart"/>
-      <w:r>
-        <w:t>ut</w:t>
-      </w:r>
-      <w:proofErr w:type="spellEnd"/>
-      <w:r>
-        <w:t xml:space="preserve"> </w:t>
-      </w:r>
-      <w:proofErr w:type="spellStart"/>
-      <w:r>
-        <w:t>aliquip</w:t>
-      </w:r>
-      <w:proofErr w:type="spellEnd"/>
-      <w:r>
-        <w:t xml:space="preserve"> ex </w:t>
-      </w:r>
-      <w:proofErr w:type="spellStart"/>
-      <w:r>
-        <w:t>ea</w:t>
-      </w:r>
-      <w:proofErr w:type="spellEnd"/>
-      <w:r>
-        <w:t xml:space="preserve"> </w:t>
-      </w:r>
-      <w:proofErr w:type="spellStart"/>
-      <w:r>
-        <w:t>commodo</w:t>
-      </w:r>
-      <w:proofErr w:type="spellEnd"/>
-      <w:r>
-        <w:t xml:space="preserve"> </w:t>
-      </w:r>
-      <w:proofErr w:type="spellStart"/>
-      <w:r>
-        <w:t>consequat</w:t>
-      </w:r>
-      <w:proofErr w:type="spellEnd"/>
-      <w:r>
-        <w:t xml:space="preserve">. </w:t>
-      </w:r>
-      <w:proofErr w:type="spellStart"/>
-      <w:r>
-        <w:t>Duis</w:t>
-      </w:r>
-      <w:proofErr w:type="spellEnd"/>
-      <w:r>
-        <w:t xml:space="preserve"> </w:t>
-      </w:r>
-      <w:proofErr w:type="spellStart"/>
-      <w:r>
-        <w:t>aute</w:t>
-      </w:r>
-      <w:proofErr w:type="spellEnd"/>
-      <w:r>
-        <w:t xml:space="preserve"> </w:t>
-      </w:r>
-      <w:proofErr w:type="spellStart"/>
-      <w:r>
-        <w:t>irure</w:t>
-      </w:r>
-      <w:proofErr w:type="spellEnd"/>
-      <w:r>
-        <w:t xml:space="preserve"> dolor in </w:t>
-      </w:r>
-      <w:proofErr w:type="spellStart"/>
-      <w:r>
-        <w:t>reprehenderit</w:t>
-      </w:r>
-      <w:proofErr w:type="spellEnd"/>
-      <w:r>
-        <w:t xml:space="preserve"> in </w:t>
-      </w:r>
-      <w:proofErr w:type="spellStart"/>
-      <w:r>
-        <w:t>voluptate</w:t>
-      </w:r>
-      <w:proofErr w:type="spellEnd"/>
-      <w:r>
-        <w:t xml:space="preserve"> </w:t>
-      </w:r>
-      <w:proofErr w:type="spellStart"/>
-      <w:r>
-        <w:t>velit</w:t>
-      </w:r>
-      <w:proofErr w:type="spellEnd"/>
-      <w:r>
-        <w:t xml:space="preserve"> </w:t>
-      </w:r>
-      <w:proofErr w:type="spellStart"/>
-      <w:r>
-        <w:t>esse</w:t>
-      </w:r>
-      <w:proofErr w:type="spellEnd"/>
-      <w:r>
-        <w:t xml:space="preserve"> </w:t>
-      </w:r>
-      <w:proofErr w:type="spellStart"/>
-      <w:r>
-        <w:t>cillum</w:t>
-      </w:r>
-      <w:proofErr w:type="spellEnd"/>
-      <w:r>
-        <w:t xml:space="preserve"> </w:t>
-      </w:r>
-      <w:proofErr w:type="spellStart"/>
-      <w:r>
-        <w:t>dolore</w:t>
-      </w:r>
-      <w:proofErr w:type="spellEnd"/>
-      <w:r>
-        <w:t xml:space="preserve"> </w:t>
-      </w:r>
-      <w:proofErr w:type="spellStart"/>
-      <w:r>
-        <w:t>eu</w:t>
-      </w:r>
-      <w:proofErr w:type="spellEnd"/>
-      <w:r>
-        <w:t xml:space="preserve"> </w:t>
-      </w:r>
-      <w:proofErr w:type="spellStart"/>
-      <w:r>
-        <w:t>fugiat</w:t>
-      </w:r>
-      <w:proofErr w:type="spellEnd"/>
-      <w:r>
-        <w:t xml:space="preserve"> </w:t>
-      </w:r>
-      <w:proofErr w:type="spellStart"/>
-      <w:r>
-        <w:t>nulla</w:t>
-      </w:r>
-      <w:proofErr w:type="spellEnd"/>
-      <w:r>
-        <w:t xml:space="preserve"> </w:t>
-      </w:r>
-      <w:proofErr w:type="spellStart"/>
-      <w:r>
-        <w:t>pariatur</w:t>
-      </w:r>
-      <w:proofErr w:type="spellEnd"/>
-      <w:r>
-        <w:t xml:space="preserve">. </w:t>
-      </w:r>
-      <w:proofErr w:type="spellStart"/>
-      <w:r>
-        <w:t>Excepteur</w:t>
-      </w:r>
-      <w:proofErr w:type="spellEnd"/>
-      <w:r>
-        <w:t xml:space="preserve"> </w:t>
-      </w:r>
-      <w:proofErr w:type="spellStart"/>
-      <w:r>
-        <w:t>sint</w:t>
-      </w:r>
-      <w:proofErr w:type="spellEnd"/>
-      <w:r>
-        <w:t xml:space="preserve"> </w:t>
-      </w:r>
-      <w:proofErr w:type="spellStart"/>
-      <w:r>
-        <w:t>occaecat</w:t>
-      </w:r>
-      <w:proofErr w:type="spellEnd"/>
-      <w:r>
-        <w:t xml:space="preserve"> </w:t>
-      </w:r>
-      <w:proofErr w:type="spellStart"/>
-      <w:r>
-        <w:t>cupidatat</w:t>
-      </w:r>
-      <w:proofErr w:type="spellEnd"/>
-      <w:r>
-        <w:t xml:space="preserve"> non </w:t>
-      </w:r>
-      <w:proofErr w:type="spellStart"/>
-      <w:r>
-        <w:t>proident</w:t>
-      </w:r>
-      <w:proofErr w:type="spellEnd"/>
-      <w:r>
-        <w:t xml:space="preserve">, </w:t>
-      </w:r>
-      <w:proofErr w:type="spellStart"/>
-      <w:r>
-        <w:t>sunt</w:t>
-      </w:r>
-      <w:proofErr w:type="spellEnd"/>
-      <w:r>
-        <w:t xml:space="preserve"> in culpa qui </w:t>
-      </w:r>
-      <w:proofErr w:type="spellStart"/>
-      <w:r>
-        <w:t>officia</w:t>
-      </w:r>
-      <w:proofErr w:type="spellEnd"/>
-      <w:r>
-        <w:t xml:space="preserve"> </w:t>
-      </w:r>
-      <w:proofErr w:type="spellStart"/>
-      <w:r>
-        <w:t>deserunt</w:t>
-      </w:r>
-      <w:proofErr w:type="spellEnd"/>
-      <w:r>
-        <w:t xml:space="preserve"> </w:t>
-      </w:r>
-      <w:proofErr w:type="spellStart"/>
-      <w:r>
-        <w:t>mollit</w:t>
-      </w:r>
-      <w:proofErr w:type="spellEnd"/>
-      <w:r>
-        <w:t xml:space="preserve"> </w:t>
-      </w:r>
-      <w:proofErr w:type="spellStart"/>
-      <w:r>
-        <w:t>anim</w:t>
-      </w:r>
-      <w:proofErr w:type="spellEnd"/>
-      <w:r>
-        <w:t xml:space="preserve"> id </w:t>
-      </w:r>
-      <w:proofErr w:type="spellStart"/>
-      <w:proofErr w:type="gramStart"/>
-      <w:r>
-        <w:t>est</w:t>
-      </w:r>
-      <w:proofErr w:type="spellEnd"/>
-      <w:proofErr w:type="gramEnd"/>
-      <w:r>
-        <w:t xml:space="preserve"> </w:t>
-      </w:r>
-      <w:proofErr w:type="spellStart"/>
-      <w:r>
-        <w:t>laborum</w:t>
-      </w:r>
-      <w:proofErr w:type="spellEnd"/>
+        <w:t>. A detailed hazard analysis will be performed in collaboration with INFN radiation safety experts.</w:t>
+      </w:r>
     </w:p>
-    <w:p/>
+    <w:p>
+      <w:pPr>
+        <w:jc w:val="left"/>
+      </w:pPr>
+    </w:p>
     <w:sectPr>
-      <w:headerReference w:type="even" r:id="rId12"/>
-      <w:headerReference w:type="default" r:id="rId13"/>
-      <w:footerReference w:type="even" r:id="rId14"/>
-      <w:footerReference w:type="default" r:id="rId15"/>
+      <w:headerReference w:type="even" r:id="rId11"/>
+      <w:headerReference w:type="default" r:id="rId12"/>
+      <w:footerReference w:type="even" r:id="rId13"/>
+      <w:footerReference w:type="default" r:id="rId14"/>
       <w:pgSz w:w="12240" w:h="15840"/>
       <w:pgMar w:top="1440" w:right="1800" w:bottom="1440" w:left="1800" w:header="720" w:footer="720" w:gutter="0"/>
       <w:pgNumType w:chapStyle="1"/>
@@ -509,33 +915,6 @@
 </w:ftr>
 </file>
 
-<file path=word/footer3.xml><?xml version="1.0" encoding="utf-8"?>
-<w:ftr xmlns:wpc="http://schemas.microsoft.com/office/word/2010/wordprocessingCanvas" xmlns:mc="http://schemas.openxmlformats.org/markup-compatibility/2006" xmlns:o="urn:schemas-microsoft-com:office:office" xmlns:r="http://schemas.openxmlformats.org/officeDocument/2006/relationships" xmlns:m="http://schemas.openxmlformats.org/officeDocument/2006/math" xmlns:v="urn:schemas-microsoft-com:vml" xmlns:wp14="http://schemas.microsoft.com/office/word/2010/wordprocessingDrawing" xmlns:wp="http://schemas.openxmlformats.org/drawingml/2006/wordprocessingDrawing" xmlns:w10="urn:schemas-microsoft-com:office:word" xmlns:w="http://schemas.openxmlformats.org/wordprocessingml/2006/main" xmlns:w14="http://schemas.microsoft.com/office/word/2010/wordml" xmlns:wpg="http://schemas.microsoft.com/office/word/2010/wordprocessingGroup" xmlns:wpi="http://schemas.microsoft.com/office/word/2010/wordprocessingInk" xmlns:wne="http://schemas.microsoft.com/office/word/2006/wordml" xmlns:wps="http://schemas.microsoft.com/office/word/2010/wordprocessingShape" mc:Ignorable="w14 wp14">
-  <w:p>
-    <w:pPr>
-      <w:pStyle w:val="Footer"/>
-      <w:jc w:val="right"/>
-    </w:pPr>
-    <w:r>
-      <w:t>Fermi National Accelerator laboratory</w:t>
-    </w:r>
-  </w:p>
-</w:ftr>
-</file>
-
-<file path=word/footer4.xml><?xml version="1.0" encoding="utf-8"?>
-<w:ftr xmlns:wpc="http://schemas.microsoft.com/office/word/2010/wordprocessingCanvas" xmlns:mc="http://schemas.openxmlformats.org/markup-compatibility/2006" xmlns:o="urn:schemas-microsoft-com:office:office" xmlns:r="http://schemas.openxmlformats.org/officeDocument/2006/relationships" xmlns:m="http://schemas.openxmlformats.org/officeDocument/2006/math" xmlns:v="urn:schemas-microsoft-com:vml" xmlns:wp14="http://schemas.microsoft.com/office/word/2010/wordprocessingDrawing" xmlns:wp="http://schemas.openxmlformats.org/drawingml/2006/wordprocessingDrawing" xmlns:w10="urn:schemas-microsoft-com:office:word" xmlns:w="http://schemas.openxmlformats.org/wordprocessingml/2006/main" xmlns:w14="http://schemas.microsoft.com/office/word/2010/wordml" xmlns:wpg="http://schemas.microsoft.com/office/word/2010/wordprocessingGroup" xmlns:wpi="http://schemas.microsoft.com/office/word/2010/wordprocessingInk" xmlns:wne="http://schemas.microsoft.com/office/word/2006/wordml" xmlns:wps="http://schemas.microsoft.com/office/word/2010/wordprocessingShape" mc:Ignorable="w14 wp14">
-  <w:p>
-    <w:pPr>
-      <w:pStyle w:val="Footer"/>
-    </w:pPr>
-    <w:r>
-      <w:t>Mu2e Technical Design Report</w:t>
-    </w:r>
-  </w:p>
-</w:ftr>
-</file>
-
 <file path=word/footnotes.xml><?xml version="1.0" encoding="utf-8"?>
 <w:footnotes xmlns:wpc="http://schemas.microsoft.com/office/word/2010/wordprocessingCanvas" xmlns:mc="http://schemas.openxmlformats.org/markup-compatibility/2006" xmlns:o="urn:schemas-microsoft-com:office:office" xmlns:r="http://schemas.openxmlformats.org/officeDocument/2006/relationships" xmlns:m="http://schemas.openxmlformats.org/officeDocument/2006/math" xmlns:v="urn:schemas-microsoft-com:vml" xmlns:wp14="http://schemas.microsoft.com/office/word/2010/wordprocessingDrawing" xmlns:wp="http://schemas.openxmlformats.org/drawingml/2006/wordprocessingDrawing" xmlns:w10="urn:schemas-microsoft-com:office:word" xmlns:w="http://schemas.openxmlformats.org/wordprocessingml/2006/main" xmlns:w14="http://schemas.microsoft.com/office/word/2010/wordml" xmlns:wpg="http://schemas.microsoft.com/office/word/2010/wordprocessingGroup" xmlns:wpi="http://schemas.microsoft.com/office/word/2010/wordprocessingInk" xmlns:wne="http://schemas.microsoft.com/office/word/2006/wordml" xmlns:wps="http://schemas.microsoft.com/office/word/2010/wordprocessingShape" mc:Ignorable="w14 wp14">
   <w:footnote w:type="separator" w:id="-1">
@@ -623,123 +1002,6 @@
 </file>
 
 <file path=word/header2.xml><?xml version="1.0" encoding="utf-8"?>
-<w:hdr xmlns:wpc="http://schemas.microsoft.com/office/word/2010/wordprocessingCanvas" xmlns:mc="http://schemas.openxmlformats.org/markup-compatibility/2006" xmlns:o="urn:schemas-microsoft-com:office:office" xmlns:r="http://schemas.openxmlformats.org/officeDocument/2006/relationships" xmlns:m="http://schemas.openxmlformats.org/officeDocument/2006/math" xmlns:v="urn:schemas-microsoft-com:vml" xmlns:wp14="http://schemas.microsoft.com/office/word/2010/wordprocessingDrawing" xmlns:wp="http://schemas.openxmlformats.org/drawingml/2006/wordprocessingDrawing" xmlns:w10="urn:schemas-microsoft-com:office:word" xmlns:w="http://schemas.openxmlformats.org/wordprocessingml/2006/main" xmlns:w14="http://schemas.microsoft.com/office/word/2010/wordml" xmlns:wpg="http://schemas.microsoft.com/office/word/2010/wordprocessingGroup" xmlns:wpi="http://schemas.microsoft.com/office/word/2010/wordprocessingInk" xmlns:wne="http://schemas.microsoft.com/office/word/2006/wordml" xmlns:wps="http://schemas.microsoft.com/office/word/2010/wordprocessingShape" mc:Ignorable="w14 wp14">
-  <w:p>
-    <w:pPr>
-      <w:pStyle w:val="Header"/>
-      <w:framePr w:wrap="around" w:vAnchor="text" w:hAnchor="page" w:x="10162" w:y="1"/>
-      <w:rPr>
-        <w:rStyle w:val="PageNumber"/>
-      </w:rPr>
-    </w:pPr>
-    <w:r>
-      <w:rPr>
-        <w:rStyle w:val="PageNumber"/>
-      </w:rPr>
-      <w:fldChar w:fldCharType="begin"/>
-    </w:r>
-    <w:r>
-      <w:rPr>
-        <w:rStyle w:val="PageNumber"/>
-      </w:rPr>
-      <w:instrText xml:space="preserve">PAGE  </w:instrText>
-    </w:r>
-    <w:r>
-      <w:rPr>
-        <w:rStyle w:val="PageNumber"/>
-      </w:rPr>
-      <w:fldChar w:fldCharType="separate"/>
-    </w:r>
-    <w:r>
-      <w:rPr>
-        <w:rStyle w:val="PageNumber"/>
-        <w:noProof/>
-      </w:rPr>
-      <w:t>1</w:t>
-    </w:r>
-    <w:r>
-      <w:rPr>
-        <w:rStyle w:val="PageNumber"/>
-      </w:rPr>
-      <w:fldChar w:fldCharType="end"/>
-    </w:r>
-  </w:p>
-  <w:p>
-    <w:pPr>
-      <w:pStyle w:val="Header"/>
-      <w:pBdr>
-        <w:bottom w:val="single" w:sz="4" w:space="1" w:color="000000"/>
-      </w:pBdr>
-    </w:pPr>
-    <w:r>
-      <w:t>Chapter 1: Calorimeter</w:t>
-    </w:r>
-  </w:p>
-</w:hdr>
-</file>
-
-<file path=word/header3.xml><?xml version="1.0" encoding="utf-8"?>
-<w:hdr xmlns:wpc="http://schemas.microsoft.com/office/word/2010/wordprocessingCanvas" xmlns:mc="http://schemas.openxmlformats.org/markup-compatibility/2006" xmlns:o="urn:schemas-microsoft-com:office:office" xmlns:r="http://schemas.openxmlformats.org/officeDocument/2006/relationships" xmlns:m="http://schemas.openxmlformats.org/officeDocument/2006/math" xmlns:v="urn:schemas-microsoft-com:vml" xmlns:wp14="http://schemas.microsoft.com/office/word/2010/wordprocessingDrawing" xmlns:wp="http://schemas.openxmlformats.org/drawingml/2006/wordprocessingDrawing" xmlns:w10="urn:schemas-microsoft-com:office:word" xmlns:w="http://schemas.openxmlformats.org/wordprocessingml/2006/main" xmlns:w14="http://schemas.microsoft.com/office/word/2010/wordml" xmlns:wpg="http://schemas.microsoft.com/office/word/2010/wordprocessingGroup" xmlns:wpi="http://schemas.microsoft.com/office/word/2010/wordprocessingInk" xmlns:wne="http://schemas.microsoft.com/office/word/2006/wordml" xmlns:wps="http://schemas.microsoft.com/office/word/2010/wordprocessingShape" mc:Ignorable="w14 wp14">
-  <w:p>
-    <w:pPr>
-      <w:pStyle w:val="Header"/>
-      <w:framePr w:wrap="around" w:vAnchor="text" w:hAnchor="margin" w:y="1"/>
-      <w:rPr>
-        <w:rStyle w:val="PageNumber"/>
-      </w:rPr>
-    </w:pPr>
-    <w:r>
-      <w:rPr>
-        <w:rStyle w:val="PageNumber"/>
-      </w:rPr>
-      <w:fldChar w:fldCharType="begin"/>
-    </w:r>
-    <w:r>
-      <w:rPr>
-        <w:rStyle w:val="PageNumber"/>
-      </w:rPr>
-      <w:instrText xml:space="preserve">PAGE  </w:instrText>
-    </w:r>
-    <w:r>
-      <w:rPr>
-        <w:rStyle w:val="PageNumber"/>
-      </w:rPr>
-      <w:fldChar w:fldCharType="separate"/>
-    </w:r>
-    <w:r>
-      <w:rPr>
-        <w:rStyle w:val="PageNumber"/>
-        <w:noProof/>
-      </w:rPr>
-      <w:t>2</w:t>
-    </w:r>
-    <w:r>
-      <w:rPr>
-        <w:rStyle w:val="PageNumber"/>
-      </w:rPr>
-      <w:fldChar w:fldCharType="end"/>
-    </w:r>
-  </w:p>
-  <w:p>
-    <w:pPr>
-      <w:pStyle w:val="Header"/>
-      <w:pBdr>
-        <w:bottom w:val="single" w:sz="4" w:space="1" w:color="000000"/>
-      </w:pBdr>
-      <w:ind w:firstLine="360"/>
-    </w:pPr>
-    <w:r>
-      <w:tab/>
-    </w:r>
-    <w:r>
-      <w:tab/>
-      <w:t>Mu2e Technical Design Report</w:t>
-    </w:r>
-  </w:p>
-</w:hdr>
-</file>
-
-<file path=word/header4.xml><?xml version="1.0" encoding="utf-8"?>
 <w:hdr xmlns:wpc="http://schemas.microsoft.com/office/word/2010/wordprocessingCanvas" xmlns:mc="http://schemas.openxmlformats.org/markup-compatibility/2006" xmlns:o="urn:schemas-microsoft-com:office:office" xmlns:r="http://schemas.openxmlformats.org/officeDocument/2006/relationships" xmlns:m="http://schemas.openxmlformats.org/officeDocument/2006/math" xmlns:v="urn:schemas-microsoft-com:vml" xmlns:wp14="http://schemas.microsoft.com/office/word/2010/wordprocessingDrawing" xmlns:wp="http://schemas.openxmlformats.org/drawingml/2006/wordprocessingDrawing" xmlns:w10="urn:schemas-microsoft-com:office:word" xmlns:w="http://schemas.openxmlformats.org/wordprocessingml/2006/main" xmlns:w14="http://schemas.microsoft.com/office/word/2010/wordml" xmlns:wpg="http://schemas.microsoft.com/office/word/2010/wordprocessingGroup" xmlns:wpi="http://schemas.microsoft.com/office/word/2010/wordprocessingInk" xmlns:wne="http://schemas.microsoft.com/office/word/2006/wordml" xmlns:wps="http://schemas.microsoft.com/office/word/2010/wordprocessingShape" mc:Ignorable="w14 wp14">
   <w:p>
     <w:pPr>
@@ -4425,7 +4687,6 @@
   <w:style w:type="character" w:default="1" w:styleId="DefaultParagraphFont">
     <w:name w:val="Default Paragraph Font"/>
     <w:uiPriority w:val="1"/>
-    <w:semiHidden/>
     <w:unhideWhenUsed/>
   </w:style>
   <w:style w:type="table" w:default="1" w:styleId="TableNormal">
@@ -5143,7 +5404,6 @@
   <w:style w:type="character" w:default="1" w:styleId="DefaultParagraphFont">
     <w:name w:val="Default Paragraph Font"/>
     <w:uiPriority w:val="1"/>
-    <w:semiHidden/>
     <w:unhideWhenUsed/>
   </w:style>
   <w:style w:type="table" w:default="1" w:styleId="TableNormal">

--- a/Source Calibration System.docx
+++ b/Source Calibration System.docx
@@ -5,146 +5,140 @@
     <w:p>
       <w:pPr>
         <w:pStyle w:val="Heading1"/>
-      </w:pPr>
-      <w:r>
+        <w:rPr>
+          <w:rFonts w:cs="Times New Roman"/>
+        </w:rPr>
+      </w:pPr>
+      <w:r>
+        <w:rPr>
+          <w:rFonts w:cs="Times New Roman"/>
+        </w:rPr>
         <w:t>1.9 Source calibration system</w:t>
       </w:r>
     </w:p>
     <w:p>
       <w:pPr>
         <w:jc w:val="left"/>
-      </w:pPr>
-      <w:r>
-        <w:t xml:space="preserve">Calibration and monitoring during data-taking is an important ingredient if the best possible performance of the crystal calorimeter is to be realized. A suitable system must provide precise, independent crystal-by-crystal calibration.  The use of radioactive sources is a proven technique for accomplishing such a calibration. Most long-lived sources, are, however, limited to an energy around 1 MeV, which makes it difficult to secure a signal significantly above electronic noise, and furthermore, sources that can be deployed individually are not practical with a system of </w:t>
-      </w:r>
-      <w:r>
-        <w:t xml:space="preserve"> ~2000</w:t>
-      </w:r>
-      <w:r>
-        <w:t xml:space="preserve"> crystals.</w:t>
-      </w:r>
-      <w:r>
-        <w:t xml:space="preserve"> The solution devised for the </w:t>
-      </w:r>
-      <w:proofErr w:type="spellStart"/>
-      <w:r>
-        <w:t>BaBar</w:t>
-      </w:r>
-      <w:proofErr w:type="spellEnd"/>
-      <w:r>
+        <w:rPr>
+          <w:rFonts w:cs="Times New Roman"/>
+        </w:rPr>
+      </w:pPr>
+      <w:r>
+        <w:rPr>
+          <w:rFonts w:cs="Times New Roman"/>
+        </w:rPr>
+        <w:t xml:space="preserve">Calibration and monitoring during data-taking is an important ingredient if the best possible performance of the crystal calorimeter is to be realized. A suitable system must provide precise, independent crystal-by-crystal calibration.  The use of radioactive sources is a proven technique for accomplishing such a calibration. Most long-lived sources, are, however, limited to an energy around 1 MeV, which makes it difficult to secure a signal significantly above electronic noise, and furthermore, sources that can be deployed individually are not practical with a system of  ~2000 crystals. The solution devised for the BaBar electromagnetic calorimeter produces a 6.13 MeV photon line from a short-lived </w:t>
+      </w:r>
+      <w:r>
+        <w:rPr>
+          <w:rFonts w:cs="Times New Roman"/>
+          <w:vertAlign w:val="superscript"/>
+        </w:rPr>
+        <w:t>16</w:t>
+      </w:r>
+      <w:r>
+        <w:rPr>
+          <w:rFonts w:cs="Times New Roman"/>
+        </w:rPr>
+        <w:t>O transition that can be arbitrarily switched on and off. This system was successfully used for routine weekly calibrations of the BaBar calorimeter, and it is an ideal match to the Mu2e requirements</w:t>
+      </w:r>
+      <w:r>
+        <w:rPr>
+          <w:rFonts w:cs="Times New Roman"/>
+        </w:rPr>
+        <w:t xml:space="preserve">. We, </w:t>
+      </w:r>
+      <w:r>
+        <w:rPr>
+          <w:rFonts w:cs="Times New Roman"/>
+        </w:rPr>
+        <w:t>therefore</w:t>
+      </w:r>
+      <w:r>
+        <w:rPr>
+          <w:rFonts w:cs="Times New Roman"/>
+        </w:rPr>
+        <w:t>,</w:t>
+      </w:r>
+      <w:r>
+        <w:rPr>
+          <w:rFonts w:cs="Times New Roman"/>
+        </w:rPr>
         <w:t xml:space="preserve"> </w:t>
       </w:r>
       <w:r>
-        <w:t xml:space="preserve">electromagnetic calorimeter </w:t>
-      </w:r>
-      <w:r>
-        <w:t xml:space="preserve">produces a 6.13 MeV photon line from a short-lived </w:t>
-      </w:r>
-      <w:r>
-        <w:rPr>
-          <w:vertAlign w:val="superscript"/>
-        </w:rPr>
-        <w:t>16</w:t>
-      </w:r>
-      <w:r>
-        <w:t>O transition that can be</w:t>
-      </w:r>
-      <w:r>
-        <w:t xml:space="preserve"> arbitrarily switched on </w:t>
-      </w:r>
-      <w:proofErr w:type="spellStart"/>
-      <w:r>
-        <w:t>and</w:t>
-      </w:r>
-      <w:proofErr w:type="spellEnd"/>
-      <w:r>
-        <w:t xml:space="preserve"> off</w:t>
-      </w:r>
-      <w:r>
-        <w:t>. This system was successfully used for routine weekly calibrations of t</w:t>
-      </w:r>
-      <w:r>
-        <w:t xml:space="preserve">he </w:t>
-      </w:r>
-      <w:proofErr w:type="spellStart"/>
-      <w:r>
-        <w:t>BaBar</w:t>
-      </w:r>
-      <w:proofErr w:type="spellEnd"/>
-      <w:r>
-        <w:t xml:space="preserve"> calorimeter, and</w:t>
-      </w:r>
-      <w:r>
+        <w:rPr>
+          <w:rFonts w:cs="Times New Roman"/>
+        </w:rPr>
+        <w:t>have started the process of</w:t>
+      </w:r>
+      <w:r>
+        <w:rPr>
+          <w:rFonts w:cs="Times New Roman"/>
+        </w:rPr>
         <w:t xml:space="preserve"> </w:t>
       </w:r>
       <w:r>
-        <w:t xml:space="preserve">it is an ideal match to the Mu2e </w:t>
-      </w:r>
-      <w:r>
-        <w:t>requirements</w:t>
-      </w:r>
-      <w:r>
-        <w:t xml:space="preserve">. We, </w:t>
-      </w:r>
-      <w:r>
-        <w:t>therefore</w:t>
-      </w:r>
-      <w:r>
-        <w:t>,</w:t>
-      </w:r>
-      <w:r>
-        <w:t xml:space="preserve"> </w:t>
-      </w:r>
-      <w:r>
-        <w:t>have started the process of</w:t>
-      </w:r>
-      <w:r>
-        <w:t xml:space="preserve"> </w:t>
-      </w:r>
-      <w:r>
+        <w:rPr>
+          <w:rFonts w:cs="Times New Roman"/>
+        </w:rPr>
         <w:t>obtain</w:t>
       </w:r>
       <w:r>
+        <w:rPr>
+          <w:rFonts w:cs="Times New Roman"/>
+        </w:rPr>
         <w:t>ing</w:t>
       </w:r>
       <w:r>
-        <w:t xml:space="preserve"> the </w:t>
-      </w:r>
-      <w:proofErr w:type="spellStart"/>
-      <w:r>
-        <w:t>BaBar</w:t>
-      </w:r>
-      <w:proofErr w:type="spellEnd"/>
-      <w:r>
-        <w:t xml:space="preserve"> system through salvage from SLAC and </w:t>
-      </w:r>
-      <w:r>
+        <w:rPr>
+          <w:rFonts w:cs="Times New Roman"/>
+        </w:rPr>
+        <w:t xml:space="preserve"> the BaBar system through salvage from SLAC and </w:t>
+      </w:r>
+      <w:r>
+        <w:rPr>
+          <w:rFonts w:cs="Times New Roman"/>
+        </w:rPr>
         <w:t xml:space="preserve">propose to </w:t>
       </w:r>
       <w:r>
+        <w:rPr>
+          <w:rFonts w:cs="Times New Roman"/>
+        </w:rPr>
         <w:t xml:space="preserve">refurbish </w:t>
       </w:r>
       <w:r>
+        <w:rPr>
+          <w:rFonts w:cs="Times New Roman"/>
+        </w:rPr>
         <w:t>it for use in Mu2e</w:t>
       </w:r>
       <w:r>
+        <w:rPr>
+          <w:rFonts w:cs="Times New Roman"/>
+        </w:rPr>
         <w:t>.</w:t>
-      </w:r>
-      <w:r>
-        <w:t xml:space="preserve"> [DONE]</w:t>
       </w:r>
     </w:p>
     <w:p>
       <w:pPr>
         <w:jc w:val="left"/>
+        <w:rPr>
+          <w:rFonts w:cs="Times New Roman"/>
+        </w:rPr>
       </w:pPr>
     </w:p>
     <w:p>
       <w:pPr>
         <w:jc w:val="left"/>
-      </w:pPr>
-      <w:r>
-        <w:rPr>
+        <w:rPr>
+          <w:rFonts w:cs="Times New Roman"/>
+        </w:rPr>
+      </w:pPr>
+      <w:r>
+        <w:rPr>
+          <w:rFonts w:cs="Times New Roman"/>
           <w:noProof/>
           <w:lang w:eastAsia="en-US"/>
         </w:rPr>
@@ -212,78 +206,62 @@
         </w:drawing>
       </w:r>
       <w:r>
+        <w:rPr>
+          <w:rFonts w:cs="Times New Roman"/>
+        </w:rPr>
         <w:t>The decay chain producing the calibration photon line is</w:t>
       </w:r>
     </w:p>
     <w:p>
       <w:pPr>
         <w:jc w:val="left"/>
-      </w:pPr>
-      <w:r>
-        <w:t xml:space="preserve">The fluorine, a component of </w:t>
-      </w:r>
-      <w:proofErr w:type="spellStart"/>
-      <w:r>
-        <w:t>Fluorinert</w:t>
-      </w:r>
-      <w:proofErr w:type="spellEnd"/>
-      <w:r>
-        <w:rPr>
-          <w:rFonts w:cs="Times New Roman"/>
-        </w:rPr>
-        <w:t>™</w:t>
-      </w:r>
-      <w:r>
-        <w:t xml:space="preserve"> coolant liquid, is activated with a</w:t>
-      </w:r>
-      <w:r>
-        <w:t xml:space="preserve"> fast neutron source, producing the </w:t>
-      </w:r>
-      <w:r>
-        <w:rPr>
+        <w:rPr>
+          <w:rFonts w:cs="Times New Roman"/>
+        </w:rPr>
+      </w:pPr>
+      <w:r>
+        <w:rPr>
+          <w:rFonts w:cs="Times New Roman"/>
+        </w:rPr>
+        <w:t xml:space="preserve">The fluorine, a component of Fluorinert™ coolant liquid, is activated with a fast neutron source, producing the </w:t>
+      </w:r>
+      <w:r>
+        <w:rPr>
+          <w:rFonts w:cs="Times New Roman"/>
           <w:vertAlign w:val="superscript"/>
         </w:rPr>
         <w:t>16</w:t>
       </w:r>
       <w:r>
-        <w:t xml:space="preserve">N isotope. </w:t>
-      </w:r>
-      <w:proofErr w:type="gramStart"/>
-      <w:r>
-        <w:t xml:space="preserve">This isotope then </w:t>
-      </w:r>
-      <w:r>
-        <w:rPr>
-          <w:rFonts w:cs="Times New Roman"/>
-        </w:rPr>
-        <w:t>β</w:t>
-      </w:r>
-      <w:r>
-        <w:t>-decays</w:t>
-      </w:r>
-      <w:proofErr w:type="gramEnd"/>
-      <w:r>
-        <w:t xml:space="preserve"> with a half-life of seven seconds to an excited state </w:t>
-      </w:r>
-      <w:r>
-        <w:rPr>
+        <w:rPr>
+          <w:rFonts w:cs="Times New Roman"/>
+        </w:rPr>
+        <w:t xml:space="preserve">N isotope. This isotope then β-decays with a half-life of seven seconds to an excited state </w:t>
+      </w:r>
+      <w:r>
+        <w:rPr>
+          <w:rFonts w:cs="Times New Roman"/>
           <w:vertAlign w:val="superscript"/>
         </w:rPr>
         <w:t>16</w:t>
       </w:r>
       <w:r>
-        <w:t xml:space="preserve">O, which </w:t>
-      </w:r>
-      <w:r>
-        <w:t>in turn emits a 6.13 MeV photon as it cascades to its ground state.</w:t>
+        <w:rPr>
+          <w:rFonts w:cs="Times New Roman"/>
+        </w:rPr>
+        <w:t>O, which in turn emits a 6.13 MeV photon as it cascades to its ground state.</w:t>
       </w:r>
     </w:p>
     <w:p>
       <w:pPr>
         <w:jc w:val="left"/>
-      </w:pPr>
-      <w:r>
-        <w:rPr>
+        <w:rPr>
+          <w:rFonts w:cs="Times New Roman"/>
+        </w:rPr>
+      </w:pPr>
+      <w:r>
+        <w:rPr>
+          <w:rFonts w:cs="Times New Roman"/>
           <w:noProof/>
           <w:lang w:eastAsia="en-US"/>
         </w:rPr>
@@ -354,181 +332,206 @@
     <w:p>
       <w:pPr>
         <w:jc w:val="left"/>
-      </w:pPr>
-      <w:r>
-        <w:t>The source spectrum, as seen with a</w:t>
-      </w:r>
-      <w:r>
-        <w:t xml:space="preserve"> </w:t>
-      </w:r>
-      <w:proofErr w:type="spellStart"/>
-      <w:r>
-        <w:t>BaBar</w:t>
-      </w:r>
-      <w:proofErr w:type="spellEnd"/>
-      <w:r>
-        <w:t xml:space="preserve"> </w:t>
-      </w:r>
-      <w:proofErr w:type="spellStart"/>
-      <w:proofErr w:type="gramStart"/>
-      <w:r>
-        <w:t>CsI</w:t>
-      </w:r>
-      <w:proofErr w:type="spellEnd"/>
-      <w:r>
-        <w:t>(</w:t>
-      </w:r>
-      <w:proofErr w:type="gramEnd"/>
-      <w:r>
-        <w:t>Tl) crystal with PIN diode readout</w:t>
-      </w:r>
-      <w:r>
-        <w:t>s</w:t>
-      </w:r>
-      <w:r>
-        <w:t xml:space="preserve"> is shown</w:t>
-      </w:r>
-      <w:r>
+        <w:rPr>
+          <w:rFonts w:cs="Times New Roman"/>
+        </w:rPr>
+      </w:pPr>
+      <w:r>
+        <w:rPr>
+          <w:rFonts w:cs="Times New Roman"/>
+        </w:rPr>
+        <w:t>The source spectrum, as seen with a BaBar CsI(Tl) crystal with PIN diode readouts is shown</w:t>
+      </w:r>
+      <w:r>
+        <w:rPr>
+          <w:rFonts w:cs="Times New Roman"/>
+        </w:rPr>
         <w:t xml:space="preserve"> at right</w:t>
       </w:r>
       <w:r>
+        <w:rPr>
+          <w:rFonts w:cs="Times New Roman"/>
+        </w:rPr>
         <w:t xml:space="preserve">. There are three principal contributions to the overall peak, one at 6.13 MeV, another at 5.62 MeV, and the third at 5.11 MeV, the latter two representing </w:t>
       </w:r>
-      <w:proofErr w:type="spellStart"/>
-      <w:r>
-        <w:t>e+e</w:t>
-      </w:r>
-      <w:proofErr w:type="spellEnd"/>
-      <w:r>
-        <w:t>-</w:t>
-      </w:r>
-      <w:r>
+      <w:r>
+        <w:rPr>
+          <w:rFonts w:cs="Times New Roman"/>
+        </w:rPr>
+        <w:t>e+e-</w:t>
+      </w:r>
+      <w:r>
+        <w:rPr>
+          <w:rFonts w:cs="Times New Roman"/>
+        </w:rPr>
         <w:t xml:space="preserve"> annihilation photon escape peaks. Since all three peaks have well-defined energies, they simultaneously provide both an absolute calibration and a measure of </w:t>
       </w:r>
       <w:r>
+        <w:rPr>
+          <w:rFonts w:cs="Times New Roman"/>
+        </w:rPr>
         <w:t xml:space="preserve">the </w:t>
       </w:r>
       <w:r>
+        <w:rPr>
+          <w:rFonts w:cs="Times New Roman"/>
+        </w:rPr>
         <w:t xml:space="preserve">linearity </w:t>
       </w:r>
       <w:r>
+        <w:rPr>
+          <w:rFonts w:cs="Times New Roman"/>
+        </w:rPr>
         <w:t xml:space="preserve">of response </w:t>
       </w:r>
       <w:r>
+        <w:rPr>
+          <w:rFonts w:cs="Times New Roman"/>
+        </w:rPr>
         <w:t xml:space="preserve">at the low end of the </w:t>
       </w:r>
       <w:r>
+        <w:rPr>
+          <w:rFonts w:cs="Times New Roman"/>
+        </w:rPr>
         <w:t xml:space="preserve">energy </w:t>
       </w:r>
       <w:r>
+        <w:rPr>
+          <w:rFonts w:cs="Times New Roman"/>
+        </w:rPr>
         <w:t>scale.</w:t>
       </w:r>
     </w:p>
     <w:p>
       <w:pPr>
         <w:jc w:val="left"/>
+        <w:rPr>
+          <w:rFonts w:cs="Times New Roman"/>
+        </w:rPr>
       </w:pPr>
     </w:p>
     <w:p>
       <w:pPr>
         <w:jc w:val="left"/>
-      </w:pPr>
-      <w:r>
+        <w:rPr>
+          <w:rFonts w:cs="Times New Roman"/>
+        </w:rPr>
+      </w:pPr>
+      <w:r>
+        <w:rPr>
+          <w:rFonts w:cs="Times New Roman"/>
+        </w:rPr>
         <w:t xml:space="preserve">The fluorine is activated using neutrons provided by a commercial deuterium-tritium (DT) generator, which </w:t>
       </w:r>
       <w:r>
+        <w:rPr>
+          <w:rFonts w:cs="Times New Roman"/>
+        </w:rPr>
         <w:lastRenderedPageBreak/>
-        <w:t xml:space="preserve">produces 14.2 MeV neutrons by accelerating deuterons onto a tritium target, at typical rates of several times $10^8$ neutrons/second. The DT generator is surrounded with a bath of </w:t>
-      </w:r>
-      <w:r>
-        <w:t xml:space="preserve">the </w:t>
-      </w:r>
-      <w:r>
-        <w:t>fluorine-containing liquid</w:t>
-      </w:r>
-      <w:r>
+        <w:t xml:space="preserve">produces 14.2 MeV neutrons by accelerating deuterons onto a tritium target, at typical rates of several times </w:t>
+      </w:r>
+      <w:r>
+        <w:rPr>
+          <w:rFonts w:cs="Times New Roman"/>
+        </w:rPr>
+        <w:t>10</w:t>
+      </w:r>
+      <w:r>
+        <w:rPr>
+          <w:rFonts w:cs="Times New Roman"/>
+          <w:vertAlign w:val="superscript"/>
+        </w:rPr>
+        <w:t>8</w:t>
+      </w:r>
+      <w:r>
+        <w:rPr>
+          <w:rFonts w:cs="Times New Roman"/>
+        </w:rPr>
+        <w:t xml:space="preserve"> neutrons/second. The DT generator is surrounded with a bath of the fluorine-containing liquid Fluorinert™, which is then circulated in a manifold to the calorimeter crystals. Many suitable fluorine</w:t>
+      </w:r>
+      <w:r>
+        <w:rPr>
+          <w:rFonts w:cs="Times New Roman"/>
+        </w:rPr>
+        <w:t xml:space="preserve">-containing liquids available; </w:t>
+      </w:r>
+      <w:r>
+        <w:rPr>
+          <w:rFonts w:cs="Times New Roman"/>
+        </w:rPr>
+        <w:t>Fluorinert</w:t>
+      </w:r>
+      <w:r>
+        <w:rPr>
+          <w:rFonts w:cs="Times New Roman"/>
+        </w:rPr>
+        <w:t>™</w:t>
+      </w:r>
+      <w:r>
+        <w:rPr>
+          <w:rFonts w:cs="Times New Roman"/>
+        </w:rPr>
         <w:t xml:space="preserve"> </w:t>
       </w:r>
-      <w:proofErr w:type="spellStart"/>
-      <w:r>
-        <w:t>Fluorinert</w:t>
-      </w:r>
-      <w:proofErr w:type="spellEnd"/>
-      <w:r>
-        <w:rPr>
-          <w:rFonts w:cs="Times New Roman"/>
-        </w:rPr>
-        <w:t>™</w:t>
-      </w:r>
-      <w:r>
-        <w:t xml:space="preserve">, which is then circulated in a manifold to the </w:t>
-      </w:r>
-      <w:r>
-        <w:t>calorimeter</w:t>
-      </w:r>
-      <w:r>
-        <w:t xml:space="preserve"> crystals. </w:t>
-      </w:r>
-      <w:r>
-        <w:t>Many</w:t>
-      </w:r>
-      <w:r>
-        <w:t xml:space="preserve"> suitable fluorine</w:t>
-      </w:r>
-      <w:r>
-        <w:t xml:space="preserve">-containing liquids available; </w:t>
-      </w:r>
-      <w:proofErr w:type="spellStart"/>
-      <w:r>
-        <w:t>Fluorine</w:t>
-      </w:r>
-      <w:r>
-        <w:t>rt</w:t>
-      </w:r>
-      <w:proofErr w:type="spellEnd"/>
-      <w:r>
-        <w:rPr>
-          <w:rFonts w:cs="Times New Roman"/>
-        </w:rPr>
-        <w:t>™</w:t>
-      </w:r>
-      <w:r>
-        <w:t xml:space="preserve"> </w:t>
-      </w:r>
-      <w:r>
+      <w:r>
+        <w:rPr>
+          <w:rFonts w:cs="Times New Roman"/>
+        </w:rPr>
         <w:t>“</w:t>
       </w:r>
       <w:r>
+        <w:rPr>
+          <w:rFonts w:cs="Times New Roman"/>
+        </w:rPr>
         <w:t>FC</w:t>
       </w:r>
       <w:r>
+        <w:rPr>
+          <w:rFonts w:cs="Times New Roman"/>
+        </w:rPr>
         <w:t>-</w:t>
       </w:r>
       <w:r>
+        <w:rPr>
+          <w:rFonts w:cs="Times New Roman"/>
+        </w:rPr>
         <w:t>77</w:t>
       </w:r>
       <w:r>
+        <w:rPr>
+          <w:rFonts w:cs="Times New Roman"/>
+        </w:rPr>
         <w:t>”</w:t>
       </w:r>
       <w:r>
-        <w:t xml:space="preserve"> was used in </w:t>
-      </w:r>
-      <w:proofErr w:type="spellStart"/>
-      <w:r>
-        <w:t>BaBar</w:t>
-      </w:r>
-      <w:proofErr w:type="spellEnd"/>
-      <w:r>
-        <w:t>.</w:t>
+        <w:rPr>
+          <w:rFonts w:cs="Times New Roman"/>
+        </w:rPr>
+        <w:t xml:space="preserve"> was used in BaBar.</w:t>
       </w:r>
     </w:p>
     <w:p>
       <w:pPr>
         <w:jc w:val="left"/>
+        <w:rPr>
+          <w:rFonts w:cs="Times New Roman"/>
+        </w:rPr>
       </w:pPr>
     </w:p>
     <w:p>
-      <w:r>
+      <w:pPr>
+        <w:jc w:val="left"/>
+        <w:rPr>
+          <w:rFonts w:cs="Times New Roman"/>
+        </w:rPr>
+      </w:pPr>
+      <w:r>
+        <w:rPr>
+          <w:rFonts w:cs="Times New Roman"/>
+          <w:noProof/>
+          <w:lang w:eastAsia="en-US"/>
+        </w:rPr>
         <w:drawing>
           <wp:anchor distT="0" distB="0" distL="114300" distR="114300" simplePos="0" relativeHeight="251660288" behindDoc="0" locked="0" layoutInCell="1" allowOverlap="1" wp14:anchorId="3D3689DE" wp14:editId="601B8E46">
             <wp:simplePos x="0" y="0"/>
@@ -589,271 +592,872 @@
         </w:drawing>
       </w:r>
       <w:r>
-        <w:t xml:space="preserve">The </w:t>
-      </w:r>
-      <w:proofErr w:type="spellStart"/>
-      <w:r>
-        <w:t>Fluorinert</w:t>
-      </w:r>
-      <w:proofErr w:type="spellEnd"/>
-      <w:r>
-        <w:rPr>
-          <w:rFonts w:cs="Times New Roman"/>
-        </w:rPr>
-        <w:t>™</w:t>
-      </w:r>
-      <w:r>
-        <w:t xml:space="preserve"> is stored in a reservoir near the D-T generator. When a calibration run is started, the generator and a circulating pump are turned on.  Fluid is pumped from the reservoir through the DT bath to be activated, and then to the calorimeter. The system is closed, with fluid returning from the calorimeter to the reservoir. A schematic of the </w:t>
-      </w:r>
-      <w:proofErr w:type="spellStart"/>
-      <w:r>
-        <w:t>BaBar</w:t>
-      </w:r>
-      <w:proofErr w:type="spellEnd"/>
-      <w:r>
+        <w:rPr>
+          <w:rFonts w:cs="Times New Roman"/>
+        </w:rPr>
+        <w:t xml:space="preserve">The Fluorinert™ is stored in a reservoir near the D-T generator. When a calibration run is started, the generator and a circulating pump are turned on.  Fluid is pumped from the reservoir through the DT bath to be activated, and then to the calorimeter. The system is closed, with fluid returning from the calorimeter to the reservoir. A schematic of the </w:t>
+      </w:r>
+      <w:r>
+        <w:rPr>
+          <w:rFonts w:cs="Times New Roman"/>
+        </w:rPr>
+        <w:t xml:space="preserve">BaBar </w:t>
+      </w:r>
+      <w:r>
+        <w:rPr>
+          <w:rFonts w:cs="Times New Roman"/>
+        </w:rPr>
+        <w:t xml:space="preserve">system is shown </w:t>
+      </w:r>
+      <w:r>
+        <w:rPr>
+          <w:rFonts w:cs="Times New Roman"/>
+        </w:rPr>
+        <w:t>below.</w:t>
+      </w:r>
+      <w:r>
+        <w:rPr>
+          <w:rFonts w:cs="Times New Roman"/>
+        </w:rPr>
+        <w:t xml:space="preserve"> In </w:t>
+      </w:r>
+      <w:r>
+        <w:rPr>
+          <w:rFonts w:cs="Times New Roman"/>
+        </w:rPr>
+        <w:t>BaBar, the fluid was pumped at 3.5 l</w:t>
+      </w:r>
+      <w:r>
+        <w:rPr>
+          <w:rFonts w:cs="Times New Roman"/>
+        </w:rPr>
+        <w:t xml:space="preserve">/s, producing a </w:t>
+      </w:r>
+      <w:r>
+        <w:rPr>
+          <w:rFonts w:cs="Times New Roman"/>
+        </w:rPr>
+        <w:t xml:space="preserve">counting </w:t>
+      </w:r>
+      <w:r>
+        <w:rPr>
+          <w:rFonts w:cs="Times New Roman"/>
+        </w:rPr>
+        <w:t xml:space="preserve">rate of </w:t>
+      </w:r>
+      <w:r>
+        <w:rPr>
+          <w:rFonts w:cs="Times New Roman"/>
+        </w:rPr>
+        <w:t>~</w:t>
+      </w:r>
+      <w:r>
+        <w:rPr>
+          <w:rFonts w:cs="Times New Roman"/>
+        </w:rPr>
+        <w:t xml:space="preserve">40 Hz in each of </w:t>
+      </w:r>
+      <w:r>
+        <w:rPr>
+          <w:rFonts w:cs="Times New Roman"/>
+        </w:rPr>
+        <w:t>the ~</w:t>
+      </w:r>
+      <w:r>
+        <w:rPr>
+          <w:rFonts w:cs="Times New Roman"/>
+        </w:rPr>
+        <w:t xml:space="preserve">6500 </w:t>
+      </w:r>
+      <w:r>
+        <w:rPr>
+          <w:rFonts w:cs="Times New Roman"/>
+        </w:rPr>
+        <w:t xml:space="preserve">BaBar crystals, which were about 12 m from the DT generator. </w:t>
+      </w:r>
+      <w:r>
+        <w:rPr>
+          <w:rFonts w:cs="Times New Roman"/>
+        </w:rPr>
+        <w:t xml:space="preserve">This produced a calibration with a statistical </w:t>
+      </w:r>
+      <w:r>
+        <w:rPr>
+          <w:rFonts w:cs="Times New Roman"/>
+        </w:rPr>
+        <w:t>uncertainty of ~0.35</w:t>
+      </w:r>
+      <w:r>
+        <w:rPr>
+          <w:rFonts w:cs="Times New Roman"/>
+        </w:rPr>
+        <w:t>% on peak positi</w:t>
+      </w:r>
+      <w:r>
+        <w:rPr>
+          <w:rFonts w:cs="Times New Roman"/>
+        </w:rPr>
+        <w:t xml:space="preserve">ons in a single crystal in a </w:t>
+      </w:r>
+      <w:r>
+        <w:rPr>
+          <w:rFonts w:cs="Times New Roman"/>
+        </w:rPr>
+        <w:t>10-</w:t>
+      </w:r>
+      <w:r>
+        <w:rPr>
+          <w:rFonts w:cs="Times New Roman"/>
+        </w:rPr>
+        <w:t>15</w:t>
+      </w:r>
+      <w:r>
+        <w:rPr>
+          <w:rFonts w:cs="Times New Roman"/>
+        </w:rPr>
         <w:t xml:space="preserve"> </w:t>
       </w:r>
       <w:r>
-        <w:t xml:space="preserve">system is shown </w:t>
-      </w:r>
-      <w:r>
-        <w:t>below.</w:t>
-      </w:r>
-      <w:r>
-        <w:t xml:space="preserve"> In </w:t>
-      </w:r>
-      <w:proofErr w:type="spellStart"/>
-      <w:r>
-        <w:t>BaBar</w:t>
-      </w:r>
-      <w:proofErr w:type="spellEnd"/>
-      <w:r>
-        <w:t>, the fluid was pumped at 3.5 l</w:t>
-      </w:r>
-      <w:r>
-        <w:t xml:space="preserve">/s, producing a </w:t>
-      </w:r>
-      <w:r>
-        <w:t xml:space="preserve">counting </w:t>
-      </w:r>
-      <w:r>
-        <w:t xml:space="preserve">rate of </w:t>
-      </w:r>
-      <w:r>
-        <w:t>~</w:t>
-      </w:r>
-      <w:r>
-        <w:t xml:space="preserve">40 Hz in each of </w:t>
-      </w:r>
-      <w:r>
-        <w:t>the ~</w:t>
-      </w:r>
-      <w:r>
-        <w:t xml:space="preserve">6500 </w:t>
-      </w:r>
-      <w:proofErr w:type="spellStart"/>
-      <w:r>
-        <w:t>BaBar</w:t>
-      </w:r>
-      <w:proofErr w:type="spellEnd"/>
-      <w:r>
-        <w:t xml:space="preserve"> crystals, which </w:t>
-      </w:r>
-      <w:r>
-        <w:t xml:space="preserve">were </w:t>
-      </w:r>
-      <w:r>
-        <w:t xml:space="preserve">about </w:t>
-      </w:r>
-      <w:r>
-        <w:t xml:space="preserve">12 m from the DT generator. </w:t>
-      </w:r>
-      <w:r>
-        <w:t xml:space="preserve">This produced a calibration with a statistical </w:t>
-      </w:r>
-      <w:r>
-        <w:t>uncertainty of ~0.35</w:t>
-      </w:r>
-      <w:r>
-        <w:t>% on peak positi</w:t>
-      </w:r>
-      <w:r>
-        <w:t xml:space="preserve">ons in a single crystal in a </w:t>
-      </w:r>
-      <w:r>
-        <w:t>10-</w:t>
-      </w:r>
-      <w:r>
-        <w:t>15</w:t>
-      </w:r>
-      <w:r>
-        <w:t xml:space="preserve"> </w:t>
-      </w:r>
-      <w:r>
+        <w:rPr>
+          <w:rFonts w:cs="Times New Roman"/>
+        </w:rPr>
         <w:t>minute calibration run</w:t>
       </w:r>
       <w:r>
+        <w:rPr>
+          <w:rFonts w:cs="Times New Roman"/>
+        </w:rPr>
         <w:t>.</w:t>
       </w:r>
     </w:p>
     <w:p>
       <w:pPr>
         <w:jc w:val="left"/>
-      </w:pPr>
-      <w:r>
-        <w:t xml:space="preserve"> </w:t>
-      </w:r>
+        <w:rPr>
+          <w:rFonts w:cs="Times New Roman"/>
+        </w:rPr>
+      </w:pPr>
     </w:p>
     <w:p>
       <w:pPr>
         <w:jc w:val="left"/>
+        <w:rPr>
+          <w:rFonts w:cs="Times New Roman"/>
+        </w:rPr>
       </w:pPr>
     </w:p>
     <w:p>
       <w:pPr>
         <w:jc w:val="left"/>
+        <w:rPr>
+          <w:rFonts w:cs="Times New Roman"/>
+        </w:rPr>
       </w:pPr>
     </w:p>
     <w:p>
       <w:pPr>
         <w:jc w:val="left"/>
+        <w:rPr>
+          <w:rFonts w:cs="Times New Roman"/>
+        </w:rPr>
       </w:pPr>
     </w:p>
     <w:p>
       <w:pPr>
         <w:jc w:val="left"/>
-      </w:pPr>
-      <w:proofErr w:type="gramStart"/>
-      <w:r>
-        <w:t>xxx</w:t>
-      </w:r>
-      <w:proofErr w:type="gramEnd"/>
+        <w:rPr>
+          <w:rFonts w:cs="Times New Roman"/>
+        </w:rPr>
+      </w:pPr>
     </w:p>
     <w:p>
       <w:pPr>
         <w:jc w:val="left"/>
-      </w:pPr>
+        <w:rPr>
+          <w:rFonts w:cs="Times New Roman"/>
+        </w:rPr>
+      </w:pPr>
+      <w:r>
+        <w:rPr>
+          <w:noProof/>
+          <w:lang w:eastAsia="en-US"/>
+        </w:rPr>
+        <w:lastRenderedPageBreak/>
+        <w:drawing>
+          <wp:anchor distT="0" distB="0" distL="114300" distR="114300" simplePos="0" relativeHeight="251662336" behindDoc="1" locked="0" layoutInCell="1" allowOverlap="1" wp14:anchorId="26C29189" wp14:editId="307B2BE9">
+            <wp:simplePos x="0" y="0"/>
+            <wp:positionH relativeFrom="column">
+              <wp:posOffset>3825240</wp:posOffset>
+            </wp:positionH>
+            <wp:positionV relativeFrom="paragraph">
+              <wp:posOffset>-155575</wp:posOffset>
+            </wp:positionV>
+            <wp:extent cx="2548890" cy="2466975"/>
+            <wp:effectExtent l="0" t="0" r="3810" b="9525"/>
+            <wp:wrapTight wrapText="bothSides">
+              <wp:wrapPolygon edited="0">
+                <wp:start x="0" y="0"/>
+                <wp:lineTo x="0" y="21517"/>
+                <wp:lineTo x="21471" y="21517"/>
+                <wp:lineTo x="21471" y="0"/>
+                <wp:lineTo x="0" y="0"/>
+              </wp:wrapPolygon>
+            </wp:wrapTight>
+            <wp:docPr id="5" name="Picture 5"/>
+            <wp:cNvGraphicFramePr>
+              <a:graphicFrameLocks xmlns:a="http://schemas.openxmlformats.org/drawingml/2006/main" noChangeAspect="1"/>
+            </wp:cNvGraphicFramePr>
+            <a:graphic xmlns:a="http://schemas.openxmlformats.org/drawingml/2006/main">
+              <a:graphicData uri="http://schemas.openxmlformats.org/drawingml/2006/picture">
+                <pic:pic xmlns:pic="http://schemas.openxmlformats.org/drawingml/2006/picture">
+                  <pic:nvPicPr>
+                    <pic:cNvPr id="0" name=""/>
+                    <pic:cNvPicPr/>
+                  </pic:nvPicPr>
+                  <pic:blipFill>
+                    <a:blip r:embed="rId11">
+                      <a:extLst>
+                        <a:ext uri="{28A0092B-C50C-407E-A947-70E740481C1C}">
+                          <a14:useLocalDpi xmlns:a14="http://schemas.microsoft.com/office/drawing/2010/main" val="0"/>
+                        </a:ext>
+                      </a:extLst>
+                    </a:blip>
+                    <a:stretch>
+                      <a:fillRect/>
+                    </a:stretch>
+                  </pic:blipFill>
+                  <pic:spPr>
+                    <a:xfrm>
+                      <a:off x="0" y="0"/>
+                      <a:ext cx="2548890" cy="2466975"/>
+                    </a:xfrm>
+                    <a:prstGeom prst="rect">
+                      <a:avLst/>
+                    </a:prstGeom>
+                  </pic:spPr>
+                </pic:pic>
+              </a:graphicData>
+            </a:graphic>
+            <wp14:sizeRelH relativeFrom="page">
+              <wp14:pctWidth>0</wp14:pctWidth>
+            </wp14:sizeRelH>
+            <wp14:sizeRelV relativeFrom="page">
+              <wp14:pctHeight>0</wp14:pctHeight>
+            </wp14:sizeRelV>
+          </wp:anchor>
+        </w:drawing>
+      </w:r>
     </w:p>
     <w:p>
-      <w:r>
+      <w:pPr>
+        <w:jc w:val="left"/>
+        <w:rPr>
+          <w:rFonts w:cs="Times New Roman"/>
+        </w:rPr>
+      </w:pPr>
+      <w:r>
+        <w:rPr>
+          <w:rFonts w:cs="Times New Roman"/>
+        </w:rPr>
         <w:t xml:space="preserve">In </w:t>
       </w:r>
-      <w:proofErr w:type="spellStart"/>
-      <w:r>
+      <w:r>
+        <w:rPr>
+          <w:rFonts w:cs="Times New Roman"/>
+        </w:rPr>
         <w:t>BaBar</w:t>
       </w:r>
-      <w:proofErr w:type="spellEnd"/>
-      <w:r>
-        <w:t>, the fluid transport manifold consisted of thin-wall (0.5 mm) aluminum tubing (3/8 inch diameter), flattened to meet space constraints.  On</w:t>
-      </w:r>
-      <w:r>
-        <w:t>e millimeter of Al represents 1.2</w:t>
-      </w:r>
-      <w:r>
-        <w:t xml:space="preserve">% of a radiation length. This material was placed in front of the </w:t>
-      </w:r>
-      <w:proofErr w:type="spellStart"/>
-      <w:r>
+      <w:r>
+        <w:rPr>
+          <w:rFonts w:cs="Times New Roman"/>
+        </w:rPr>
+        <w:t>, the fluid transport manifold consisted of thin-wal</w:t>
+      </w:r>
+      <w:r>
+        <w:rPr>
+          <w:rFonts w:cs="Times New Roman"/>
+        </w:rPr>
+        <w:t>l (0.5 mm) aluminum tubing (3/8-</w:t>
+      </w:r>
+      <w:r>
+        <w:rPr>
+          <w:rFonts w:cs="Times New Roman"/>
+        </w:rPr>
+        <w:t>inch diameter)</w:t>
+      </w:r>
+      <w:r>
+        <w:rPr>
+          <w:rFonts w:cs="Times New Roman"/>
+        </w:rPr>
+        <w:t>; 1</w:t>
+      </w:r>
+      <w:r>
+        <w:rPr>
+          <w:rFonts w:cs="Times New Roman"/>
+        </w:rPr>
+        <w:t xml:space="preserve"> </w:t>
+      </w:r>
+      <w:r>
+        <w:rPr>
+          <w:rFonts w:cs="Times New Roman"/>
+        </w:rPr>
+        <w:t>mm</w:t>
+      </w:r>
+      <w:r>
+        <w:rPr>
+          <w:rFonts w:cs="Times New Roman"/>
+        </w:rPr>
+        <w:t xml:space="preserve"> of Al represents 1.2</w:t>
+      </w:r>
+      <w:r>
+        <w:rPr>
+          <w:rFonts w:cs="Times New Roman"/>
+        </w:rPr>
+        <w:t>% of a radiation length. The</w:t>
+      </w:r>
+      <w:r>
+        <w:rPr>
+          <w:rFonts w:cs="Times New Roman"/>
+        </w:rPr>
+        <w:t xml:space="preserve"> </w:t>
+      </w:r>
+      <w:r>
+        <w:rPr>
+          <w:rFonts w:cs="Times New Roman"/>
+        </w:rPr>
+        <w:t xml:space="preserve">tubes were </w:t>
+      </w:r>
+      <w:r>
+        <w:rPr>
+          <w:rFonts w:cs="Times New Roman"/>
+        </w:rPr>
+        <w:t xml:space="preserve">placed in front of the </w:t>
+      </w:r>
+      <w:r>
+        <w:rPr>
+          <w:rFonts w:cs="Times New Roman"/>
+        </w:rPr>
         <w:t>BaBar</w:t>
       </w:r>
-      <w:proofErr w:type="spellEnd"/>
-      <w:r>
-        <w:t xml:space="preserve"> crystals, as was an additional 2</w:t>
-      </w:r>
-      <w:r>
+      <w:r>
+        <w:rPr>
+          <w:rFonts w:cs="Times New Roman"/>
+        </w:rPr>
+        <w:t xml:space="preserve"> crystals with </w:t>
+      </w:r>
+      <w:r>
+        <w:rPr>
+          <w:rFonts w:cs="Times New Roman"/>
+        </w:rPr>
+        <w:t>an additional 2</w:t>
+      </w:r>
+      <w:r>
+        <w:rPr>
+          <w:rFonts w:cs="Times New Roman"/>
+        </w:rPr>
         <w:t xml:space="preserve"> </w:t>
       </w:r>
       <w:r>
-        <w:t xml:space="preserve">mm of Al in the structural support of the tube assemblies, which were deployed as a set of curved panels. This system can be reused for the barrel in \superb, or </w:t>
-      </w:r>
-      <w:proofErr w:type="gramStart"/>
-      <w:r>
-        <w:t>it  could</w:t>
-      </w:r>
-      <w:proofErr w:type="gramEnd"/>
-      <w:r>
-        <w:t xml:space="preserve"> be rebuilt to better integrate into the barrel structure, reducing the amount of material and providing additional radial space. The </w:t>
-      </w:r>
-      <w:proofErr w:type="spellStart"/>
-      <w:r>
-        <w:t>endcap</w:t>
-      </w:r>
-      <w:proofErr w:type="spellEnd"/>
-      <w:r>
-        <w:t xml:space="preserve"> manifold can likewise be used as is if the \</w:t>
-      </w:r>
-      <w:proofErr w:type="spellStart"/>
-      <w:r>
-        <w:t>babar</w:t>
-      </w:r>
-      <w:proofErr w:type="spellEnd"/>
-      <w:r>
-        <w:t>\ mechanics are retained, or could be rebuilt with less material if a new mechanical design is adopted.</w:t>
+        <w:rPr>
+          <w:rFonts w:cs="Times New Roman"/>
+        </w:rPr>
+        <w:t xml:space="preserve">mm of Al in the structural support </w:t>
+      </w:r>
+      <w:r>
+        <w:rPr>
+          <w:rFonts w:cs="Times New Roman"/>
+        </w:rPr>
+        <w:t xml:space="preserve">for </w:t>
+      </w:r>
+      <w:r>
+        <w:rPr>
+          <w:rFonts w:cs="Times New Roman"/>
+        </w:rPr>
+        <w:t xml:space="preserve">the tube assemblies. </w:t>
+      </w:r>
+      <w:r>
+        <w:rPr>
+          <w:rFonts w:cs="Times New Roman"/>
+        </w:rPr>
+        <w:t xml:space="preserve">A similar system of thin-wall aluminum tubing </w:t>
+      </w:r>
+      <w:r>
+        <w:rPr>
+          <w:rFonts w:cs="Times New Roman"/>
+        </w:rPr>
+        <w:t>mounted on</w:t>
+      </w:r>
+      <w:r>
+        <w:rPr>
+          <w:rFonts w:cs="Times New Roman"/>
+        </w:rPr>
+        <w:t xml:space="preserve"> a carbon-fiber[?] support</w:t>
+      </w:r>
+      <w:r>
+        <w:rPr>
+          <w:rFonts w:cs="Times New Roman"/>
+        </w:rPr>
+        <w:t>ing</w:t>
+      </w:r>
+      <w:r>
+        <w:rPr>
+          <w:rFonts w:cs="Times New Roman"/>
+        </w:rPr>
+        <w:t xml:space="preserve"> structure will be implemented for each of the two Mu2e calorimeter disks.</w:t>
+      </w:r>
+      <w:r>
+        <w:rPr>
+          <w:rFonts w:cs="Times New Roman"/>
+        </w:rPr>
+        <w:t xml:space="preserve"> The figure at the right shows the layout of Al pipes at the front face of </w:t>
+      </w:r>
+      <w:r>
+        <w:rPr>
+          <w:rFonts w:cs="Times New Roman"/>
+        </w:rPr>
+        <w:t>a calorimeter disk, along with the manifolds at bottom and top that lead to and from the fluid activation bath.</w:t>
       </w:r>
     </w:p>
     <w:p>
       <w:pPr>
         <w:jc w:val="left"/>
+        <w:rPr>
+          <w:rFonts w:cs="Times New Roman"/>
+        </w:rPr>
       </w:pPr>
     </w:p>
     <w:p>
-      <w:r>
-        <w:t xml:space="preserve">The DT generator is a small accelerator; radiation safety protocols factor into the mechanical design of the system. </w:t>
-      </w:r>
-      <w:r>
-        <w:t>O</w:t>
-      </w:r>
-      <w:r>
-        <w:t>peration of the source will be done remotely, in a no-access condition. The half-life of the activated liquid is 7 s</w:t>
-      </w:r>
-      <w:bookmarkStart w:id="0" w:name="_GoBack"/>
-      <w:bookmarkEnd w:id="0"/>
-      <w:r>
-        <w:t>, hence residual radioactivity is not a substantial concern when the DT generator is not operating. The DT generator produces 14 MeV neutrons, at a rate of $\</w:t>
-      </w:r>
-      <w:proofErr w:type="spellStart"/>
-      <w:r>
-        <w:t>sim</w:t>
-      </w:r>
-      <w:proofErr w:type="spellEnd"/>
-      <w:r>
-        <w:t xml:space="preserve"> 10^9$/s. It will be shielded according to INFN radiation safety regulations. The shielding will be interlocked such that the DT generator cannot be operated if the shielding is not in place. The reservoir is capable of holding the entire volume of </w:t>
-      </w:r>
-      <w:proofErr w:type="spellStart"/>
-      <w:r>
-        <w:t>fluorinert</w:t>
-      </w:r>
-      <w:proofErr w:type="spellEnd"/>
-      <w:r>
-        <w:t xml:space="preserve"> fluid. Operation of the system is anticipated to be approximately weekly. In the event of a fluid leak, the maximum exposure for the similar \</w:t>
-      </w:r>
-      <w:proofErr w:type="spellStart"/>
-      <w:r>
-        <w:t>babar</w:t>
-      </w:r>
-      <w:proofErr w:type="spellEnd"/>
-      <w:r>
-        <w:t xml:space="preserve">\ system was calculated to result in a maximum integrated dose of less than 1 </w:t>
-      </w:r>
-      <w:proofErr w:type="spellStart"/>
-      <w:r>
-        <w:t>mrem</w:t>
-      </w:r>
-      <w:proofErr w:type="spellEnd"/>
-      <w:r>
-        <w:t>. A detailed hazard analysis will be performed in collaboration with INFN radiation safety experts.</w:t>
-      </w:r>
+      <w:pPr>
+        <w:jc w:val="left"/>
+        <w:rPr>
+          <w:rFonts w:cs="Times New Roman"/>
+        </w:rPr>
+      </w:pPr>
     </w:p>
     <w:p>
       <w:pPr>
         <w:jc w:val="left"/>
+        <w:rPr>
+          <w:rFonts w:cs="Times New Roman"/>
+        </w:rPr>
+      </w:pPr>
+      <w:r>
+        <w:rPr>
+          <w:rFonts w:cs="Times New Roman"/>
+        </w:rPr>
+        <w:t xml:space="preserve">The DT </w:t>
+      </w:r>
+      <w:r>
+        <w:rPr>
+          <w:rFonts w:cs="Times New Roman"/>
+        </w:rPr>
+        <w:t xml:space="preserve">neutron </w:t>
+      </w:r>
+      <w:r>
+        <w:rPr>
+          <w:rFonts w:cs="Times New Roman"/>
+        </w:rPr>
+        <w:t>generator is a small accelerator</w:t>
+      </w:r>
+      <w:r>
+        <w:rPr>
+          <w:rFonts w:cs="Times New Roman"/>
+        </w:rPr>
+        <w:t>. R</w:t>
+      </w:r>
+      <w:r>
+        <w:rPr>
+          <w:rFonts w:cs="Times New Roman"/>
+        </w:rPr>
+        <w:t xml:space="preserve">adiation safety protocols factor into the </w:t>
+      </w:r>
+      <w:r>
+        <w:rPr>
+          <w:rFonts w:cs="Times New Roman"/>
+        </w:rPr>
+        <w:t>design of the</w:t>
+      </w:r>
+      <w:r>
+        <w:rPr>
+          <w:rFonts w:cs="Times New Roman"/>
+        </w:rPr>
+        <w:t xml:space="preserve"> calibration</w:t>
+      </w:r>
+      <w:r>
+        <w:rPr>
+          <w:rFonts w:cs="Times New Roman"/>
+        </w:rPr>
+        <w:t xml:space="preserve"> system, and o</w:t>
+      </w:r>
+      <w:r>
+        <w:rPr>
+          <w:rFonts w:cs="Times New Roman"/>
+        </w:rPr>
+        <w:t>peration of t</w:t>
+      </w:r>
+      <w:r>
+        <w:rPr>
+          <w:rFonts w:cs="Times New Roman"/>
+        </w:rPr>
+        <w:t>he source will be done remotely</w:t>
+      </w:r>
+      <w:r>
+        <w:rPr>
+          <w:rFonts w:cs="Times New Roman"/>
+        </w:rPr>
+        <w:t xml:space="preserve"> in a no-access condition. The half-life of the activated liquid is 7 s</w:t>
+      </w:r>
+      <w:r>
+        <w:rPr>
+          <w:rFonts w:cs="Times New Roman"/>
+        </w:rPr>
+        <w:t xml:space="preserve">econds, and </w:t>
+      </w:r>
+      <w:r>
+        <w:rPr>
+          <w:rFonts w:cs="Times New Roman"/>
+        </w:rPr>
+        <w:t xml:space="preserve">residual radioactivity is not a substantial concern when the DT generator is not operating. The DT generator produces 14 MeV neutrons, at a rate of </w:t>
+      </w:r>
+      <w:r>
+        <w:rPr>
+          <w:rFonts w:cs="Times New Roman"/>
+        </w:rPr>
+        <w:t xml:space="preserve">several times </w:t>
+      </w:r>
+      <w:r>
+        <w:rPr>
+          <w:rFonts w:cs="Times New Roman"/>
+        </w:rPr>
+        <w:t>10</w:t>
+      </w:r>
+      <w:r>
+        <w:rPr>
+          <w:rFonts w:cs="Times New Roman"/>
+          <w:vertAlign w:val="superscript"/>
+        </w:rPr>
+        <w:t>8</w:t>
+      </w:r>
+      <w:r>
+        <w:rPr>
+          <w:rFonts w:cs="Times New Roman"/>
+        </w:rPr>
+        <w:t xml:space="preserve"> neutrons/</w:t>
+      </w:r>
+      <w:r>
+        <w:rPr>
+          <w:rFonts w:cs="Times New Roman"/>
+        </w:rPr>
+        <w:t>s</w:t>
+      </w:r>
+      <w:r>
+        <w:rPr>
+          <w:rFonts w:cs="Times New Roman"/>
+        </w:rPr>
+        <w:t xml:space="preserve">econd, and </w:t>
+      </w:r>
+      <w:r>
+        <w:rPr>
+          <w:rFonts w:cs="Times New Roman"/>
+        </w:rPr>
+        <w:t xml:space="preserve">will be shielded according to </w:t>
+      </w:r>
+      <w:r>
+        <w:rPr>
+          <w:rFonts w:cs="Times New Roman"/>
+        </w:rPr>
+        <w:t xml:space="preserve">FNAL </w:t>
+      </w:r>
+      <w:r>
+        <w:rPr>
+          <w:rFonts w:cs="Times New Roman"/>
+        </w:rPr>
+        <w:t xml:space="preserve">safety regulations. The shielding will be interlocked such that the DT generator cannot be operated if the shielding is not in place. The </w:t>
+      </w:r>
+      <w:r>
+        <w:rPr>
+          <w:rFonts w:cs="Times New Roman"/>
+        </w:rPr>
+        <w:t xml:space="preserve">fluid </w:t>
+      </w:r>
+      <w:r>
+        <w:rPr>
+          <w:rFonts w:cs="Times New Roman"/>
+        </w:rPr>
+        <w:t>reservoir is capable of holding the entire volume of</w:t>
+      </w:r>
+      <w:r>
+        <w:rPr>
+          <w:rFonts w:cs="Times New Roman"/>
+        </w:rPr>
+        <w:t xml:space="preserve"> </w:t>
+      </w:r>
+      <w:r>
+        <w:rPr>
+          <w:rFonts w:cs="Times New Roman"/>
+        </w:rPr>
+        <w:t xml:space="preserve">Fluorinert™ </w:t>
+      </w:r>
+      <w:r>
+        <w:rPr>
+          <w:rFonts w:cs="Times New Roman"/>
+        </w:rPr>
+        <w:t>fluid</w:t>
+      </w:r>
+      <w:r>
+        <w:rPr>
+          <w:rFonts w:cs="Times New Roman"/>
+        </w:rPr>
+        <w:t xml:space="preserve"> required for operation of the system</w:t>
+      </w:r>
+      <w:r>
+        <w:rPr>
+          <w:rFonts w:cs="Times New Roman"/>
+        </w:rPr>
+        <w:t xml:space="preserve">. In the event of a fluid leak, the maximum exposure for the similar system was calculated to result in a maximum integrated dose of less than 1 mrem. A detailed hazard analysis will be performed in collaboration with </w:t>
+      </w:r>
+      <w:r>
+        <w:rPr>
+          <w:rFonts w:cs="Times New Roman"/>
+        </w:rPr>
+        <w:t xml:space="preserve">FNAL </w:t>
+      </w:r>
+      <w:r>
+        <w:rPr>
+          <w:rFonts w:cs="Times New Roman"/>
+        </w:rPr>
+        <w:t>radiation safety experts.</w:t>
+      </w:r>
+      <w:r>
+        <w:rPr>
+          <w:rFonts w:cs="Times New Roman"/>
+        </w:rPr>
+        <w:t xml:space="preserve"> </w:t>
+      </w:r>
+      <w:r>
+        <w:rPr>
+          <w:rFonts w:cs="Times New Roman"/>
+        </w:rPr>
+        <w:t>Operation of the system is anticip</w:t>
+      </w:r>
+      <w:r>
+        <w:rPr>
+          <w:rFonts w:cs="Times New Roman"/>
+        </w:rPr>
+        <w:t>ated to be approximately weekly during Mu2e running.</w:t>
+      </w:r>
+    </w:p>
+    <w:p>
+      <w:pPr>
+        <w:jc w:val="left"/>
+        <w:rPr>
+          <w:rFonts w:cs="Times New Roman"/>
+        </w:rPr>
+      </w:pPr>
+    </w:p>
+    <w:p>
+      <w:pPr>
+        <w:pStyle w:val="Heading2"/>
+        <w:jc w:val="left"/>
+      </w:pPr>
+      <w:r>
+        <w:t>Salvage of System Components from SLAC</w:t>
+      </w:r>
+    </w:p>
+    <w:p>
+      <w:pPr>
+        <w:jc w:val="left"/>
+      </w:pPr>
+      <w:r>
+        <w:rPr>
+          <w:noProof/>
+        </w:rPr>
+        <w:drawing>
+          <wp:anchor distT="0" distB="0" distL="114300" distR="114300" simplePos="0" relativeHeight="251663360" behindDoc="1" locked="0" layoutInCell="1" allowOverlap="1" wp14:anchorId="573B7506" wp14:editId="02133F94">
+            <wp:simplePos x="0" y="0"/>
+            <wp:positionH relativeFrom="column">
+              <wp:posOffset>4403725</wp:posOffset>
+            </wp:positionH>
+            <wp:positionV relativeFrom="paragraph">
+              <wp:posOffset>49530</wp:posOffset>
+            </wp:positionV>
+            <wp:extent cx="1974215" cy="2750820"/>
+            <wp:effectExtent l="0" t="0" r="6985" b="0"/>
+            <wp:wrapTight wrapText="bothSides">
+              <wp:wrapPolygon edited="0">
+                <wp:start x="0" y="0"/>
+                <wp:lineTo x="0" y="21391"/>
+                <wp:lineTo x="21468" y="21391"/>
+                <wp:lineTo x="21468" y="0"/>
+                <wp:lineTo x="0" y="0"/>
+              </wp:wrapPolygon>
+            </wp:wrapTight>
+            <wp:docPr id="6" name="Picture 6" descr="D:\mu2e\source_calib_pics\NG_repair_late_2002\(2)_Checking_the_generator_November_2002\PB180001.JPG"/>
+            <wp:cNvGraphicFramePr>
+              <a:graphicFrameLocks xmlns:a="http://schemas.openxmlformats.org/drawingml/2006/main" noChangeAspect="1"/>
+            </wp:cNvGraphicFramePr>
+            <a:graphic xmlns:a="http://schemas.openxmlformats.org/drawingml/2006/main">
+              <a:graphicData uri="http://schemas.openxmlformats.org/drawingml/2006/picture">
+                <pic:pic xmlns:pic="http://schemas.openxmlformats.org/drawingml/2006/picture">
+                  <pic:nvPicPr>
+                    <pic:cNvPr id="0" name="Picture 1" descr="D:\mu2e\source_calib_pics\NG_repair_late_2002\(2)_Checking_the_generator_November_2002\PB180001.JPG"/>
+                    <pic:cNvPicPr>
+                      <a:picLocks noChangeAspect="1" noChangeArrowheads="1"/>
+                    </pic:cNvPicPr>
+                  </pic:nvPicPr>
+                  <pic:blipFill rotWithShape="1">
+                    <a:blip r:embed="rId12">
+                      <a:extLst>
+                        <a:ext uri="{28A0092B-C50C-407E-A947-70E740481C1C}">
+                          <a14:useLocalDpi xmlns:a14="http://schemas.microsoft.com/office/drawing/2010/main" val="0"/>
+                        </a:ext>
+                      </a:extLst>
+                    </a:blip>
+                    <a:srcRect t="9788" r="28459" b="15448"/>
+                    <a:stretch/>
+                  </pic:blipFill>
+                  <pic:spPr bwMode="auto">
+                    <a:xfrm>
+                      <a:off x="0" y="0"/>
+                      <a:ext cx="1974215" cy="2750820"/>
+                    </a:xfrm>
+                    <a:prstGeom prst="rect">
+                      <a:avLst/>
+                    </a:prstGeom>
+                    <a:noFill/>
+                    <a:ln>
+                      <a:noFill/>
+                    </a:ln>
+                    <a:extLst>
+                      <a:ext uri="{53640926-AAD7-44D8-BBD7-CCE9431645EC}">
+                        <a14:shadowObscured xmlns:a14="http://schemas.microsoft.com/office/drawing/2010/main"/>
+                      </a:ext>
+                    </a:extLst>
+                  </pic:spPr>
+                </pic:pic>
+              </a:graphicData>
+            </a:graphic>
+            <wp14:sizeRelH relativeFrom="page">
+              <wp14:pctWidth>0</wp14:pctWidth>
+            </wp14:sizeRelH>
+            <wp14:sizeRelV relativeFrom="page">
+              <wp14:pctHeight>0</wp14:pctHeight>
+            </wp14:sizeRelV>
+          </wp:anchor>
+        </w:drawing>
+      </w:r>
+      <w:r>
+        <w:t>Many of the main components of the source calibration system used at BaBar have been preserved in good condition during the BaBar D&amp;D process. These items include:</w:t>
+      </w:r>
+    </w:p>
+    <w:p>
+      <w:pPr>
+        <w:pStyle w:val="ListParagraph"/>
+        <w:numPr>
+          <w:ilvl w:val="0"/>
+          <w:numId w:val="26"/>
+        </w:numPr>
+        <w:jc w:val="left"/>
+      </w:pPr>
+      <w:r>
+        <w:t xml:space="preserve">the BaBar DT generator, model ING-07, manufactured by the All-Russia Institute of Automatics (shown partially disassembled prior to installation at BaBar in the photo at the right) </w:t>
+      </w:r>
+    </w:p>
+    <w:p>
+      <w:pPr>
+        <w:jc w:val="left"/>
+      </w:pPr>
+    </w:p>
+    <w:p>
+      <w:pPr>
+        <w:jc w:val="left"/>
+      </w:pPr>
+    </w:p>
+    <w:p>
+      <w:pPr>
+        <w:jc w:val="left"/>
+        <w:rPr>
+          <w:rFonts w:cs="Times New Roman"/>
+        </w:rPr>
+      </w:pPr>
+      <w:bookmarkStart w:id="0" w:name="_GoBack"/>
+      <w:r>
+        <w:rPr>
+          <w:noProof/>
+          <w:lang w:eastAsia="en-US"/>
+        </w:rPr>
+        <w:lastRenderedPageBreak/>
+        <w:drawing>
+          <wp:anchor distT="0" distB="0" distL="114300" distR="114300" simplePos="0" relativeHeight="251661312" behindDoc="0" locked="0" layoutInCell="1" allowOverlap="1" wp14:anchorId="3D7CDBCC" wp14:editId="289125E0">
+            <wp:simplePos x="0" y="0"/>
+            <wp:positionH relativeFrom="column">
+              <wp:posOffset>-57150</wp:posOffset>
+            </wp:positionH>
+            <wp:positionV relativeFrom="paragraph">
+              <wp:posOffset>1372870</wp:posOffset>
+            </wp:positionV>
+            <wp:extent cx="5486400" cy="2781935"/>
+            <wp:effectExtent l="0" t="0" r="0" b="0"/>
+            <wp:wrapTopAndBottom/>
+            <wp:docPr id="1" name="Picture 1"/>
+            <wp:cNvGraphicFramePr>
+              <a:graphicFrameLocks xmlns:a="http://schemas.openxmlformats.org/drawingml/2006/main" noChangeAspect="1"/>
+            </wp:cNvGraphicFramePr>
+            <a:graphic xmlns:a="http://schemas.openxmlformats.org/drawingml/2006/main">
+              <a:graphicData uri="http://schemas.openxmlformats.org/drawingml/2006/picture">
+                <pic:pic xmlns:pic="http://schemas.openxmlformats.org/drawingml/2006/picture">
+                  <pic:nvPicPr>
+                    <pic:cNvPr id="0" name=""/>
+                    <pic:cNvPicPr/>
+                  </pic:nvPicPr>
+                  <pic:blipFill>
+                    <a:blip r:embed="rId13">
+                      <a:extLst>
+                        <a:ext uri="{28A0092B-C50C-407E-A947-70E740481C1C}">
+                          <a14:useLocalDpi xmlns:a14="http://schemas.microsoft.com/office/drawing/2010/main" val="0"/>
+                        </a:ext>
+                      </a:extLst>
+                    </a:blip>
+                    <a:stretch>
+                      <a:fillRect/>
+                    </a:stretch>
+                  </pic:blipFill>
+                  <pic:spPr>
+                    <a:xfrm>
+                      <a:off x="0" y="0"/>
+                      <a:ext cx="5486400" cy="2781935"/>
+                    </a:xfrm>
+                    <a:prstGeom prst="rect">
+                      <a:avLst/>
+                    </a:prstGeom>
+                  </pic:spPr>
+                </pic:pic>
+              </a:graphicData>
+            </a:graphic>
+            <wp14:sizeRelH relativeFrom="page">
+              <wp14:pctWidth>0</wp14:pctWidth>
+            </wp14:sizeRelH>
+            <wp14:sizeRelV relativeFrom="page">
+              <wp14:pctHeight>0</wp14:pctHeight>
+            </wp14:sizeRelV>
+          </wp:anchor>
+        </w:drawing>
+      </w:r>
+      <w:bookmarkEnd w:id="0"/>
+    </w:p>
+    <w:p>
+      <w:pPr>
+        <w:jc w:val="left"/>
+        <w:rPr>
+          <w:rFonts w:cs="Times New Roman"/>
+        </w:rPr>
       </w:pPr>
     </w:p>
     <w:sectPr>
-      <w:headerReference w:type="even" r:id="rId11"/>
-      <w:headerReference w:type="default" r:id="rId12"/>
-      <w:footerReference w:type="even" r:id="rId13"/>
-      <w:footerReference w:type="default" r:id="rId14"/>
+      <w:headerReference w:type="even" r:id="rId14"/>
+      <w:headerReference w:type="default" r:id="rId15"/>
+      <w:footerReference w:type="even" r:id="rId16"/>
+      <w:footerReference w:type="default" r:id="rId17"/>
       <w:pgSz w:w="12240" w:h="15840"/>
       <w:pgMar w:top="1440" w:right="1800" w:bottom="1440" w:left="1800" w:header="720" w:footer="720" w:gutter="0"/>
       <w:pgNumType w:chapStyle="1"/>
@@ -973,7 +1577,7 @@
         <w:rStyle w:val="PageNumber"/>
         <w:noProof/>
       </w:rPr>
-      <w:t>2</w:t>
+      <w:t>4</w:t>
     </w:r>
     <w:r>
       <w:rPr>
@@ -1034,7 +1638,7 @@
         <w:rStyle w:val="PageNumber"/>
         <w:noProof/>
       </w:rPr>
-      <w:t>1</w:t>
+      <w:t>3</w:t>
     </w:r>
     <w:r>
       <w:rPr>
@@ -3091,6 +3695,119 @@
     </w:lvl>
   </w:abstractNum>
   <w:abstractNum w:abstractNumId="16">
+    <w:nsid w:val="55FC6E25"/>
+    <w:multiLevelType w:val="hybridMultilevel"/>
+    <w:tmpl w:val="7BF62D8E"/>
+    <w:lvl w:ilvl="0" w:tplc="04090001">
+      <w:start w:val="1"/>
+      <w:numFmt w:val="bullet"/>
+      <w:lvlText w:val=""/>
+      <w:lvlJc w:val="left"/>
+      <w:pPr>
+        <w:ind w:left="720" w:hanging="360"/>
+      </w:pPr>
+      <w:rPr>
+        <w:rFonts w:ascii="Symbol" w:hAnsi="Symbol" w:hint="default"/>
+      </w:rPr>
+    </w:lvl>
+    <w:lvl w:ilvl="1" w:tplc="04090003" w:tentative="1">
+      <w:start w:val="1"/>
+      <w:numFmt w:val="bullet"/>
+      <w:lvlText w:val="o"/>
+      <w:lvlJc w:val="left"/>
+      <w:pPr>
+        <w:ind w:left="1440" w:hanging="360"/>
+      </w:pPr>
+      <w:rPr>
+        <w:rFonts w:ascii="Courier New" w:hAnsi="Courier New" w:cs="Courier New" w:hint="default"/>
+      </w:rPr>
+    </w:lvl>
+    <w:lvl w:ilvl="2" w:tplc="04090005" w:tentative="1">
+      <w:start w:val="1"/>
+      <w:numFmt w:val="bullet"/>
+      <w:lvlText w:val=""/>
+      <w:lvlJc w:val="left"/>
+      <w:pPr>
+        <w:ind w:left="2160" w:hanging="360"/>
+      </w:pPr>
+      <w:rPr>
+        <w:rFonts w:ascii="Wingdings" w:hAnsi="Wingdings" w:hint="default"/>
+      </w:rPr>
+    </w:lvl>
+    <w:lvl w:ilvl="3" w:tplc="04090001" w:tentative="1">
+      <w:start w:val="1"/>
+      <w:numFmt w:val="bullet"/>
+      <w:lvlText w:val=""/>
+      <w:lvlJc w:val="left"/>
+      <w:pPr>
+        <w:ind w:left="2880" w:hanging="360"/>
+      </w:pPr>
+      <w:rPr>
+        <w:rFonts w:ascii="Symbol" w:hAnsi="Symbol" w:hint="default"/>
+      </w:rPr>
+    </w:lvl>
+    <w:lvl w:ilvl="4" w:tplc="04090003" w:tentative="1">
+      <w:start w:val="1"/>
+      <w:numFmt w:val="bullet"/>
+      <w:lvlText w:val="o"/>
+      <w:lvlJc w:val="left"/>
+      <w:pPr>
+        <w:ind w:left="3600" w:hanging="360"/>
+      </w:pPr>
+      <w:rPr>
+        <w:rFonts w:ascii="Courier New" w:hAnsi="Courier New" w:cs="Courier New" w:hint="default"/>
+      </w:rPr>
+    </w:lvl>
+    <w:lvl w:ilvl="5" w:tplc="04090005" w:tentative="1">
+      <w:start w:val="1"/>
+      <w:numFmt w:val="bullet"/>
+      <w:lvlText w:val=""/>
+      <w:lvlJc w:val="left"/>
+      <w:pPr>
+        <w:ind w:left="4320" w:hanging="360"/>
+      </w:pPr>
+      <w:rPr>
+        <w:rFonts w:ascii="Wingdings" w:hAnsi="Wingdings" w:hint="default"/>
+      </w:rPr>
+    </w:lvl>
+    <w:lvl w:ilvl="6" w:tplc="04090001" w:tentative="1">
+      <w:start w:val="1"/>
+      <w:numFmt w:val="bullet"/>
+      <w:lvlText w:val=""/>
+      <w:lvlJc w:val="left"/>
+      <w:pPr>
+        <w:ind w:left="5040" w:hanging="360"/>
+      </w:pPr>
+      <w:rPr>
+        <w:rFonts w:ascii="Symbol" w:hAnsi="Symbol" w:hint="default"/>
+      </w:rPr>
+    </w:lvl>
+    <w:lvl w:ilvl="7" w:tplc="04090003" w:tentative="1">
+      <w:start w:val="1"/>
+      <w:numFmt w:val="bullet"/>
+      <w:lvlText w:val="o"/>
+      <w:lvlJc w:val="left"/>
+      <w:pPr>
+        <w:ind w:left="5760" w:hanging="360"/>
+      </w:pPr>
+      <w:rPr>
+        <w:rFonts w:ascii="Courier New" w:hAnsi="Courier New" w:cs="Courier New" w:hint="default"/>
+      </w:rPr>
+    </w:lvl>
+    <w:lvl w:ilvl="8" w:tplc="04090005" w:tentative="1">
+      <w:start w:val="1"/>
+      <w:numFmt w:val="bullet"/>
+      <w:lvlText w:val=""/>
+      <w:lvlJc w:val="left"/>
+      <w:pPr>
+        <w:ind w:left="6480" w:hanging="360"/>
+      </w:pPr>
+      <w:rPr>
+        <w:rFonts w:ascii="Wingdings" w:hAnsi="Wingdings" w:hint="default"/>
+      </w:rPr>
+    </w:lvl>
+  </w:abstractNum>
+  <w:abstractNum w:abstractNumId="17">
     <w:nsid w:val="59554994"/>
     <w:multiLevelType w:val="hybridMultilevel"/>
     <w:tmpl w:val="F880CEFE"/>
@@ -3203,7 +3920,7 @@
       </w:rPr>
     </w:lvl>
   </w:abstractNum>
-  <w:abstractNum w:abstractNumId="17">
+  <w:abstractNum w:abstractNumId="18">
     <w:nsid w:val="596E0B77"/>
     <w:multiLevelType w:val="multilevel"/>
     <w:tmpl w:val="E1C4AD6E"/>
@@ -3370,7 +4087,7 @@
       </w:rPr>
     </w:lvl>
   </w:abstractNum>
-  <w:abstractNum w:abstractNumId="18">
+  <w:abstractNum w:abstractNumId="19">
     <w:nsid w:val="5E5D6733"/>
     <w:multiLevelType w:val="multilevel"/>
     <w:tmpl w:val="886AEEBC"/>
@@ -3483,7 +4200,7 @@
       </w:rPr>
     </w:lvl>
   </w:abstractNum>
-  <w:abstractNum w:abstractNumId="19">
+  <w:abstractNum w:abstractNumId="20">
     <w:nsid w:val="5F9B0DCC"/>
     <w:multiLevelType w:val="multilevel"/>
     <w:tmpl w:val="4C2A4664"/>
@@ -3596,7 +4313,7 @@
       </w:rPr>
     </w:lvl>
   </w:abstractNum>
-  <w:abstractNum w:abstractNumId="20">
+  <w:abstractNum w:abstractNumId="21">
     <w:nsid w:val="67ED4DB8"/>
     <w:multiLevelType w:val="multilevel"/>
     <w:tmpl w:val="AE184D5A"/>
@@ -3765,7 +4482,7 @@
       </w:rPr>
     </w:lvl>
   </w:abstractNum>
-  <w:abstractNum w:abstractNumId="21">
+  <w:abstractNum w:abstractNumId="22">
     <w:nsid w:val="69B51CF6"/>
     <w:multiLevelType w:val="multilevel"/>
     <w:tmpl w:val="CF600A3E"/>
@@ -3878,7 +4595,7 @@
       </w:rPr>
     </w:lvl>
   </w:abstractNum>
-  <w:abstractNum w:abstractNumId="22">
+  <w:abstractNum w:abstractNumId="23">
     <w:nsid w:val="6C14103E"/>
     <w:multiLevelType w:val="multilevel"/>
     <w:tmpl w:val="4C2A4664"/>
@@ -3991,7 +4708,7 @@
       </w:rPr>
     </w:lvl>
   </w:abstractNum>
-  <w:abstractNum w:abstractNumId="23">
+  <w:abstractNum w:abstractNumId="24">
     <w:nsid w:val="75C55F42"/>
     <w:multiLevelType w:val="hybridMultilevel"/>
     <w:tmpl w:val="4C2A4664"/>
@@ -4104,7 +4821,7 @@
       </w:rPr>
     </w:lvl>
   </w:abstractNum>
-  <w:abstractNum w:abstractNumId="24">
+  <w:abstractNum w:abstractNumId="25">
     <w:nsid w:val="7A0C024D"/>
     <w:multiLevelType w:val="hybridMultilevel"/>
     <w:tmpl w:val="9564C19E"/>
@@ -4234,16 +4951,16 @@
     <w:abstractNumId w:val="12"/>
   </w:num>
   <w:num w:numId="5">
-    <w:abstractNumId w:val="18"/>
+    <w:abstractNumId w:val="19"/>
   </w:num>
   <w:num w:numId="6">
     <w:abstractNumId w:val="3"/>
   </w:num>
   <w:num w:numId="7">
-    <w:abstractNumId w:val="23"/>
+    <w:abstractNumId w:val="24"/>
   </w:num>
   <w:num w:numId="8">
-    <w:abstractNumId w:val="17"/>
+    <w:abstractNumId w:val="18"/>
   </w:num>
   <w:num w:numId="9">
     <w:abstractNumId w:val="2"/>
@@ -4252,7 +4969,7 @@
     <w:abstractNumId w:val="9"/>
   </w:num>
   <w:num w:numId="11">
-    <w:abstractNumId w:val="20"/>
+    <w:abstractNumId w:val="21"/>
   </w:num>
   <w:num w:numId="12">
     <w:abstractNumId w:val="13"/>
@@ -4264,7 +4981,7 @@
     <w:abstractNumId w:val="5"/>
   </w:num>
   <w:num w:numId="15">
-    <w:abstractNumId w:val="16"/>
+    <w:abstractNumId w:val="17"/>
   </w:num>
   <w:num w:numId="16">
     <w:abstractNumId w:val="15"/>
@@ -4279,22 +4996,25 @@
     <w:abstractNumId w:val="6"/>
   </w:num>
   <w:num w:numId="20">
-    <w:abstractNumId w:val="19"/>
+    <w:abstractNumId w:val="20"/>
   </w:num>
   <w:num w:numId="21">
-    <w:abstractNumId w:val="24"/>
+    <w:abstractNumId w:val="25"/>
   </w:num>
   <w:num w:numId="22">
     <w:abstractNumId w:val="4"/>
   </w:num>
   <w:num w:numId="23">
-    <w:abstractNumId w:val="22"/>
+    <w:abstractNumId w:val="23"/>
   </w:num>
   <w:num w:numId="24">
-    <w:abstractNumId w:val="21"/>
+    <w:abstractNumId w:val="22"/>
   </w:num>
   <w:num w:numId="25">
     <w:abstractNumId w:val="1"/>
+  </w:num>
+  <w:num w:numId="26">
+    <w:abstractNumId w:val="16"/>
   </w:num>
 </w:numbering>
 </file>
@@ -4687,6 +5407,7 @@
   <w:style w:type="character" w:default="1" w:styleId="DefaultParagraphFont">
     <w:name w:val="Default Paragraph Font"/>
     <w:uiPriority w:val="1"/>
+    <w:semiHidden/>
     <w:unhideWhenUsed/>
   </w:style>
   <w:style w:type="table" w:default="1" w:styleId="TableNormal">
@@ -5404,6 +6125,7 @@
   <w:style w:type="character" w:default="1" w:styleId="DefaultParagraphFont">
     <w:name w:val="Default Paragraph Font"/>
     <w:uiPriority w:val="1"/>
+    <w:semiHidden/>
     <w:unhideWhenUsed/>
   </w:style>
   <w:style w:type="table" w:default="1" w:styleId="TableNormal">

--- a/Source Calibration System.docx
+++ b/Source Calibration System.docx
@@ -27,7 +27,67 @@
         <w:rPr>
           <w:rFonts w:cs="Times New Roman"/>
         </w:rPr>
-        <w:t xml:space="preserve">Calibration and monitoring during data-taking is an important ingredient if the best possible performance of the crystal calorimeter is to be realized. A suitable system must provide precise, independent crystal-by-crystal calibration.  The use of radioactive sources is a proven technique for accomplishing such a calibration. Most long-lived sources, are, however, limited to an energy around 1 MeV, which makes it difficult to secure a signal significantly above electronic noise, and furthermore, sources that can be deployed individually are not practical with a system of  ~2000 crystals. The solution devised for the BaBar electromagnetic calorimeter produces a 6.13 MeV photon line from a short-lived </w:t>
+        <w:t xml:space="preserve">Calibration and monitoring during data-taking is an important ingredient if the best possible performance of the calorimeter is to be realized. A suitable system must provide precise, independent crystal-by-crystal calibration.  The use of radioactive sources is a proven technique for accomplishing such a calibration. </w:t>
+      </w:r>
+      <w:r>
+        <w:rPr>
+          <w:rFonts w:cs="Times New Roman"/>
+        </w:rPr>
+        <w:t>However, m</w:t>
+      </w:r>
+      <w:r>
+        <w:rPr>
+          <w:rFonts w:cs="Times New Roman"/>
+        </w:rPr>
+        <w:t>ost long-lived sources</w:t>
+      </w:r>
+      <w:r>
+        <w:rPr>
+          <w:rFonts w:cs="Times New Roman"/>
+        </w:rPr>
+        <w:t xml:space="preserve"> are </w:t>
+      </w:r>
+      <w:r>
+        <w:rPr>
+          <w:rFonts w:cs="Times New Roman"/>
+        </w:rPr>
+        <w:t>limited to an energy around 1 MeV, which makes it difficult to secure a signal significantly above electronic noise</w:t>
+      </w:r>
+      <w:r>
+        <w:rPr>
+          <w:rFonts w:cs="Times New Roman"/>
+        </w:rPr>
+        <w:t xml:space="preserve">, and </w:t>
+      </w:r>
+      <w:r>
+        <w:rPr>
+          <w:rFonts w:cs="Times New Roman"/>
+        </w:rPr>
+        <w:t xml:space="preserve">sources that </w:t>
+      </w:r>
+      <w:r>
+        <w:rPr>
+          <w:rFonts w:cs="Times New Roman"/>
+        </w:rPr>
+        <w:t xml:space="preserve">must </w:t>
+      </w:r>
+      <w:r>
+        <w:rPr>
+          <w:rFonts w:cs="Times New Roman"/>
+        </w:rPr>
+        <w:t xml:space="preserve">be deployed individually are not practical with a system of  ~2000 crystals. The </w:t>
+      </w:r>
+      <w:r>
+        <w:rPr>
+          <w:rFonts w:cs="Times New Roman"/>
+        </w:rPr>
+        <w:t xml:space="preserve">calibration </w:t>
+      </w:r>
+      <w:r>
+        <w:rPr>
+          <w:rFonts w:cs="Times New Roman"/>
+        </w:rPr>
+        <w:t xml:space="preserve">solution devised for the BaBar electromagnetic calorimeter produces a 6.13 MeV photon line from a short-lived </w:t>
       </w:r>
       <w:r>
         <w:rPr>
@@ -40,25 +100,7 @@
         <w:rPr>
           <w:rFonts w:cs="Times New Roman"/>
         </w:rPr>
-        <w:t>O transition that can be arbitrarily switched on and off. This system was successfully used for routine weekly calibrations of the BaBar calorimeter, and it is an ideal match to the Mu2e requirements</w:t>
-      </w:r>
-      <w:r>
-        <w:rPr>
-          <w:rFonts w:cs="Times New Roman"/>
-        </w:rPr>
-        <w:t xml:space="preserve">. We, </w:t>
-      </w:r>
-      <w:r>
-        <w:rPr>
-          <w:rFonts w:cs="Times New Roman"/>
-        </w:rPr>
-        <w:t>therefore</w:t>
-      </w:r>
-      <w:r>
-        <w:rPr>
-          <w:rFonts w:cs="Times New Roman"/>
-        </w:rPr>
-        <w:t>,</w:t>
+        <w:t>O transition that can be switched on and off</w:t>
       </w:r>
       <w:r>
         <w:rPr>
@@ -70,7 +112,37 @@
         <w:rPr>
           <w:rFonts w:cs="Times New Roman"/>
         </w:rPr>
-        <w:t>have started the process of</w:t>
+        <w:t>arbitrarily</w:t>
+      </w:r>
+      <w:r>
+        <w:rPr>
+          <w:rFonts w:cs="Times New Roman"/>
+        </w:rPr>
+        <w:t>. This system was successfully used for routine weekly calibra</w:t>
+      </w:r>
+      <w:r>
+        <w:rPr>
+          <w:rFonts w:cs="Times New Roman"/>
+        </w:rPr>
+        <w:t>tions of the BaBar calorimeter. I</w:t>
+      </w:r>
+      <w:r>
+        <w:rPr>
+          <w:rFonts w:cs="Times New Roman"/>
+        </w:rPr>
+        <w:t>t is an ideal match to the Mu2e requirements</w:t>
+      </w:r>
+      <w:r>
+        <w:rPr>
+          <w:rFonts w:cs="Times New Roman"/>
+        </w:rPr>
+        <w:t>, and w</w:t>
+      </w:r>
+      <w:r>
+        <w:rPr>
+          <w:rFonts w:cs="Times New Roman"/>
+        </w:rPr>
+        <w:t>e</w:t>
       </w:r>
       <w:r>
         <w:rPr>
@@ -82,25 +154,31 @@
         <w:rPr>
           <w:rFonts w:cs="Times New Roman"/>
         </w:rPr>
-        <w:t>obtain</w:t>
-      </w:r>
-      <w:r>
-        <w:rPr>
-          <w:rFonts w:cs="Times New Roman"/>
-        </w:rPr>
-        <w:t>ing</w:t>
-      </w:r>
-      <w:r>
-        <w:rPr>
-          <w:rFonts w:cs="Times New Roman"/>
-        </w:rPr>
-        <w:t xml:space="preserve"> the BaBar system through salvage from SLAC and </w:t>
-      </w:r>
-      <w:r>
-        <w:rPr>
-          <w:rFonts w:cs="Times New Roman"/>
-        </w:rPr>
-        <w:t xml:space="preserve">propose to </w:t>
+        <w:t>have</w:t>
+      </w:r>
+      <w:r>
+        <w:rPr>
+          <w:rFonts w:cs="Times New Roman"/>
+        </w:rPr>
+        <w:t xml:space="preserve"> </w:t>
+      </w:r>
+      <w:r>
+        <w:rPr>
+          <w:rFonts w:cs="Times New Roman"/>
+        </w:rPr>
+        <w:t>started the process of</w:t>
+      </w:r>
+      <w:r>
+        <w:rPr>
+          <w:rFonts w:cs="Times New Roman"/>
+        </w:rPr>
+        <w:t xml:space="preserve"> </w:t>
+      </w:r>
+      <w:r>
+        <w:rPr>
+          <w:rFonts w:cs="Times New Roman"/>
+        </w:rPr>
+        <w:t xml:space="preserve">salvaging the BaBar system in order to </w:t>
       </w:r>
       <w:r>
         <w:rPr>
@@ -134,6 +212,7 @@
         <w:jc w:val="left"/>
         <w:rPr>
           <w:rFonts w:cs="Times New Roman"/>
+          <w:i/>
         </w:rPr>
       </w:pPr>
       <w:r>
@@ -143,10 +222,10 @@
           <w:lang w:eastAsia="en-US"/>
         </w:rPr>
         <w:drawing>
-          <wp:anchor distT="0" distB="0" distL="114300" distR="114300" simplePos="0" relativeHeight="251658240" behindDoc="0" locked="0" layoutInCell="1" allowOverlap="1" wp14:anchorId="7D58092E" wp14:editId="0CF80366">
+          <wp:anchor distT="0" distB="0" distL="114300" distR="114300" simplePos="0" relativeHeight="251658240" behindDoc="0" locked="0" layoutInCell="1" allowOverlap="1" wp14:anchorId="7D58092E" wp14:editId="0704CB3E">
             <wp:simplePos x="0" y="0"/>
             <wp:positionH relativeFrom="column">
-              <wp:posOffset>5080</wp:posOffset>
+              <wp:posOffset>116840</wp:posOffset>
             </wp:positionH>
             <wp:positionV relativeFrom="paragraph">
               <wp:posOffset>280035</wp:posOffset>
@@ -211,6 +290,13 @@
         </w:rPr>
         <w:t>The decay chain producing the calibration photon line is</w:t>
       </w:r>
+      <w:r>
+        <w:rPr>
+          <w:rFonts w:cs="Times New Roman"/>
+          <w:i/>
+        </w:rPr>
+        <w:t>:</w:t>
+      </w:r>
     </w:p>
     <w:p>
       <w:pPr>
@@ -222,57 +308,17 @@
       <w:r>
         <w:rPr>
           <w:rFonts w:cs="Times New Roman"/>
-        </w:rPr>
-        <w:t xml:space="preserve">The fluorine, a component of Fluorinert™ coolant liquid, is activated with a fast neutron source, producing the </w:t>
-      </w:r>
-      <w:r>
-        <w:rPr>
-          <w:rFonts w:cs="Times New Roman"/>
-          <w:vertAlign w:val="superscript"/>
-        </w:rPr>
-        <w:t>16</w:t>
-      </w:r>
-      <w:r>
-        <w:rPr>
-          <w:rFonts w:cs="Times New Roman"/>
-        </w:rPr>
-        <w:t xml:space="preserve">N isotope. This isotope then β-decays with a half-life of seven seconds to an excited state </w:t>
-      </w:r>
-      <w:r>
-        <w:rPr>
-          <w:rFonts w:cs="Times New Roman"/>
-          <w:vertAlign w:val="superscript"/>
-        </w:rPr>
-        <w:t>16</w:t>
-      </w:r>
-      <w:r>
-        <w:rPr>
-          <w:rFonts w:cs="Times New Roman"/>
-        </w:rPr>
-        <w:t>O, which in turn emits a 6.13 MeV photon as it cascades to its ground state.</w:t>
-      </w:r>
-    </w:p>
-    <w:p>
-      <w:pPr>
-        <w:jc w:val="left"/>
-        <w:rPr>
-          <w:rFonts w:cs="Times New Roman"/>
-        </w:rPr>
-      </w:pPr>
-      <w:r>
-        <w:rPr>
-          <w:rFonts w:cs="Times New Roman"/>
           <w:noProof/>
           <w:lang w:eastAsia="en-US"/>
         </w:rPr>
         <w:drawing>
-          <wp:anchor distT="0" distB="0" distL="114300" distR="114300" simplePos="0" relativeHeight="251659264" behindDoc="0" locked="0" layoutInCell="1" allowOverlap="1" wp14:anchorId="03A92697" wp14:editId="5BA460FB">
+          <wp:anchor distT="0" distB="0" distL="114300" distR="114300" simplePos="0" relativeHeight="251659264" behindDoc="0" locked="0" layoutInCell="1" allowOverlap="1" wp14:anchorId="03A92697" wp14:editId="0EE49837">
             <wp:simplePos x="0" y="0"/>
             <wp:positionH relativeFrom="column">
-              <wp:posOffset>3533140</wp:posOffset>
+              <wp:posOffset>3420110</wp:posOffset>
             </wp:positionH>
             <wp:positionV relativeFrom="paragraph">
-              <wp:posOffset>25400</wp:posOffset>
+              <wp:posOffset>1232535</wp:posOffset>
             </wp:positionV>
             <wp:extent cx="2827020" cy="2795905"/>
             <wp:effectExtent l="0" t="0" r="0" b="4445"/>
@@ -328,6 +374,209 @@
           </wp:anchor>
         </w:drawing>
       </w:r>
+      <w:r>
+        <w:rPr>
+          <w:rFonts w:cs="Times New Roman"/>
+        </w:rPr>
+        <w:t xml:space="preserve">The fluorine, a component of Fluorinert™ coolant liquid, is activated with a fast neutron source, producing the </w:t>
+      </w:r>
+      <w:r>
+        <w:rPr>
+          <w:rFonts w:cs="Times New Roman"/>
+          <w:vertAlign w:val="superscript"/>
+        </w:rPr>
+        <w:t>16</w:t>
+      </w:r>
+      <w:r>
+        <w:rPr>
+          <w:rFonts w:cs="Times New Roman"/>
+        </w:rPr>
+        <w:t xml:space="preserve">N isotope. This isotope then β-decays with a half-life of seven seconds to an excited state </w:t>
+      </w:r>
+      <w:r>
+        <w:rPr>
+          <w:rFonts w:cs="Times New Roman"/>
+          <w:vertAlign w:val="superscript"/>
+        </w:rPr>
+        <w:t>16</w:t>
+      </w:r>
+      <w:r>
+        <w:rPr>
+          <w:rFonts w:cs="Times New Roman"/>
+        </w:rPr>
+        <w:t>O</w:t>
+      </w:r>
+      <w:r>
+        <w:rPr>
+          <w:rFonts w:cs="Times New Roman"/>
+          <w:vertAlign w:val="superscript"/>
+        </w:rPr>
+        <w:t>*</w:t>
+      </w:r>
+      <w:r>
+        <w:rPr>
+          <w:rFonts w:cs="Times New Roman"/>
+        </w:rPr>
+        <w:t>, which in turn emits a 6.13 MeV photon as it cascades to its ground state.</w:t>
+      </w:r>
+      <w:r>
+        <w:rPr>
+          <w:rFonts w:cs="Times New Roman"/>
+        </w:rPr>
+        <w:t xml:space="preserve"> A</w:t>
+      </w:r>
+      <w:r>
+        <w:rPr>
+          <w:rFonts w:cs="Times New Roman"/>
+        </w:rPr>
+        <w:t xml:space="preserve"> source spectrum </w:t>
+      </w:r>
+      <w:r>
+        <w:rPr>
+          <w:rFonts w:cs="Times New Roman"/>
+        </w:rPr>
+        <w:t xml:space="preserve">collected </w:t>
+      </w:r>
+      <w:r>
+        <w:rPr>
+          <w:rFonts w:cs="Times New Roman"/>
+        </w:rPr>
+        <w:t>with a BaBar CsI(Tl) crystal with PIN diode readouts is shown</w:t>
+      </w:r>
+      <w:r>
+        <w:rPr>
+          <w:rFonts w:cs="Times New Roman"/>
+        </w:rPr>
+        <w:t xml:space="preserve"> at right</w:t>
+      </w:r>
+      <w:r>
+        <w:rPr>
+          <w:rFonts w:cs="Times New Roman"/>
+        </w:rPr>
+        <w:t>. There are three principal contributi</w:t>
+      </w:r>
+      <w:r>
+        <w:rPr>
+          <w:rFonts w:cs="Times New Roman"/>
+        </w:rPr>
+        <w:t>ons to the overall energy distribution:</w:t>
+      </w:r>
+      <w:r>
+        <w:rPr>
+          <w:rFonts w:cs="Times New Roman"/>
+        </w:rPr>
+        <w:t xml:space="preserve"> one </w:t>
+      </w:r>
+      <w:r>
+        <w:rPr>
+          <w:rFonts w:cs="Times New Roman"/>
+        </w:rPr>
+        <w:t xml:space="preserve">peak </w:t>
+      </w:r>
+      <w:r>
+        <w:rPr>
+          <w:rFonts w:cs="Times New Roman"/>
+        </w:rPr>
+        <w:t>a</w:t>
+      </w:r>
+      <w:r>
+        <w:rPr>
+          <w:rFonts w:cs="Times New Roman"/>
+        </w:rPr>
+        <w:t>t 6.13 MeV, another at 5.62 MeV</w:t>
+      </w:r>
+      <w:r>
+        <w:rPr>
+          <w:rFonts w:cs="Times New Roman"/>
+        </w:rPr>
+        <w:t xml:space="preserve"> and </w:t>
+      </w:r>
+      <w:r>
+        <w:rPr>
+          <w:rFonts w:cs="Times New Roman"/>
+        </w:rPr>
+        <w:t xml:space="preserve">a </w:t>
+      </w:r>
+      <w:r>
+        <w:rPr>
+          <w:rFonts w:cs="Times New Roman"/>
+        </w:rPr>
+        <w:t xml:space="preserve">third at 5.11 MeV, the latter two representing </w:t>
+      </w:r>
+      <w:r>
+        <w:rPr>
+          <w:rFonts w:cs="Times New Roman"/>
+        </w:rPr>
+        <w:t>e</w:t>
+      </w:r>
+      <w:r>
+        <w:rPr>
+          <w:rFonts w:cs="Times New Roman"/>
+          <w:vertAlign w:val="superscript"/>
+        </w:rPr>
+        <w:t>+</w:t>
+      </w:r>
+      <w:r>
+        <w:rPr>
+          <w:rFonts w:cs="Times New Roman"/>
+        </w:rPr>
+        <w:t>e</w:t>
+      </w:r>
+      <w:r>
+        <w:rPr>
+          <w:rFonts w:cs="Times New Roman"/>
+          <w:vertAlign w:val="superscript"/>
+        </w:rPr>
+        <w:t>-</w:t>
+      </w:r>
+      <w:r>
+        <w:rPr>
+          <w:rFonts w:cs="Times New Roman"/>
+        </w:rPr>
+        <w:t xml:space="preserve"> annihilation photon escape peaks. Since all three peaks have well-defined energies, they simultaneously provide both an absolute calibration and a measure of </w:t>
+      </w:r>
+      <w:r>
+        <w:rPr>
+          <w:rFonts w:cs="Times New Roman"/>
+        </w:rPr>
+        <w:t xml:space="preserve">the </w:t>
+      </w:r>
+      <w:r>
+        <w:rPr>
+          <w:rFonts w:cs="Times New Roman"/>
+        </w:rPr>
+        <w:t xml:space="preserve">linearity </w:t>
+      </w:r>
+      <w:r>
+        <w:rPr>
+          <w:rFonts w:cs="Times New Roman"/>
+        </w:rPr>
+        <w:t xml:space="preserve">of response </w:t>
+      </w:r>
+      <w:r>
+        <w:rPr>
+          <w:rFonts w:cs="Times New Roman"/>
+        </w:rPr>
+        <w:t xml:space="preserve">at the low end of the </w:t>
+      </w:r>
+      <w:r>
+        <w:rPr>
+          <w:rFonts w:cs="Times New Roman"/>
+        </w:rPr>
+        <w:t xml:space="preserve">calorimeter </w:t>
+      </w:r>
+      <w:r>
+        <w:rPr>
+          <w:rFonts w:cs="Times New Roman"/>
+        </w:rPr>
+        <w:t xml:space="preserve">energy </w:t>
+      </w:r>
+      <w:r>
+        <w:rPr>
+          <w:rFonts w:cs="Times New Roman"/>
+        </w:rPr>
+        <w:t>scale.</w:t>
+      </w:r>
     </w:p>
     <w:p>
       <w:pPr>
@@ -336,72 +585,6 @@
           <w:rFonts w:cs="Times New Roman"/>
         </w:rPr>
       </w:pPr>
-      <w:r>
-        <w:rPr>
-          <w:rFonts w:cs="Times New Roman"/>
-        </w:rPr>
-        <w:t>The source spectrum, as seen with a BaBar CsI(Tl) crystal with PIN diode readouts is shown</w:t>
-      </w:r>
-      <w:r>
-        <w:rPr>
-          <w:rFonts w:cs="Times New Roman"/>
-        </w:rPr>
-        <w:t xml:space="preserve"> at right</w:t>
-      </w:r>
-      <w:r>
-        <w:rPr>
-          <w:rFonts w:cs="Times New Roman"/>
-        </w:rPr>
-        <w:t xml:space="preserve">. There are three principal contributions to the overall peak, one at 6.13 MeV, another at 5.62 MeV, and the third at 5.11 MeV, the latter two representing </w:t>
-      </w:r>
-      <w:r>
-        <w:rPr>
-          <w:rFonts w:cs="Times New Roman"/>
-        </w:rPr>
-        <w:t>e+e-</w:t>
-      </w:r>
-      <w:r>
-        <w:rPr>
-          <w:rFonts w:cs="Times New Roman"/>
-        </w:rPr>
-        <w:t xml:space="preserve"> annihilation photon escape peaks. Since all three peaks have well-defined energies, they simultaneously provide both an absolute calibration and a measure of </w:t>
-      </w:r>
-      <w:r>
-        <w:rPr>
-          <w:rFonts w:cs="Times New Roman"/>
-        </w:rPr>
-        <w:t xml:space="preserve">the </w:t>
-      </w:r>
-      <w:r>
-        <w:rPr>
-          <w:rFonts w:cs="Times New Roman"/>
-        </w:rPr>
-        <w:t xml:space="preserve">linearity </w:t>
-      </w:r>
-      <w:r>
-        <w:rPr>
-          <w:rFonts w:cs="Times New Roman"/>
-        </w:rPr>
-        <w:t xml:space="preserve">of response </w:t>
-      </w:r>
-      <w:r>
-        <w:rPr>
-          <w:rFonts w:cs="Times New Roman"/>
-        </w:rPr>
-        <w:t xml:space="preserve">at the low end of the </w:t>
-      </w:r>
-      <w:r>
-        <w:rPr>
-          <w:rFonts w:cs="Times New Roman"/>
-        </w:rPr>
-        <w:t xml:space="preserve">energy </w:t>
-      </w:r>
-      <w:r>
-        <w:rPr>
-          <w:rFonts w:cs="Times New Roman"/>
-        </w:rPr>
-        <w:t>scale.</w:t>
-      </w:r>
     </w:p>
     <w:p>
       <w:pPr>
@@ -410,136 +593,21 @@
           <w:rFonts w:cs="Times New Roman"/>
         </w:rPr>
       </w:pPr>
-    </w:p>
-    <w:p>
-      <w:pPr>
-        <w:jc w:val="left"/>
-        <w:rPr>
-          <w:rFonts w:cs="Times New Roman"/>
-        </w:rPr>
-      </w:pPr>
-      <w:r>
-        <w:rPr>
-          <w:rFonts w:cs="Times New Roman"/>
-        </w:rPr>
-        <w:t xml:space="preserve">The fluorine is activated using neutrons provided by a commercial deuterium-tritium (DT) generator, which </w:t>
-      </w:r>
-      <w:r>
-        <w:rPr>
-          <w:rFonts w:cs="Times New Roman"/>
-        </w:rPr>
-        <w:lastRenderedPageBreak/>
-        <w:t xml:space="preserve">produces 14.2 MeV neutrons by accelerating deuterons onto a tritium target, at typical rates of several times </w:t>
-      </w:r>
-      <w:r>
-        <w:rPr>
-          <w:rFonts w:cs="Times New Roman"/>
-        </w:rPr>
-        <w:t>10</w:t>
-      </w:r>
-      <w:r>
-        <w:rPr>
-          <w:rFonts w:cs="Times New Roman"/>
-          <w:vertAlign w:val="superscript"/>
-        </w:rPr>
-        <w:t>8</w:t>
-      </w:r>
-      <w:r>
-        <w:rPr>
-          <w:rFonts w:cs="Times New Roman"/>
-        </w:rPr>
-        <w:t xml:space="preserve"> neutrons/second. The DT generator is surrounded with a bath of the fluorine-containing liquid Fluorinert™, which is then circulated in a manifold to the calorimeter crystals. Many suitable fluorine</w:t>
-      </w:r>
-      <w:r>
-        <w:rPr>
-          <w:rFonts w:cs="Times New Roman"/>
-        </w:rPr>
-        <w:t xml:space="preserve">-containing liquids available; </w:t>
-      </w:r>
-      <w:r>
-        <w:rPr>
-          <w:rFonts w:cs="Times New Roman"/>
-        </w:rPr>
-        <w:t>Fluorinert</w:t>
-      </w:r>
-      <w:r>
-        <w:rPr>
-          <w:rFonts w:cs="Times New Roman"/>
-        </w:rPr>
-        <w:t>™</w:t>
-      </w:r>
-      <w:r>
-        <w:rPr>
-          <w:rFonts w:cs="Times New Roman"/>
-        </w:rPr>
-        <w:t xml:space="preserve"> </w:t>
-      </w:r>
-      <w:r>
-        <w:rPr>
-          <w:rFonts w:cs="Times New Roman"/>
-        </w:rPr>
-        <w:t>“</w:t>
-      </w:r>
-      <w:r>
-        <w:rPr>
-          <w:rFonts w:cs="Times New Roman"/>
-        </w:rPr>
-        <w:t>FC</w:t>
-      </w:r>
-      <w:r>
-        <w:rPr>
-          <w:rFonts w:cs="Times New Roman"/>
-        </w:rPr>
-        <w:t>-</w:t>
-      </w:r>
-      <w:r>
-        <w:rPr>
-          <w:rFonts w:cs="Times New Roman"/>
-        </w:rPr>
-        <w:t>77</w:t>
-      </w:r>
-      <w:r>
-        <w:rPr>
-          <w:rFonts w:cs="Times New Roman"/>
-        </w:rPr>
-        <w:t>”</w:t>
-      </w:r>
-      <w:r>
-        <w:rPr>
-          <w:rFonts w:cs="Times New Roman"/>
-        </w:rPr>
-        <w:t xml:space="preserve"> was used in BaBar.</w:t>
-      </w:r>
-    </w:p>
-    <w:p>
-      <w:pPr>
-        <w:jc w:val="left"/>
-        <w:rPr>
-          <w:rFonts w:cs="Times New Roman"/>
-        </w:rPr>
-      </w:pPr>
-    </w:p>
-    <w:p>
-      <w:pPr>
-        <w:jc w:val="left"/>
-        <w:rPr>
-          <w:rFonts w:cs="Times New Roman"/>
-        </w:rPr>
-      </w:pPr>
       <w:r>
         <w:rPr>
           <w:rFonts w:cs="Times New Roman"/>
           <w:noProof/>
           <w:lang w:eastAsia="en-US"/>
         </w:rPr>
+        <w:lastRenderedPageBreak/>
         <w:drawing>
-          <wp:anchor distT="0" distB="0" distL="114300" distR="114300" simplePos="0" relativeHeight="251660288" behindDoc="0" locked="0" layoutInCell="1" allowOverlap="1" wp14:anchorId="3D3689DE" wp14:editId="601B8E46">
+          <wp:anchor distT="0" distB="0" distL="114300" distR="114300" simplePos="0" relativeHeight="251660288" behindDoc="0" locked="0" layoutInCell="1" allowOverlap="1" wp14:anchorId="3D3689DE" wp14:editId="681DF053">
             <wp:simplePos x="0" y="0"/>
             <wp:positionH relativeFrom="column">
               <wp:posOffset>6350</wp:posOffset>
             </wp:positionH>
             <wp:positionV relativeFrom="paragraph">
-              <wp:posOffset>1085850</wp:posOffset>
+              <wp:posOffset>2551430</wp:posOffset>
             </wp:positionV>
             <wp:extent cx="5486400" cy="4211320"/>
             <wp:effectExtent l="0" t="0" r="0" b="0"/>
@@ -595,7 +663,236 @@
         <w:rPr>
           <w:rFonts w:cs="Times New Roman"/>
         </w:rPr>
-        <w:t xml:space="preserve">The Fluorinert™ is stored in a reservoir near the D-T generator. When a calibration run is started, the generator and a circulating pump are turned on.  Fluid is pumped from the reservoir through the DT bath to be activated, and then to the calorimeter. The system is closed, with fluid returning from the calorimeter to the reservoir. A schematic of the </w:t>
+        <w:t>The fluorine is activated using neutrons provided by a commercial de</w:t>
+      </w:r>
+      <w:r>
+        <w:rPr>
+          <w:rFonts w:cs="Times New Roman"/>
+        </w:rPr>
+        <w:t>uterium-tritium (DT) generator producing</w:t>
+      </w:r>
+      <w:r>
+        <w:rPr>
+          <w:rFonts w:cs="Times New Roman"/>
+        </w:rPr>
+        <w:t xml:space="preserve"> 14.2 MeV neutrons</w:t>
+      </w:r>
+      <w:r>
+        <w:rPr>
+          <w:rFonts w:cs="Times New Roman"/>
+        </w:rPr>
+        <w:t>,</w:t>
+      </w:r>
+      <w:r>
+        <w:rPr>
+          <w:rFonts w:cs="Times New Roman"/>
+        </w:rPr>
+        <w:t xml:space="preserve"> </w:t>
+      </w:r>
+      <w:r>
+        <w:rPr>
+          <w:rFonts w:cs="Times New Roman"/>
+        </w:rPr>
+        <w:t xml:space="preserve">at typical rates of several times </w:t>
+      </w:r>
+      <w:r>
+        <w:rPr>
+          <w:rFonts w:cs="Times New Roman"/>
+        </w:rPr>
+        <w:t>10</w:t>
+      </w:r>
+      <w:r>
+        <w:rPr>
+          <w:rFonts w:cs="Times New Roman"/>
+          <w:vertAlign w:val="superscript"/>
+        </w:rPr>
+        <w:t>8</w:t>
+      </w:r>
+      <w:r>
+        <w:rPr>
+          <w:rFonts w:cs="Times New Roman"/>
+        </w:rPr>
+        <w:t xml:space="preserve"> neutrons/second</w:t>
+      </w:r>
+      <w:r>
+        <w:rPr>
+          <w:rFonts w:cs="Times New Roman"/>
+        </w:rPr>
+        <w:t>,</w:t>
+      </w:r>
+      <w:r>
+        <w:rPr>
+          <w:rFonts w:cs="Times New Roman"/>
+        </w:rPr>
+        <w:t xml:space="preserve"> by accelerating deuterons onto a tr</w:t>
+      </w:r>
+      <w:r>
+        <w:rPr>
+          <w:rFonts w:cs="Times New Roman"/>
+        </w:rPr>
+        <w:t>itium target</w:t>
+      </w:r>
+      <w:r>
+        <w:rPr>
+          <w:rFonts w:cs="Times New Roman"/>
+        </w:rPr>
+        <w:t xml:space="preserve">. The DT generator is surrounded with a bath of the fluorine-containing liquid Fluorinert™, which is then circulated </w:t>
+      </w:r>
+      <w:r>
+        <w:rPr>
+          <w:rFonts w:cs="Times New Roman"/>
+        </w:rPr>
+        <w:t xml:space="preserve">through a system of manifolds and pipes </w:t>
+      </w:r>
+      <w:r>
+        <w:rPr>
+          <w:rFonts w:cs="Times New Roman"/>
+        </w:rPr>
+        <w:t>to the calorimeter crystals. Many suitable fluorine</w:t>
+      </w:r>
+      <w:r>
+        <w:rPr>
+          <w:rFonts w:cs="Times New Roman"/>
+        </w:rPr>
+        <w:t xml:space="preserve">-containing liquids </w:t>
+      </w:r>
+      <w:r>
+        <w:rPr>
+          <w:rFonts w:cs="Times New Roman"/>
+        </w:rPr>
+        <w:t xml:space="preserve">are commercially </w:t>
+      </w:r>
+      <w:r>
+        <w:rPr>
+          <w:rFonts w:cs="Times New Roman"/>
+        </w:rPr>
+        <w:t xml:space="preserve">available; </w:t>
+      </w:r>
+      <w:r>
+        <w:rPr>
+          <w:rFonts w:cs="Times New Roman"/>
+        </w:rPr>
+        <w:t>Fluorinert</w:t>
+      </w:r>
+      <w:r>
+        <w:rPr>
+          <w:rFonts w:cs="Times New Roman"/>
+        </w:rPr>
+        <w:t>™</w:t>
+      </w:r>
+      <w:r>
+        <w:rPr>
+          <w:rFonts w:cs="Times New Roman"/>
+        </w:rPr>
+        <w:t xml:space="preserve"> </w:t>
+      </w:r>
+      <w:r>
+        <w:rPr>
+          <w:rFonts w:cs="Times New Roman"/>
+        </w:rPr>
+        <w:t>“</w:t>
+      </w:r>
+      <w:r>
+        <w:rPr>
+          <w:rFonts w:cs="Times New Roman"/>
+        </w:rPr>
+        <w:t>FC</w:t>
+      </w:r>
+      <w:r>
+        <w:rPr>
+          <w:rFonts w:cs="Times New Roman"/>
+        </w:rPr>
+        <w:t>-</w:t>
+      </w:r>
+      <w:r>
+        <w:rPr>
+          <w:rFonts w:cs="Times New Roman"/>
+        </w:rPr>
+        <w:t>77</w:t>
+      </w:r>
+      <w:r>
+        <w:rPr>
+          <w:rFonts w:cs="Times New Roman"/>
+        </w:rPr>
+        <w:t>”</w:t>
+      </w:r>
+      <w:r>
+        <w:rPr>
+          <w:rFonts w:cs="Times New Roman"/>
+        </w:rPr>
+        <w:t xml:space="preserve"> was used in BaBar</w:t>
+      </w:r>
+      <w:r>
+        <w:rPr>
+          <w:rFonts w:cs="Times New Roman"/>
+        </w:rPr>
+        <w:t xml:space="preserve"> and </w:t>
+      </w:r>
+      <w:r>
+        <w:rPr>
+          <w:rFonts w:cs="Times New Roman"/>
+        </w:rPr>
+        <w:t xml:space="preserve">stored in a reservoir near the D-T generator. When a calibration run </w:t>
+      </w:r>
+      <w:r>
+        <w:rPr>
+          <w:rFonts w:cs="Times New Roman"/>
+        </w:rPr>
+        <w:t>wa</w:t>
+      </w:r>
+      <w:r>
+        <w:rPr>
+          <w:rFonts w:cs="Times New Roman"/>
+        </w:rPr>
+        <w:t>s started, the generator and a circulating pump</w:t>
+      </w:r>
+      <w:r>
+        <w:rPr>
+          <w:rFonts w:cs="Times New Roman"/>
+        </w:rPr>
+        <w:t xml:space="preserve"> were turned on</w:t>
+      </w:r>
+      <w:r>
+        <w:rPr>
+          <w:rFonts w:cs="Times New Roman"/>
+        </w:rPr>
+        <w:t xml:space="preserve">.  Fluid </w:t>
+      </w:r>
+      <w:r>
+        <w:rPr>
+          <w:rFonts w:cs="Times New Roman"/>
+        </w:rPr>
+        <w:t xml:space="preserve">was </w:t>
+      </w:r>
+      <w:r>
+        <w:rPr>
+          <w:rFonts w:cs="Times New Roman"/>
+        </w:rPr>
+        <w:t xml:space="preserve">pumped from the reservoir through the DT </w:t>
+      </w:r>
+      <w:r>
+        <w:rPr>
+          <w:rFonts w:cs="Times New Roman"/>
+        </w:rPr>
+        <w:t xml:space="preserve">activation </w:t>
+      </w:r>
+      <w:r>
+        <w:rPr>
+          <w:rFonts w:cs="Times New Roman"/>
+        </w:rPr>
+        <w:t>bath and then to the calorimeter. Th</w:t>
+      </w:r>
+      <w:r>
+        <w:rPr>
+          <w:rFonts w:cs="Times New Roman"/>
+        </w:rPr>
+        <w:t>e system wa</w:t>
+      </w:r>
+      <w:r>
+        <w:rPr>
+          <w:rFonts w:cs="Times New Roman"/>
+        </w:rPr>
+        <w:t xml:space="preserve">s closed, with fluid returning from the calorimeter to the reservoir. A schematic of the </w:t>
       </w:r>
       <w:r>
         <w:rPr>
@@ -613,121 +910,19 @@
         <w:rPr>
           <w:rFonts w:cs="Times New Roman"/>
         </w:rPr>
-        <w:t>below.</w:t>
-      </w:r>
-      <w:r>
-        <w:rPr>
-          <w:rFonts w:cs="Times New Roman"/>
-        </w:rPr>
-        <w:t xml:space="preserve"> In </w:t>
-      </w:r>
-      <w:r>
-        <w:rPr>
-          <w:rFonts w:cs="Times New Roman"/>
-        </w:rPr>
-        <w:t>BaBar, the fluid was pumped at 3.5 l</w:t>
-      </w:r>
-      <w:r>
-        <w:rPr>
-          <w:rFonts w:cs="Times New Roman"/>
-        </w:rPr>
-        <w:t xml:space="preserve">/s, producing a </w:t>
-      </w:r>
-      <w:r>
-        <w:rPr>
-          <w:rFonts w:cs="Times New Roman"/>
-        </w:rPr>
-        <w:t xml:space="preserve">counting </w:t>
-      </w:r>
-      <w:r>
-        <w:rPr>
-          <w:rFonts w:cs="Times New Roman"/>
-        </w:rPr>
-        <w:t xml:space="preserve">rate of </w:t>
-      </w:r>
-      <w:r>
-        <w:rPr>
-          <w:rFonts w:cs="Times New Roman"/>
-        </w:rPr>
-        <w:t>~</w:t>
-      </w:r>
-      <w:r>
-        <w:rPr>
-          <w:rFonts w:cs="Times New Roman"/>
-        </w:rPr>
-        <w:t xml:space="preserve">40 Hz in each of </w:t>
-      </w:r>
-      <w:r>
-        <w:rPr>
-          <w:rFonts w:cs="Times New Roman"/>
-        </w:rPr>
-        <w:t>the ~</w:t>
-      </w:r>
-      <w:r>
-        <w:rPr>
-          <w:rFonts w:cs="Times New Roman"/>
-        </w:rPr>
-        <w:t xml:space="preserve">6500 </w:t>
-      </w:r>
-      <w:r>
-        <w:rPr>
-          <w:rFonts w:cs="Times New Roman"/>
-        </w:rPr>
-        <w:t xml:space="preserve">BaBar crystals, which were about 12 m from the DT generator. </w:t>
-      </w:r>
-      <w:r>
-        <w:rPr>
-          <w:rFonts w:cs="Times New Roman"/>
-        </w:rPr>
-        <w:t xml:space="preserve">This produced a calibration with a statistical </w:t>
-      </w:r>
-      <w:r>
-        <w:rPr>
-          <w:rFonts w:cs="Times New Roman"/>
-        </w:rPr>
-        <w:t>uncertainty of ~0.35</w:t>
-      </w:r>
-      <w:r>
-        <w:rPr>
-          <w:rFonts w:cs="Times New Roman"/>
-        </w:rPr>
-        <w:t>% on peak positi</w:t>
-      </w:r>
-      <w:r>
-        <w:rPr>
-          <w:rFonts w:cs="Times New Roman"/>
-        </w:rPr>
-        <w:t xml:space="preserve">ons in a single crystal in a </w:t>
-      </w:r>
-      <w:r>
-        <w:rPr>
-          <w:rFonts w:cs="Times New Roman"/>
-        </w:rPr>
-        <w:t>10-</w:t>
-      </w:r>
-      <w:r>
-        <w:rPr>
-          <w:rFonts w:cs="Times New Roman"/>
-        </w:rPr>
-        <w:t>15</w:t>
-      </w:r>
-      <w:r>
-        <w:rPr>
-          <w:rFonts w:cs="Times New Roman"/>
-        </w:rPr>
-        <w:t xml:space="preserve"> </w:t>
-      </w:r>
-      <w:r>
-        <w:rPr>
-          <w:rFonts w:cs="Times New Roman"/>
-        </w:rPr>
-        <w:t>minute calibration run</w:t>
-      </w:r>
-      <w:r>
-        <w:rPr>
-          <w:rFonts w:cs="Times New Roman"/>
-        </w:rPr>
-        <w:t>.</w:t>
+        <w:t xml:space="preserve">below; the </w:t>
+      </w:r>
+      <w:r>
+        <w:rPr>
+          <w:rFonts w:cs="Times New Roman"/>
+        </w:rPr>
+        <w:t xml:space="preserve">Mu2e </w:t>
+      </w:r>
+      <w:r>
+        <w:rPr>
+          <w:rFonts w:cs="Times New Roman"/>
+        </w:rPr>
+        <w:t>calorimeter calibration system will be functionally identical.</w:t>
       </w:r>
     </w:p>
     <w:p>
@@ -745,22 +940,150 @@
           <w:rFonts w:cs="Times New Roman"/>
         </w:rPr>
       </w:pPr>
-    </w:p>
-    <w:p>
-      <w:pPr>
-        <w:jc w:val="left"/>
-        <w:rPr>
-          <w:rFonts w:cs="Times New Roman"/>
-        </w:rPr>
-      </w:pPr>
-    </w:p>
-    <w:p>
-      <w:pPr>
-        <w:jc w:val="left"/>
-        <w:rPr>
-          <w:rFonts w:cs="Times New Roman"/>
-        </w:rPr>
-      </w:pPr>
+      <w:r>
+        <w:rPr>
+          <w:rFonts w:cs="Times New Roman"/>
+        </w:rPr>
+        <w:t xml:space="preserve">In </w:t>
+      </w:r>
+      <w:r>
+        <w:rPr>
+          <w:rFonts w:cs="Times New Roman"/>
+        </w:rPr>
+        <w:t>BaBar, the fluid was pumped at 3.5 l</w:t>
+      </w:r>
+      <w:r>
+        <w:rPr>
+          <w:rFonts w:cs="Times New Roman"/>
+        </w:rPr>
+        <w:t>iter</w:t>
+      </w:r>
+      <w:r>
+        <w:rPr>
+          <w:rFonts w:cs="Times New Roman"/>
+        </w:rPr>
+        <w:t>/s</w:t>
+      </w:r>
+      <w:r>
+        <w:rPr>
+          <w:rFonts w:cs="Times New Roman"/>
+        </w:rPr>
+        <w:t>econd</w:t>
+      </w:r>
+      <w:r>
+        <w:rPr>
+          <w:rFonts w:cs="Times New Roman"/>
+        </w:rPr>
+        <w:t xml:space="preserve">, producing a </w:t>
+      </w:r>
+      <w:r>
+        <w:rPr>
+          <w:rFonts w:cs="Times New Roman"/>
+        </w:rPr>
+        <w:t xml:space="preserve">counting </w:t>
+      </w:r>
+      <w:r>
+        <w:rPr>
+          <w:rFonts w:cs="Times New Roman"/>
+        </w:rPr>
+        <w:t xml:space="preserve">rate of </w:t>
+      </w:r>
+      <w:r>
+        <w:rPr>
+          <w:rFonts w:cs="Times New Roman"/>
+        </w:rPr>
+        <w:t>~</w:t>
+      </w:r>
+      <w:r>
+        <w:rPr>
+          <w:rFonts w:cs="Times New Roman"/>
+        </w:rPr>
+        <w:t xml:space="preserve">40 Hz in each of </w:t>
+      </w:r>
+      <w:r>
+        <w:rPr>
+          <w:rFonts w:cs="Times New Roman"/>
+        </w:rPr>
+        <w:t>the ~</w:t>
+      </w:r>
+      <w:r>
+        <w:rPr>
+          <w:rFonts w:cs="Times New Roman"/>
+        </w:rPr>
+        <w:t xml:space="preserve">6500 </w:t>
+      </w:r>
+      <w:r>
+        <w:rPr>
+          <w:rFonts w:cs="Times New Roman"/>
+        </w:rPr>
+        <w:t xml:space="preserve">BaBar crystals, which were </w:t>
+      </w:r>
+      <w:r>
+        <w:rPr>
+          <w:rFonts w:cs="Times New Roman"/>
+        </w:rPr>
+        <w:t xml:space="preserve">an average distance of </w:t>
+      </w:r>
+      <w:r>
+        <w:rPr>
+          <w:rFonts w:cs="Times New Roman"/>
+        </w:rPr>
+        <w:t xml:space="preserve">about 12 m from the DT generator. </w:t>
+      </w:r>
+      <w:r>
+        <w:rPr>
+          <w:rFonts w:cs="Times New Roman"/>
+        </w:rPr>
+        <w:t xml:space="preserve">This produced a calibration with a statistical </w:t>
+      </w:r>
+      <w:r>
+        <w:rPr>
+          <w:rFonts w:cs="Times New Roman"/>
+        </w:rPr>
+        <w:t>uncertainty of ~0.35</w:t>
+      </w:r>
+      <w:r>
+        <w:rPr>
+          <w:rFonts w:cs="Times New Roman"/>
+        </w:rPr>
+        <w:t>% on peak positi</w:t>
+      </w:r>
+      <w:r>
+        <w:rPr>
+          <w:rFonts w:cs="Times New Roman"/>
+        </w:rPr>
+        <w:t xml:space="preserve">ons in a single crystal in a </w:t>
+      </w:r>
+      <w:r>
+        <w:rPr>
+          <w:rFonts w:cs="Times New Roman"/>
+        </w:rPr>
+        <w:t>10-</w:t>
+      </w:r>
+      <w:r>
+        <w:rPr>
+          <w:rFonts w:cs="Times New Roman"/>
+        </w:rPr>
+        <w:t>15</w:t>
+      </w:r>
+      <w:r>
+        <w:rPr>
+          <w:rFonts w:cs="Times New Roman"/>
+        </w:rPr>
+        <w:t xml:space="preserve"> </w:t>
+      </w:r>
+      <w:r>
+        <w:rPr>
+          <w:rFonts w:cs="Times New Roman"/>
+        </w:rPr>
+        <w:t>minute calibration run</w:t>
+      </w:r>
+      <w:r>
+        <w:rPr>
+          <w:rFonts w:cs="Times New Roman"/>
+        </w:rPr>
+        <w:t>.</w:t>
+      </w:r>
     </w:p>
     <w:p>
       <w:pPr>
@@ -847,6 +1170,180 @@
           </wp:anchor>
         </w:drawing>
       </w:r>
+      <w:r>
+        <w:rPr>
+          <w:rFonts w:cs="Times New Roman"/>
+        </w:rPr>
+        <w:t xml:space="preserve">In </w:t>
+      </w:r>
+      <w:r>
+        <w:rPr>
+          <w:rFonts w:cs="Times New Roman"/>
+        </w:rPr>
+        <w:t>BaBar</w:t>
+      </w:r>
+      <w:r>
+        <w:rPr>
+          <w:rFonts w:cs="Times New Roman"/>
+        </w:rPr>
+        <w:t>, the fluid transport manifold consisted of thin-wal</w:t>
+      </w:r>
+      <w:r>
+        <w:rPr>
+          <w:rFonts w:cs="Times New Roman"/>
+        </w:rPr>
+        <w:t>l (0.5 mm) aluminum tubing (3/8-</w:t>
+      </w:r>
+      <w:r>
+        <w:rPr>
+          <w:rFonts w:cs="Times New Roman"/>
+        </w:rPr>
+        <w:t>inch diameter)</w:t>
+      </w:r>
+      <w:r>
+        <w:rPr>
+          <w:rFonts w:cs="Times New Roman"/>
+        </w:rPr>
+        <w:t>; 1</w:t>
+      </w:r>
+      <w:r>
+        <w:rPr>
+          <w:rFonts w:cs="Times New Roman"/>
+        </w:rPr>
+        <w:t xml:space="preserve"> </w:t>
+      </w:r>
+      <w:r>
+        <w:rPr>
+          <w:rFonts w:cs="Times New Roman"/>
+        </w:rPr>
+        <w:t>mm</w:t>
+      </w:r>
+      <w:r>
+        <w:rPr>
+          <w:rFonts w:cs="Times New Roman"/>
+        </w:rPr>
+        <w:t xml:space="preserve"> of Al represents 1.2</w:t>
+      </w:r>
+      <w:r>
+        <w:rPr>
+          <w:rFonts w:cs="Times New Roman"/>
+        </w:rPr>
+        <w:t>% of a radiation length. The</w:t>
+      </w:r>
+      <w:r>
+        <w:rPr>
+          <w:rFonts w:cs="Times New Roman"/>
+        </w:rPr>
+        <w:t xml:space="preserve"> </w:t>
+      </w:r>
+      <w:r>
+        <w:rPr>
+          <w:rFonts w:cs="Times New Roman"/>
+        </w:rPr>
+        <w:t xml:space="preserve">tubes were </w:t>
+      </w:r>
+      <w:r>
+        <w:rPr>
+          <w:rFonts w:cs="Times New Roman"/>
+        </w:rPr>
+        <w:t xml:space="preserve">placed in front of the </w:t>
+      </w:r>
+      <w:r>
+        <w:rPr>
+          <w:rFonts w:cs="Times New Roman"/>
+        </w:rPr>
+        <w:t>BaBar</w:t>
+      </w:r>
+      <w:r>
+        <w:rPr>
+          <w:rFonts w:cs="Times New Roman"/>
+        </w:rPr>
+        <w:t xml:space="preserve"> crystals</w:t>
+      </w:r>
+      <w:r>
+        <w:rPr>
+          <w:rFonts w:cs="Times New Roman"/>
+        </w:rPr>
+        <w:t>,</w:t>
+      </w:r>
+      <w:r>
+        <w:rPr>
+          <w:rFonts w:cs="Times New Roman"/>
+        </w:rPr>
+        <w:t xml:space="preserve"> with </w:t>
+      </w:r>
+      <w:r>
+        <w:rPr>
+          <w:rFonts w:cs="Times New Roman"/>
+        </w:rPr>
+        <w:t>an additional 2</w:t>
+      </w:r>
+      <w:r>
+        <w:rPr>
+          <w:rFonts w:cs="Times New Roman"/>
+        </w:rPr>
+        <w:t xml:space="preserve"> </w:t>
+      </w:r>
+      <w:r>
+        <w:rPr>
+          <w:rFonts w:cs="Times New Roman"/>
+        </w:rPr>
+        <w:t xml:space="preserve">mm of Al in the structural support </w:t>
+      </w:r>
+      <w:r>
+        <w:rPr>
+          <w:rFonts w:cs="Times New Roman"/>
+        </w:rPr>
+        <w:t xml:space="preserve">for </w:t>
+      </w:r>
+      <w:r>
+        <w:rPr>
+          <w:rFonts w:cs="Times New Roman"/>
+        </w:rPr>
+        <w:t xml:space="preserve">the tube assemblies. </w:t>
+      </w:r>
+      <w:r>
+        <w:rPr>
+          <w:rFonts w:cs="Times New Roman"/>
+        </w:rPr>
+        <w:t xml:space="preserve">A similar system of thin-wall aluminum tubing </w:t>
+      </w:r>
+      <w:r>
+        <w:rPr>
+          <w:rFonts w:cs="Times New Roman"/>
+        </w:rPr>
+        <w:t>mounted on</w:t>
+      </w:r>
+      <w:r>
+        <w:rPr>
+          <w:rFonts w:cs="Times New Roman"/>
+        </w:rPr>
+        <w:t xml:space="preserve"> a carbon-fiber[?] support</w:t>
+      </w:r>
+      <w:r>
+        <w:rPr>
+          <w:rFonts w:cs="Times New Roman"/>
+        </w:rPr>
+        <w:t>ing</w:t>
+      </w:r>
+      <w:r>
+        <w:rPr>
+          <w:rFonts w:cs="Times New Roman"/>
+        </w:rPr>
+        <w:t xml:space="preserve"> structure will be implemented for each of the two Mu2e calorimeter disks.</w:t>
+      </w:r>
+      <w:r>
+        <w:rPr>
+          <w:rFonts w:cs="Times New Roman"/>
+        </w:rPr>
+        <w:t xml:space="preserve"> The figure at the right shows the layout of Al pipes at the front face of </w:t>
+      </w:r>
+      <w:r>
+        <w:rPr>
+          <w:rFonts w:cs="Times New Roman"/>
+        </w:rPr>
+        <w:t>a calorimeter disk, along with the manifolds at bottom and top that lead to and from the fluid activation bath.</w:t>
+      </w:r>
     </w:p>
     <w:p>
       <w:pPr>
@@ -855,168 +1352,6 @@
           <w:rFonts w:cs="Times New Roman"/>
         </w:rPr>
       </w:pPr>
-      <w:r>
-        <w:rPr>
-          <w:rFonts w:cs="Times New Roman"/>
-        </w:rPr>
-        <w:t xml:space="preserve">In </w:t>
-      </w:r>
-      <w:r>
-        <w:rPr>
-          <w:rFonts w:cs="Times New Roman"/>
-        </w:rPr>
-        <w:t>BaBar</w:t>
-      </w:r>
-      <w:r>
-        <w:rPr>
-          <w:rFonts w:cs="Times New Roman"/>
-        </w:rPr>
-        <w:t>, the fluid transport manifold consisted of thin-wal</w:t>
-      </w:r>
-      <w:r>
-        <w:rPr>
-          <w:rFonts w:cs="Times New Roman"/>
-        </w:rPr>
-        <w:t>l (0.5 mm) aluminum tubing (3/8-</w:t>
-      </w:r>
-      <w:r>
-        <w:rPr>
-          <w:rFonts w:cs="Times New Roman"/>
-        </w:rPr>
-        <w:t>inch diameter)</w:t>
-      </w:r>
-      <w:r>
-        <w:rPr>
-          <w:rFonts w:cs="Times New Roman"/>
-        </w:rPr>
-        <w:t>; 1</w:t>
-      </w:r>
-      <w:r>
-        <w:rPr>
-          <w:rFonts w:cs="Times New Roman"/>
-        </w:rPr>
-        <w:t xml:space="preserve"> </w:t>
-      </w:r>
-      <w:r>
-        <w:rPr>
-          <w:rFonts w:cs="Times New Roman"/>
-        </w:rPr>
-        <w:t>mm</w:t>
-      </w:r>
-      <w:r>
-        <w:rPr>
-          <w:rFonts w:cs="Times New Roman"/>
-        </w:rPr>
-        <w:t xml:space="preserve"> of Al represents 1.2</w:t>
-      </w:r>
-      <w:r>
-        <w:rPr>
-          <w:rFonts w:cs="Times New Roman"/>
-        </w:rPr>
-        <w:t>% of a radiation length. The</w:t>
-      </w:r>
-      <w:r>
-        <w:rPr>
-          <w:rFonts w:cs="Times New Roman"/>
-        </w:rPr>
-        <w:t xml:space="preserve"> </w:t>
-      </w:r>
-      <w:r>
-        <w:rPr>
-          <w:rFonts w:cs="Times New Roman"/>
-        </w:rPr>
-        <w:t xml:space="preserve">tubes were </w:t>
-      </w:r>
-      <w:r>
-        <w:rPr>
-          <w:rFonts w:cs="Times New Roman"/>
-        </w:rPr>
-        <w:t xml:space="preserve">placed in front of the </w:t>
-      </w:r>
-      <w:r>
-        <w:rPr>
-          <w:rFonts w:cs="Times New Roman"/>
-        </w:rPr>
-        <w:t>BaBar</w:t>
-      </w:r>
-      <w:r>
-        <w:rPr>
-          <w:rFonts w:cs="Times New Roman"/>
-        </w:rPr>
-        <w:t xml:space="preserve"> crystals with </w:t>
-      </w:r>
-      <w:r>
-        <w:rPr>
-          <w:rFonts w:cs="Times New Roman"/>
-        </w:rPr>
-        <w:t>an additional 2</w:t>
-      </w:r>
-      <w:r>
-        <w:rPr>
-          <w:rFonts w:cs="Times New Roman"/>
-        </w:rPr>
-        <w:t xml:space="preserve"> </w:t>
-      </w:r>
-      <w:r>
-        <w:rPr>
-          <w:rFonts w:cs="Times New Roman"/>
-        </w:rPr>
-        <w:t xml:space="preserve">mm of Al in the structural support </w:t>
-      </w:r>
-      <w:r>
-        <w:rPr>
-          <w:rFonts w:cs="Times New Roman"/>
-        </w:rPr>
-        <w:t xml:space="preserve">for </w:t>
-      </w:r>
-      <w:r>
-        <w:rPr>
-          <w:rFonts w:cs="Times New Roman"/>
-        </w:rPr>
-        <w:t xml:space="preserve">the tube assemblies. </w:t>
-      </w:r>
-      <w:r>
-        <w:rPr>
-          <w:rFonts w:cs="Times New Roman"/>
-        </w:rPr>
-        <w:t xml:space="preserve">A similar system of thin-wall aluminum tubing </w:t>
-      </w:r>
-      <w:r>
-        <w:rPr>
-          <w:rFonts w:cs="Times New Roman"/>
-        </w:rPr>
-        <w:t>mounted on</w:t>
-      </w:r>
-      <w:r>
-        <w:rPr>
-          <w:rFonts w:cs="Times New Roman"/>
-        </w:rPr>
-        <w:t xml:space="preserve"> a carbon-fiber[?] support</w:t>
-      </w:r>
-      <w:r>
-        <w:rPr>
-          <w:rFonts w:cs="Times New Roman"/>
-        </w:rPr>
-        <w:t>ing</w:t>
-      </w:r>
-      <w:r>
-        <w:rPr>
-          <w:rFonts w:cs="Times New Roman"/>
-        </w:rPr>
-        <w:t xml:space="preserve"> structure will be implemented for each of the two Mu2e calorimeter disks.</w:t>
-      </w:r>
-      <w:r>
-        <w:rPr>
-          <w:rFonts w:cs="Times New Roman"/>
-        </w:rPr>
-        <w:t xml:space="preserve"> The figure at the right shows the layout of Al pipes at the front face of </w:t>
-      </w:r>
-      <w:r>
-        <w:rPr>
-          <w:rFonts w:cs="Times New Roman"/>
-        </w:rPr>
-        <w:t>a calorimeter disk, along with the manifolds at bottom and top that lead to and from the fluid activation bath.</w:t>
-      </w:r>
     </w:p>
     <w:p>
       <w:pPr>
@@ -1033,6 +1368,211 @@
           <w:rFonts w:cs="Times New Roman"/>
         </w:rPr>
       </w:pPr>
+      <w:r>
+        <w:rPr>
+          <w:rFonts w:cs="Times New Roman"/>
+        </w:rPr>
+        <w:t xml:space="preserve">The DT </w:t>
+      </w:r>
+      <w:r>
+        <w:rPr>
+          <w:rFonts w:cs="Times New Roman"/>
+        </w:rPr>
+        <w:t xml:space="preserve">neutron </w:t>
+      </w:r>
+      <w:r>
+        <w:rPr>
+          <w:rFonts w:cs="Times New Roman"/>
+        </w:rPr>
+        <w:t>generator is a small accelerator</w:t>
+      </w:r>
+      <w:r>
+        <w:rPr>
+          <w:rFonts w:cs="Times New Roman"/>
+        </w:rPr>
+        <w:t>. R</w:t>
+      </w:r>
+      <w:r>
+        <w:rPr>
+          <w:rFonts w:cs="Times New Roman"/>
+        </w:rPr>
+        <w:t xml:space="preserve">adiation safety protocols factor into the </w:t>
+      </w:r>
+      <w:r>
+        <w:rPr>
+          <w:rFonts w:cs="Times New Roman"/>
+        </w:rPr>
+        <w:t>design of the</w:t>
+      </w:r>
+      <w:r>
+        <w:rPr>
+          <w:rFonts w:cs="Times New Roman"/>
+        </w:rPr>
+        <w:t xml:space="preserve"> calibration</w:t>
+      </w:r>
+      <w:r>
+        <w:rPr>
+          <w:rFonts w:cs="Times New Roman"/>
+        </w:rPr>
+        <w:t xml:space="preserve"> system, and o</w:t>
+      </w:r>
+      <w:r>
+        <w:rPr>
+          <w:rFonts w:cs="Times New Roman"/>
+        </w:rPr>
+        <w:t>peration of t</w:t>
+      </w:r>
+      <w:r>
+        <w:rPr>
+          <w:rFonts w:cs="Times New Roman"/>
+        </w:rPr>
+        <w:t>he source will be done remotely</w:t>
+      </w:r>
+      <w:r>
+        <w:rPr>
+          <w:rFonts w:cs="Times New Roman"/>
+        </w:rPr>
+        <w:t xml:space="preserve"> in a no-access condition. The half-life of the activated liquid is 7 s</w:t>
+      </w:r>
+      <w:r>
+        <w:rPr>
+          <w:rFonts w:cs="Times New Roman"/>
+        </w:rPr>
+        <w:t xml:space="preserve">econds, and </w:t>
+      </w:r>
+      <w:r>
+        <w:rPr>
+          <w:rFonts w:cs="Times New Roman"/>
+        </w:rPr>
+        <w:t xml:space="preserve">residual radioactivity is not a substantial concern when the DT generator is not operating. The DT generator produces 14 MeV neutrons, at a rate of </w:t>
+      </w:r>
+      <w:r>
+        <w:rPr>
+          <w:rFonts w:cs="Times New Roman"/>
+        </w:rPr>
+        <w:t xml:space="preserve">several times </w:t>
+      </w:r>
+      <w:r>
+        <w:rPr>
+          <w:rFonts w:cs="Times New Roman"/>
+        </w:rPr>
+        <w:t>10</w:t>
+      </w:r>
+      <w:r>
+        <w:rPr>
+          <w:rFonts w:cs="Times New Roman"/>
+          <w:vertAlign w:val="superscript"/>
+        </w:rPr>
+        <w:t>8</w:t>
+      </w:r>
+      <w:r>
+        <w:rPr>
+          <w:rFonts w:cs="Times New Roman"/>
+        </w:rPr>
+        <w:t xml:space="preserve"> neutrons/</w:t>
+      </w:r>
+      <w:r>
+        <w:rPr>
+          <w:rFonts w:cs="Times New Roman"/>
+        </w:rPr>
+        <w:t>s</w:t>
+      </w:r>
+      <w:r>
+        <w:rPr>
+          <w:rFonts w:cs="Times New Roman"/>
+        </w:rPr>
+        <w:t xml:space="preserve">econd, and </w:t>
+      </w:r>
+      <w:r>
+        <w:rPr>
+          <w:rFonts w:cs="Times New Roman"/>
+        </w:rPr>
+        <w:t xml:space="preserve">will be shielded according to </w:t>
+      </w:r>
+      <w:r>
+        <w:rPr>
+          <w:rFonts w:cs="Times New Roman"/>
+        </w:rPr>
+        <w:t xml:space="preserve">FNAL </w:t>
+      </w:r>
+      <w:r>
+        <w:rPr>
+          <w:rFonts w:cs="Times New Roman"/>
+        </w:rPr>
+        <w:t xml:space="preserve">safety regulations. The shielding will be interlocked such that the DT generator cannot be operated if the shielding is not in place. The </w:t>
+      </w:r>
+      <w:r>
+        <w:rPr>
+          <w:rFonts w:cs="Times New Roman"/>
+        </w:rPr>
+        <w:t xml:space="preserve">fluid </w:t>
+      </w:r>
+      <w:r>
+        <w:rPr>
+          <w:rFonts w:cs="Times New Roman"/>
+        </w:rPr>
+        <w:t>reservoir is capable of holding the entire volume of</w:t>
+      </w:r>
+      <w:r>
+        <w:rPr>
+          <w:rFonts w:cs="Times New Roman"/>
+        </w:rPr>
+        <w:t xml:space="preserve"> </w:t>
+      </w:r>
+      <w:r>
+        <w:rPr>
+          <w:rFonts w:cs="Times New Roman"/>
+        </w:rPr>
+        <w:t xml:space="preserve">Fluorinert™ </w:t>
+      </w:r>
+      <w:r>
+        <w:rPr>
+          <w:rFonts w:cs="Times New Roman"/>
+        </w:rPr>
+        <w:t>fluid</w:t>
+      </w:r>
+      <w:r>
+        <w:rPr>
+          <w:rFonts w:cs="Times New Roman"/>
+        </w:rPr>
+        <w:t xml:space="preserve"> required for operation of the system</w:t>
+      </w:r>
+      <w:r>
+        <w:rPr>
+          <w:rFonts w:cs="Times New Roman"/>
+        </w:rPr>
+        <w:t xml:space="preserve">. In the event of a fluid leak, the maximum exposure for the similar system was calculated to result in a maximum integrated dose of less than 1 mrem. A detailed hazard analysis will be performed in collaboration with </w:t>
+      </w:r>
+      <w:r>
+        <w:rPr>
+          <w:rFonts w:cs="Times New Roman"/>
+        </w:rPr>
+        <w:t xml:space="preserve">FNAL </w:t>
+      </w:r>
+      <w:r>
+        <w:rPr>
+          <w:rFonts w:cs="Times New Roman"/>
+        </w:rPr>
+        <w:t>radiation safety experts.</w:t>
+      </w:r>
+      <w:r>
+        <w:rPr>
+          <w:rFonts w:cs="Times New Roman"/>
+        </w:rPr>
+        <w:t xml:space="preserve"> </w:t>
+      </w:r>
+      <w:r>
+        <w:rPr>
+          <w:rFonts w:cs="Times New Roman"/>
+        </w:rPr>
+        <w:t>Operation of the system is anticip</w:t>
+      </w:r>
+      <w:r>
+        <w:rPr>
+          <w:rFonts w:cs="Times New Roman"/>
+        </w:rPr>
+        <w:t>ated to be approximately weekly during Mu2e running.</w:t>
+      </w:r>
     </w:p>
     <w:p>
       <w:pPr>
@@ -1041,236 +1581,24 @@
           <w:rFonts w:cs="Times New Roman"/>
         </w:rPr>
       </w:pPr>
-      <w:r>
-        <w:rPr>
-          <w:rFonts w:cs="Times New Roman"/>
-        </w:rPr>
-        <w:t xml:space="preserve">The DT </w:t>
-      </w:r>
-      <w:r>
-        <w:rPr>
-          <w:rFonts w:cs="Times New Roman"/>
-        </w:rPr>
-        <w:t xml:space="preserve">neutron </w:t>
-      </w:r>
-      <w:r>
-        <w:rPr>
-          <w:rFonts w:cs="Times New Roman"/>
-        </w:rPr>
-        <w:t>generator is a small accelerator</w:t>
-      </w:r>
-      <w:r>
-        <w:rPr>
-          <w:rFonts w:cs="Times New Roman"/>
-        </w:rPr>
-        <w:t>. R</w:t>
-      </w:r>
-      <w:r>
-        <w:rPr>
-          <w:rFonts w:cs="Times New Roman"/>
-        </w:rPr>
-        <w:t xml:space="preserve">adiation safety protocols factor into the </w:t>
-      </w:r>
-      <w:r>
-        <w:rPr>
-          <w:rFonts w:cs="Times New Roman"/>
-        </w:rPr>
-        <w:t>design of the</w:t>
-      </w:r>
-      <w:r>
-        <w:rPr>
-          <w:rFonts w:cs="Times New Roman"/>
-        </w:rPr>
-        <w:t xml:space="preserve"> calibration</w:t>
-      </w:r>
-      <w:r>
-        <w:rPr>
-          <w:rFonts w:cs="Times New Roman"/>
-        </w:rPr>
-        <w:t xml:space="preserve"> system, and o</w:t>
-      </w:r>
-      <w:r>
-        <w:rPr>
-          <w:rFonts w:cs="Times New Roman"/>
-        </w:rPr>
-        <w:t>peration of t</w:t>
-      </w:r>
-      <w:r>
-        <w:rPr>
-          <w:rFonts w:cs="Times New Roman"/>
-        </w:rPr>
-        <w:t>he source will be done remotely</w:t>
-      </w:r>
-      <w:r>
-        <w:rPr>
-          <w:rFonts w:cs="Times New Roman"/>
-        </w:rPr>
-        <w:t xml:space="preserve"> in a no-access condition. The half-life of the activated liquid is 7 s</w:t>
-      </w:r>
-      <w:r>
-        <w:rPr>
-          <w:rFonts w:cs="Times New Roman"/>
-        </w:rPr>
-        <w:t xml:space="preserve">econds, and </w:t>
-      </w:r>
-      <w:r>
-        <w:rPr>
-          <w:rFonts w:cs="Times New Roman"/>
-        </w:rPr>
-        <w:t xml:space="preserve">residual radioactivity is not a substantial concern when the DT generator is not operating. The DT generator produces 14 MeV neutrons, at a rate of </w:t>
-      </w:r>
-      <w:r>
-        <w:rPr>
-          <w:rFonts w:cs="Times New Roman"/>
-        </w:rPr>
-        <w:t xml:space="preserve">several times </w:t>
-      </w:r>
-      <w:r>
-        <w:rPr>
-          <w:rFonts w:cs="Times New Roman"/>
-        </w:rPr>
-        <w:t>10</w:t>
-      </w:r>
-      <w:r>
-        <w:rPr>
-          <w:rFonts w:cs="Times New Roman"/>
-          <w:vertAlign w:val="superscript"/>
-        </w:rPr>
-        <w:t>8</w:t>
-      </w:r>
-      <w:r>
-        <w:rPr>
-          <w:rFonts w:cs="Times New Roman"/>
-        </w:rPr>
-        <w:t xml:space="preserve"> neutrons/</w:t>
-      </w:r>
-      <w:r>
-        <w:rPr>
-          <w:rFonts w:cs="Times New Roman"/>
-        </w:rPr>
-        <w:t>s</w:t>
-      </w:r>
-      <w:r>
-        <w:rPr>
-          <w:rFonts w:cs="Times New Roman"/>
-        </w:rPr>
-        <w:t xml:space="preserve">econd, and </w:t>
-      </w:r>
-      <w:r>
-        <w:rPr>
-          <w:rFonts w:cs="Times New Roman"/>
-        </w:rPr>
-        <w:t xml:space="preserve">will be shielded according to </w:t>
-      </w:r>
-      <w:r>
-        <w:rPr>
-          <w:rFonts w:cs="Times New Roman"/>
-        </w:rPr>
-        <w:t xml:space="preserve">FNAL </w:t>
-      </w:r>
-      <w:r>
-        <w:rPr>
-          <w:rFonts w:cs="Times New Roman"/>
-        </w:rPr>
-        <w:t xml:space="preserve">safety regulations. The shielding will be interlocked such that the DT generator cannot be operated if the shielding is not in place. The </w:t>
-      </w:r>
-      <w:r>
-        <w:rPr>
-          <w:rFonts w:cs="Times New Roman"/>
-        </w:rPr>
-        <w:t xml:space="preserve">fluid </w:t>
-      </w:r>
-      <w:r>
-        <w:rPr>
-          <w:rFonts w:cs="Times New Roman"/>
-        </w:rPr>
-        <w:t>reservoir is capable of holding the entire volume of</w:t>
-      </w:r>
-      <w:r>
-        <w:rPr>
-          <w:rFonts w:cs="Times New Roman"/>
-        </w:rPr>
-        <w:t xml:space="preserve"> </w:t>
-      </w:r>
-      <w:r>
-        <w:rPr>
-          <w:rFonts w:cs="Times New Roman"/>
-        </w:rPr>
-        <w:t xml:space="preserve">Fluorinert™ </w:t>
-      </w:r>
-      <w:r>
-        <w:rPr>
-          <w:rFonts w:cs="Times New Roman"/>
-        </w:rPr>
-        <w:t>fluid</w:t>
-      </w:r>
-      <w:r>
-        <w:rPr>
-          <w:rFonts w:cs="Times New Roman"/>
-        </w:rPr>
-        <w:t xml:space="preserve"> required for operation of the system</w:t>
-      </w:r>
-      <w:r>
-        <w:rPr>
-          <w:rFonts w:cs="Times New Roman"/>
-        </w:rPr>
-        <w:t xml:space="preserve">. In the event of a fluid leak, the maximum exposure for the similar system was calculated to result in a maximum integrated dose of less than 1 mrem. A detailed hazard analysis will be performed in collaboration with </w:t>
-      </w:r>
-      <w:r>
-        <w:rPr>
-          <w:rFonts w:cs="Times New Roman"/>
-        </w:rPr>
-        <w:t xml:space="preserve">FNAL </w:t>
-      </w:r>
-      <w:r>
-        <w:rPr>
-          <w:rFonts w:cs="Times New Roman"/>
-        </w:rPr>
-        <w:t>radiation safety experts.</w:t>
-      </w:r>
-      <w:r>
-        <w:rPr>
-          <w:rFonts w:cs="Times New Roman"/>
-        </w:rPr>
-        <w:t xml:space="preserve"> </w:t>
-      </w:r>
-      <w:r>
-        <w:rPr>
-          <w:rFonts w:cs="Times New Roman"/>
-        </w:rPr>
-        <w:t>Operation of the system is anticip</w:t>
-      </w:r>
-      <w:r>
-        <w:rPr>
-          <w:rFonts w:cs="Times New Roman"/>
-        </w:rPr>
-        <w:t>ated to be approximately weekly during Mu2e running.</w:t>
-      </w:r>
     </w:p>
     <w:p>
       <w:pPr>
+        <w:pStyle w:val="Heading2"/>
         <w:jc w:val="left"/>
-        <w:rPr>
-          <w:rFonts w:cs="Times New Roman"/>
-        </w:rPr>
-      </w:pPr>
+      </w:pPr>
+      <w:r>
+        <w:t>Salvage of System Components from SLAC</w:t>
+      </w:r>
     </w:p>
     <w:p>
       <w:pPr>
-        <w:pStyle w:val="Heading2"/>
         <w:jc w:val="left"/>
       </w:pPr>
       <w:r>
-        <w:t>Salvage of System Components from SLAC</w:t>
-      </w:r>
-    </w:p>
-    <w:p>
-      <w:pPr>
-        <w:jc w:val="left"/>
-      </w:pPr>
-      <w:r>
         <w:rPr>
           <w:noProof/>
+          <w:lang w:eastAsia="en-US"/>
         </w:rPr>
         <w:drawing>
           <wp:anchor distT="0" distB="0" distL="114300" distR="114300" simplePos="0" relativeHeight="251663360" behindDoc="1" locked="0" layoutInCell="1" allowOverlap="1" wp14:anchorId="573B7506" wp14:editId="02133F94">
@@ -1362,6 +1690,11 @@
       <w:r>
         <w:t xml:space="preserve">the BaBar DT generator, model ING-07, manufactured by the All-Russia Institute of Automatics (shown partially disassembled prior to installation at BaBar in the photo at the right) </w:t>
       </w:r>
+      <w:r>
+        <w:t>;</w:t>
+      </w:r>
+      <w:bookmarkStart w:id="0" w:name="_GoBack"/>
+      <w:bookmarkEnd w:id="0"/>
     </w:p>
     <w:p>
       <w:pPr>
@@ -1380,7 +1713,6 @@
           <w:rFonts w:cs="Times New Roman"/>
         </w:rPr>
       </w:pPr>
-      <w:bookmarkStart w:id="0" w:name="_GoBack"/>
       <w:r>
         <w:rPr>
           <w:noProof/>
@@ -1443,7 +1775,6 @@
           </wp:anchor>
         </w:drawing>
       </w:r>
-      <w:bookmarkEnd w:id="0"/>
     </w:p>
     <w:p>
       <w:pPr>

--- a/Source Calibration System.docx
+++ b/Source Calibration System.docx
@@ -312,13 +312,13 @@
           <w:lang w:eastAsia="en-US"/>
         </w:rPr>
         <w:drawing>
-          <wp:anchor distT="0" distB="0" distL="114300" distR="114300" simplePos="0" relativeHeight="251659264" behindDoc="0" locked="0" layoutInCell="1" allowOverlap="1" wp14:anchorId="03A92697" wp14:editId="0EE49837">
+          <wp:anchor distT="0" distB="0" distL="114300" distR="114300" simplePos="0" relativeHeight="251659264" behindDoc="0" locked="0" layoutInCell="1" allowOverlap="1" wp14:anchorId="03A92697" wp14:editId="02C94735">
             <wp:simplePos x="0" y="0"/>
             <wp:positionH relativeFrom="column">
-              <wp:posOffset>3420110</wp:posOffset>
+              <wp:posOffset>3523615</wp:posOffset>
             </wp:positionH>
             <wp:positionV relativeFrom="paragraph">
-              <wp:posOffset>1232535</wp:posOffset>
+              <wp:posOffset>1292225</wp:posOffset>
             </wp:positionV>
             <wp:extent cx="2827020" cy="2795905"/>
             <wp:effectExtent l="0" t="0" r="0" b="4445"/>
@@ -596,18 +596,289 @@
       <w:r>
         <w:rPr>
           <w:rFonts w:cs="Times New Roman"/>
+        </w:rPr>
+        <w:t>The fluorine is activated using neutrons provided by a commercial de</w:t>
+      </w:r>
+      <w:r>
+        <w:rPr>
+          <w:rFonts w:cs="Times New Roman"/>
+        </w:rPr>
+        <w:t>uterium-tritium (DT) generator producing</w:t>
+      </w:r>
+      <w:r>
+        <w:rPr>
+          <w:rFonts w:cs="Times New Roman"/>
+        </w:rPr>
+        <w:t xml:space="preserve"> 14.2 MeV neutrons</w:t>
+      </w:r>
+      <w:r>
+        <w:rPr>
+          <w:rFonts w:cs="Times New Roman"/>
+        </w:rPr>
+        <w:t>,</w:t>
+      </w:r>
+      <w:r>
+        <w:rPr>
+          <w:rFonts w:cs="Times New Roman"/>
+        </w:rPr>
+        <w:t xml:space="preserve"> </w:t>
+      </w:r>
+      <w:r>
+        <w:rPr>
+          <w:rFonts w:cs="Times New Roman"/>
+        </w:rPr>
+        <w:t xml:space="preserve">at typical rates of several times </w:t>
+      </w:r>
+      <w:r>
+        <w:rPr>
+          <w:rFonts w:cs="Times New Roman"/>
+        </w:rPr>
+        <w:t>10</w:t>
+      </w:r>
+      <w:r>
+        <w:rPr>
+          <w:rFonts w:cs="Times New Roman"/>
+          <w:vertAlign w:val="superscript"/>
+        </w:rPr>
+        <w:t>8</w:t>
+      </w:r>
+      <w:r>
+        <w:rPr>
+          <w:rFonts w:cs="Times New Roman"/>
+        </w:rPr>
+        <w:t xml:space="preserve"> </w:t>
+      </w:r>
+      <w:r>
+        <w:rPr>
+          <w:rFonts w:cs="Times New Roman"/>
+        </w:rPr>
+        <w:lastRenderedPageBreak/>
+        <w:t>neutrons/second</w:t>
+      </w:r>
+      <w:r>
+        <w:rPr>
+          <w:rFonts w:cs="Times New Roman"/>
+        </w:rPr>
+        <w:t>,</w:t>
+      </w:r>
+      <w:r>
+        <w:rPr>
+          <w:rFonts w:cs="Times New Roman"/>
+        </w:rPr>
+        <w:t xml:space="preserve"> by accelerating deuterons onto a tr</w:t>
+      </w:r>
+      <w:r>
+        <w:rPr>
+          <w:rFonts w:cs="Times New Roman"/>
+        </w:rPr>
+        <w:t>itium target</w:t>
+      </w:r>
+      <w:r>
+        <w:rPr>
+          <w:rFonts w:cs="Times New Roman"/>
+        </w:rPr>
+        <w:t xml:space="preserve">. The DT generator is surrounded with a bath of the fluorine-containing liquid Fluorinert™, which is then circulated </w:t>
+      </w:r>
+      <w:r>
+        <w:rPr>
+          <w:rFonts w:cs="Times New Roman"/>
+        </w:rPr>
+        <w:t xml:space="preserve">through a system of manifolds and pipes </w:t>
+      </w:r>
+      <w:r>
+        <w:rPr>
+          <w:rFonts w:cs="Times New Roman"/>
+        </w:rPr>
+        <w:t>to the calorimeter crystals. Many suitable fluorine</w:t>
+      </w:r>
+      <w:r>
+        <w:rPr>
+          <w:rFonts w:cs="Times New Roman"/>
+        </w:rPr>
+        <w:t xml:space="preserve">-containing liquids </w:t>
+      </w:r>
+      <w:r>
+        <w:rPr>
+          <w:rFonts w:cs="Times New Roman"/>
+        </w:rPr>
+        <w:t xml:space="preserve">are commercially </w:t>
+      </w:r>
+      <w:r>
+        <w:rPr>
+          <w:rFonts w:cs="Times New Roman"/>
+        </w:rPr>
+        <w:t xml:space="preserve">available; </w:t>
+      </w:r>
+      <w:r>
+        <w:rPr>
+          <w:rFonts w:cs="Times New Roman"/>
+        </w:rPr>
+        <w:t>Fluorinert</w:t>
+      </w:r>
+      <w:r>
+        <w:rPr>
+          <w:rFonts w:cs="Times New Roman"/>
+        </w:rPr>
+        <w:t>™</w:t>
+      </w:r>
+      <w:r>
+        <w:rPr>
+          <w:rFonts w:cs="Times New Roman"/>
+        </w:rPr>
+        <w:t xml:space="preserve"> </w:t>
+      </w:r>
+      <w:r>
+        <w:rPr>
+          <w:rFonts w:cs="Times New Roman"/>
+        </w:rPr>
+        <w:t>“</w:t>
+      </w:r>
+      <w:r>
+        <w:rPr>
+          <w:rFonts w:cs="Times New Roman"/>
+        </w:rPr>
+        <w:t>FC</w:t>
+      </w:r>
+      <w:r>
+        <w:rPr>
+          <w:rFonts w:cs="Times New Roman"/>
+        </w:rPr>
+        <w:t>-</w:t>
+      </w:r>
+      <w:r>
+        <w:rPr>
+          <w:rFonts w:cs="Times New Roman"/>
+        </w:rPr>
+        <w:t>77</w:t>
+      </w:r>
+      <w:r>
+        <w:rPr>
+          <w:rFonts w:cs="Times New Roman"/>
+        </w:rPr>
+        <w:t>”</w:t>
+      </w:r>
+      <w:r>
+        <w:rPr>
+          <w:rFonts w:cs="Times New Roman"/>
+        </w:rPr>
+        <w:t xml:space="preserve"> was used in BaBar</w:t>
+      </w:r>
+      <w:r>
+        <w:rPr>
+          <w:rFonts w:cs="Times New Roman"/>
+        </w:rPr>
+        <w:t xml:space="preserve"> and </w:t>
+      </w:r>
+      <w:r>
+        <w:rPr>
+          <w:rFonts w:cs="Times New Roman"/>
+        </w:rPr>
+        <w:t xml:space="preserve">stored in a reservoir near the D-T generator. When a calibration run </w:t>
+      </w:r>
+      <w:r>
+        <w:rPr>
+          <w:rFonts w:cs="Times New Roman"/>
+        </w:rPr>
+        <w:t>wa</w:t>
+      </w:r>
+      <w:r>
+        <w:rPr>
+          <w:rFonts w:cs="Times New Roman"/>
+        </w:rPr>
+        <w:t>s started, the generator and a circulating pump</w:t>
+      </w:r>
+      <w:r>
+        <w:rPr>
+          <w:rFonts w:cs="Times New Roman"/>
+        </w:rPr>
+        <w:t xml:space="preserve"> were turned on</w:t>
+      </w:r>
+      <w:r>
+        <w:rPr>
+          <w:rFonts w:cs="Times New Roman"/>
+        </w:rPr>
+        <w:t xml:space="preserve">.  Fluid </w:t>
+      </w:r>
+      <w:r>
+        <w:rPr>
+          <w:rFonts w:cs="Times New Roman"/>
+        </w:rPr>
+        <w:t xml:space="preserve">was </w:t>
+      </w:r>
+      <w:r>
+        <w:rPr>
+          <w:rFonts w:cs="Times New Roman"/>
+        </w:rPr>
+        <w:t xml:space="preserve">pumped from the reservoir through the DT </w:t>
+      </w:r>
+      <w:r>
+        <w:rPr>
+          <w:rFonts w:cs="Times New Roman"/>
+        </w:rPr>
+        <w:t xml:space="preserve">activation </w:t>
+      </w:r>
+      <w:r>
+        <w:rPr>
+          <w:rFonts w:cs="Times New Roman"/>
+        </w:rPr>
+        <w:t>bath and then to the calorimeter. Th</w:t>
+      </w:r>
+      <w:r>
+        <w:rPr>
+          <w:rFonts w:cs="Times New Roman"/>
+        </w:rPr>
+        <w:t>e system wa</w:t>
+      </w:r>
+      <w:r>
+        <w:rPr>
+          <w:rFonts w:cs="Times New Roman"/>
+        </w:rPr>
+        <w:t xml:space="preserve">s closed, with fluid returning from the calorimeter to the reservoir. A schematic of the </w:t>
+      </w:r>
+      <w:r>
+        <w:rPr>
+          <w:rFonts w:cs="Times New Roman"/>
+        </w:rPr>
+        <w:t xml:space="preserve">BaBar </w:t>
+      </w:r>
+      <w:r>
+        <w:rPr>
+          <w:rFonts w:cs="Times New Roman"/>
+        </w:rPr>
+        <w:t xml:space="preserve">system is shown </w:t>
+      </w:r>
+      <w:r>
+        <w:rPr>
+          <w:rFonts w:cs="Times New Roman"/>
+        </w:rPr>
+        <w:t xml:space="preserve">below; the Mu2e calorimeter calibration system </w:t>
+      </w:r>
+      <w:r>
+        <w:rPr>
+          <w:rFonts w:cs="Times New Roman"/>
+        </w:rPr>
+        <w:t>is envisioned to</w:t>
+      </w:r>
+      <w:r>
+        <w:rPr>
+          <w:rFonts w:cs="Times New Roman"/>
+        </w:rPr>
+        <w:t xml:space="preserve"> </w:t>
+      </w:r>
+      <w:r>
+        <w:rPr>
+          <w:rFonts w:cs="Times New Roman"/>
           <w:noProof/>
           <w:lang w:eastAsia="en-US"/>
         </w:rPr>
-        <w:lastRenderedPageBreak/>
         <w:drawing>
-          <wp:anchor distT="0" distB="0" distL="114300" distR="114300" simplePos="0" relativeHeight="251660288" behindDoc="0" locked="0" layoutInCell="1" allowOverlap="1" wp14:anchorId="3D3689DE" wp14:editId="681DF053">
+          <wp:anchor distT="0" distB="0" distL="114300" distR="114300" simplePos="0" relativeHeight="251660288" behindDoc="0" locked="0" layoutInCell="1" allowOverlap="1" wp14:anchorId="3D3689DE" wp14:editId="6AC73D70">
             <wp:simplePos x="0" y="0"/>
             <wp:positionH relativeFrom="column">
-              <wp:posOffset>6350</wp:posOffset>
+              <wp:posOffset>7620</wp:posOffset>
             </wp:positionH>
             <wp:positionV relativeFrom="paragraph">
-              <wp:posOffset>2551430</wp:posOffset>
+              <wp:posOffset>2227580</wp:posOffset>
             </wp:positionV>
             <wp:extent cx="5486400" cy="4211320"/>
             <wp:effectExtent l="0" t="0" r="0" b="0"/>
@@ -663,266 +934,7 @@
         <w:rPr>
           <w:rFonts w:cs="Times New Roman"/>
         </w:rPr>
-        <w:t>The fluorine is activated using neutrons provided by a commercial de</w:t>
-      </w:r>
-      <w:r>
-        <w:rPr>
-          <w:rFonts w:cs="Times New Roman"/>
-        </w:rPr>
-        <w:t>uterium-tritium (DT) generator producing</w:t>
-      </w:r>
-      <w:r>
-        <w:rPr>
-          <w:rFonts w:cs="Times New Roman"/>
-        </w:rPr>
-        <w:t xml:space="preserve"> 14.2 MeV neutrons</w:t>
-      </w:r>
-      <w:r>
-        <w:rPr>
-          <w:rFonts w:cs="Times New Roman"/>
-        </w:rPr>
-        <w:t>,</w:t>
-      </w:r>
-      <w:r>
-        <w:rPr>
-          <w:rFonts w:cs="Times New Roman"/>
-        </w:rPr>
-        <w:t xml:space="preserve"> </w:t>
-      </w:r>
-      <w:r>
-        <w:rPr>
-          <w:rFonts w:cs="Times New Roman"/>
-        </w:rPr>
-        <w:t xml:space="preserve">at typical rates of several times </w:t>
-      </w:r>
-      <w:r>
-        <w:rPr>
-          <w:rFonts w:cs="Times New Roman"/>
-        </w:rPr>
-        <w:t>10</w:t>
-      </w:r>
-      <w:r>
-        <w:rPr>
-          <w:rFonts w:cs="Times New Roman"/>
-          <w:vertAlign w:val="superscript"/>
-        </w:rPr>
-        <w:t>8</w:t>
-      </w:r>
-      <w:r>
-        <w:rPr>
-          <w:rFonts w:cs="Times New Roman"/>
-        </w:rPr>
-        <w:t xml:space="preserve"> neutrons/second</w:t>
-      </w:r>
-      <w:r>
-        <w:rPr>
-          <w:rFonts w:cs="Times New Roman"/>
-        </w:rPr>
-        <w:t>,</w:t>
-      </w:r>
-      <w:r>
-        <w:rPr>
-          <w:rFonts w:cs="Times New Roman"/>
-        </w:rPr>
-        <w:t xml:space="preserve"> by accelerating deuterons onto a tr</w:t>
-      </w:r>
-      <w:r>
-        <w:rPr>
-          <w:rFonts w:cs="Times New Roman"/>
-        </w:rPr>
-        <w:t>itium target</w:t>
-      </w:r>
-      <w:r>
-        <w:rPr>
-          <w:rFonts w:cs="Times New Roman"/>
-        </w:rPr>
-        <w:t xml:space="preserve">. The DT generator is surrounded with a bath of the fluorine-containing liquid Fluorinert™, which is then circulated </w:t>
-      </w:r>
-      <w:r>
-        <w:rPr>
-          <w:rFonts w:cs="Times New Roman"/>
-        </w:rPr>
-        <w:t xml:space="preserve">through a system of manifolds and pipes </w:t>
-      </w:r>
-      <w:r>
-        <w:rPr>
-          <w:rFonts w:cs="Times New Roman"/>
-        </w:rPr>
-        <w:t>to the calorimeter crystals. Many suitable fluorine</w:t>
-      </w:r>
-      <w:r>
-        <w:rPr>
-          <w:rFonts w:cs="Times New Roman"/>
-        </w:rPr>
-        <w:t xml:space="preserve">-containing liquids </w:t>
-      </w:r>
-      <w:r>
-        <w:rPr>
-          <w:rFonts w:cs="Times New Roman"/>
-        </w:rPr>
-        <w:t xml:space="preserve">are commercially </w:t>
-      </w:r>
-      <w:r>
-        <w:rPr>
-          <w:rFonts w:cs="Times New Roman"/>
-        </w:rPr>
-        <w:t xml:space="preserve">available; </w:t>
-      </w:r>
-      <w:r>
-        <w:rPr>
-          <w:rFonts w:cs="Times New Roman"/>
-        </w:rPr>
-        <w:t>Fluorinert</w:t>
-      </w:r>
-      <w:r>
-        <w:rPr>
-          <w:rFonts w:cs="Times New Roman"/>
-        </w:rPr>
-        <w:t>™</w:t>
-      </w:r>
-      <w:r>
-        <w:rPr>
-          <w:rFonts w:cs="Times New Roman"/>
-        </w:rPr>
-        <w:t xml:space="preserve"> </w:t>
-      </w:r>
-      <w:r>
-        <w:rPr>
-          <w:rFonts w:cs="Times New Roman"/>
-        </w:rPr>
-        <w:t>“</w:t>
-      </w:r>
-      <w:r>
-        <w:rPr>
-          <w:rFonts w:cs="Times New Roman"/>
-        </w:rPr>
-        <w:t>FC</w:t>
-      </w:r>
-      <w:r>
-        <w:rPr>
-          <w:rFonts w:cs="Times New Roman"/>
-        </w:rPr>
-        <w:t>-</w:t>
-      </w:r>
-      <w:r>
-        <w:rPr>
-          <w:rFonts w:cs="Times New Roman"/>
-        </w:rPr>
-        <w:t>77</w:t>
-      </w:r>
-      <w:r>
-        <w:rPr>
-          <w:rFonts w:cs="Times New Roman"/>
-        </w:rPr>
-        <w:t>”</w:t>
-      </w:r>
-      <w:r>
-        <w:rPr>
-          <w:rFonts w:cs="Times New Roman"/>
-        </w:rPr>
-        <w:t xml:space="preserve"> was used in BaBar</w:t>
-      </w:r>
-      <w:r>
-        <w:rPr>
-          <w:rFonts w:cs="Times New Roman"/>
-        </w:rPr>
-        <w:t xml:space="preserve"> and </w:t>
-      </w:r>
-      <w:r>
-        <w:rPr>
-          <w:rFonts w:cs="Times New Roman"/>
-        </w:rPr>
-        <w:t xml:space="preserve">stored in a reservoir near the D-T generator. When a calibration run </w:t>
-      </w:r>
-      <w:r>
-        <w:rPr>
-          <w:rFonts w:cs="Times New Roman"/>
-        </w:rPr>
-        <w:t>wa</w:t>
-      </w:r>
-      <w:r>
-        <w:rPr>
-          <w:rFonts w:cs="Times New Roman"/>
-        </w:rPr>
-        <w:t>s started, the generator and a circulating pump</w:t>
-      </w:r>
-      <w:r>
-        <w:rPr>
-          <w:rFonts w:cs="Times New Roman"/>
-        </w:rPr>
-        <w:t xml:space="preserve"> were turned on</w:t>
-      </w:r>
-      <w:r>
-        <w:rPr>
-          <w:rFonts w:cs="Times New Roman"/>
-        </w:rPr>
-        <w:t xml:space="preserve">.  Fluid </w:t>
-      </w:r>
-      <w:r>
-        <w:rPr>
-          <w:rFonts w:cs="Times New Roman"/>
-        </w:rPr>
-        <w:t xml:space="preserve">was </w:t>
-      </w:r>
-      <w:r>
-        <w:rPr>
-          <w:rFonts w:cs="Times New Roman"/>
-        </w:rPr>
-        <w:t xml:space="preserve">pumped from the reservoir through the DT </w:t>
-      </w:r>
-      <w:r>
-        <w:rPr>
-          <w:rFonts w:cs="Times New Roman"/>
-        </w:rPr>
-        <w:t xml:space="preserve">activation </w:t>
-      </w:r>
-      <w:r>
-        <w:rPr>
-          <w:rFonts w:cs="Times New Roman"/>
-        </w:rPr>
-        <w:t>bath and then to the calorimeter. Th</w:t>
-      </w:r>
-      <w:r>
-        <w:rPr>
-          <w:rFonts w:cs="Times New Roman"/>
-        </w:rPr>
-        <w:t>e system wa</w:t>
-      </w:r>
-      <w:r>
-        <w:rPr>
-          <w:rFonts w:cs="Times New Roman"/>
-        </w:rPr>
-        <w:t xml:space="preserve">s closed, with fluid returning from the calorimeter to the reservoir. A schematic of the </w:t>
-      </w:r>
-      <w:r>
-        <w:rPr>
-          <w:rFonts w:cs="Times New Roman"/>
-        </w:rPr>
-        <w:t xml:space="preserve">BaBar </w:t>
-      </w:r>
-      <w:r>
-        <w:rPr>
-          <w:rFonts w:cs="Times New Roman"/>
-        </w:rPr>
-        <w:t xml:space="preserve">system is shown </w:t>
-      </w:r>
-      <w:r>
-        <w:rPr>
-          <w:rFonts w:cs="Times New Roman"/>
-        </w:rPr>
-        <w:t xml:space="preserve">below; the </w:t>
-      </w:r>
-      <w:r>
-        <w:rPr>
-          <w:rFonts w:cs="Times New Roman"/>
-        </w:rPr>
-        <w:t xml:space="preserve">Mu2e </w:t>
-      </w:r>
-      <w:r>
-        <w:rPr>
-          <w:rFonts w:cs="Times New Roman"/>
-        </w:rPr>
-        <w:t>calorimeter calibration system will be functionally identical.</w:t>
+        <w:t>be functionally identical.</w:t>
       </w:r>
     </w:p>
     <w:p>
@@ -944,127 +956,135 @@
         <w:rPr>
           <w:rFonts w:cs="Times New Roman"/>
         </w:rPr>
-        <w:t xml:space="preserve">In </w:t>
-      </w:r>
-      <w:r>
-        <w:rPr>
-          <w:rFonts w:cs="Times New Roman"/>
-        </w:rPr>
-        <w:t>BaBar, the fluid was pumped at 3.5 l</w:t>
-      </w:r>
-      <w:r>
-        <w:rPr>
-          <w:rFonts w:cs="Times New Roman"/>
-        </w:rPr>
-        <w:t>iter</w:t>
-      </w:r>
-      <w:r>
-        <w:rPr>
-          <w:rFonts w:cs="Times New Roman"/>
-        </w:rPr>
-        <w:t>/s</w:t>
-      </w:r>
-      <w:r>
-        <w:rPr>
-          <w:rFonts w:cs="Times New Roman"/>
-        </w:rPr>
-        <w:t>econd</w:t>
-      </w:r>
-      <w:r>
-        <w:rPr>
-          <w:rFonts w:cs="Times New Roman"/>
-        </w:rPr>
-        <w:t xml:space="preserve">, producing a </w:t>
-      </w:r>
-      <w:r>
-        <w:rPr>
-          <w:rFonts w:cs="Times New Roman"/>
-        </w:rPr>
-        <w:t xml:space="preserve">counting </w:t>
-      </w:r>
-      <w:r>
-        <w:rPr>
-          <w:rFonts w:cs="Times New Roman"/>
-        </w:rPr>
-        <w:t xml:space="preserve">rate of </w:t>
-      </w:r>
-      <w:r>
-        <w:rPr>
-          <w:rFonts w:cs="Times New Roman"/>
-        </w:rPr>
-        <w:t>~</w:t>
-      </w:r>
-      <w:r>
-        <w:rPr>
-          <w:rFonts w:cs="Times New Roman"/>
-        </w:rPr>
-        <w:t xml:space="preserve">40 Hz in each of </w:t>
-      </w:r>
-      <w:r>
-        <w:rPr>
-          <w:rFonts w:cs="Times New Roman"/>
-        </w:rPr>
-        <w:t>the ~</w:t>
-      </w:r>
-      <w:r>
-        <w:rPr>
-          <w:rFonts w:cs="Times New Roman"/>
-        </w:rPr>
-        <w:t xml:space="preserve">6500 </w:t>
-      </w:r>
-      <w:r>
-        <w:rPr>
-          <w:rFonts w:cs="Times New Roman"/>
-        </w:rPr>
-        <w:t xml:space="preserve">BaBar crystals, which were </w:t>
-      </w:r>
-      <w:r>
-        <w:rPr>
-          <w:rFonts w:cs="Times New Roman"/>
-        </w:rPr>
-        <w:t xml:space="preserve">an average distance of </w:t>
-      </w:r>
-      <w:r>
-        <w:rPr>
-          <w:rFonts w:cs="Times New Roman"/>
-        </w:rPr>
-        <w:t xml:space="preserve">about 12 m from the DT generator. </w:t>
-      </w:r>
-      <w:r>
-        <w:rPr>
-          <w:rFonts w:cs="Times New Roman"/>
-        </w:rPr>
-        <w:t xml:space="preserve">This produced a calibration with a statistical </w:t>
-      </w:r>
-      <w:r>
-        <w:rPr>
-          <w:rFonts w:cs="Times New Roman"/>
-        </w:rPr>
-        <w:t>uncertainty of ~0.35</w:t>
-      </w:r>
-      <w:r>
-        <w:rPr>
-          <w:rFonts w:cs="Times New Roman"/>
-        </w:rPr>
-        <w:t>% on peak positi</w:t>
-      </w:r>
-      <w:r>
-        <w:rPr>
-          <w:rFonts w:cs="Times New Roman"/>
-        </w:rPr>
-        <w:t xml:space="preserve">ons in a single crystal in a </w:t>
-      </w:r>
-      <w:r>
-        <w:rPr>
-          <w:rFonts w:cs="Times New Roman"/>
-        </w:rPr>
-        <w:t>10-</w:t>
-      </w:r>
-      <w:r>
-        <w:rPr>
-          <w:rFonts w:cs="Times New Roman"/>
-        </w:rPr>
-        <w:t>15</w:t>
+        <w:t xml:space="preserve">The DT </w:t>
+      </w:r>
+      <w:r>
+        <w:rPr>
+          <w:rFonts w:cs="Times New Roman"/>
+        </w:rPr>
+        <w:t xml:space="preserve">neutron </w:t>
+      </w:r>
+      <w:r>
+        <w:rPr>
+          <w:rFonts w:cs="Times New Roman"/>
+        </w:rPr>
+        <w:t>generator is a small accelerator</w:t>
+      </w:r>
+      <w:r>
+        <w:rPr>
+          <w:rFonts w:cs="Times New Roman"/>
+        </w:rPr>
+        <w:t>. R</w:t>
+      </w:r>
+      <w:r>
+        <w:rPr>
+          <w:rFonts w:cs="Times New Roman"/>
+        </w:rPr>
+        <w:t xml:space="preserve">adiation safety protocols factor into the </w:t>
+      </w:r>
+      <w:r>
+        <w:rPr>
+          <w:rFonts w:cs="Times New Roman"/>
+        </w:rPr>
+        <w:t>design of the calibration system, and o</w:t>
+      </w:r>
+      <w:r>
+        <w:rPr>
+          <w:rFonts w:cs="Times New Roman"/>
+        </w:rPr>
+        <w:t>peration of t</w:t>
+      </w:r>
+      <w:r>
+        <w:rPr>
+          <w:rFonts w:cs="Times New Roman"/>
+        </w:rPr>
+        <w:t>he source will be done remotely</w:t>
+      </w:r>
+      <w:r>
+        <w:rPr>
+          <w:rFonts w:cs="Times New Roman"/>
+        </w:rPr>
+        <w:t xml:space="preserve"> in a no-access condition. The half-life of the activated liquid is 7 s</w:t>
+      </w:r>
+      <w:r>
+        <w:rPr>
+          <w:rFonts w:cs="Times New Roman"/>
+        </w:rPr>
+        <w:t xml:space="preserve">econds, and </w:t>
+      </w:r>
+      <w:r>
+        <w:rPr>
+          <w:rFonts w:cs="Times New Roman"/>
+        </w:rPr>
+        <w:t xml:space="preserve">residual radioactivity is not a substantial concern when the DT generator is not operating. The DT generator produces 14 MeV neutrons, at a rate of </w:t>
+      </w:r>
+      <w:r>
+        <w:rPr>
+          <w:rFonts w:cs="Times New Roman"/>
+        </w:rPr>
+        <w:t xml:space="preserve">several times </w:t>
+      </w:r>
+      <w:r>
+        <w:rPr>
+          <w:rFonts w:cs="Times New Roman"/>
+        </w:rPr>
+        <w:t>10</w:t>
+      </w:r>
+      <w:r>
+        <w:rPr>
+          <w:rFonts w:cs="Times New Roman"/>
+          <w:vertAlign w:val="superscript"/>
+        </w:rPr>
+        <w:t>8</w:t>
+      </w:r>
+      <w:r>
+        <w:rPr>
+          <w:rFonts w:cs="Times New Roman"/>
+        </w:rPr>
+        <w:t xml:space="preserve"> neutrons/</w:t>
+      </w:r>
+      <w:r>
+        <w:rPr>
+          <w:rFonts w:cs="Times New Roman"/>
+        </w:rPr>
+        <w:t>s</w:t>
+      </w:r>
+      <w:r>
+        <w:rPr>
+          <w:rFonts w:cs="Times New Roman"/>
+        </w:rPr>
+        <w:t xml:space="preserve">econd, and </w:t>
+      </w:r>
+      <w:r>
+        <w:rPr>
+          <w:rFonts w:cs="Times New Roman"/>
+        </w:rPr>
+        <w:t xml:space="preserve">will be shielded according to </w:t>
+      </w:r>
+      <w:r>
+        <w:rPr>
+          <w:rFonts w:cs="Times New Roman"/>
+        </w:rPr>
+        <w:t xml:space="preserve">FNAL </w:t>
+      </w:r>
+      <w:r>
+        <w:rPr>
+          <w:rFonts w:cs="Times New Roman"/>
+        </w:rPr>
+        <w:t xml:space="preserve">safety regulations. The shielding will be interlocked such that the DT generator cannot be operated if the shielding is not in place. The </w:t>
+      </w:r>
+      <w:r>
+        <w:rPr>
+          <w:rFonts w:cs="Times New Roman"/>
+        </w:rPr>
+        <w:t xml:space="preserve">fluid </w:t>
+      </w:r>
+      <w:r>
+        <w:rPr>
+          <w:rFonts w:cs="Times New Roman"/>
+        </w:rPr>
+        <w:lastRenderedPageBreak/>
+        <w:t>reservoir is capable of holding the entire volume of</w:t>
       </w:r>
       <w:r>
         <w:rPr>
@@ -1076,13 +1096,85 @@
         <w:rPr>
           <w:rFonts w:cs="Times New Roman"/>
         </w:rPr>
-        <w:t>minute calibration run</w:t>
-      </w:r>
-      <w:r>
-        <w:rPr>
-          <w:rFonts w:cs="Times New Roman"/>
-        </w:rPr>
-        <w:t>.</w:t>
+        <w:t>Fluorinert™ fluid</w:t>
+      </w:r>
+      <w:r>
+        <w:rPr>
+          <w:rFonts w:cs="Times New Roman"/>
+        </w:rPr>
+        <w:t xml:space="preserve"> required for operation of the system</w:t>
+      </w:r>
+      <w:r>
+        <w:rPr>
+          <w:rFonts w:cs="Times New Roman"/>
+        </w:rPr>
+        <w:t xml:space="preserve">. In the event of a fluid leak, the maximum exposure for the </w:t>
+      </w:r>
+      <w:r>
+        <w:rPr>
+          <w:rFonts w:cs="Times New Roman"/>
+        </w:rPr>
+        <w:t xml:space="preserve">BaBar </w:t>
+      </w:r>
+      <w:r>
+        <w:rPr>
+          <w:rFonts w:cs="Times New Roman"/>
+        </w:rPr>
+        <w:t>system was calculated to result in a maximum inte</w:t>
+      </w:r>
+      <w:r>
+        <w:rPr>
+          <w:rFonts w:cs="Times New Roman"/>
+        </w:rPr>
+        <w:t>grated dose of less than 1 mrem; for Mu2e,</w:t>
+      </w:r>
+      <w:r>
+        <w:rPr>
+          <w:rFonts w:cs="Times New Roman"/>
+        </w:rPr>
+        <w:t xml:space="preserve"> </w:t>
+      </w:r>
+      <w:r>
+        <w:rPr>
+          <w:rFonts w:cs="Times New Roman"/>
+        </w:rPr>
+        <w:t>a</w:t>
+      </w:r>
+      <w:r>
+        <w:rPr>
+          <w:rFonts w:cs="Times New Roman"/>
+        </w:rPr>
+        <w:t xml:space="preserve"> detailed hazard analysis will be performed in collaboration with </w:t>
+      </w:r>
+      <w:r>
+        <w:rPr>
+          <w:rFonts w:cs="Times New Roman"/>
+        </w:rPr>
+        <w:t xml:space="preserve">FNAL </w:t>
+      </w:r>
+      <w:r>
+        <w:rPr>
+          <w:rFonts w:cs="Times New Roman"/>
+        </w:rPr>
+        <w:t>radiation safety experts.</w:t>
+      </w:r>
+      <w:r>
+        <w:rPr>
+          <w:rFonts w:cs="Times New Roman"/>
+        </w:rPr>
+        <w:t xml:space="preserve"> </w:t>
+      </w:r>
+      <w:r>
+        <w:rPr>
+          <w:rFonts w:cs="Times New Roman"/>
+        </w:rPr>
+        <w:t>Operation of the system is anticip</w:t>
+      </w:r>
+      <w:r>
+        <w:rPr>
+          <w:rFonts w:cs="Times New Roman"/>
+        </w:rPr>
+        <w:t>ated to be approximately weekly during Mu2e running.</w:t>
       </w:r>
     </w:p>
     <w:p>
@@ -1102,27 +1194,352 @@
       </w:pPr>
       <w:r>
         <w:rPr>
+          <w:rFonts w:cs="Times New Roman"/>
+        </w:rPr>
+        <w:t xml:space="preserve">In </w:t>
+      </w:r>
+      <w:r>
+        <w:rPr>
+          <w:rFonts w:cs="Times New Roman"/>
+        </w:rPr>
+        <w:t>BaBar, the fluid was pumped at 3.5 l</w:t>
+      </w:r>
+      <w:r>
+        <w:rPr>
+          <w:rFonts w:cs="Times New Roman"/>
+        </w:rPr>
+        <w:t>iter</w:t>
+      </w:r>
+      <w:r>
+        <w:rPr>
+          <w:rFonts w:cs="Times New Roman"/>
+        </w:rPr>
+        <w:t>/s</w:t>
+      </w:r>
+      <w:r>
+        <w:rPr>
+          <w:rFonts w:cs="Times New Roman"/>
+        </w:rPr>
+        <w:t>econd</w:t>
+      </w:r>
+      <w:r>
+        <w:rPr>
+          <w:rFonts w:cs="Times New Roman"/>
+        </w:rPr>
+        <w:t xml:space="preserve">, producing a </w:t>
+      </w:r>
+      <w:r>
+        <w:rPr>
+          <w:rFonts w:cs="Times New Roman"/>
+        </w:rPr>
+        <w:t xml:space="preserve">counting </w:t>
+      </w:r>
+      <w:r>
+        <w:rPr>
+          <w:rFonts w:cs="Times New Roman"/>
+        </w:rPr>
+        <w:t xml:space="preserve">rate of </w:t>
+      </w:r>
+      <w:r>
+        <w:rPr>
+          <w:rFonts w:cs="Times New Roman"/>
+        </w:rPr>
+        <w:t>~</w:t>
+      </w:r>
+      <w:r>
+        <w:rPr>
+          <w:rFonts w:cs="Times New Roman"/>
+        </w:rPr>
+        <w:t xml:space="preserve">40 Hz in each of </w:t>
+      </w:r>
+      <w:r>
+        <w:rPr>
+          <w:rFonts w:cs="Times New Roman"/>
+        </w:rPr>
+        <w:t>the ~</w:t>
+      </w:r>
+      <w:r>
+        <w:rPr>
+          <w:rFonts w:cs="Times New Roman"/>
+        </w:rPr>
+        <w:t xml:space="preserve">6500 </w:t>
+      </w:r>
+      <w:r>
+        <w:rPr>
+          <w:rFonts w:cs="Times New Roman"/>
+        </w:rPr>
+        <w:t xml:space="preserve">BaBar crystals, which were </w:t>
+      </w:r>
+      <w:r>
+        <w:rPr>
+          <w:rFonts w:cs="Times New Roman"/>
+        </w:rPr>
+        <w:t xml:space="preserve">an average distance of </w:t>
+      </w:r>
+      <w:r>
+        <w:rPr>
+          <w:rFonts w:cs="Times New Roman"/>
+        </w:rPr>
+        <w:t xml:space="preserve">about 12 m from the DT generator. </w:t>
+      </w:r>
+      <w:r>
+        <w:rPr>
+          <w:rFonts w:cs="Times New Roman"/>
+        </w:rPr>
+        <w:t xml:space="preserve">This produced a calibration with a statistical </w:t>
+      </w:r>
+      <w:r>
+        <w:rPr>
+          <w:rFonts w:cs="Times New Roman"/>
+        </w:rPr>
+        <w:t>uncertainty of ~0.35</w:t>
+      </w:r>
+      <w:r>
+        <w:rPr>
+          <w:rFonts w:cs="Times New Roman"/>
+        </w:rPr>
+        <w:t>% on peak positi</w:t>
+      </w:r>
+      <w:r>
+        <w:rPr>
+          <w:rFonts w:cs="Times New Roman"/>
+        </w:rPr>
+        <w:t xml:space="preserve">ons in a single crystal in a </w:t>
+      </w:r>
+      <w:r>
+        <w:rPr>
+          <w:rFonts w:cs="Times New Roman"/>
+        </w:rPr>
+        <w:t>10-</w:t>
+      </w:r>
+      <w:r>
+        <w:rPr>
+          <w:rFonts w:cs="Times New Roman"/>
+        </w:rPr>
+        <w:t>15</w:t>
+      </w:r>
+      <w:r>
+        <w:rPr>
+          <w:rFonts w:cs="Times New Roman"/>
+        </w:rPr>
+        <w:t xml:space="preserve"> </w:t>
+      </w:r>
+      <w:r>
+        <w:rPr>
+          <w:rFonts w:cs="Times New Roman"/>
+        </w:rPr>
+        <w:t>minute calibration run</w:t>
+      </w:r>
+      <w:r>
+        <w:rPr>
+          <w:rFonts w:cs="Times New Roman"/>
+        </w:rPr>
+        <w:t>.</w:t>
+      </w:r>
+      <w:r>
+        <w:rPr>
+          <w:rFonts w:cs="Times New Roman"/>
+        </w:rPr>
+        <w:t xml:space="preserve"> T</w:t>
+      </w:r>
+      <w:r>
+        <w:rPr>
+          <w:rFonts w:cs="Times New Roman"/>
+        </w:rPr>
+        <w:t>he fluid transport manifold consisted of thin-wal</w:t>
+      </w:r>
+      <w:r>
+        <w:rPr>
+          <w:rFonts w:cs="Times New Roman"/>
+        </w:rPr>
+        <w:t>l (0.5 mm) aluminum tubing (3/8-</w:t>
+      </w:r>
+      <w:r>
+        <w:rPr>
+          <w:rFonts w:cs="Times New Roman"/>
+        </w:rPr>
+        <w:t>inch diameter)</w:t>
+      </w:r>
+      <w:r>
+        <w:rPr>
+          <w:rFonts w:cs="Times New Roman"/>
+        </w:rPr>
+        <w:t>; 1</w:t>
+      </w:r>
+      <w:r>
+        <w:rPr>
+          <w:rFonts w:cs="Times New Roman"/>
+        </w:rPr>
+        <w:t xml:space="preserve"> </w:t>
+      </w:r>
+      <w:r>
+        <w:rPr>
+          <w:rFonts w:cs="Times New Roman"/>
+        </w:rPr>
+        <w:t>mm</w:t>
+      </w:r>
+      <w:r>
+        <w:rPr>
+          <w:rFonts w:cs="Times New Roman"/>
+        </w:rPr>
+        <w:t xml:space="preserve"> of Al represents 1.2</w:t>
+      </w:r>
+      <w:r>
+        <w:rPr>
+          <w:rFonts w:cs="Times New Roman"/>
+        </w:rPr>
+        <w:t>% of a radiation length. The</w:t>
+      </w:r>
+      <w:r>
+        <w:rPr>
+          <w:rFonts w:cs="Times New Roman"/>
+        </w:rPr>
+        <w:t xml:space="preserve"> </w:t>
+      </w:r>
+      <w:r>
+        <w:rPr>
+          <w:rFonts w:cs="Times New Roman"/>
+        </w:rPr>
+        <w:t xml:space="preserve">tubes were </w:t>
+      </w:r>
+      <w:r>
+        <w:rPr>
+          <w:rFonts w:cs="Times New Roman"/>
+        </w:rPr>
+        <w:t xml:space="preserve">placed in front of the </w:t>
+      </w:r>
+      <w:r>
+        <w:rPr>
+          <w:rFonts w:cs="Times New Roman"/>
+        </w:rPr>
+        <w:t>BaBar</w:t>
+      </w:r>
+      <w:r>
+        <w:rPr>
+          <w:rFonts w:cs="Times New Roman"/>
+        </w:rPr>
+        <w:t xml:space="preserve"> crystals</w:t>
+      </w:r>
+      <w:r>
+        <w:rPr>
+          <w:rFonts w:cs="Times New Roman"/>
+        </w:rPr>
+        <w:t>,</w:t>
+      </w:r>
+      <w:r>
+        <w:rPr>
+          <w:rFonts w:cs="Times New Roman"/>
+        </w:rPr>
+        <w:t xml:space="preserve"> with </w:t>
+      </w:r>
+      <w:r>
+        <w:rPr>
+          <w:rFonts w:cs="Times New Roman"/>
+        </w:rPr>
+        <w:t>an additional 2</w:t>
+      </w:r>
+      <w:r>
+        <w:rPr>
+          <w:rFonts w:cs="Times New Roman"/>
+        </w:rPr>
+        <w:t xml:space="preserve"> </w:t>
+      </w:r>
+      <w:r>
+        <w:rPr>
+          <w:rFonts w:cs="Times New Roman"/>
+        </w:rPr>
+        <w:t xml:space="preserve">mm of Al in the structural support </w:t>
+      </w:r>
+      <w:r>
+        <w:rPr>
+          <w:rFonts w:cs="Times New Roman"/>
+        </w:rPr>
+        <w:t xml:space="preserve">for </w:t>
+      </w:r>
+      <w:r>
+        <w:rPr>
+          <w:rFonts w:cs="Times New Roman"/>
+        </w:rPr>
+        <w:t xml:space="preserve">the tube assemblies. </w:t>
+      </w:r>
+      <w:r>
+        <w:rPr>
+          <w:rFonts w:cs="Times New Roman"/>
+        </w:rPr>
+        <w:t xml:space="preserve">A similar system of thin-wall aluminum tubing </w:t>
+      </w:r>
+      <w:r>
+        <w:rPr>
+          <w:rFonts w:cs="Times New Roman"/>
+        </w:rPr>
+        <w:t>mounted on</w:t>
+      </w:r>
+      <w:r>
+        <w:rPr>
+          <w:rFonts w:cs="Times New Roman"/>
+        </w:rPr>
+        <w:t xml:space="preserve"> a support</w:t>
+      </w:r>
+      <w:r>
+        <w:rPr>
+          <w:rFonts w:cs="Times New Roman"/>
+        </w:rPr>
+        <w:t>ing</w:t>
+      </w:r>
+      <w:r>
+        <w:rPr>
+          <w:rFonts w:cs="Times New Roman"/>
+        </w:rPr>
+        <w:t xml:space="preserve"> </w:t>
+      </w:r>
+      <w:r>
+        <w:rPr>
+          <w:rFonts w:cs="Times New Roman"/>
+        </w:rPr>
+        <w:t>structure</w:t>
+      </w:r>
+      <w:r>
+        <w:rPr>
+          <w:rFonts w:cs="Times New Roman"/>
+        </w:rPr>
+        <w:t xml:space="preserve"> will be implemented for each of the two Mu2e calorimeter disks.</w:t>
+      </w:r>
+      <w:r>
+        <w:rPr>
+          <w:rFonts w:cs="Times New Roman"/>
+        </w:rPr>
+        <w:t xml:space="preserve"> </w:t>
+      </w:r>
+    </w:p>
+    <w:p>
+      <w:pPr>
+        <w:jc w:val="left"/>
+        <w:rPr>
+          <w:rFonts w:cs="Times New Roman"/>
+        </w:rPr>
+      </w:pPr>
+      <w:r>
+        <w:rPr>
           <w:noProof/>
           <w:lang w:eastAsia="en-US"/>
         </w:rPr>
-        <w:lastRenderedPageBreak/>
         <w:drawing>
-          <wp:anchor distT="0" distB="0" distL="114300" distR="114300" simplePos="0" relativeHeight="251662336" behindDoc="1" locked="0" layoutInCell="1" allowOverlap="1" wp14:anchorId="26C29189" wp14:editId="307B2BE9">
+          <wp:anchor distT="0" distB="0" distL="114300" distR="114300" simplePos="0" relativeHeight="251662336" behindDoc="1" locked="0" layoutInCell="1" allowOverlap="1" wp14:anchorId="26C29189" wp14:editId="4D1D6D16">
             <wp:simplePos x="0" y="0"/>
             <wp:positionH relativeFrom="column">
-              <wp:posOffset>3825240</wp:posOffset>
+              <wp:posOffset>4438650</wp:posOffset>
             </wp:positionH>
             <wp:positionV relativeFrom="paragraph">
-              <wp:posOffset>-155575</wp:posOffset>
+              <wp:posOffset>34925</wp:posOffset>
             </wp:positionV>
-            <wp:extent cx="2548890" cy="2466975"/>
-            <wp:effectExtent l="0" t="0" r="3810" b="9525"/>
+            <wp:extent cx="1971675" cy="1908810"/>
+            <wp:effectExtent l="0" t="0" r="9525" b="0"/>
             <wp:wrapTight wrapText="bothSides">
               <wp:wrapPolygon edited="0">
                 <wp:start x="0" y="0"/>
-                <wp:lineTo x="0" y="21517"/>
-                <wp:lineTo x="21471" y="21517"/>
-                <wp:lineTo x="21471" y="0"/>
+                <wp:lineTo x="0" y="21341"/>
+                <wp:lineTo x="21496" y="21341"/>
+                <wp:lineTo x="21496" y="0"/>
                 <wp:lineTo x="0" y="0"/>
               </wp:wrapPolygon>
             </wp:wrapTight>
@@ -1152,7 +1569,7 @@
                   <pic:spPr>
                     <a:xfrm>
                       <a:off x="0" y="0"/>
-                      <a:ext cx="2548890" cy="2466975"/>
+                      <a:ext cx="1971675" cy="1908810"/>
                     </a:xfrm>
                     <a:prstGeom prst="rect">
                       <a:avLst/>
@@ -1170,180 +1587,6 @@
           </wp:anchor>
         </w:drawing>
       </w:r>
-      <w:r>
-        <w:rPr>
-          <w:rFonts w:cs="Times New Roman"/>
-        </w:rPr>
-        <w:t xml:space="preserve">In </w:t>
-      </w:r>
-      <w:r>
-        <w:rPr>
-          <w:rFonts w:cs="Times New Roman"/>
-        </w:rPr>
-        <w:t>BaBar</w:t>
-      </w:r>
-      <w:r>
-        <w:rPr>
-          <w:rFonts w:cs="Times New Roman"/>
-        </w:rPr>
-        <w:t>, the fluid transport manifold consisted of thin-wal</w:t>
-      </w:r>
-      <w:r>
-        <w:rPr>
-          <w:rFonts w:cs="Times New Roman"/>
-        </w:rPr>
-        <w:t>l (0.5 mm) aluminum tubing (3/8-</w:t>
-      </w:r>
-      <w:r>
-        <w:rPr>
-          <w:rFonts w:cs="Times New Roman"/>
-        </w:rPr>
-        <w:t>inch diameter)</w:t>
-      </w:r>
-      <w:r>
-        <w:rPr>
-          <w:rFonts w:cs="Times New Roman"/>
-        </w:rPr>
-        <w:t>; 1</w:t>
-      </w:r>
-      <w:r>
-        <w:rPr>
-          <w:rFonts w:cs="Times New Roman"/>
-        </w:rPr>
-        <w:t xml:space="preserve"> </w:t>
-      </w:r>
-      <w:r>
-        <w:rPr>
-          <w:rFonts w:cs="Times New Roman"/>
-        </w:rPr>
-        <w:t>mm</w:t>
-      </w:r>
-      <w:r>
-        <w:rPr>
-          <w:rFonts w:cs="Times New Roman"/>
-        </w:rPr>
-        <w:t xml:space="preserve"> of Al represents 1.2</w:t>
-      </w:r>
-      <w:r>
-        <w:rPr>
-          <w:rFonts w:cs="Times New Roman"/>
-        </w:rPr>
-        <w:t>% of a radiation length. The</w:t>
-      </w:r>
-      <w:r>
-        <w:rPr>
-          <w:rFonts w:cs="Times New Roman"/>
-        </w:rPr>
-        <w:t xml:space="preserve"> </w:t>
-      </w:r>
-      <w:r>
-        <w:rPr>
-          <w:rFonts w:cs="Times New Roman"/>
-        </w:rPr>
-        <w:t xml:space="preserve">tubes were </w:t>
-      </w:r>
-      <w:r>
-        <w:rPr>
-          <w:rFonts w:cs="Times New Roman"/>
-        </w:rPr>
-        <w:t xml:space="preserve">placed in front of the </w:t>
-      </w:r>
-      <w:r>
-        <w:rPr>
-          <w:rFonts w:cs="Times New Roman"/>
-        </w:rPr>
-        <w:t>BaBar</w:t>
-      </w:r>
-      <w:r>
-        <w:rPr>
-          <w:rFonts w:cs="Times New Roman"/>
-        </w:rPr>
-        <w:t xml:space="preserve"> crystals</w:t>
-      </w:r>
-      <w:r>
-        <w:rPr>
-          <w:rFonts w:cs="Times New Roman"/>
-        </w:rPr>
-        <w:t>,</w:t>
-      </w:r>
-      <w:r>
-        <w:rPr>
-          <w:rFonts w:cs="Times New Roman"/>
-        </w:rPr>
-        <w:t xml:space="preserve"> with </w:t>
-      </w:r>
-      <w:r>
-        <w:rPr>
-          <w:rFonts w:cs="Times New Roman"/>
-        </w:rPr>
-        <w:t>an additional 2</w:t>
-      </w:r>
-      <w:r>
-        <w:rPr>
-          <w:rFonts w:cs="Times New Roman"/>
-        </w:rPr>
-        <w:t xml:space="preserve"> </w:t>
-      </w:r>
-      <w:r>
-        <w:rPr>
-          <w:rFonts w:cs="Times New Roman"/>
-        </w:rPr>
-        <w:t xml:space="preserve">mm of Al in the structural support </w:t>
-      </w:r>
-      <w:r>
-        <w:rPr>
-          <w:rFonts w:cs="Times New Roman"/>
-        </w:rPr>
-        <w:t xml:space="preserve">for </w:t>
-      </w:r>
-      <w:r>
-        <w:rPr>
-          <w:rFonts w:cs="Times New Roman"/>
-        </w:rPr>
-        <w:t xml:space="preserve">the tube assemblies. </w:t>
-      </w:r>
-      <w:r>
-        <w:rPr>
-          <w:rFonts w:cs="Times New Roman"/>
-        </w:rPr>
-        <w:t xml:space="preserve">A similar system of thin-wall aluminum tubing </w:t>
-      </w:r>
-      <w:r>
-        <w:rPr>
-          <w:rFonts w:cs="Times New Roman"/>
-        </w:rPr>
-        <w:t>mounted on</w:t>
-      </w:r>
-      <w:r>
-        <w:rPr>
-          <w:rFonts w:cs="Times New Roman"/>
-        </w:rPr>
-        <w:t xml:space="preserve"> a carbon-fiber[?] support</w:t>
-      </w:r>
-      <w:r>
-        <w:rPr>
-          <w:rFonts w:cs="Times New Roman"/>
-        </w:rPr>
-        <w:t>ing</w:t>
-      </w:r>
-      <w:r>
-        <w:rPr>
-          <w:rFonts w:cs="Times New Roman"/>
-        </w:rPr>
-        <w:t xml:space="preserve"> structure will be implemented for each of the two Mu2e calorimeter disks.</w:t>
-      </w:r>
-      <w:r>
-        <w:rPr>
-          <w:rFonts w:cs="Times New Roman"/>
-        </w:rPr>
-        <w:t xml:space="preserve"> The figure at the right shows the layout of Al pipes at the front face of </w:t>
-      </w:r>
-      <w:r>
-        <w:rPr>
-          <w:rFonts w:cs="Times New Roman"/>
-        </w:rPr>
-        <w:t>a calorimeter disk, along with the manifolds at bottom and top that lead to and from the fluid activation bath.</w:t>
-      </w:r>
     </w:p>
     <w:p>
       <w:pPr>
@@ -1352,6 +1595,285 @@
           <w:rFonts w:cs="Times New Roman"/>
         </w:rPr>
       </w:pPr>
+      <w:r>
+        <w:rPr>
+          <w:rFonts w:cs="Times New Roman"/>
+          <w:noProof/>
+          <w:lang w:eastAsia="en-US"/>
+        </w:rPr>
+        <w:drawing>
+          <wp:anchor distT="0" distB="0" distL="114300" distR="114300" simplePos="0" relativeHeight="251665408" behindDoc="0" locked="0" layoutInCell="1" allowOverlap="1" wp14:anchorId="02578DBA" wp14:editId="07183ABD">
+            <wp:simplePos x="0" y="0"/>
+            <wp:positionH relativeFrom="column">
+              <wp:posOffset>2638425</wp:posOffset>
+            </wp:positionH>
+            <wp:positionV relativeFrom="paragraph">
+              <wp:posOffset>2489200</wp:posOffset>
+            </wp:positionV>
+            <wp:extent cx="3836670" cy="1524000"/>
+            <wp:effectExtent l="0" t="0" r="0" b="0"/>
+            <wp:wrapTopAndBottom/>
+            <wp:docPr id="10" name="Picture 10"/>
+            <wp:cNvGraphicFramePr>
+              <a:graphicFrameLocks xmlns:a="http://schemas.openxmlformats.org/drawingml/2006/main" noChangeAspect="1"/>
+            </wp:cNvGraphicFramePr>
+            <a:graphic xmlns:a="http://schemas.openxmlformats.org/drawingml/2006/main">
+              <a:graphicData uri="http://schemas.openxmlformats.org/drawingml/2006/picture">
+                <pic:pic xmlns:pic="http://schemas.openxmlformats.org/drawingml/2006/picture">
+                  <pic:nvPicPr>
+                    <pic:cNvPr id="0" name="Picture 5"/>
+                    <pic:cNvPicPr>
+                      <a:picLocks noChangeAspect="1" noChangeArrowheads="1"/>
+                    </pic:cNvPicPr>
+                  </pic:nvPicPr>
+                  <pic:blipFill>
+                    <a:blip r:embed="rId12">
+                      <a:extLst>
+                        <a:ext uri="{28A0092B-C50C-407E-A947-70E740481C1C}">
+                          <a14:useLocalDpi xmlns:a14="http://schemas.microsoft.com/office/drawing/2010/main" val="0"/>
+                        </a:ext>
+                      </a:extLst>
+                    </a:blip>
+                    <a:srcRect/>
+                    <a:stretch>
+                      <a:fillRect/>
+                    </a:stretch>
+                  </pic:blipFill>
+                  <pic:spPr bwMode="auto">
+                    <a:xfrm>
+                      <a:off x="0" y="0"/>
+                      <a:ext cx="3836670" cy="1524000"/>
+                    </a:xfrm>
+                    <a:prstGeom prst="rect">
+                      <a:avLst/>
+                    </a:prstGeom>
+                    <a:noFill/>
+                    <a:ln>
+                      <a:noFill/>
+                    </a:ln>
+                  </pic:spPr>
+                </pic:pic>
+              </a:graphicData>
+            </a:graphic>
+            <wp14:sizeRelH relativeFrom="page">
+              <wp14:pctWidth>0</wp14:pctWidth>
+            </wp14:sizeRelH>
+            <wp14:sizeRelV relativeFrom="page">
+              <wp14:pctHeight>0</wp14:pctHeight>
+            </wp14:sizeRelV>
+          </wp:anchor>
+        </w:drawing>
+      </w:r>
+      <w:bookmarkStart w:id="0" w:name="_GoBack"/>
+      <w:r>
+        <w:rPr>
+          <w:rFonts w:cs="Times New Roman"/>
+          <w:noProof/>
+          <w:lang w:eastAsia="en-US"/>
+        </w:rPr>
+        <w:drawing>
+          <wp:anchor distT="0" distB="0" distL="114300" distR="114300" simplePos="0" relativeHeight="251664384" behindDoc="0" locked="0" layoutInCell="1" allowOverlap="1" wp14:anchorId="51486B04" wp14:editId="3DEEFC51">
+            <wp:simplePos x="0" y="0"/>
+            <wp:positionH relativeFrom="column">
+              <wp:posOffset>-57150</wp:posOffset>
+            </wp:positionH>
+            <wp:positionV relativeFrom="paragraph">
+              <wp:posOffset>2489200</wp:posOffset>
+            </wp:positionV>
+            <wp:extent cx="2600325" cy="2128520"/>
+            <wp:effectExtent l="0" t="0" r="9525" b="5080"/>
+            <wp:wrapTopAndBottom/>
+            <wp:docPr id="7" name="Picture 7"/>
+            <wp:cNvGraphicFramePr>
+              <a:graphicFrameLocks xmlns:a="http://schemas.openxmlformats.org/drawingml/2006/main" noChangeAspect="1"/>
+            </wp:cNvGraphicFramePr>
+            <a:graphic xmlns:a="http://schemas.openxmlformats.org/drawingml/2006/main">
+              <a:graphicData uri="http://schemas.openxmlformats.org/drawingml/2006/picture">
+                <pic:pic xmlns:pic="http://schemas.openxmlformats.org/drawingml/2006/picture">
+                  <pic:nvPicPr>
+                    <pic:cNvPr id="0" name="Picture 2"/>
+                    <pic:cNvPicPr>
+                      <a:picLocks noChangeAspect="1" noChangeArrowheads="1"/>
+                    </pic:cNvPicPr>
+                  </pic:nvPicPr>
+                  <pic:blipFill>
+                    <a:blip r:embed="rId13">
+                      <a:extLst>
+                        <a:ext uri="{28A0092B-C50C-407E-A947-70E740481C1C}">
+                          <a14:useLocalDpi xmlns:a14="http://schemas.microsoft.com/office/drawing/2010/main" val="0"/>
+                        </a:ext>
+                      </a:extLst>
+                    </a:blip>
+                    <a:srcRect/>
+                    <a:stretch>
+                      <a:fillRect/>
+                    </a:stretch>
+                  </pic:blipFill>
+                  <pic:spPr bwMode="auto">
+                    <a:xfrm>
+                      <a:off x="0" y="0"/>
+                      <a:ext cx="2600325" cy="2128520"/>
+                    </a:xfrm>
+                    <a:prstGeom prst="rect">
+                      <a:avLst/>
+                    </a:prstGeom>
+                    <a:noFill/>
+                    <a:ln>
+                      <a:noFill/>
+                    </a:ln>
+                  </pic:spPr>
+                </pic:pic>
+              </a:graphicData>
+            </a:graphic>
+            <wp14:sizeRelH relativeFrom="page">
+              <wp14:pctWidth>0</wp14:pctWidth>
+            </wp14:sizeRelH>
+            <wp14:sizeRelV relativeFrom="page">
+              <wp14:pctHeight>0</wp14:pctHeight>
+            </wp14:sizeRelV>
+          </wp:anchor>
+        </w:drawing>
+      </w:r>
+      <w:bookmarkEnd w:id="0"/>
+      <w:r>
+        <w:rPr>
+          <w:rFonts w:cs="Times New Roman"/>
+        </w:rPr>
+        <w:t xml:space="preserve"> </w:t>
+      </w:r>
+      <w:r>
+        <w:rPr>
+          <w:rFonts w:cs="Times New Roman"/>
+        </w:rPr>
+        <w:t xml:space="preserve">The figure at the right shows the layout of Al pipes at the front face of </w:t>
+      </w:r>
+      <w:r>
+        <w:rPr>
+          <w:rFonts w:cs="Times New Roman"/>
+        </w:rPr>
+        <w:t xml:space="preserve">a calorimeter disk, along with the manifolds at bottom </w:t>
+      </w:r>
+      <w:r>
+        <w:rPr>
+          <w:rFonts w:cs="Times New Roman"/>
+        </w:rPr>
+        <w:t xml:space="preserve">(red) </w:t>
+      </w:r>
+      <w:r>
+        <w:rPr>
+          <w:rFonts w:cs="Times New Roman"/>
+        </w:rPr>
+        <w:t xml:space="preserve">and top </w:t>
+      </w:r>
+      <w:r>
+        <w:rPr>
+          <w:rFonts w:cs="Times New Roman"/>
+        </w:rPr>
+        <w:t xml:space="preserve">(blue) </w:t>
+      </w:r>
+      <w:r>
+        <w:rPr>
+          <w:rFonts w:cs="Times New Roman"/>
+        </w:rPr>
+        <w:t>that lead to and from the fluid activation bath.</w:t>
+      </w:r>
+      <w:r>
+        <w:rPr>
+          <w:rFonts w:cs="Times New Roman"/>
+        </w:rPr>
+        <w:t xml:space="preserve"> Studies using </w:t>
+      </w:r>
+      <w:r>
+        <w:rPr>
+          <w:rFonts w:cs="Times New Roman"/>
+        </w:rPr>
+        <w:t xml:space="preserve">as a figure-of-merit </w:t>
+      </w:r>
+      <w:r>
+        <w:rPr>
+          <w:rFonts w:cs="Times New Roman"/>
+        </w:rPr>
+        <w:t xml:space="preserve">the number of photons passing through a surface element at the front face of a crystal </w:t>
+      </w:r>
+      <w:r>
+        <w:rPr>
+          <w:rFonts w:cs="Times New Roman"/>
+        </w:rPr>
+        <w:t>have been</w:t>
+      </w:r>
+      <w:r>
+        <w:rPr>
+          <w:rFonts w:cs="Times New Roman"/>
+        </w:rPr>
+        <w:t xml:space="preserve"> performed to optimize </w:t>
+      </w:r>
+      <w:r>
+        <w:rPr>
+          <w:rFonts w:cs="Times New Roman"/>
+        </w:rPr>
+        <w:t>the spacing between pipes and the perpendicular distance from the pipes to the front surface of the crystals</w:t>
+      </w:r>
+      <w:r>
+        <w:rPr>
+          <w:rFonts w:cs="Times New Roman"/>
+        </w:rPr>
+        <w:t>. The figure at left below demonstrates the ±10% variation in illumination as a function of increasing radial distance for an inter-pipe spacing of 60 mm and 30 mm between pipes and the front surface of the crystals. The figure at right below shows the relative intensity for different values of the distance between pipes and the crystal front surface as a function of radial distance</w:t>
+      </w:r>
+      <w:r>
+        <w:rPr>
+          <w:rFonts w:cs="Times New Roman"/>
+        </w:rPr>
+        <w:t xml:space="preserve">. Based on these studies,we have chosen to </w:t>
+      </w:r>
+      <w:r>
+        <w:rPr>
+          <w:rFonts w:cs="Times New Roman"/>
+        </w:rPr>
+        <w:lastRenderedPageBreak/>
+        <w:t>set the distance between pipes to 60 mm, which essentially allows one pipe to pass between every other crystal. The distance from the pipes to the crystal front surface should be minimized but, as can be seen from the figure</w:t>
+      </w:r>
+      <w:r>
+        <w:rPr>
+          <w:rFonts w:cs="Times New Roman"/>
+        </w:rPr>
+        <w:t>,</w:t>
+      </w:r>
+      <w:r>
+        <w:rPr>
+          <w:rFonts w:cs="Times New Roman"/>
+        </w:rPr>
+        <w:t xml:space="preserve"> any distance between approximately 10-30 mm is </w:t>
+      </w:r>
+      <w:r>
+        <w:rPr>
+          <w:rFonts w:cs="Times New Roman"/>
+        </w:rPr>
+        <w:t>reasonable.</w:t>
+      </w:r>
+      <w:r>
+        <w:rPr>
+          <w:rFonts w:cs="Times New Roman"/>
+        </w:rPr>
+        <w:t xml:space="preserve"> The final value for the perpendicular distance will be determined </w:t>
+      </w:r>
+      <w:r>
+        <w:rPr>
+          <w:rFonts w:cs="Times New Roman"/>
+        </w:rPr>
+        <w:t xml:space="preserve">within this window </w:t>
+      </w:r>
+      <w:r>
+        <w:rPr>
+          <w:rFonts w:cs="Times New Roman"/>
+        </w:rPr>
+        <w:t>taking into account any engineering constraints</w:t>
+      </w:r>
+      <w:r>
+        <w:rPr>
+          <w:rFonts w:cs="Times New Roman"/>
+        </w:rPr>
+        <w:t>.</w:t>
+      </w:r>
     </w:p>
     <w:p>
       <w:pPr>
@@ -1368,211 +1890,6 @@
           <w:rFonts w:cs="Times New Roman"/>
         </w:rPr>
       </w:pPr>
-      <w:r>
-        <w:rPr>
-          <w:rFonts w:cs="Times New Roman"/>
-        </w:rPr>
-        <w:t xml:space="preserve">The DT </w:t>
-      </w:r>
-      <w:r>
-        <w:rPr>
-          <w:rFonts w:cs="Times New Roman"/>
-        </w:rPr>
-        <w:t xml:space="preserve">neutron </w:t>
-      </w:r>
-      <w:r>
-        <w:rPr>
-          <w:rFonts w:cs="Times New Roman"/>
-        </w:rPr>
-        <w:t>generator is a small accelerator</w:t>
-      </w:r>
-      <w:r>
-        <w:rPr>
-          <w:rFonts w:cs="Times New Roman"/>
-        </w:rPr>
-        <w:t>. R</w:t>
-      </w:r>
-      <w:r>
-        <w:rPr>
-          <w:rFonts w:cs="Times New Roman"/>
-        </w:rPr>
-        <w:t xml:space="preserve">adiation safety protocols factor into the </w:t>
-      </w:r>
-      <w:r>
-        <w:rPr>
-          <w:rFonts w:cs="Times New Roman"/>
-        </w:rPr>
-        <w:t>design of the</w:t>
-      </w:r>
-      <w:r>
-        <w:rPr>
-          <w:rFonts w:cs="Times New Roman"/>
-        </w:rPr>
-        <w:t xml:space="preserve"> calibration</w:t>
-      </w:r>
-      <w:r>
-        <w:rPr>
-          <w:rFonts w:cs="Times New Roman"/>
-        </w:rPr>
-        <w:t xml:space="preserve"> system, and o</w:t>
-      </w:r>
-      <w:r>
-        <w:rPr>
-          <w:rFonts w:cs="Times New Roman"/>
-        </w:rPr>
-        <w:t>peration of t</w:t>
-      </w:r>
-      <w:r>
-        <w:rPr>
-          <w:rFonts w:cs="Times New Roman"/>
-        </w:rPr>
-        <w:t>he source will be done remotely</w:t>
-      </w:r>
-      <w:r>
-        <w:rPr>
-          <w:rFonts w:cs="Times New Roman"/>
-        </w:rPr>
-        <w:t xml:space="preserve"> in a no-access condition. The half-life of the activated liquid is 7 s</w:t>
-      </w:r>
-      <w:r>
-        <w:rPr>
-          <w:rFonts w:cs="Times New Roman"/>
-        </w:rPr>
-        <w:t xml:space="preserve">econds, and </w:t>
-      </w:r>
-      <w:r>
-        <w:rPr>
-          <w:rFonts w:cs="Times New Roman"/>
-        </w:rPr>
-        <w:t xml:space="preserve">residual radioactivity is not a substantial concern when the DT generator is not operating. The DT generator produces 14 MeV neutrons, at a rate of </w:t>
-      </w:r>
-      <w:r>
-        <w:rPr>
-          <w:rFonts w:cs="Times New Roman"/>
-        </w:rPr>
-        <w:t xml:space="preserve">several times </w:t>
-      </w:r>
-      <w:r>
-        <w:rPr>
-          <w:rFonts w:cs="Times New Roman"/>
-        </w:rPr>
-        <w:t>10</w:t>
-      </w:r>
-      <w:r>
-        <w:rPr>
-          <w:rFonts w:cs="Times New Roman"/>
-          <w:vertAlign w:val="superscript"/>
-        </w:rPr>
-        <w:t>8</w:t>
-      </w:r>
-      <w:r>
-        <w:rPr>
-          <w:rFonts w:cs="Times New Roman"/>
-        </w:rPr>
-        <w:t xml:space="preserve"> neutrons/</w:t>
-      </w:r>
-      <w:r>
-        <w:rPr>
-          <w:rFonts w:cs="Times New Roman"/>
-        </w:rPr>
-        <w:t>s</w:t>
-      </w:r>
-      <w:r>
-        <w:rPr>
-          <w:rFonts w:cs="Times New Roman"/>
-        </w:rPr>
-        <w:t xml:space="preserve">econd, and </w:t>
-      </w:r>
-      <w:r>
-        <w:rPr>
-          <w:rFonts w:cs="Times New Roman"/>
-        </w:rPr>
-        <w:t xml:space="preserve">will be shielded according to </w:t>
-      </w:r>
-      <w:r>
-        <w:rPr>
-          <w:rFonts w:cs="Times New Roman"/>
-        </w:rPr>
-        <w:t xml:space="preserve">FNAL </w:t>
-      </w:r>
-      <w:r>
-        <w:rPr>
-          <w:rFonts w:cs="Times New Roman"/>
-        </w:rPr>
-        <w:t xml:space="preserve">safety regulations. The shielding will be interlocked such that the DT generator cannot be operated if the shielding is not in place. The </w:t>
-      </w:r>
-      <w:r>
-        <w:rPr>
-          <w:rFonts w:cs="Times New Roman"/>
-        </w:rPr>
-        <w:t xml:space="preserve">fluid </w:t>
-      </w:r>
-      <w:r>
-        <w:rPr>
-          <w:rFonts w:cs="Times New Roman"/>
-        </w:rPr>
-        <w:t>reservoir is capable of holding the entire volume of</w:t>
-      </w:r>
-      <w:r>
-        <w:rPr>
-          <w:rFonts w:cs="Times New Roman"/>
-        </w:rPr>
-        <w:t xml:space="preserve"> </w:t>
-      </w:r>
-      <w:r>
-        <w:rPr>
-          <w:rFonts w:cs="Times New Roman"/>
-        </w:rPr>
-        <w:t xml:space="preserve">Fluorinert™ </w:t>
-      </w:r>
-      <w:r>
-        <w:rPr>
-          <w:rFonts w:cs="Times New Roman"/>
-        </w:rPr>
-        <w:t>fluid</w:t>
-      </w:r>
-      <w:r>
-        <w:rPr>
-          <w:rFonts w:cs="Times New Roman"/>
-        </w:rPr>
-        <w:t xml:space="preserve"> required for operation of the system</w:t>
-      </w:r>
-      <w:r>
-        <w:rPr>
-          <w:rFonts w:cs="Times New Roman"/>
-        </w:rPr>
-        <w:t xml:space="preserve">. In the event of a fluid leak, the maximum exposure for the similar system was calculated to result in a maximum integrated dose of less than 1 mrem. A detailed hazard analysis will be performed in collaboration with </w:t>
-      </w:r>
-      <w:r>
-        <w:rPr>
-          <w:rFonts w:cs="Times New Roman"/>
-        </w:rPr>
-        <w:t xml:space="preserve">FNAL </w:t>
-      </w:r>
-      <w:r>
-        <w:rPr>
-          <w:rFonts w:cs="Times New Roman"/>
-        </w:rPr>
-        <w:t>radiation safety experts.</w:t>
-      </w:r>
-      <w:r>
-        <w:rPr>
-          <w:rFonts w:cs="Times New Roman"/>
-        </w:rPr>
-        <w:t xml:space="preserve"> </w:t>
-      </w:r>
-      <w:r>
-        <w:rPr>
-          <w:rFonts w:cs="Times New Roman"/>
-        </w:rPr>
-        <w:t>Operation of the system is anticip</w:t>
-      </w:r>
-      <w:r>
-        <w:rPr>
-          <w:rFonts w:cs="Times New Roman"/>
-        </w:rPr>
-        <w:t>ated to be approximately weekly during Mu2e running.</w:t>
-      </w:r>
     </w:p>
     <w:p>
       <w:pPr>
@@ -1585,7 +1902,6 @@
     <w:p>
       <w:pPr>
         <w:pStyle w:val="Heading2"/>
-        <w:jc w:val="left"/>
       </w:pPr>
       <w:r>
         <w:t>Salvage of System Components from SLAC</w:t>
@@ -1601,10 +1917,10 @@
           <w:lang w:eastAsia="en-US"/>
         </w:rPr>
         <w:drawing>
-          <wp:anchor distT="0" distB="0" distL="114300" distR="114300" simplePos="0" relativeHeight="251663360" behindDoc="1" locked="0" layoutInCell="1" allowOverlap="1" wp14:anchorId="573B7506" wp14:editId="02133F94">
+          <wp:anchor distT="0" distB="0" distL="114300" distR="114300" simplePos="0" relativeHeight="251663360" behindDoc="1" locked="0" layoutInCell="1" allowOverlap="1" wp14:anchorId="573B7506" wp14:editId="2713ABD1">
             <wp:simplePos x="0" y="0"/>
             <wp:positionH relativeFrom="column">
-              <wp:posOffset>4403725</wp:posOffset>
+              <wp:posOffset>4260850</wp:posOffset>
             </wp:positionH>
             <wp:positionV relativeFrom="paragraph">
               <wp:posOffset>49530</wp:posOffset>
@@ -1634,7 +1950,7 @@
                     </pic:cNvPicPr>
                   </pic:nvPicPr>
                   <pic:blipFill rotWithShape="1">
-                    <a:blip r:embed="rId12">
+                    <a:blip r:embed="rId14">
                       <a:extLst>
                         <a:ext uri="{28A0092B-C50C-407E-A947-70E740481C1C}">
                           <a14:useLocalDpi xmlns:a14="http://schemas.microsoft.com/office/drawing/2010/main" val="0"/>
@@ -1675,7 +1991,19 @@
         </w:drawing>
       </w:r>
       <w:r>
-        <w:t>Many of the main components of the source calibration system used at BaBar have been preserved in good condition during the BaBar D&amp;D process. These items include:</w:t>
+        <w:t>Many of the main components of the source calibration system used at BaBar have been preserved in go</w:t>
+      </w:r>
+      <w:r>
+        <w:t>od condition during the BaBar detector decommission</w:t>
+      </w:r>
+      <w:r>
+        <w:t xml:space="preserve"> process</w:t>
+      </w:r>
+      <w:r>
+        <w:t xml:space="preserve"> and have been requested from SLAC</w:t>
+      </w:r>
+      <w:r>
+        <w:t>. These items include:</w:t>
       </w:r>
     </w:p>
     <w:p>
@@ -1691,23 +2019,94 @@
         <w:t xml:space="preserve">the BaBar DT generator, model ING-07, manufactured by the All-Russia Institute of Automatics (shown partially disassembled prior to installation at BaBar in the photo at the right) </w:t>
       </w:r>
       <w:r>
+        <w:t>, including HV power supply, PC-interface controller card and cabling</w:t>
+      </w:r>
+      <w:r>
         <w:t>;</w:t>
       </w:r>
-      <w:bookmarkStart w:id="0" w:name="_GoBack"/>
-      <w:bookmarkEnd w:id="0"/>
     </w:p>
     <w:p>
       <w:pPr>
+        <w:pStyle w:val="ListParagraph"/>
+        <w:numPr>
+          <w:ilvl w:val="0"/>
+          <w:numId w:val="26"/>
+        </w:numPr>
         <w:jc w:val="left"/>
       </w:pPr>
+      <w:r>
+        <w:t>elements of the fluid distribution system, including the primary outgoing and incoming manifolds, valves and pressure gauges, and the main distribution panel on which many of these items are mounted;</w:t>
+      </w:r>
     </w:p>
     <w:p>
       <w:pPr>
+        <w:pStyle w:val="ListParagraph"/>
+        <w:numPr>
+          <w:ilvl w:val="0"/>
+          <w:numId w:val="26"/>
+        </w:numPr>
         <w:jc w:val="left"/>
       </w:pPr>
+      <w:r>
+        <w:t>pumps for the fill and fluid activation loop</w:t>
+      </w:r>
+      <w:r>
+        <w:t>s; and</w:t>
+      </w:r>
     </w:p>
     <w:p>
       <w:pPr>
+        <w:pStyle w:val="ListParagraph"/>
+        <w:numPr>
+          <w:ilvl w:val="0"/>
+          <w:numId w:val="26"/>
+        </w:numPr>
+        <w:jc w:val="left"/>
+      </w:pPr>
+      <w:r>
+        <w:t xml:space="preserve">any remaining stocks of </w:t>
+      </w:r>
+      <w:r>
+        <w:t>Fluorinert™</w:t>
+      </w:r>
+      <w:r>
+        <w:t xml:space="preserve"> </w:t>
+      </w:r>
+      <w:r>
+        <w:t>FC-</w:t>
+      </w:r>
+      <w:r>
+        <w:t>77.</w:t>
+      </w:r>
+    </w:p>
+    <w:p>
+      <w:pPr>
+        <w:jc w:val="left"/>
+        <w:rPr>
+          <w:lang w:eastAsia="en-US"/>
+        </w:rPr>
+      </w:pPr>
+    </w:p>
+    <w:p>
+      <w:pPr>
+        <w:jc w:val="left"/>
+        <w:rPr>
+          <w:lang w:eastAsia="en-US"/>
+        </w:rPr>
+      </w:pPr>
+    </w:p>
+    <w:p>
+      <w:pPr>
+        <w:jc w:val="left"/>
+      </w:pPr>
+    </w:p>
+    <w:p>
+      <w:pPr>
+        <w:jc w:val="left"/>
+      </w:pPr>
+    </w:p>
+    <w:p>
+      <w:pPr>
         <w:jc w:val="left"/>
         <w:rPr>
           <w:rFonts w:cs="Times New Roman"/>
@@ -1718,7 +2117,6 @@
           <w:noProof/>
           <w:lang w:eastAsia="en-US"/>
         </w:rPr>
-        <w:lastRenderedPageBreak/>
         <w:drawing>
           <wp:anchor distT="0" distB="0" distL="114300" distR="114300" simplePos="0" relativeHeight="251661312" behindDoc="0" locked="0" layoutInCell="1" allowOverlap="1" wp14:anchorId="3D7CDBCC" wp14:editId="289125E0">
             <wp:simplePos x="0" y="0"/>
@@ -1743,7 +2141,7 @@
                     <pic:cNvPicPr/>
                   </pic:nvPicPr>
                   <pic:blipFill>
-                    <a:blip r:embed="rId13">
+                    <a:blip r:embed="rId15">
                       <a:extLst>
                         <a:ext uri="{28A0092B-C50C-407E-A947-70E740481C1C}">
                           <a14:useLocalDpi xmlns:a14="http://schemas.microsoft.com/office/drawing/2010/main" val="0"/>
@@ -1785,10 +2183,10 @@
       </w:pPr>
     </w:p>
     <w:sectPr>
-      <w:headerReference w:type="even" r:id="rId14"/>
-      <w:headerReference w:type="default" r:id="rId15"/>
-      <w:footerReference w:type="even" r:id="rId16"/>
-      <w:footerReference w:type="default" r:id="rId17"/>
+      <w:headerReference w:type="even" r:id="rId16"/>
+      <w:headerReference w:type="default" r:id="rId17"/>
+      <w:footerReference w:type="even" r:id="rId18"/>
+      <w:footerReference w:type="default" r:id="rId19"/>
       <w:pgSz w:w="12240" w:h="15840"/>
       <w:pgMar w:top="1440" w:right="1800" w:bottom="1440" w:left="1800" w:header="720" w:footer="720" w:gutter="0"/>
       <w:pgNumType w:chapStyle="1"/>
@@ -4028,7 +4426,7 @@
   <w:abstractNum w:abstractNumId="16">
     <w:nsid w:val="55FC6E25"/>
     <w:multiLevelType w:val="hybridMultilevel"/>
-    <w:tmpl w:val="7BF62D8E"/>
+    <w:tmpl w:val="2164605C"/>
     <w:lvl w:ilvl="0" w:tplc="04090001">
       <w:start w:val="1"/>
       <w:numFmt w:val="bullet"/>

--- a/Source Calibration System.docx
+++ b/Source Calibration System.docx
@@ -1664,7 +1664,6 @@
           </wp:anchor>
         </w:drawing>
       </w:r>
-      <w:bookmarkStart w:id="0" w:name="_GoBack"/>
       <w:r>
         <w:rPr>
           <w:rFonts w:cs="Times New Roman"/>
@@ -1734,17 +1733,12 @@
           </wp:anchor>
         </w:drawing>
       </w:r>
+      <w:bookmarkStart w:id="0" w:name="_GoBack"/>
       <w:bookmarkEnd w:id="0"/>
       <w:r>
         <w:rPr>
           <w:rFonts w:cs="Times New Roman"/>
         </w:rPr>
-        <w:t xml:space="preserve"> </w:t>
-      </w:r>
-      <w:r>
-        <w:rPr>
-          <w:rFonts w:cs="Times New Roman"/>
-        </w:rPr>
         <w:t xml:space="preserve">The figure at the right shows the layout of Al pipes at the front face of </w:t>
       </w:r>
       <w:r>
@@ -1781,19 +1775,7 @@
         <w:rPr>
           <w:rFonts w:cs="Times New Roman"/>
         </w:rPr>
-        <w:t xml:space="preserve"> Studies using </w:t>
-      </w:r>
-      <w:r>
-        <w:rPr>
-          <w:rFonts w:cs="Times New Roman"/>
-        </w:rPr>
-        <w:t xml:space="preserve">as a figure-of-merit </w:t>
-      </w:r>
-      <w:r>
-        <w:rPr>
-          <w:rFonts w:cs="Times New Roman"/>
-        </w:rPr>
-        <w:t xml:space="preserve">the number of photons passing through a surface element at the front face of a crystal </w:t>
+        <w:t xml:space="preserve"> Studies using as a figure-of-merit the number of photons passing through a surface element at the front face of a crystal </w:t>
       </w:r>
       <w:r>
         <w:rPr>
@@ -2048,10 +2030,7 @@
         <w:jc w:val="left"/>
       </w:pPr>
       <w:r>
-        <w:t>pumps for the fill and fluid activation loop</w:t>
-      </w:r>
-      <w:r>
-        <w:t>s; and</w:t>
+        <w:t>pumps for the fill and fluid activation loops; and</w:t>
       </w:r>
     </w:p>
     <w:p>
@@ -2306,7 +2285,7 @@
         <w:rStyle w:val="PageNumber"/>
         <w:noProof/>
       </w:rPr>
-      <w:t>4</w:t>
+      <w:t>2</w:t>
     </w:r>
     <w:r>
       <w:rPr>

--- a/Source Calibration System.docx
+++ b/Source Calibration System.docx
@@ -1,6 +1,6 @@
 
 <file path=word/document.xml><?xml version="1.0" encoding="utf-8"?>
-<w:document xmlns:wpc="http://schemas.microsoft.com/office/word/2010/wordprocessingCanvas" xmlns:mc="http://schemas.openxmlformats.org/markup-compatibility/2006" xmlns:o="urn:schemas-microsoft-com:office:office" xmlns:r="http://schemas.openxmlformats.org/officeDocument/2006/relationships" xmlns:m="http://schemas.openxmlformats.org/officeDocument/2006/math" xmlns:v="urn:schemas-microsoft-com:vml" xmlns:wp14="http://schemas.microsoft.com/office/word/2010/wordprocessingDrawing" xmlns:wp="http://schemas.openxmlformats.org/drawingml/2006/wordprocessingDrawing" xmlns:w10="urn:schemas-microsoft-com:office:word" xmlns:w="http://schemas.openxmlformats.org/wordprocessingml/2006/main" xmlns:w14="http://schemas.microsoft.com/office/word/2010/wordml" xmlns:wpg="http://schemas.microsoft.com/office/word/2010/wordprocessingGroup" xmlns:wpi="http://schemas.microsoft.com/office/word/2010/wordprocessingInk" xmlns:wne="http://schemas.microsoft.com/office/word/2006/wordml" xmlns:wps="http://schemas.microsoft.com/office/word/2010/wordprocessingShape" mc:Ignorable="w14 wp14">
+<w:document xmlns:wpc="http://schemas.microsoft.com/office/word/2010/wordprocessingCanvas" xmlns:mc="http://schemas.openxmlformats.org/markup-compatibility/2006" xmlns:o="urn:schemas-microsoft-com:office:office" xmlns:r="http://schemas.openxmlformats.org/officeDocument/2006/relationships" xmlns:m="http://schemas.openxmlformats.org/officeDocument/2006/math" xmlns:v="urn:schemas-microsoft-com:vml" xmlns:wp14="http://schemas.microsoft.com/office/word/2010/wordprocessingDrawing" xmlns:wp="http://schemas.openxmlformats.org/drawingml/2006/wordprocessingDrawing" xmlns:w10="urn:schemas-microsoft-com:office:word" xmlns:w="http://schemas.openxmlformats.org/wordprocessingml/2006/main" xmlns:w14="http://schemas.microsoft.com/office/word/2010/wordml" xmlns:w15="http://schemas.microsoft.com/office/word/2012/wordml" xmlns:wpg="http://schemas.microsoft.com/office/word/2010/wordprocessingGroup" xmlns:wpi="http://schemas.microsoft.com/office/word/2010/wordprocessingInk" xmlns:wne="http://schemas.microsoft.com/office/word/2006/wordml" xmlns:wps="http://schemas.microsoft.com/office/word/2010/wordprocessingShape" mc:Ignorable="w14 w15 wp14">
   <w:body>
     <w:p>
       <w:pPr>
@@ -75,19 +75,57 @@
         <w:rPr>
           <w:rFonts w:cs="Times New Roman"/>
         </w:rPr>
-        <w:t xml:space="preserve">be deployed individually are not practical with a system of  ~2000 crystals. The </w:t>
-      </w:r>
-      <w:r>
-        <w:rPr>
-          <w:rFonts w:cs="Times New Roman"/>
-        </w:rPr>
-        <w:t xml:space="preserve">calibration </w:t>
-      </w:r>
-      <w:r>
-        <w:rPr>
-          <w:rFonts w:cs="Times New Roman"/>
-        </w:rPr>
-        <w:t xml:space="preserve">solution devised for the BaBar electromagnetic calorimeter produces a 6.13 MeV photon line from a short-lived </w:t>
+        <w:t xml:space="preserve">be deployed individually are not practical with a system of  ~2000 crystals. </w:t>
+      </w:r>
+      <w:r>
+        <w:rPr>
+          <w:rFonts w:cs="Times New Roman"/>
+        </w:rPr>
+        <w:t>Mu2e has adopted an approach formerly devised</w:t>
+      </w:r>
+      <w:r>
+        <w:rPr>
+          <w:rFonts w:cs="Times New Roman"/>
+        </w:rPr>
+        <w:t xml:space="preserve"> for the </w:t>
+      </w:r>
+      <w:proofErr w:type="spellStart"/>
+      <w:r>
+        <w:rPr>
+          <w:rFonts w:cs="Times New Roman"/>
+        </w:rPr>
+        <w:t>BaBar</w:t>
+      </w:r>
+      <w:proofErr w:type="spellEnd"/>
+      <w:r>
+        <w:rPr>
+          <w:rFonts w:cs="Times New Roman"/>
+        </w:rPr>
+        <w:t xml:space="preserve"> electromagnetic calorimeter</w:t>
+      </w:r>
+      <w:r>
+        <w:rPr>
+          <w:rFonts w:cs="Times New Roman"/>
+        </w:rPr>
+        <w:t xml:space="preserve">. In this system </w:t>
+      </w:r>
+      <w:r>
+        <w:rPr>
+          <w:rFonts w:cs="Times New Roman"/>
+        </w:rPr>
+        <w:t xml:space="preserve">a 6.13 MeV photon line </w:t>
+      </w:r>
+      <w:r>
+        <w:rPr>
+          <w:rFonts w:cs="Times New Roman"/>
+        </w:rPr>
+        <w:t xml:space="preserve">is obtained </w:t>
+      </w:r>
+      <w:r>
+        <w:rPr>
+          <w:rFonts w:cs="Times New Roman"/>
+        </w:rPr>
+        <w:t xml:space="preserve">from a short-lived </w:t>
       </w:r>
       <w:r>
         <w:rPr>
@@ -124,7 +162,21 @@
         <w:rPr>
           <w:rFonts w:cs="Times New Roman"/>
         </w:rPr>
-        <w:t>tions of the BaBar calorimeter. I</w:t>
+        <w:t xml:space="preserve">tions of the </w:t>
+      </w:r>
+      <w:proofErr w:type="spellStart"/>
+      <w:r>
+        <w:rPr>
+          <w:rFonts w:cs="Times New Roman"/>
+        </w:rPr>
+        <w:t>BaBar</w:t>
+      </w:r>
+      <w:proofErr w:type="spellEnd"/>
+      <w:r>
+        <w:rPr>
+          <w:rFonts w:cs="Times New Roman"/>
+        </w:rPr>
+        <w:t xml:space="preserve"> calorimeter. I</w:t>
       </w:r>
       <w:r>
         <w:rPr>
@@ -178,7 +230,21 @@
         <w:rPr>
           <w:rFonts w:cs="Times New Roman"/>
         </w:rPr>
-        <w:t xml:space="preserve">salvaging the BaBar system in order to </w:t>
+        <w:t xml:space="preserve">salvaging the </w:t>
+      </w:r>
+      <w:proofErr w:type="spellStart"/>
+      <w:r>
+        <w:rPr>
+          <w:rFonts w:cs="Times New Roman"/>
+        </w:rPr>
+        <w:t>BaBar</w:t>
+      </w:r>
+      <w:proofErr w:type="spellEnd"/>
+      <w:r>
+        <w:rPr>
+          <w:rFonts w:cs="Times New Roman"/>
+        </w:rPr>
+        <w:t xml:space="preserve"> system in order to </w:t>
       </w:r>
       <w:r>
         <w:rPr>
@@ -247,7 +313,7 @@
                     </pic:cNvPicPr>
                   </pic:nvPicPr>
                   <pic:blipFill>
-                    <a:blip r:embed="rId8">
+                    <a:blip r:embed="rId7">
                       <a:extLst>
                         <a:ext uri="{28A0092B-C50C-407E-A947-70E740481C1C}">
                           <a14:useLocalDpi xmlns:a14="http://schemas.microsoft.com/office/drawing/2010/main" val="0"/>
@@ -337,7 +403,7 @@
                     </pic:cNvPicPr>
                   </pic:nvPicPr>
                   <pic:blipFill>
-                    <a:blip r:embed="rId9">
+                    <a:blip r:embed="rId8">
                       <a:extLst>
                         <a:ext uri="{28A0092B-C50C-407E-A947-70E740481C1C}">
                           <a14:useLocalDpi xmlns:a14="http://schemas.microsoft.com/office/drawing/2010/main" val="0"/>
@@ -378,7 +444,21 @@
         <w:rPr>
           <w:rFonts w:cs="Times New Roman"/>
         </w:rPr>
-        <w:t xml:space="preserve">The fluorine, a component of Fluorinert™ coolant liquid, is activated with a fast neutron source, producing the </w:t>
+        <w:t xml:space="preserve">The fluorine, a component of </w:t>
+      </w:r>
+      <w:proofErr w:type="spellStart"/>
+      <w:r>
+        <w:rPr>
+          <w:rFonts w:cs="Times New Roman"/>
+        </w:rPr>
+        <w:t>Fluorinert</w:t>
+      </w:r>
+      <w:proofErr w:type="spellEnd"/>
+      <w:r>
+        <w:rPr>
+          <w:rFonts w:cs="Times New Roman"/>
+        </w:rPr>
+        <w:t xml:space="preserve">™ coolant liquid, is activated with a fast neutron source, producing the </w:t>
       </w:r>
       <w:r>
         <w:rPr>
@@ -441,7 +521,43 @@
         <w:rPr>
           <w:rFonts w:cs="Times New Roman"/>
         </w:rPr>
-        <w:t>with a BaBar CsI(Tl) crystal with PIN diode readouts is shown</w:t>
+        <w:t xml:space="preserve">with a </w:t>
+      </w:r>
+      <w:proofErr w:type="spellStart"/>
+      <w:r>
+        <w:rPr>
+          <w:rFonts w:cs="Times New Roman"/>
+        </w:rPr>
+        <w:t>BaBar</w:t>
+      </w:r>
+      <w:proofErr w:type="spellEnd"/>
+      <w:r>
+        <w:rPr>
+          <w:rFonts w:cs="Times New Roman"/>
+        </w:rPr>
+        <w:t xml:space="preserve"> </w:t>
+      </w:r>
+      <w:proofErr w:type="spellStart"/>
+      <w:proofErr w:type="gramStart"/>
+      <w:r>
+        <w:rPr>
+          <w:rFonts w:cs="Times New Roman"/>
+        </w:rPr>
+        <w:t>CsI</w:t>
+      </w:r>
+      <w:proofErr w:type="spellEnd"/>
+      <w:r>
+        <w:rPr>
+          <w:rFonts w:cs="Times New Roman"/>
+        </w:rPr>
+        <w:t>(</w:t>
+      </w:r>
+      <w:proofErr w:type="gramEnd"/>
+      <w:r>
+        <w:rPr>
+          <w:rFonts w:cs="Times New Roman"/>
+        </w:rPr>
+        <w:t>Tl) crystal with PIN diode readouts is shown</w:t>
       </w:r>
       <w:r>
         <w:rPr>
@@ -503,6 +619,7 @@
         </w:rPr>
         <w:t xml:space="preserve">third at 5.11 MeV, the latter two representing </w:t>
       </w:r>
+      <w:proofErr w:type="spellStart"/>
       <w:r>
         <w:rPr>
           <w:rFonts w:cs="Times New Roman"/>
@@ -522,6 +639,7 @@
         </w:rPr>
         <w:t>e</w:t>
       </w:r>
+      <w:proofErr w:type="spellEnd"/>
       <w:r>
         <w:rPr>
           <w:rFonts w:cs="Times New Roman"/>
@@ -677,7 +795,21 @@
         <w:rPr>
           <w:rFonts w:cs="Times New Roman"/>
         </w:rPr>
-        <w:t xml:space="preserve">. The DT generator is surrounded with a bath of the fluorine-containing liquid Fluorinert™, which is then circulated </w:t>
+        <w:t xml:space="preserve">. The DT generator is surrounded with a bath of the fluorine-containing liquid </w:t>
+      </w:r>
+      <w:proofErr w:type="spellStart"/>
+      <w:r>
+        <w:rPr>
+          <w:rFonts w:cs="Times New Roman"/>
+        </w:rPr>
+        <w:t>Fluorinert</w:t>
+      </w:r>
+      <w:proofErr w:type="spellEnd"/>
+      <w:r>
+        <w:rPr>
+          <w:rFonts w:cs="Times New Roman"/>
+        </w:rPr>
+        <w:t xml:space="preserve">™, which is then circulated </w:t>
       </w:r>
       <w:r>
         <w:rPr>
@@ -709,12 +841,14 @@
         </w:rPr>
         <w:t xml:space="preserve">available; </w:t>
       </w:r>
+      <w:proofErr w:type="spellStart"/>
       <w:r>
         <w:rPr>
           <w:rFonts w:cs="Times New Roman"/>
         </w:rPr>
         <w:t>Fluorinert</w:t>
       </w:r>
+      <w:proofErr w:type="spellEnd"/>
       <w:r>
         <w:rPr>
           <w:rFonts w:cs="Times New Roman"/>
@@ -761,8 +895,16 @@
         <w:rPr>
           <w:rFonts w:cs="Times New Roman"/>
         </w:rPr>
-        <w:t xml:space="preserve"> was used in BaBar</w:t>
-      </w:r>
+        <w:t xml:space="preserve"> was used in </w:t>
+      </w:r>
+      <w:proofErr w:type="spellStart"/>
+      <w:r>
+        <w:rPr>
+          <w:rFonts w:cs="Times New Roman"/>
+        </w:rPr>
+        <w:t>BaBar</w:t>
+      </w:r>
+      <w:proofErr w:type="spellEnd"/>
       <w:r>
         <w:rPr>
           <w:rFonts w:cs="Times New Roman"/>
@@ -773,13 +915,13 @@
         <w:rPr>
           <w:rFonts w:cs="Times New Roman"/>
         </w:rPr>
-        <w:t xml:space="preserve">stored in a reservoir near the D-T generator. When a calibration run </w:t>
-      </w:r>
-      <w:r>
-        <w:rPr>
-          <w:rFonts w:cs="Times New Roman"/>
-        </w:rPr>
-        <w:t>wa</w:t>
+        <w:t>stored in a reservoir near the D-T ge</w:t>
+      </w:r>
+      <w:r>
+        <w:rPr>
+          <w:rFonts w:cs="Times New Roman"/>
+        </w:rPr>
+        <w:t>nerator. When a calibration run i</w:t>
       </w:r>
       <w:r>
         <w:rPr>
@@ -791,7 +933,13 @@
         <w:rPr>
           <w:rFonts w:cs="Times New Roman"/>
         </w:rPr>
-        <w:t xml:space="preserve"> were turned on</w:t>
+        <w:t xml:space="preserve"> a</w:t>
+      </w:r>
+      <w:r>
+        <w:rPr>
+          <w:rFonts w:cs="Times New Roman"/>
+        </w:rPr>
+        <w:t>re turned on</w:t>
       </w:r>
       <w:r>
         <w:rPr>
@@ -803,7 +951,13 @@
         <w:rPr>
           <w:rFonts w:cs="Times New Roman"/>
         </w:rPr>
-        <w:t xml:space="preserve">was </w:t>
+        <w:t>i</w:t>
+      </w:r>
+      <w:r>
+        <w:rPr>
+          <w:rFonts w:cs="Times New Roman"/>
+        </w:rPr>
+        <w:t xml:space="preserve">s </w:t>
       </w:r>
       <w:r>
         <w:rPr>
@@ -827,7 +981,7 @@
         <w:rPr>
           <w:rFonts w:cs="Times New Roman"/>
         </w:rPr>
-        <w:t>e system wa</w:t>
+        <w:t>e system i</w:t>
       </w:r>
       <w:r>
         <w:rPr>
@@ -839,31 +993,57 @@
         <w:rPr>
           <w:rFonts w:cs="Times New Roman"/>
         </w:rPr>
-        <w:t xml:space="preserve">BaBar </w:t>
-      </w:r>
-      <w:r>
-        <w:rPr>
-          <w:rFonts w:cs="Times New Roman"/>
-        </w:rPr>
-        <w:t xml:space="preserve">system is shown </w:t>
-      </w:r>
-      <w:r>
-        <w:rPr>
-          <w:rFonts w:cs="Times New Roman"/>
-        </w:rPr>
-        <w:t xml:space="preserve">below; the Mu2e calorimeter calibration system </w:t>
-      </w:r>
-      <w:r>
-        <w:rPr>
-          <w:rFonts w:cs="Times New Roman"/>
-        </w:rPr>
-        <w:t>is envisioned to</w:t>
+        <w:t>Mu2e</w:t>
       </w:r>
       <w:r>
         <w:rPr>
           <w:rFonts w:cs="Times New Roman"/>
         </w:rPr>
         <w:t xml:space="preserve"> </w:t>
+      </w:r>
+      <w:r>
+        <w:rPr>
+          <w:rFonts w:cs="Times New Roman"/>
+        </w:rPr>
+        <w:t>system</w:t>
+      </w:r>
+      <w:r>
+        <w:rPr>
+          <w:rFonts w:cs="Times New Roman"/>
+        </w:rPr>
+        <w:t xml:space="preserve">, based on the </w:t>
+      </w:r>
+      <w:proofErr w:type="spellStart"/>
+      <w:r>
+        <w:rPr>
+          <w:rFonts w:cs="Times New Roman"/>
+        </w:rPr>
+        <w:t>BaBar</w:t>
+      </w:r>
+      <w:proofErr w:type="spellEnd"/>
+      <w:r>
+        <w:rPr>
+          <w:rFonts w:cs="Times New Roman"/>
+        </w:rPr>
+        <w:t xml:space="preserve"> system,</w:t>
+      </w:r>
+      <w:r>
+        <w:rPr>
+          <w:rFonts w:cs="Times New Roman"/>
+        </w:rPr>
+        <w:t xml:space="preserve"> is shown </w:t>
+      </w:r>
+      <w:r>
+        <w:rPr>
+          <w:rFonts w:cs="Times New Roman"/>
+        </w:rPr>
+        <w:t>below</w:t>
+      </w:r>
+      <w:r>
+        <w:rPr>
+          <w:rFonts w:cs="Times New Roman"/>
+        </w:rPr>
+        <w:t xml:space="preserve"> [NEED TO UPDATE FIGURE}</w:t>
       </w:r>
       <w:r>
         <w:rPr>
@@ -872,7 +1052,7 @@
           <w:lang w:eastAsia="en-US"/>
         </w:rPr>
         <w:drawing>
-          <wp:anchor distT="0" distB="0" distL="114300" distR="114300" simplePos="0" relativeHeight="251660288" behindDoc="0" locked="0" layoutInCell="1" allowOverlap="1" wp14:anchorId="3D3689DE" wp14:editId="6AC73D70">
+          <wp:anchor distT="0" distB="0" distL="114300" distR="114300" simplePos="0" relativeHeight="251686400" behindDoc="0" locked="0" layoutInCell="1" allowOverlap="1" wp14:anchorId="3D3689DE" wp14:editId="6AC73D70">
             <wp:simplePos x="0" y="0"/>
             <wp:positionH relativeFrom="column">
               <wp:posOffset>7620</wp:posOffset>
@@ -897,7 +1077,7 @@
                     </pic:cNvPicPr>
                   </pic:nvPicPr>
                   <pic:blipFill rotWithShape="1">
-                    <a:blip r:embed="rId10">
+                    <a:blip r:embed="rId9">
                       <a:extLst>
                         <a:ext uri="{28A0092B-C50C-407E-A947-70E740481C1C}">
                           <a14:useLocalDpi xmlns:a14="http://schemas.microsoft.com/office/drawing/2010/main" val="0"/>
@@ -934,7 +1114,7 @@
         <w:rPr>
           <w:rFonts w:cs="Times New Roman"/>
         </w:rPr>
-        <w:t>be functionally identical.</w:t>
+        <w:t>.</w:t>
       </w:r>
     </w:p>
     <w:p>
@@ -1092,11 +1272,19 @@
         </w:rPr>
         <w:t xml:space="preserve"> </w:t>
       </w:r>
-      <w:r>
-        <w:rPr>
-          <w:rFonts w:cs="Times New Roman"/>
-        </w:rPr>
-        <w:t>Fluorinert™ fluid</w:t>
+      <w:proofErr w:type="spellStart"/>
+      <w:r>
+        <w:rPr>
+          <w:rFonts w:cs="Times New Roman"/>
+        </w:rPr>
+        <w:t>Fluorinert</w:t>
+      </w:r>
+      <w:proofErr w:type="spellEnd"/>
+      <w:r>
+        <w:rPr>
+          <w:rFonts w:cs="Times New Roman"/>
+        </w:rPr>
+        <w:t>™ fluid</w:t>
       </w:r>
       <w:r>
         <w:rPr>
@@ -1110,11 +1298,19 @@
         </w:rPr>
         <w:t xml:space="preserve">. In the event of a fluid leak, the maximum exposure for the </w:t>
       </w:r>
-      <w:r>
-        <w:rPr>
-          <w:rFonts w:cs="Times New Roman"/>
-        </w:rPr>
-        <w:t xml:space="preserve">BaBar </w:t>
+      <w:proofErr w:type="spellStart"/>
+      <w:r>
+        <w:rPr>
+          <w:rFonts w:cs="Times New Roman"/>
+        </w:rPr>
+        <w:t>BaBar</w:t>
+      </w:r>
+      <w:proofErr w:type="spellEnd"/>
+      <w:r>
+        <w:rPr>
+          <w:rFonts w:cs="Times New Roman"/>
+        </w:rPr>
+        <w:t xml:space="preserve"> </w:t>
       </w:r>
       <w:r>
         <w:rPr>
@@ -1126,7 +1322,21 @@
         <w:rPr>
           <w:rFonts w:cs="Times New Roman"/>
         </w:rPr>
-        <w:t>grated dose of less than 1 mrem; for Mu2e,</w:t>
+        <w:t xml:space="preserve">grated dose of less than 1 </w:t>
+      </w:r>
+      <w:proofErr w:type="spellStart"/>
+      <w:r>
+        <w:rPr>
+          <w:rFonts w:cs="Times New Roman"/>
+        </w:rPr>
+        <w:t>mrem</w:t>
+      </w:r>
+      <w:proofErr w:type="spellEnd"/>
+      <w:r>
+        <w:rPr>
+          <w:rFonts w:cs="Times New Roman"/>
+        </w:rPr>
+        <w:t>; for Mu2e,</w:t>
       </w:r>
       <w:r>
         <w:rPr>
@@ -1196,13 +1406,33 @@
         <w:rPr>
           <w:rFonts w:cs="Times New Roman"/>
         </w:rPr>
-        <w:t xml:space="preserve">In </w:t>
-      </w:r>
-      <w:r>
-        <w:rPr>
-          <w:rFonts w:cs="Times New Roman"/>
-        </w:rPr>
-        <w:t>BaBar, the fluid was pumped at 3.5 l</w:t>
+        <w:t>In</w:t>
+      </w:r>
+      <w:r>
+        <w:rPr>
+          <w:rFonts w:cs="Times New Roman"/>
+        </w:rPr>
+        <w:t xml:space="preserve"> </w:t>
+      </w:r>
+      <w:proofErr w:type="spellStart"/>
+      <w:r>
+        <w:rPr>
+          <w:rFonts w:cs="Times New Roman"/>
+        </w:rPr>
+        <w:t>BaBar</w:t>
+      </w:r>
+      <w:proofErr w:type="spellEnd"/>
+      <w:r>
+        <w:rPr>
+          <w:rFonts w:cs="Times New Roman"/>
+        </w:rPr>
+        <w:t>, the fluid wa</w:t>
+      </w:r>
+      <w:r>
+        <w:rPr>
+          <w:rFonts w:cs="Times New Roman"/>
+        </w:rPr>
+        <w:t>s pumped at 3.5 l</w:t>
       </w:r>
       <w:r>
         <w:rPr>
@@ -1226,7 +1456,13 @@
         <w:rPr>
           <w:rFonts w:cs="Times New Roman"/>
         </w:rPr>
-        <w:t xml:space="preserve">, producing a </w:t>
+        <w:t>,</w:t>
+      </w:r>
+      <w:r>
+        <w:rPr>
+          <w:rFonts w:cs="Times New Roman"/>
+        </w:rPr>
+        <w:t xml:space="preserve"> producing a </w:t>
       </w:r>
       <w:r>
         <w:rPr>
@@ -1264,11 +1500,19 @@
         </w:rPr>
         <w:t xml:space="preserve">6500 </w:t>
       </w:r>
-      <w:r>
-        <w:rPr>
-          <w:rFonts w:cs="Times New Roman"/>
-        </w:rPr>
-        <w:t xml:space="preserve">BaBar crystals, which were </w:t>
+      <w:proofErr w:type="spellStart"/>
+      <w:r>
+        <w:rPr>
+          <w:rFonts w:cs="Times New Roman"/>
+        </w:rPr>
+        <w:t>BaBar</w:t>
+      </w:r>
+      <w:proofErr w:type="spellEnd"/>
+      <w:r>
+        <w:rPr>
+          <w:rFonts w:cs="Times New Roman"/>
+        </w:rPr>
+        <w:t xml:space="preserve"> crystals, which were </w:t>
       </w:r>
       <w:r>
         <w:rPr>
@@ -1346,7 +1590,15 @@
         <w:rPr>
           <w:rFonts w:cs="Times New Roman"/>
         </w:rPr>
-        <w:t>he fluid transport manifold consisted of thin-wal</w:t>
+        <w:t xml:space="preserve">he fluid transport manifold consisted of </w:t>
+      </w:r>
+      <w:bookmarkStart w:id="0" w:name="_GoBack"/>
+      <w:bookmarkEnd w:id="0"/>
+      <w:r>
+        <w:rPr>
+          <w:rFonts w:cs="Times New Roman"/>
+        </w:rPr>
+        <w:t>thin-wal</w:t>
       </w:r>
       <w:r>
         <w:rPr>
@@ -1408,12 +1660,14 @@
         </w:rPr>
         <w:t xml:space="preserve">placed in front of the </w:t>
       </w:r>
+      <w:proofErr w:type="spellStart"/>
       <w:r>
         <w:rPr>
           <w:rFonts w:cs="Times New Roman"/>
         </w:rPr>
         <w:t>BaBar</w:t>
       </w:r>
+      <w:proofErr w:type="spellEnd"/>
       <w:r>
         <w:rPr>
           <w:rFonts w:cs="Times New Roman"/>
@@ -1555,7 +1809,7 @@
                     <pic:cNvPicPr/>
                   </pic:nvPicPr>
                   <pic:blipFill>
-                    <a:blip r:embed="rId11">
+                    <a:blip r:embed="rId10">
                       <a:extLst>
                         <a:ext uri="{28A0092B-C50C-407E-A947-70E740481C1C}">
                           <a14:useLocalDpi xmlns:a14="http://schemas.microsoft.com/office/drawing/2010/main" val="0"/>
@@ -1627,7 +1881,7 @@
                     </pic:cNvPicPr>
                   </pic:nvPicPr>
                   <pic:blipFill>
-                    <a:blip r:embed="rId12">
+                    <a:blip r:embed="rId11">
                       <a:extLst>
                         <a:ext uri="{28A0092B-C50C-407E-A947-70E740481C1C}">
                           <a14:useLocalDpi xmlns:a14="http://schemas.microsoft.com/office/drawing/2010/main" val="0"/>
@@ -1696,7 +1950,7 @@
                     </pic:cNvPicPr>
                   </pic:nvPicPr>
                   <pic:blipFill>
-                    <a:blip r:embed="rId13">
+                    <a:blip r:embed="rId12">
                       <a:extLst>
                         <a:ext uri="{28A0092B-C50C-407E-A947-70E740481C1C}">
                           <a14:useLocalDpi xmlns:a14="http://schemas.microsoft.com/office/drawing/2010/main" val="0"/>
@@ -1733,8 +1987,6 @@
           </wp:anchor>
         </w:drawing>
       </w:r>
-      <w:bookmarkStart w:id="0" w:name="_GoBack"/>
-      <w:bookmarkEnd w:id="0"/>
       <w:r>
         <w:rPr>
           <w:rFonts w:cs="Times New Roman"/>
@@ -1805,7 +2057,29 @@
         <w:rPr>
           <w:rFonts w:cs="Times New Roman"/>
         </w:rPr>
-        <w:t xml:space="preserve">. Based on these studies,we have chosen to </w:t>
+        <w:t xml:space="preserve">. Based on these </w:t>
+      </w:r>
+      <w:proofErr w:type="spellStart"/>
+      <w:r>
+        <w:rPr>
+          <w:rFonts w:cs="Times New Roman"/>
+        </w:rPr>
+        <w:t>studies</w:t>
+      </w:r>
+      <w:proofErr w:type="gramStart"/>
+      <w:r>
+        <w:rPr>
+          <w:rFonts w:cs="Times New Roman"/>
+        </w:rPr>
+        <w:t>,we</w:t>
+      </w:r>
+      <w:proofErr w:type="spellEnd"/>
+      <w:proofErr w:type="gramEnd"/>
+      <w:r>
+        <w:rPr>
+          <w:rFonts w:cs="Times New Roman"/>
+        </w:rPr>
+        <w:t xml:space="preserve"> have chosen to </w:t>
       </w:r>
       <w:r>
         <w:rPr>
@@ -1932,7 +2206,7 @@
                     </pic:cNvPicPr>
                   </pic:nvPicPr>
                   <pic:blipFill rotWithShape="1">
-                    <a:blip r:embed="rId14">
+                    <a:blip r:embed="rId13">
                       <a:extLst>
                         <a:ext uri="{28A0092B-C50C-407E-A947-70E740481C1C}">
                           <a14:useLocalDpi xmlns:a14="http://schemas.microsoft.com/office/drawing/2010/main" val="0"/>
@@ -1973,10 +2247,26 @@
         </w:drawing>
       </w:r>
       <w:r>
-        <w:t>Many of the main components of the source calibration system used at BaBar have been preserved in go</w:t>
-      </w:r>
-      <w:r>
-        <w:t>od condition during the BaBar detector decommission</w:t>
+        <w:t xml:space="preserve">Many of the main components of the source calibration system used at </w:t>
+      </w:r>
+      <w:proofErr w:type="spellStart"/>
+      <w:r>
+        <w:t>BaBar</w:t>
+      </w:r>
+      <w:proofErr w:type="spellEnd"/>
+      <w:r>
+        <w:t xml:space="preserve"> have been preserved in go</w:t>
+      </w:r>
+      <w:r>
+        <w:t xml:space="preserve">od condition during the </w:t>
+      </w:r>
+      <w:proofErr w:type="spellStart"/>
+      <w:r>
+        <w:t>BaBar</w:t>
+      </w:r>
+      <w:proofErr w:type="spellEnd"/>
+      <w:r>
+        <w:t xml:space="preserve"> detector decommission</w:t>
       </w:r>
       <w:r>
         <w:t xml:space="preserve"> process</w:t>
@@ -1998,7 +2288,23 @@
         <w:jc w:val="left"/>
       </w:pPr>
       <w:r>
-        <w:t xml:space="preserve">the BaBar DT generator, model ING-07, manufactured by the All-Russia Institute of Automatics (shown partially disassembled prior to installation at BaBar in the photo at the right) </w:t>
+        <w:t xml:space="preserve">the </w:t>
+      </w:r>
+      <w:proofErr w:type="spellStart"/>
+      <w:r>
+        <w:t>BaBar</w:t>
+      </w:r>
+      <w:proofErr w:type="spellEnd"/>
+      <w:r>
+        <w:t xml:space="preserve"> DT generator, model ING-07, manufactured by the All-Russia Institute of Automatics (shown partially disassembled prior to installation at </w:t>
+      </w:r>
+      <w:proofErr w:type="spellStart"/>
+      <w:r>
+        <w:t>BaBar</w:t>
+      </w:r>
+      <w:proofErr w:type="spellEnd"/>
+      <w:r>
+        <w:t xml:space="preserve"> in the photo at the right) </w:t>
       </w:r>
       <w:r>
         <w:t>, including HV power supply, PC-interface controller card and cabling</w:t>
@@ -2042,11 +2348,21 @@
         </w:numPr>
         <w:jc w:val="left"/>
       </w:pPr>
-      <w:r>
-        <w:t xml:space="preserve">any remaining stocks of </w:t>
-      </w:r>
-      <w:r>
-        <w:t>Fluorinert™</w:t>
+      <w:proofErr w:type="gramStart"/>
+      <w:r>
+        <w:t>any</w:t>
+      </w:r>
+      <w:proofErr w:type="gramEnd"/>
+      <w:r>
+        <w:t xml:space="preserve"> remaining stocks of </w:t>
+      </w:r>
+      <w:proofErr w:type="spellStart"/>
+      <w:r>
+        <w:t>Fluorinert</w:t>
+      </w:r>
+      <w:proofErr w:type="spellEnd"/>
+      <w:r>
+        <w:t>™</w:t>
       </w:r>
       <w:r>
         <w:t xml:space="preserve"> </w:t>
@@ -2120,7 +2436,7 @@
                     <pic:cNvPicPr/>
                   </pic:nvPicPr>
                   <pic:blipFill>
-                    <a:blip r:embed="rId15">
+                    <a:blip r:embed="rId14">
                       <a:extLst>
                         <a:ext uri="{28A0092B-C50C-407E-A947-70E740481C1C}">
                           <a14:useLocalDpi xmlns:a14="http://schemas.microsoft.com/office/drawing/2010/main" val="0"/>
@@ -2162,10 +2478,10 @@
       </w:pPr>
     </w:p>
     <w:sectPr>
-      <w:headerReference w:type="even" r:id="rId16"/>
-      <w:headerReference w:type="default" r:id="rId17"/>
-      <w:footerReference w:type="even" r:id="rId18"/>
-      <w:footerReference w:type="default" r:id="rId19"/>
+      <w:headerReference w:type="even" r:id="rId15"/>
+      <w:headerReference w:type="default" r:id="rId16"/>
+      <w:footerReference w:type="even" r:id="rId17"/>
+      <w:footerReference w:type="default" r:id="rId18"/>
       <w:pgSz w:w="12240" w:h="15840"/>
       <w:pgMar w:top="1440" w:right="1800" w:bottom="1440" w:left="1800" w:header="720" w:footer="720" w:gutter="0"/>
       <w:pgNumType w:chapStyle="1"/>
@@ -2176,7 +2492,7 @@
 </file>
 
 <file path=word/endnotes.xml><?xml version="1.0" encoding="utf-8"?>
-<w:endnotes xmlns:wpc="http://schemas.microsoft.com/office/word/2010/wordprocessingCanvas" xmlns:mc="http://schemas.openxmlformats.org/markup-compatibility/2006" xmlns:o="urn:schemas-microsoft-com:office:office" xmlns:r="http://schemas.openxmlformats.org/officeDocument/2006/relationships" xmlns:m="http://schemas.openxmlformats.org/officeDocument/2006/math" xmlns:v="urn:schemas-microsoft-com:vml" xmlns:wp14="http://schemas.microsoft.com/office/word/2010/wordprocessingDrawing" xmlns:wp="http://schemas.openxmlformats.org/drawingml/2006/wordprocessingDrawing" xmlns:w10="urn:schemas-microsoft-com:office:word" xmlns:w="http://schemas.openxmlformats.org/wordprocessingml/2006/main" xmlns:w14="http://schemas.microsoft.com/office/word/2010/wordml" xmlns:wpg="http://schemas.microsoft.com/office/word/2010/wordprocessingGroup" xmlns:wpi="http://schemas.microsoft.com/office/word/2010/wordprocessingInk" xmlns:wne="http://schemas.microsoft.com/office/word/2006/wordml" xmlns:wps="http://schemas.microsoft.com/office/word/2010/wordprocessingShape" mc:Ignorable="w14 wp14">
+<w:endnotes xmlns:wpc="http://schemas.microsoft.com/office/word/2010/wordprocessingCanvas" xmlns:mc="http://schemas.openxmlformats.org/markup-compatibility/2006" xmlns:o="urn:schemas-microsoft-com:office:office" xmlns:r="http://schemas.openxmlformats.org/officeDocument/2006/relationships" xmlns:m="http://schemas.openxmlformats.org/officeDocument/2006/math" xmlns:v="urn:schemas-microsoft-com:vml" xmlns:wp14="http://schemas.microsoft.com/office/word/2010/wordprocessingDrawing" xmlns:wp="http://schemas.openxmlformats.org/drawingml/2006/wordprocessingDrawing" xmlns:w10="urn:schemas-microsoft-com:office:word" xmlns:w="http://schemas.openxmlformats.org/wordprocessingml/2006/main" xmlns:w14="http://schemas.microsoft.com/office/word/2010/wordml" xmlns:w15="http://schemas.microsoft.com/office/word/2012/wordml" xmlns:wpg="http://schemas.microsoft.com/office/word/2010/wordprocessingGroup" xmlns:wpi="http://schemas.microsoft.com/office/word/2010/wordprocessingInk" xmlns:wne="http://schemas.microsoft.com/office/word/2006/wordml" xmlns:wps="http://schemas.microsoft.com/office/word/2010/wordprocessingShape" mc:Ignorable="w14 w15 wp14">
   <w:endnote w:type="separator" w:id="-1">
     <w:p>
       <w:pPr>
@@ -2201,7 +2517,7 @@
 </file>
 
 <file path=word/footer1.xml><?xml version="1.0" encoding="utf-8"?>
-<w:ftr xmlns:wpc="http://schemas.microsoft.com/office/word/2010/wordprocessingCanvas" xmlns:mc="http://schemas.openxmlformats.org/markup-compatibility/2006" xmlns:o="urn:schemas-microsoft-com:office:office" xmlns:r="http://schemas.openxmlformats.org/officeDocument/2006/relationships" xmlns:m="http://schemas.openxmlformats.org/officeDocument/2006/math" xmlns:v="urn:schemas-microsoft-com:vml" xmlns:wp14="http://schemas.microsoft.com/office/word/2010/wordprocessingDrawing" xmlns:wp="http://schemas.openxmlformats.org/drawingml/2006/wordprocessingDrawing" xmlns:w10="urn:schemas-microsoft-com:office:word" xmlns:w="http://schemas.openxmlformats.org/wordprocessingml/2006/main" xmlns:w14="http://schemas.microsoft.com/office/word/2010/wordml" xmlns:wpg="http://schemas.microsoft.com/office/word/2010/wordprocessingGroup" xmlns:wpi="http://schemas.microsoft.com/office/word/2010/wordprocessingInk" xmlns:wne="http://schemas.microsoft.com/office/word/2006/wordml" xmlns:wps="http://schemas.microsoft.com/office/word/2010/wordprocessingShape" mc:Ignorable="w14 wp14">
+<w:ftr xmlns:wpc="http://schemas.microsoft.com/office/word/2010/wordprocessingCanvas" xmlns:mc="http://schemas.openxmlformats.org/markup-compatibility/2006" xmlns:o="urn:schemas-microsoft-com:office:office" xmlns:r="http://schemas.openxmlformats.org/officeDocument/2006/relationships" xmlns:m="http://schemas.openxmlformats.org/officeDocument/2006/math" xmlns:v="urn:schemas-microsoft-com:vml" xmlns:wp14="http://schemas.microsoft.com/office/word/2010/wordprocessingDrawing" xmlns:wp="http://schemas.openxmlformats.org/drawingml/2006/wordprocessingDrawing" xmlns:w10="urn:schemas-microsoft-com:office:word" xmlns:w="http://schemas.openxmlformats.org/wordprocessingml/2006/main" xmlns:w14="http://schemas.microsoft.com/office/word/2010/wordml" xmlns:w15="http://schemas.microsoft.com/office/word/2012/wordml" xmlns:wpg="http://schemas.microsoft.com/office/word/2010/wordprocessingGroup" xmlns:wpi="http://schemas.microsoft.com/office/word/2010/wordprocessingInk" xmlns:wne="http://schemas.microsoft.com/office/word/2006/wordml" xmlns:wps="http://schemas.microsoft.com/office/word/2010/wordprocessingShape" mc:Ignorable="w14 w15 wp14">
   <w:p>
     <w:pPr>
       <w:pStyle w:val="Footer"/>
@@ -2215,7 +2531,7 @@
 </file>
 
 <file path=word/footer2.xml><?xml version="1.0" encoding="utf-8"?>
-<w:ftr xmlns:wpc="http://schemas.microsoft.com/office/word/2010/wordprocessingCanvas" xmlns:mc="http://schemas.openxmlformats.org/markup-compatibility/2006" xmlns:o="urn:schemas-microsoft-com:office:office" xmlns:r="http://schemas.openxmlformats.org/officeDocument/2006/relationships" xmlns:m="http://schemas.openxmlformats.org/officeDocument/2006/math" xmlns:v="urn:schemas-microsoft-com:vml" xmlns:wp14="http://schemas.microsoft.com/office/word/2010/wordprocessingDrawing" xmlns:wp="http://schemas.openxmlformats.org/drawingml/2006/wordprocessingDrawing" xmlns:w10="urn:schemas-microsoft-com:office:word" xmlns:w="http://schemas.openxmlformats.org/wordprocessingml/2006/main" xmlns:w14="http://schemas.microsoft.com/office/word/2010/wordml" xmlns:wpg="http://schemas.microsoft.com/office/word/2010/wordprocessingGroup" xmlns:wpi="http://schemas.microsoft.com/office/word/2010/wordprocessingInk" xmlns:wne="http://schemas.microsoft.com/office/word/2006/wordml" xmlns:wps="http://schemas.microsoft.com/office/word/2010/wordprocessingShape" mc:Ignorable="w14 wp14">
+<w:ftr xmlns:wpc="http://schemas.microsoft.com/office/word/2010/wordprocessingCanvas" xmlns:mc="http://schemas.openxmlformats.org/markup-compatibility/2006" xmlns:o="urn:schemas-microsoft-com:office:office" xmlns:r="http://schemas.openxmlformats.org/officeDocument/2006/relationships" xmlns:m="http://schemas.openxmlformats.org/officeDocument/2006/math" xmlns:v="urn:schemas-microsoft-com:vml" xmlns:wp14="http://schemas.microsoft.com/office/word/2010/wordprocessingDrawing" xmlns:wp="http://schemas.openxmlformats.org/drawingml/2006/wordprocessingDrawing" xmlns:w10="urn:schemas-microsoft-com:office:word" xmlns:w="http://schemas.openxmlformats.org/wordprocessingml/2006/main" xmlns:w14="http://schemas.microsoft.com/office/word/2010/wordml" xmlns:w15="http://schemas.microsoft.com/office/word/2012/wordml" xmlns:wpg="http://schemas.microsoft.com/office/word/2010/wordprocessingGroup" xmlns:wpi="http://schemas.microsoft.com/office/word/2010/wordprocessingInk" xmlns:wne="http://schemas.microsoft.com/office/word/2006/wordml" xmlns:wps="http://schemas.microsoft.com/office/word/2010/wordprocessingShape" mc:Ignorable="w14 w15 wp14">
   <w:p>
     <w:pPr>
       <w:pStyle w:val="Footer"/>
@@ -2228,7 +2544,7 @@
 </file>
 
 <file path=word/footnotes.xml><?xml version="1.0" encoding="utf-8"?>
-<w:footnotes xmlns:wpc="http://schemas.microsoft.com/office/word/2010/wordprocessingCanvas" xmlns:mc="http://schemas.openxmlformats.org/markup-compatibility/2006" xmlns:o="urn:schemas-microsoft-com:office:office" xmlns:r="http://schemas.openxmlformats.org/officeDocument/2006/relationships" xmlns:m="http://schemas.openxmlformats.org/officeDocument/2006/math" xmlns:v="urn:schemas-microsoft-com:vml" xmlns:wp14="http://schemas.microsoft.com/office/word/2010/wordprocessingDrawing" xmlns:wp="http://schemas.openxmlformats.org/drawingml/2006/wordprocessingDrawing" xmlns:w10="urn:schemas-microsoft-com:office:word" xmlns:w="http://schemas.openxmlformats.org/wordprocessingml/2006/main" xmlns:w14="http://schemas.microsoft.com/office/word/2010/wordml" xmlns:wpg="http://schemas.microsoft.com/office/word/2010/wordprocessingGroup" xmlns:wpi="http://schemas.microsoft.com/office/word/2010/wordprocessingInk" xmlns:wne="http://schemas.microsoft.com/office/word/2006/wordml" xmlns:wps="http://schemas.microsoft.com/office/word/2010/wordprocessingShape" mc:Ignorable="w14 wp14">
+<w:footnotes xmlns:wpc="http://schemas.microsoft.com/office/word/2010/wordprocessingCanvas" xmlns:mc="http://schemas.openxmlformats.org/markup-compatibility/2006" xmlns:o="urn:schemas-microsoft-com:office:office" xmlns:r="http://schemas.openxmlformats.org/officeDocument/2006/relationships" xmlns:m="http://schemas.openxmlformats.org/officeDocument/2006/math" xmlns:v="urn:schemas-microsoft-com:vml" xmlns:wp14="http://schemas.microsoft.com/office/word/2010/wordprocessingDrawing" xmlns:wp="http://schemas.openxmlformats.org/drawingml/2006/wordprocessingDrawing" xmlns:w10="urn:schemas-microsoft-com:office:word" xmlns:w="http://schemas.openxmlformats.org/wordprocessingml/2006/main" xmlns:w14="http://schemas.microsoft.com/office/word/2010/wordml" xmlns:w15="http://schemas.microsoft.com/office/word/2012/wordml" xmlns:wpg="http://schemas.microsoft.com/office/word/2010/wordprocessingGroup" xmlns:wpi="http://schemas.microsoft.com/office/word/2010/wordprocessingInk" xmlns:wne="http://schemas.microsoft.com/office/word/2006/wordml" xmlns:wps="http://schemas.microsoft.com/office/word/2010/wordprocessingShape" mc:Ignorable="w14 w15 wp14">
   <w:footnote w:type="separator" w:id="-1">
     <w:p>
       <w:pPr>
@@ -2253,7 +2569,7 @@
 </file>
 
 <file path=word/header1.xml><?xml version="1.0" encoding="utf-8"?>
-<w:hdr xmlns:wpc="http://schemas.microsoft.com/office/word/2010/wordprocessingCanvas" xmlns:mc="http://schemas.openxmlformats.org/markup-compatibility/2006" xmlns:o="urn:schemas-microsoft-com:office:office" xmlns:r="http://schemas.openxmlformats.org/officeDocument/2006/relationships" xmlns:m="http://schemas.openxmlformats.org/officeDocument/2006/math" xmlns:v="urn:schemas-microsoft-com:vml" xmlns:wp14="http://schemas.microsoft.com/office/word/2010/wordprocessingDrawing" xmlns:wp="http://schemas.openxmlformats.org/drawingml/2006/wordprocessingDrawing" xmlns:w10="urn:schemas-microsoft-com:office:word" xmlns:w="http://schemas.openxmlformats.org/wordprocessingml/2006/main" xmlns:w14="http://schemas.microsoft.com/office/word/2010/wordml" xmlns:wpg="http://schemas.microsoft.com/office/word/2010/wordprocessingGroup" xmlns:wpi="http://schemas.microsoft.com/office/word/2010/wordprocessingInk" xmlns:wne="http://schemas.microsoft.com/office/word/2006/wordml" xmlns:wps="http://schemas.microsoft.com/office/word/2010/wordprocessingShape" mc:Ignorable="w14 wp14">
+<w:hdr xmlns:wpc="http://schemas.microsoft.com/office/word/2010/wordprocessingCanvas" xmlns:mc="http://schemas.openxmlformats.org/markup-compatibility/2006" xmlns:o="urn:schemas-microsoft-com:office:office" xmlns:r="http://schemas.openxmlformats.org/officeDocument/2006/relationships" xmlns:m="http://schemas.openxmlformats.org/officeDocument/2006/math" xmlns:v="urn:schemas-microsoft-com:vml" xmlns:wp14="http://schemas.microsoft.com/office/word/2010/wordprocessingDrawing" xmlns:wp="http://schemas.openxmlformats.org/drawingml/2006/wordprocessingDrawing" xmlns:w10="urn:schemas-microsoft-com:office:word" xmlns:w="http://schemas.openxmlformats.org/wordprocessingml/2006/main" xmlns:w14="http://schemas.microsoft.com/office/word/2010/wordml" xmlns:w15="http://schemas.microsoft.com/office/word/2012/wordml" xmlns:wpg="http://schemas.microsoft.com/office/word/2010/wordprocessingGroup" xmlns:wpi="http://schemas.microsoft.com/office/word/2010/wordprocessingInk" xmlns:wne="http://schemas.microsoft.com/office/word/2006/wordml" xmlns:wps="http://schemas.microsoft.com/office/word/2010/wordprocessingShape" mc:Ignorable="w14 w15 wp14">
   <w:p>
     <w:pPr>
       <w:pStyle w:val="Header"/>
@@ -2285,7 +2601,7 @@
         <w:rStyle w:val="PageNumber"/>
         <w:noProof/>
       </w:rPr>
-      <w:t>2</w:t>
+      <w:t>4</w:t>
     </w:r>
     <w:r>
       <w:rPr>
@@ -2314,7 +2630,7 @@
 </file>
 
 <file path=word/header2.xml><?xml version="1.0" encoding="utf-8"?>
-<w:hdr xmlns:wpc="http://schemas.microsoft.com/office/word/2010/wordprocessingCanvas" xmlns:mc="http://schemas.openxmlformats.org/markup-compatibility/2006" xmlns:o="urn:schemas-microsoft-com:office:office" xmlns:r="http://schemas.openxmlformats.org/officeDocument/2006/relationships" xmlns:m="http://schemas.openxmlformats.org/officeDocument/2006/math" xmlns:v="urn:schemas-microsoft-com:vml" xmlns:wp14="http://schemas.microsoft.com/office/word/2010/wordprocessingDrawing" xmlns:wp="http://schemas.openxmlformats.org/drawingml/2006/wordprocessingDrawing" xmlns:w10="urn:schemas-microsoft-com:office:word" xmlns:w="http://schemas.openxmlformats.org/wordprocessingml/2006/main" xmlns:w14="http://schemas.microsoft.com/office/word/2010/wordml" xmlns:wpg="http://schemas.microsoft.com/office/word/2010/wordprocessingGroup" xmlns:wpi="http://schemas.microsoft.com/office/word/2010/wordprocessingInk" xmlns:wne="http://schemas.microsoft.com/office/word/2006/wordml" xmlns:wps="http://schemas.microsoft.com/office/word/2010/wordprocessingShape" mc:Ignorable="w14 wp14">
+<w:hdr xmlns:wpc="http://schemas.microsoft.com/office/word/2010/wordprocessingCanvas" xmlns:mc="http://schemas.openxmlformats.org/markup-compatibility/2006" xmlns:o="urn:schemas-microsoft-com:office:office" xmlns:r="http://schemas.openxmlformats.org/officeDocument/2006/relationships" xmlns:m="http://schemas.openxmlformats.org/officeDocument/2006/math" xmlns:v="urn:schemas-microsoft-com:vml" xmlns:wp14="http://schemas.microsoft.com/office/word/2010/wordprocessingDrawing" xmlns:wp="http://schemas.openxmlformats.org/drawingml/2006/wordprocessingDrawing" xmlns:w10="urn:schemas-microsoft-com:office:word" xmlns:w="http://schemas.openxmlformats.org/wordprocessingml/2006/main" xmlns:w14="http://schemas.microsoft.com/office/word/2010/wordml" xmlns:w15="http://schemas.microsoft.com/office/word/2012/wordml" xmlns:wpg="http://schemas.microsoft.com/office/word/2010/wordprocessingGroup" xmlns:wpi="http://schemas.microsoft.com/office/word/2010/wordprocessingInk" xmlns:wne="http://schemas.microsoft.com/office/word/2006/wordml" xmlns:wps="http://schemas.microsoft.com/office/word/2010/wordprocessingShape" mc:Ignorable="w14 w15 wp14">
   <w:p>
     <w:pPr>
       <w:pStyle w:val="Header"/>
@@ -2373,7 +2689,7 @@
 </file>
 
 <file path=word/numbering.xml><?xml version="1.0" encoding="utf-8"?>
-<w:numbering xmlns:wpc="http://schemas.microsoft.com/office/word/2010/wordprocessingCanvas" xmlns:mc="http://schemas.openxmlformats.org/markup-compatibility/2006" xmlns:o="urn:schemas-microsoft-com:office:office" xmlns:r="http://schemas.openxmlformats.org/officeDocument/2006/relationships" xmlns:m="http://schemas.openxmlformats.org/officeDocument/2006/math" xmlns:v="urn:schemas-microsoft-com:vml" xmlns:wp14="http://schemas.microsoft.com/office/word/2010/wordprocessingDrawing" xmlns:wp="http://schemas.openxmlformats.org/drawingml/2006/wordprocessingDrawing" xmlns:w10="urn:schemas-microsoft-com:office:word" xmlns:w="http://schemas.openxmlformats.org/wordprocessingml/2006/main" xmlns:w14="http://schemas.microsoft.com/office/word/2010/wordml" xmlns:wpg="http://schemas.microsoft.com/office/word/2010/wordprocessingGroup" xmlns:wpi="http://schemas.microsoft.com/office/word/2010/wordprocessingInk" xmlns:wne="http://schemas.microsoft.com/office/word/2006/wordml" xmlns:wps="http://schemas.microsoft.com/office/word/2010/wordprocessingShape" mc:Ignorable="w14 wp14">
+<w:numbering xmlns:wpc="http://schemas.microsoft.com/office/word/2010/wordprocessingCanvas" xmlns:mc="http://schemas.openxmlformats.org/markup-compatibility/2006" xmlns:o="urn:schemas-microsoft-com:office:office" xmlns:r="http://schemas.openxmlformats.org/officeDocument/2006/relationships" xmlns:m="http://schemas.openxmlformats.org/officeDocument/2006/math" xmlns:v="urn:schemas-microsoft-com:vml" xmlns:wp14="http://schemas.microsoft.com/office/word/2010/wordprocessingDrawing" xmlns:wp="http://schemas.openxmlformats.org/drawingml/2006/wordprocessingDrawing" xmlns:w10="urn:schemas-microsoft-com:office:word" xmlns:w="http://schemas.openxmlformats.org/wordprocessingml/2006/main" xmlns:w14="http://schemas.microsoft.com/office/word/2010/wordml" xmlns:w15="http://schemas.microsoft.com/office/word/2012/wordml" xmlns:wpg="http://schemas.microsoft.com/office/word/2010/wordprocessingGroup" xmlns:wpi="http://schemas.microsoft.com/office/word/2010/wordprocessingInk" xmlns:wne="http://schemas.microsoft.com/office/word/2006/wordml" xmlns:wps="http://schemas.microsoft.com/office/word/2010/wordprocessingShape" mc:Ignorable="w14 w15 wp14">
   <w:abstractNum w:abstractNumId="0">
     <w:nsid w:val="028F5BFA"/>
     <w:multiLevelType w:val="multilevel"/>
@@ -5728,7 +6044,7 @@
 </file>
 
 <file path=word/styles.xml><?xml version="1.0" encoding="utf-8"?>
-<w:styles xmlns:mc="http://schemas.openxmlformats.org/markup-compatibility/2006" xmlns:r="http://schemas.openxmlformats.org/officeDocument/2006/relationships" xmlns:w="http://schemas.openxmlformats.org/wordprocessingml/2006/main" xmlns:w14="http://schemas.microsoft.com/office/word/2010/wordml" mc:Ignorable="w14">
+<w:styles xmlns:mc="http://schemas.openxmlformats.org/markup-compatibility/2006" xmlns:r="http://schemas.openxmlformats.org/officeDocument/2006/relationships" xmlns:w="http://schemas.openxmlformats.org/wordprocessingml/2006/main" xmlns:w14="http://schemas.microsoft.com/office/word/2010/wordml" xmlns:w15="http://schemas.microsoft.com/office/word/2012/wordml" mc:Ignorable="w14 w15">
   <w:docDefaults>
     <w:rPrDefault>
       <w:rPr>
@@ -5738,862 +6054,378 @@
     </w:rPrDefault>
     <w:pPrDefault/>
   </w:docDefaults>
-  <w:latentStyles w:defLockedState="0" w:defUIPriority="99" w:defSemiHidden="1" w:defUnhideWhenUsed="1" w:defQFormat="0" w:count="267">
-    <w:lsdException w:name="Normal" w:semiHidden="0" w:uiPriority="0" w:unhideWhenUsed="0" w:qFormat="1"/>
-    <w:lsdException w:name="heading 1" w:semiHidden="0" w:uiPriority="0" w:unhideWhenUsed="0" w:qFormat="1"/>
-    <w:lsdException w:name="heading 2" w:semiHidden="0" w:uiPriority="0" w:unhideWhenUsed="0" w:qFormat="1"/>
-    <w:lsdException w:name="heading 3" w:semiHidden="0" w:uiPriority="0" w:unhideWhenUsed="0" w:qFormat="1"/>
-    <w:lsdException w:name="heading 4" w:uiPriority="0" w:qFormat="1"/>
-    <w:lsdException w:name="heading 5" w:uiPriority="9"/>
-    <w:lsdException w:name="heading 6" w:uiPriority="9" w:qFormat="1"/>
-    <w:lsdException w:name="heading 7" w:uiPriority="9" w:qFormat="1"/>
-    <w:lsdException w:name="heading 8" w:uiPriority="9" w:qFormat="1"/>
-    <w:lsdException w:name="heading 9" w:uiPriority="9" w:qFormat="1"/>
-    <w:lsdException w:name="toc 1" w:uiPriority="39"/>
-    <w:lsdException w:name="toc 2" w:uiPriority="39"/>
-    <w:lsdException w:name="toc 3" w:uiPriority="39"/>
-    <w:lsdException w:name="toc 4" w:uiPriority="39"/>
-    <w:lsdException w:name="toc 5" w:uiPriority="39"/>
-    <w:lsdException w:name="toc 6" w:uiPriority="39"/>
-    <w:lsdException w:name="toc 7" w:uiPriority="39"/>
-    <w:lsdException w:name="toc 8" w:uiPriority="39"/>
-    <w:lsdException w:name="toc 9" w:uiPriority="39"/>
-    <w:lsdException w:name="caption" w:uiPriority="35" w:qFormat="1"/>
-    <w:lsdException w:name="Title" w:semiHidden="0" w:uiPriority="0" w:unhideWhenUsed="0" w:qFormat="1"/>
-    <w:lsdException w:name="Default Paragraph Font" w:uiPriority="1"/>
-    <w:lsdException w:name="Subtitle" w:semiHidden="0" w:uiPriority="11" w:unhideWhenUsed="0" w:qFormat="1"/>
-    <w:lsdException w:name="Strong" w:semiHidden="0" w:uiPriority="22" w:unhideWhenUsed="0"/>
-    <w:lsdException w:name="Emphasis" w:semiHidden="0" w:uiPriority="20" w:unhideWhenUsed="0"/>
-    <w:lsdException w:name="Table Grid" w:semiHidden="0" w:uiPriority="0" w:unhideWhenUsed="0"/>
-    <w:lsdException w:name="Placeholder Text" w:unhideWhenUsed="0"/>
-    <w:lsdException w:name="No Spacing" w:semiHidden="0" w:uiPriority="1" w:unhideWhenUsed="0" w:qFormat="1"/>
-    <w:lsdException w:name="Light Shading" w:semiHidden="0" w:uiPriority="60" w:unhideWhenUsed="0"/>
-    <w:lsdException w:name="Light List" w:semiHidden="0" w:uiPriority="61" w:unhideWhenUsed="0"/>
-    <w:lsdException w:name="Light Grid" w:semiHidden="0" w:uiPriority="62" w:unhideWhenUsed="0"/>
-    <w:lsdException w:name="Medium Shading 1" w:semiHidden="0" w:uiPriority="63" w:unhideWhenUsed="0"/>
-    <w:lsdException w:name="Medium Shading 2" w:semiHidden="0" w:uiPriority="64" w:unhideWhenUsed="0"/>
-    <w:lsdException w:name="Medium List 1" w:semiHidden="0" w:uiPriority="65" w:unhideWhenUsed="0"/>
-    <w:lsdException w:name="Medium List 2" w:semiHidden="0" w:uiPriority="66" w:unhideWhenUsed="0"/>
-    <w:lsdException w:name="Medium Grid 1" w:semiHidden="0" w:uiPriority="67" w:unhideWhenUsed="0"/>
-    <w:lsdException w:name="Medium Grid 2" w:semiHidden="0" w:uiPriority="68" w:unhideWhenUsed="0"/>
-    <w:lsdException w:name="Medium Grid 3" w:semiHidden="0" w:uiPriority="69" w:unhideWhenUsed="0"/>
-    <w:lsdException w:name="Dark List" w:semiHidden="0" w:uiPriority="70" w:unhideWhenUsed="0"/>
-    <w:lsdException w:name="Colorful Shading" w:semiHidden="0" w:uiPriority="71" w:unhideWhenUsed="0"/>
-    <w:lsdException w:name="Colorful List" w:semiHidden="0" w:uiPriority="72" w:unhideWhenUsed="0"/>
-    <w:lsdException w:name="Colorful Grid" w:semiHidden="0" w:uiPriority="73" w:unhideWhenUsed="0"/>
-    <w:lsdException w:name="Light Shading Accent 1" w:semiHidden="0" w:uiPriority="60" w:unhideWhenUsed="0"/>
-    <w:lsdException w:name="Light List Accent 1" w:semiHidden="0" w:uiPriority="61" w:unhideWhenUsed="0"/>
-    <w:lsdException w:name="Light Grid Accent 1" w:semiHidden="0" w:uiPriority="62" w:unhideWhenUsed="0"/>
-    <w:lsdException w:name="Medium Shading 1 Accent 1" w:semiHidden="0" w:uiPriority="63" w:unhideWhenUsed="0"/>
-    <w:lsdException w:name="Medium Shading 2 Accent 1" w:semiHidden="0" w:uiPriority="64" w:unhideWhenUsed="0"/>
-    <w:lsdException w:name="Medium List 1 Accent 1" w:semiHidden="0" w:uiPriority="65" w:unhideWhenUsed="0"/>
-    <w:lsdException w:name="Revision" w:unhideWhenUsed="0"/>
-    <w:lsdException w:name="List Paragraph" w:semiHidden="0" w:uiPriority="34" w:unhideWhenUsed="0" w:qFormat="1"/>
-    <w:lsdException w:name="Quote" w:semiHidden="0" w:uiPriority="29" w:unhideWhenUsed="0"/>
-    <w:lsdException w:name="Intense Quote" w:semiHidden="0" w:uiPriority="30" w:unhideWhenUsed="0"/>
-    <w:lsdException w:name="Medium List 2 Accent 1" w:semiHidden="0" w:uiPriority="66" w:unhideWhenUsed="0"/>
-    <w:lsdException w:name="Medium Grid 1 Accent 1" w:semiHidden="0" w:uiPriority="67" w:unhideWhenUsed="0"/>
-    <w:lsdException w:name="Medium Grid 2 Accent 1" w:semiHidden="0" w:uiPriority="68" w:unhideWhenUsed="0"/>
-    <w:lsdException w:name="Medium Grid 3 Accent 1" w:semiHidden="0" w:uiPriority="69" w:unhideWhenUsed="0"/>
-    <w:lsdException w:name="Dark List Accent 1" w:semiHidden="0" w:uiPriority="70" w:unhideWhenUsed="0"/>
-    <w:lsdException w:name="Colorful Shading Accent 1" w:semiHidden="0" w:uiPriority="71" w:unhideWhenUsed="0"/>
-    <w:lsdException w:name="Colorful List Accent 1" w:semiHidden="0" w:uiPriority="72" w:unhideWhenUsed="0"/>
-    <w:lsdException w:name="Colorful Grid Accent 1" w:semiHidden="0" w:uiPriority="73" w:unhideWhenUsed="0"/>
-    <w:lsdException w:name="Light Shading Accent 2" w:semiHidden="0" w:uiPriority="60" w:unhideWhenUsed="0"/>
-    <w:lsdException w:name="Light List Accent 2" w:semiHidden="0" w:uiPriority="61" w:unhideWhenUsed="0"/>
-    <w:lsdException w:name="Light Grid Accent 2" w:semiHidden="0" w:uiPriority="62" w:unhideWhenUsed="0"/>
-    <w:lsdException w:name="Medium Shading 1 Accent 2" w:semiHidden="0" w:uiPriority="63" w:unhideWhenUsed="0"/>
-    <w:lsdException w:name="Medium Shading 2 Accent 2" w:semiHidden="0" w:uiPriority="64" w:unhideWhenUsed="0"/>
-    <w:lsdException w:name="Medium List 1 Accent 2" w:semiHidden="0" w:uiPriority="65" w:unhideWhenUsed="0"/>
-    <w:lsdException w:name="Medium List 2 Accent 2" w:semiHidden="0" w:uiPriority="66" w:unhideWhenUsed="0"/>
-    <w:lsdException w:name="Medium Grid 1 Accent 2" w:semiHidden="0" w:uiPriority="67" w:unhideWhenUsed="0"/>
-    <w:lsdException w:name="Medium Grid 2 Accent 2" w:semiHidden="0" w:uiPriority="68" w:unhideWhenUsed="0"/>
-    <w:lsdException w:name="Medium Grid 3 Accent 2" w:semiHidden="0" w:uiPriority="69" w:unhideWhenUsed="0"/>
-    <w:lsdException w:name="Dark List Accent 2" w:semiHidden="0" w:uiPriority="70" w:unhideWhenUsed="0"/>
-    <w:lsdException w:name="Colorful Shading Accent 2" w:semiHidden="0" w:uiPriority="71" w:unhideWhenUsed="0"/>
-    <w:lsdException w:name="Colorful List Accent 2" w:semiHidden="0" w:uiPriority="72" w:unhideWhenUsed="0"/>
-    <w:lsdException w:name="Colorful Grid Accent 2" w:semiHidden="0" w:uiPriority="73" w:unhideWhenUsed="0"/>
-    <w:lsdException w:name="Light Shading Accent 3" w:semiHidden="0" w:uiPriority="60" w:unhideWhenUsed="0"/>
-    <w:lsdException w:name="Light List Accent 3" w:semiHidden="0" w:uiPriority="61" w:unhideWhenUsed="0"/>
-    <w:lsdException w:name="Light Grid Accent 3" w:semiHidden="0" w:uiPriority="62" w:unhideWhenUsed="0"/>
-    <w:lsdException w:name="Medium Shading 1 Accent 3" w:semiHidden="0" w:uiPriority="63" w:unhideWhenUsed="0"/>
-    <w:lsdException w:name="Medium Shading 2 Accent 3" w:semiHidden="0" w:uiPriority="64" w:unhideWhenUsed="0"/>
-    <w:lsdException w:name="Medium List 1 Accent 3" w:semiHidden="0" w:uiPriority="65" w:unhideWhenUsed="0"/>
-    <w:lsdException w:name="Medium List 2 Accent 3" w:semiHidden="0" w:uiPriority="66" w:unhideWhenUsed="0"/>
-    <w:lsdException w:name="Medium Grid 1 Accent 3" w:semiHidden="0" w:uiPriority="67" w:unhideWhenUsed="0"/>
-    <w:lsdException w:name="Medium Grid 2 Accent 3" w:semiHidden="0" w:uiPriority="68" w:unhideWhenUsed="0"/>
-    <w:lsdException w:name="Medium Grid 3 Accent 3" w:semiHidden="0" w:uiPriority="69" w:unhideWhenUsed="0"/>
-    <w:lsdException w:name="Dark List Accent 3" w:semiHidden="0" w:uiPriority="70" w:unhideWhenUsed="0"/>
-    <w:lsdException w:name="Colorful Shading Accent 3" w:semiHidden="0" w:uiPriority="71" w:unhideWhenUsed="0"/>
-    <w:lsdException w:name="Colorful List Accent 3" w:semiHidden="0" w:uiPriority="72" w:unhideWhenUsed="0"/>
-    <w:lsdException w:name="Colorful Grid Accent 3" w:semiHidden="0" w:uiPriority="73" w:unhideWhenUsed="0"/>
-    <w:lsdException w:name="Light Shading Accent 4" w:semiHidden="0" w:uiPriority="60" w:unhideWhenUsed="0"/>
-    <w:lsdException w:name="Light List Accent 4" w:semiHidden="0" w:uiPriority="61" w:unhideWhenUsed="0"/>
-    <w:lsdException w:name="Light Grid Accent 4" w:semiHidden="0" w:uiPriority="62" w:unhideWhenUsed="0"/>
-    <w:lsdException w:name="Medium Shading 1 Accent 4" w:semiHidden="0" w:uiPriority="63" w:unhideWhenUsed="0"/>
-    <w:lsdException w:name="Medium Shading 2 Accent 4" w:semiHidden="0" w:uiPriority="64" w:unhideWhenUsed="0"/>
-    <w:lsdException w:name="Medium List 1 Accent 4" w:semiHidden="0" w:uiPriority="65" w:unhideWhenUsed="0"/>
-    <w:lsdException w:name="Medium List 2 Accent 4" w:semiHidden="0" w:uiPriority="66" w:unhideWhenUsed="0"/>
-    <w:lsdException w:name="Medium Grid 1 Accent 4" w:semiHidden="0" w:uiPriority="67" w:unhideWhenUsed="0"/>
-    <w:lsdException w:name="Medium Grid 2 Accent 4" w:semiHidden="0" w:uiPriority="68" w:unhideWhenUsed="0"/>
-    <w:lsdException w:name="Medium Grid 3 Accent 4" w:semiHidden="0" w:uiPriority="69" w:unhideWhenUsed="0"/>
-    <w:lsdException w:name="Dark List Accent 4" w:semiHidden="0" w:uiPriority="70" w:unhideWhenUsed="0"/>
-    <w:lsdException w:name="Colorful Shading Accent 4" w:semiHidden="0" w:uiPriority="71" w:unhideWhenUsed="0"/>
-    <w:lsdException w:name="Colorful List Accent 4" w:semiHidden="0" w:uiPriority="72" w:unhideWhenUsed="0"/>
-    <w:lsdException w:name="Colorful Grid Accent 4" w:semiHidden="0" w:uiPriority="73" w:unhideWhenUsed="0"/>
-    <w:lsdException w:name="Light Shading Accent 5" w:semiHidden="0" w:uiPriority="60" w:unhideWhenUsed="0"/>
-    <w:lsdException w:name="Light List Accent 5" w:semiHidden="0" w:uiPriority="61" w:unhideWhenUsed="0"/>
-    <w:lsdException w:name="Light Grid Accent 5" w:semiHidden="0" w:uiPriority="62" w:unhideWhenUsed="0"/>
-    <w:lsdException w:name="Medium Shading 1 Accent 5" w:semiHidden="0" w:uiPriority="63" w:unhideWhenUsed="0"/>
-    <w:lsdException w:name="Medium Shading 2 Accent 5" w:semiHidden="0" w:uiPriority="64" w:unhideWhenUsed="0"/>
-    <w:lsdException w:name="Medium List 1 Accent 5" w:semiHidden="0" w:uiPriority="65" w:unhideWhenUsed="0"/>
-    <w:lsdException w:name="Medium List 2 Accent 5" w:semiHidden="0" w:uiPriority="66" w:unhideWhenUsed="0"/>
-    <w:lsdException w:name="Medium Grid 1 Accent 5" w:semiHidden="0" w:uiPriority="67" w:unhideWhenUsed="0"/>
-    <w:lsdException w:name="Medium Grid 2 Accent 5" w:semiHidden="0" w:uiPriority="68" w:unhideWhenUsed="0"/>
-    <w:lsdException w:name="Medium Grid 3 Accent 5" w:semiHidden="0" w:uiPriority="69" w:unhideWhenUsed="0"/>
-    <w:lsdException w:name="Dark List Accent 5" w:semiHidden="0" w:uiPriority="70" w:unhideWhenUsed="0"/>
-    <w:lsdException w:name="Colorful Shading Accent 5" w:semiHidden="0" w:uiPriority="71" w:unhideWhenUsed="0"/>
-    <w:lsdException w:name="Colorful List Accent 5" w:semiHidden="0" w:uiPriority="72" w:unhideWhenUsed="0"/>
-    <w:lsdException w:name="Colorful Grid Accent 5" w:semiHidden="0" w:uiPriority="73" w:unhideWhenUsed="0"/>
-    <w:lsdException w:name="Light Shading Accent 6" w:semiHidden="0" w:uiPriority="60" w:unhideWhenUsed="0"/>
-    <w:lsdException w:name="Light List Accent 6" w:semiHidden="0" w:uiPriority="61" w:unhideWhenUsed="0"/>
-    <w:lsdException w:name="Light Grid Accent 6" w:semiHidden="0" w:uiPriority="62" w:unhideWhenUsed="0"/>
-    <w:lsdException w:name="Medium Shading 1 Accent 6" w:semiHidden="0" w:uiPriority="63" w:unhideWhenUsed="0"/>
-    <w:lsdException w:name="Medium Shading 2 Accent 6" w:semiHidden="0" w:uiPriority="64" w:unhideWhenUsed="0"/>
-    <w:lsdException w:name="Medium List 1 Accent 6" w:semiHidden="0" w:uiPriority="65" w:unhideWhenUsed="0"/>
-    <w:lsdException w:name="Medium List 2 Accent 6" w:semiHidden="0" w:uiPriority="66" w:unhideWhenUsed="0"/>
-    <w:lsdException w:name="Medium Grid 1 Accent 6" w:semiHidden="0" w:uiPriority="67" w:unhideWhenUsed="0"/>
-    <w:lsdException w:name="Medium Grid 2 Accent 6" w:semiHidden="0" w:uiPriority="68" w:unhideWhenUsed="0"/>
-    <w:lsdException w:name="Medium Grid 3 Accent 6" w:semiHidden="0" w:uiPriority="69" w:unhideWhenUsed="0"/>
-    <w:lsdException w:name="Dark List Accent 6" w:semiHidden="0" w:uiPriority="70" w:unhideWhenUsed="0"/>
-    <w:lsdException w:name="Colorful Shading Accent 6" w:semiHidden="0" w:uiPriority="71" w:unhideWhenUsed="0"/>
-    <w:lsdException w:name="Colorful List Accent 6" w:semiHidden="0" w:uiPriority="72" w:unhideWhenUsed="0"/>
-    <w:lsdException w:name="Colorful Grid Accent 6" w:semiHidden="0" w:uiPriority="73" w:unhideWhenUsed="0"/>
-    <w:lsdException w:name="Subtle Emphasis" w:semiHidden="0" w:uiPriority="19" w:unhideWhenUsed="0"/>
-    <w:lsdException w:name="Intense Emphasis" w:semiHidden="0" w:uiPriority="21" w:unhideWhenUsed="0"/>
-    <w:lsdException w:name="Subtle Reference" w:semiHidden="0" w:uiPriority="31" w:unhideWhenUsed="0"/>
-    <w:lsdException w:name="Intense Reference" w:semiHidden="0" w:uiPriority="32" w:unhideWhenUsed="0"/>
-    <w:lsdException w:name="Book Title" w:semiHidden="0" w:uiPriority="33" w:unhideWhenUsed="0"/>
-    <w:lsdException w:name="Bibliography" w:uiPriority="37"/>
-    <w:lsdException w:name="TOC Heading" w:uiPriority="39" w:qFormat="1"/>
-  </w:latentStyles>
-  <w:style w:type="paragraph" w:default="1" w:styleId="Normal">
-    <w:name w:val="Normal"/>
-    <w:qFormat/>
-    <w:rsid w:val="0043071B"/>
-    <w:pPr>
-      <w:spacing w:line="320" w:lineRule="exact"/>
-      <w:jc w:val="both"/>
-    </w:pPr>
-    <w:rPr>
-      <w:rFonts w:ascii="Times New Roman" w:hAnsi="Times New Roman"/>
-      <w:sz w:val="24"/>
-      <w:szCs w:val="24"/>
-    </w:rPr>
-  </w:style>
-  <w:style w:type="paragraph" w:styleId="Heading1">
-    <w:name w:val="heading 1"/>
-    <w:basedOn w:val="Normal"/>
-    <w:next w:val="Normal"/>
-    <w:link w:val="Heading1Char"/>
-    <w:autoRedefine/>
-    <w:qFormat/>
-    <w:rsid w:val="00FC1005"/>
-    <w:pPr>
-      <w:keepNext/>
-      <w:spacing w:before="240" w:after="240"/>
-      <w:jc w:val="left"/>
-      <w:outlineLvl w:val="0"/>
-    </w:pPr>
-    <w:rPr>
-      <w:b/>
-      <w:kern w:val="32"/>
-      <w:sz w:val="36"/>
-      <w:szCs w:val="32"/>
-    </w:rPr>
-  </w:style>
-  <w:style w:type="paragraph" w:styleId="Heading2">
-    <w:name w:val="heading 2"/>
-    <w:basedOn w:val="Normal"/>
-    <w:next w:val="Normal"/>
-    <w:qFormat/>
-    <w:rsid w:val="00CF7E99"/>
-    <w:pPr>
-      <w:keepNext/>
-      <w:numPr>
-        <w:ilvl w:val="1"/>
-        <w:numId w:val="11"/>
-      </w:numPr>
-      <w:spacing w:before="240" w:after="120" w:line="240" w:lineRule="auto"/>
-      <w:outlineLvl w:val="1"/>
-    </w:pPr>
-    <w:rPr>
-      <w:b/>
-      <w:sz w:val="32"/>
-      <w:szCs w:val="28"/>
-    </w:rPr>
-  </w:style>
-  <w:style w:type="paragraph" w:styleId="Heading3">
-    <w:name w:val="heading 3"/>
-    <w:basedOn w:val="Normal"/>
-    <w:next w:val="Normal"/>
-    <w:qFormat/>
-    <w:rsid w:val="00B8702C"/>
-    <w:pPr>
-      <w:keepNext/>
-      <w:numPr>
-        <w:ilvl w:val="2"/>
-        <w:numId w:val="11"/>
-      </w:numPr>
-      <w:spacing w:before="240" w:after="60"/>
-      <w:outlineLvl w:val="2"/>
-    </w:pPr>
-    <w:rPr>
-      <w:b/>
-      <w:sz w:val="26"/>
-      <w:szCs w:val="26"/>
-    </w:rPr>
-  </w:style>
-  <w:style w:type="paragraph" w:styleId="Heading4">
-    <w:name w:val="heading 4"/>
-    <w:basedOn w:val="Normal"/>
-    <w:next w:val="Normal"/>
-    <w:link w:val="Heading4Char"/>
-    <w:qFormat/>
-    <w:rsid w:val="003C0300"/>
-    <w:pPr>
-      <w:keepNext/>
-      <w:keepLines/>
-      <w:spacing w:before="200"/>
-      <w:contextualSpacing/>
-      <w:outlineLvl w:val="3"/>
-    </w:pPr>
-    <w:rPr>
-      <w:rFonts w:eastAsiaTheme="majorEastAsia" w:cstheme="majorBidi"/>
-      <w:b/>
-      <w:bCs/>
-      <w:i/>
-      <w:iCs/>
-      <w:color w:val="000000" w:themeColor="text1"/>
-      <w:szCs w:val="20"/>
-    </w:rPr>
-  </w:style>
-  <w:style w:type="paragraph" w:styleId="Heading5">
-    <w:name w:val="heading 5"/>
-    <w:basedOn w:val="Normal"/>
-    <w:next w:val="Normal"/>
-    <w:link w:val="Heading5Char"/>
-    <w:uiPriority w:val="9"/>
-    <w:semiHidden/>
-    <w:unhideWhenUsed/>
-    <w:rsid w:val="007708C4"/>
-    <w:pPr>
-      <w:keepNext/>
-      <w:keepLines/>
-      <w:numPr>
-        <w:ilvl w:val="4"/>
-        <w:numId w:val="1"/>
-      </w:numPr>
-      <w:spacing w:before="200"/>
-      <w:outlineLvl w:val="4"/>
-    </w:pPr>
-    <w:rPr>
-      <w:rFonts w:asciiTheme="majorHAnsi" w:eastAsiaTheme="majorEastAsia" w:hAnsiTheme="majorHAnsi" w:cstheme="majorBidi"/>
-      <w:color w:val="243F60" w:themeColor="accent1" w:themeShade="7F"/>
-    </w:rPr>
-  </w:style>
-  <w:style w:type="paragraph" w:styleId="Heading6">
-    <w:name w:val="heading 6"/>
-    <w:basedOn w:val="Normal"/>
-    <w:next w:val="Normal"/>
-    <w:link w:val="Heading6Char"/>
-    <w:uiPriority w:val="9"/>
-    <w:semiHidden/>
-    <w:unhideWhenUsed/>
-    <w:qFormat/>
-    <w:rsid w:val="007708C4"/>
-    <w:pPr>
-      <w:keepNext/>
-      <w:keepLines/>
-      <w:numPr>
-        <w:ilvl w:val="5"/>
-        <w:numId w:val="1"/>
-      </w:numPr>
-      <w:spacing w:before="200"/>
-      <w:outlineLvl w:val="5"/>
-    </w:pPr>
-    <w:rPr>
-      <w:rFonts w:asciiTheme="majorHAnsi" w:eastAsiaTheme="majorEastAsia" w:hAnsiTheme="majorHAnsi" w:cstheme="majorBidi"/>
-      <w:i/>
-      <w:iCs/>
-      <w:color w:val="243F60" w:themeColor="accent1" w:themeShade="7F"/>
-    </w:rPr>
-  </w:style>
-  <w:style w:type="paragraph" w:styleId="Heading7">
-    <w:name w:val="heading 7"/>
-    <w:basedOn w:val="Normal"/>
-    <w:next w:val="Normal"/>
-    <w:link w:val="Heading7Char"/>
-    <w:uiPriority w:val="9"/>
-    <w:semiHidden/>
-    <w:unhideWhenUsed/>
-    <w:qFormat/>
-    <w:rsid w:val="007708C4"/>
-    <w:pPr>
-      <w:keepNext/>
-      <w:keepLines/>
-      <w:numPr>
-        <w:ilvl w:val="6"/>
-        <w:numId w:val="1"/>
-      </w:numPr>
-      <w:spacing w:before="200"/>
-      <w:outlineLvl w:val="6"/>
-    </w:pPr>
-    <w:rPr>
-      <w:rFonts w:asciiTheme="majorHAnsi" w:eastAsiaTheme="majorEastAsia" w:hAnsiTheme="majorHAnsi" w:cstheme="majorBidi"/>
-      <w:i/>
-      <w:iCs/>
-      <w:color w:val="404040" w:themeColor="text1" w:themeTint="BF"/>
-    </w:rPr>
-  </w:style>
-  <w:style w:type="paragraph" w:styleId="Heading8">
-    <w:name w:val="heading 8"/>
-    <w:basedOn w:val="Normal"/>
-    <w:next w:val="Normal"/>
-    <w:link w:val="Heading8Char"/>
-    <w:uiPriority w:val="9"/>
-    <w:semiHidden/>
-    <w:unhideWhenUsed/>
-    <w:qFormat/>
-    <w:rsid w:val="007708C4"/>
-    <w:pPr>
-      <w:keepNext/>
-      <w:keepLines/>
-      <w:numPr>
-        <w:ilvl w:val="7"/>
-        <w:numId w:val="1"/>
-      </w:numPr>
-      <w:spacing w:before="200"/>
-      <w:outlineLvl w:val="7"/>
-    </w:pPr>
-    <w:rPr>
-      <w:rFonts w:asciiTheme="majorHAnsi" w:eastAsiaTheme="majorEastAsia" w:hAnsiTheme="majorHAnsi" w:cstheme="majorBidi"/>
-      <w:color w:val="404040" w:themeColor="text1" w:themeTint="BF"/>
-      <w:sz w:val="20"/>
-      <w:szCs w:val="20"/>
-    </w:rPr>
-  </w:style>
-  <w:style w:type="paragraph" w:styleId="Heading9">
-    <w:name w:val="heading 9"/>
-    <w:basedOn w:val="Normal"/>
-    <w:next w:val="Normal"/>
-    <w:link w:val="Heading9Char"/>
-    <w:uiPriority w:val="9"/>
-    <w:semiHidden/>
-    <w:unhideWhenUsed/>
-    <w:qFormat/>
-    <w:rsid w:val="007708C4"/>
-    <w:pPr>
-      <w:keepNext/>
-      <w:keepLines/>
-      <w:numPr>
-        <w:ilvl w:val="8"/>
-        <w:numId w:val="1"/>
-      </w:numPr>
-      <w:spacing w:before="200"/>
-      <w:outlineLvl w:val="8"/>
-    </w:pPr>
-    <w:rPr>
-      <w:rFonts w:asciiTheme="majorHAnsi" w:eastAsiaTheme="majorEastAsia" w:hAnsiTheme="majorHAnsi" w:cstheme="majorBidi"/>
-      <w:i/>
-      <w:iCs/>
-      <w:color w:val="404040" w:themeColor="text1" w:themeTint="BF"/>
-      <w:sz w:val="20"/>
-      <w:szCs w:val="20"/>
-    </w:rPr>
-  </w:style>
-  <w:style w:type="character" w:default="1" w:styleId="DefaultParagraphFont">
-    <w:name w:val="Default Paragraph Font"/>
-    <w:uiPriority w:val="1"/>
-    <w:semiHidden/>
-    <w:unhideWhenUsed/>
-  </w:style>
-  <w:style w:type="table" w:default="1" w:styleId="TableNormal">
-    <w:name w:val="Normal Table"/>
-    <w:uiPriority w:val="99"/>
-    <w:semiHidden/>
-    <w:unhideWhenUsed/>
-    <w:tblPr>
-      <w:tblInd w:w="0" w:type="dxa"/>
-      <w:tblCellMar>
-        <w:top w:w="0" w:type="dxa"/>
-        <w:left w:w="108" w:type="dxa"/>
-        <w:bottom w:w="0" w:type="dxa"/>
-        <w:right w:w="108" w:type="dxa"/>
-      </w:tblCellMar>
-    </w:tblPr>
-  </w:style>
-  <w:style w:type="numbering" w:default="1" w:styleId="NoList">
-    <w:name w:val="No List"/>
-    <w:uiPriority w:val="99"/>
-    <w:semiHidden/>
-    <w:unhideWhenUsed/>
-  </w:style>
-  <w:style w:type="paragraph" w:styleId="Title">
-    <w:name w:val="Title"/>
-    <w:basedOn w:val="Normal"/>
-    <w:autoRedefine/>
-    <w:qFormat/>
-    <w:rsid w:val="001920F6"/>
-    <w:pPr>
-      <w:spacing w:before="240" w:after="60"/>
-      <w:jc w:val="center"/>
-      <w:outlineLvl w:val="0"/>
-    </w:pPr>
-    <w:rPr>
-      <w:b/>
-      <w:kern w:val="28"/>
-      <w:sz w:val="32"/>
-      <w:szCs w:val="32"/>
-    </w:rPr>
-  </w:style>
-  <w:style w:type="character" w:customStyle="1" w:styleId="Heading4Char">
-    <w:name w:val="Heading 4 Char"/>
-    <w:basedOn w:val="DefaultParagraphFont"/>
-    <w:link w:val="Heading4"/>
-    <w:rsid w:val="003C0300"/>
-    <w:rPr>
-      <w:rFonts w:ascii="Times New Roman" w:eastAsiaTheme="majorEastAsia" w:hAnsi="Times New Roman" w:cstheme="majorBidi"/>
-      <w:b/>
-      <w:bCs/>
-      <w:i/>
-      <w:iCs/>
-      <w:color w:val="000000" w:themeColor="text1"/>
-      <w:sz w:val="24"/>
-    </w:rPr>
-  </w:style>
-  <w:style w:type="paragraph" w:styleId="ListParagraph">
-    <w:name w:val="List Paragraph"/>
-    <w:basedOn w:val="Normal"/>
-    <w:next w:val="Normal"/>
-    <w:uiPriority w:val="34"/>
-    <w:qFormat/>
-    <w:rsid w:val="001F0F77"/>
-    <w:pPr>
-      <w:numPr>
-        <w:numId w:val="21"/>
-      </w:numPr>
-      <w:contextualSpacing/>
-    </w:pPr>
-    <w:rPr>
-      <w:rFonts w:eastAsia="Cambria" w:cs="Times New Roman"/>
-      <w:lang w:eastAsia="en-US"/>
-    </w:rPr>
-  </w:style>
-  <w:style w:type="character" w:customStyle="1" w:styleId="Heading5Char">
-    <w:name w:val="Heading 5 Char"/>
-    <w:basedOn w:val="DefaultParagraphFont"/>
-    <w:link w:val="Heading5"/>
-    <w:uiPriority w:val="9"/>
-    <w:semiHidden/>
-    <w:rsid w:val="007708C4"/>
-    <w:rPr>
-      <w:rFonts w:asciiTheme="majorHAnsi" w:eastAsiaTheme="majorEastAsia" w:hAnsiTheme="majorHAnsi" w:cstheme="majorBidi"/>
-      <w:color w:val="243F60" w:themeColor="accent1" w:themeShade="7F"/>
-      <w:sz w:val="24"/>
-      <w:szCs w:val="24"/>
-    </w:rPr>
-  </w:style>
-  <w:style w:type="character" w:customStyle="1" w:styleId="Heading6Char">
-    <w:name w:val="Heading 6 Char"/>
-    <w:basedOn w:val="DefaultParagraphFont"/>
-    <w:link w:val="Heading6"/>
-    <w:uiPriority w:val="9"/>
-    <w:semiHidden/>
-    <w:rsid w:val="007708C4"/>
-    <w:rPr>
-      <w:rFonts w:asciiTheme="majorHAnsi" w:eastAsiaTheme="majorEastAsia" w:hAnsiTheme="majorHAnsi" w:cstheme="majorBidi"/>
-      <w:i/>
-      <w:iCs/>
-      <w:color w:val="243F60" w:themeColor="accent1" w:themeShade="7F"/>
-      <w:sz w:val="24"/>
-      <w:szCs w:val="24"/>
-    </w:rPr>
-  </w:style>
-  <w:style w:type="character" w:customStyle="1" w:styleId="Heading7Char">
-    <w:name w:val="Heading 7 Char"/>
-    <w:basedOn w:val="DefaultParagraphFont"/>
-    <w:link w:val="Heading7"/>
-    <w:uiPriority w:val="9"/>
-    <w:semiHidden/>
-    <w:rsid w:val="007708C4"/>
-    <w:rPr>
-      <w:rFonts w:asciiTheme="majorHAnsi" w:eastAsiaTheme="majorEastAsia" w:hAnsiTheme="majorHAnsi" w:cstheme="majorBidi"/>
-      <w:i/>
-      <w:iCs/>
-      <w:color w:val="404040" w:themeColor="text1" w:themeTint="BF"/>
-      <w:sz w:val="24"/>
-      <w:szCs w:val="24"/>
-    </w:rPr>
-  </w:style>
-  <w:style w:type="character" w:customStyle="1" w:styleId="Heading8Char">
-    <w:name w:val="Heading 8 Char"/>
-    <w:basedOn w:val="DefaultParagraphFont"/>
-    <w:link w:val="Heading8"/>
-    <w:uiPriority w:val="9"/>
-    <w:semiHidden/>
-    <w:rsid w:val="007708C4"/>
-    <w:rPr>
-      <w:rFonts w:asciiTheme="majorHAnsi" w:eastAsiaTheme="majorEastAsia" w:hAnsiTheme="majorHAnsi" w:cstheme="majorBidi"/>
-      <w:color w:val="404040" w:themeColor="text1" w:themeTint="BF"/>
-    </w:rPr>
-  </w:style>
-  <w:style w:type="character" w:customStyle="1" w:styleId="Heading9Char">
-    <w:name w:val="Heading 9 Char"/>
-    <w:basedOn w:val="DefaultParagraphFont"/>
-    <w:link w:val="Heading9"/>
-    <w:uiPriority w:val="9"/>
-    <w:semiHidden/>
-    <w:rsid w:val="007708C4"/>
-    <w:rPr>
-      <w:rFonts w:asciiTheme="majorHAnsi" w:eastAsiaTheme="majorEastAsia" w:hAnsiTheme="majorHAnsi" w:cstheme="majorBidi"/>
-      <w:i/>
-      <w:iCs/>
-      <w:color w:val="404040" w:themeColor="text1" w:themeTint="BF"/>
-    </w:rPr>
-  </w:style>
-  <w:style w:type="paragraph" w:styleId="BalloonText">
-    <w:name w:val="Balloon Text"/>
-    <w:basedOn w:val="Normal"/>
-    <w:link w:val="BalloonTextChar"/>
-    <w:uiPriority w:val="99"/>
-    <w:semiHidden/>
-    <w:unhideWhenUsed/>
-    <w:rsid w:val="00892871"/>
-    <w:pPr>
-      <w:spacing w:line="240" w:lineRule="auto"/>
-    </w:pPr>
-    <w:rPr>
-      <w:rFonts w:ascii="Lucida Grande" w:hAnsi="Lucida Grande" w:cs="Lucida Grande"/>
-      <w:sz w:val="18"/>
-      <w:szCs w:val="18"/>
-    </w:rPr>
-  </w:style>
-  <w:style w:type="character" w:customStyle="1" w:styleId="BalloonTextChar">
-    <w:name w:val="Balloon Text Char"/>
-    <w:basedOn w:val="DefaultParagraphFont"/>
-    <w:link w:val="BalloonText"/>
-    <w:uiPriority w:val="99"/>
-    <w:semiHidden/>
-    <w:rsid w:val="00892871"/>
-    <w:rPr>
-      <w:rFonts w:ascii="Lucida Grande" w:hAnsi="Lucida Grande" w:cs="Lucida Grande"/>
-      <w:sz w:val="18"/>
-      <w:szCs w:val="18"/>
-    </w:rPr>
-  </w:style>
-  <w:style w:type="paragraph" w:styleId="Caption">
-    <w:name w:val="caption"/>
-    <w:basedOn w:val="Normal"/>
-    <w:next w:val="Normal"/>
-    <w:uiPriority w:val="35"/>
-    <w:unhideWhenUsed/>
-    <w:qFormat/>
-    <w:rsid w:val="00B34F63"/>
-    <w:pPr>
-      <w:spacing w:after="200" w:line="240" w:lineRule="auto"/>
-    </w:pPr>
-    <w:rPr>
-      <w:bCs/>
-      <w:color w:val="000000" w:themeColor="text1"/>
-      <w:sz w:val="22"/>
-      <w:szCs w:val="18"/>
-    </w:rPr>
-  </w:style>
-  <w:style w:type="paragraph" w:customStyle="1" w:styleId="Reference">
-    <w:name w:val="Reference"/>
-    <w:basedOn w:val="Normal"/>
-    <w:next w:val="Normal"/>
-    <w:qFormat/>
-    <w:rsid w:val="00964C3E"/>
-    <w:pPr>
-      <w:numPr>
-        <w:numId w:val="13"/>
-      </w:numPr>
-      <w:contextualSpacing/>
-    </w:pPr>
-    <w:rPr>
-      <w:rFonts w:eastAsia="Cambria" w:cs="Times New Roman"/>
-      <w:lang w:eastAsia="en-US"/>
-    </w:rPr>
-  </w:style>
-  <w:style w:type="table" w:styleId="TableGrid">
-    <w:name w:val="Table Grid"/>
-    <w:basedOn w:val="TableNormal"/>
-    <w:rsid w:val="000F1460"/>
-    <w:rPr>
-      <w:rFonts w:ascii="Cambria" w:eastAsia="Cambria" w:hAnsi="Cambria" w:cs="Times New Roman"/>
-      <w:sz w:val="24"/>
-      <w:szCs w:val="24"/>
-      <w:lang w:eastAsia="en-US"/>
-    </w:rPr>
-    <w:tblPr>
-      <w:tblInd w:w="0" w:type="dxa"/>
-      <w:tblBorders>
-        <w:top w:val="single" w:sz="4" w:space="0" w:color="000000"/>
-        <w:left w:val="single" w:sz="4" w:space="0" w:color="000000"/>
-        <w:bottom w:val="single" w:sz="4" w:space="0" w:color="000000"/>
-        <w:right w:val="single" w:sz="4" w:space="0" w:color="000000"/>
-        <w:insideH w:val="single" w:sz="4" w:space="0" w:color="000000"/>
-        <w:insideV w:val="single" w:sz="4" w:space="0" w:color="000000"/>
-      </w:tblBorders>
-      <w:tblCellMar>
-        <w:top w:w="0" w:type="dxa"/>
-        <w:left w:w="108" w:type="dxa"/>
-        <w:bottom w:w="0" w:type="dxa"/>
-        <w:right w:w="108" w:type="dxa"/>
-      </w:tblCellMar>
-    </w:tblPr>
-  </w:style>
-  <w:style w:type="paragraph" w:customStyle="1" w:styleId="Subscript">
-    <w:name w:val="Subscript"/>
-    <w:basedOn w:val="Normal"/>
-    <w:next w:val="Normal"/>
-    <w:qFormat/>
-    <w:rsid w:val="009234F9"/>
-    <w:rPr>
-      <w:position w:val="-4"/>
-      <w:sz w:val="16"/>
-      <w:szCs w:val="16"/>
-    </w:rPr>
-  </w:style>
-  <w:style w:type="paragraph" w:styleId="Header">
-    <w:name w:val="header"/>
-    <w:basedOn w:val="Normal"/>
-    <w:link w:val="HeaderChar"/>
-    <w:uiPriority w:val="99"/>
-    <w:unhideWhenUsed/>
-    <w:rsid w:val="0078360E"/>
-    <w:pPr>
-      <w:tabs>
-        <w:tab w:val="center" w:pos="4320"/>
-        <w:tab w:val="right" w:pos="8640"/>
-      </w:tabs>
-      <w:spacing w:line="240" w:lineRule="auto"/>
-    </w:pPr>
-  </w:style>
-  <w:style w:type="character" w:customStyle="1" w:styleId="HeaderChar">
-    <w:name w:val="Header Char"/>
-    <w:basedOn w:val="DefaultParagraphFont"/>
-    <w:link w:val="Header"/>
-    <w:uiPriority w:val="99"/>
-    <w:rsid w:val="0078360E"/>
-    <w:rPr>
-      <w:rFonts w:ascii="Times New Roman" w:hAnsi="Times New Roman"/>
-      <w:sz w:val="24"/>
-      <w:szCs w:val="24"/>
-    </w:rPr>
-  </w:style>
-  <w:style w:type="paragraph" w:styleId="Footer">
-    <w:name w:val="footer"/>
-    <w:basedOn w:val="Normal"/>
-    <w:link w:val="FooterChar"/>
-    <w:uiPriority w:val="99"/>
-    <w:unhideWhenUsed/>
-    <w:rsid w:val="0078360E"/>
-    <w:pPr>
-      <w:tabs>
-        <w:tab w:val="center" w:pos="4320"/>
-        <w:tab w:val="right" w:pos="8640"/>
-      </w:tabs>
-      <w:spacing w:line="240" w:lineRule="auto"/>
-    </w:pPr>
-  </w:style>
-  <w:style w:type="character" w:customStyle="1" w:styleId="FooterChar">
-    <w:name w:val="Footer Char"/>
-    <w:basedOn w:val="DefaultParagraphFont"/>
-    <w:link w:val="Footer"/>
-    <w:uiPriority w:val="99"/>
-    <w:rsid w:val="0078360E"/>
-    <w:rPr>
-      <w:rFonts w:ascii="Times New Roman" w:hAnsi="Times New Roman"/>
-      <w:sz w:val="24"/>
-      <w:szCs w:val="24"/>
-    </w:rPr>
-  </w:style>
-  <w:style w:type="character" w:styleId="PageNumber">
-    <w:name w:val="page number"/>
-    <w:basedOn w:val="DefaultParagraphFont"/>
-    <w:uiPriority w:val="99"/>
-    <w:semiHidden/>
-    <w:unhideWhenUsed/>
-    <w:rsid w:val="0078360E"/>
-  </w:style>
-  <w:style w:type="character" w:customStyle="1" w:styleId="Heading1Char">
-    <w:name w:val="Heading 1 Char"/>
-    <w:basedOn w:val="DefaultParagraphFont"/>
-    <w:link w:val="Heading1"/>
-    <w:rsid w:val="00FC1005"/>
-    <w:rPr>
-      <w:rFonts w:ascii="Times New Roman" w:hAnsi="Times New Roman"/>
-      <w:b/>
-      <w:kern w:val="32"/>
-      <w:sz w:val="36"/>
-      <w:szCs w:val="32"/>
-    </w:rPr>
-  </w:style>
-</w:styles>
-</file>
-
-<file path=word/stylesWithEffects.xml><?xml version="1.0" encoding="utf-8"?>
-<w:styles xmlns:wpc="http://schemas.microsoft.com/office/word/2010/wordprocessingCanvas" xmlns:mc="http://schemas.openxmlformats.org/markup-compatibility/2006" xmlns:o="urn:schemas-microsoft-com:office:office" xmlns:r="http://schemas.openxmlformats.org/officeDocument/2006/relationships" xmlns:m="http://schemas.openxmlformats.org/officeDocument/2006/math" xmlns:v="urn:schemas-microsoft-com:vml" xmlns:wp14="http://schemas.microsoft.com/office/word/2010/wordprocessingDrawing" xmlns:wp="http://schemas.openxmlformats.org/drawingml/2006/wordprocessingDrawing" xmlns:w10="urn:schemas-microsoft-com:office:word" xmlns:w="http://schemas.openxmlformats.org/wordprocessingml/2006/main" xmlns:w14="http://schemas.microsoft.com/office/word/2010/wordml" xmlns:wpg="http://schemas.microsoft.com/office/word/2010/wordprocessingGroup" xmlns:wpi="http://schemas.microsoft.com/office/word/2010/wordprocessingInk" xmlns:wne="http://schemas.microsoft.com/office/word/2006/wordml" xmlns:wps="http://schemas.microsoft.com/office/word/2010/wordprocessingShape" mc:Ignorable="w14 wp14">
-  <w:docDefaults>
-    <w:rPrDefault>
-      <w:rPr>
-        <w:rFonts w:asciiTheme="minorHAnsi" w:eastAsiaTheme="minorEastAsia" w:hAnsiTheme="minorHAnsi" w:cstheme="minorBidi"/>
-        <w:lang w:val="en-US" w:eastAsia="ja-JP" w:bidi="ar-SA"/>
-      </w:rPr>
-    </w:rPrDefault>
-    <w:pPrDefault/>
-  </w:docDefaults>
-  <w:latentStyles w:defLockedState="0" w:defUIPriority="99" w:defSemiHidden="1" w:defUnhideWhenUsed="1" w:defQFormat="0" w:count="267">
-    <w:lsdException w:name="Normal" w:semiHidden="0" w:uiPriority="0" w:unhideWhenUsed="0" w:qFormat="1"/>
-    <w:lsdException w:name="heading 1" w:semiHidden="0" w:uiPriority="0" w:unhideWhenUsed="0" w:qFormat="1"/>
-    <w:lsdException w:name="heading 2" w:semiHidden="0" w:uiPriority="0" w:unhideWhenUsed="0" w:qFormat="1"/>
-    <w:lsdException w:name="heading 3" w:semiHidden="0" w:uiPriority="0" w:unhideWhenUsed="0" w:qFormat="1"/>
-    <w:lsdException w:name="heading 4" w:uiPriority="0" w:qFormat="1"/>
-    <w:lsdException w:name="heading 5" w:uiPriority="9"/>
-    <w:lsdException w:name="heading 6" w:uiPriority="9" w:qFormat="1"/>
-    <w:lsdException w:name="heading 7" w:uiPriority="9" w:qFormat="1"/>
-    <w:lsdException w:name="heading 8" w:uiPriority="9" w:qFormat="1"/>
-    <w:lsdException w:name="heading 9" w:uiPriority="9" w:qFormat="1"/>
-    <w:lsdException w:name="toc 1" w:uiPriority="39"/>
-    <w:lsdException w:name="toc 2" w:uiPriority="39"/>
-    <w:lsdException w:name="toc 3" w:uiPriority="39"/>
-    <w:lsdException w:name="toc 4" w:uiPriority="39"/>
-    <w:lsdException w:name="toc 5" w:uiPriority="39"/>
-    <w:lsdException w:name="toc 6" w:uiPriority="39"/>
-    <w:lsdException w:name="toc 7" w:uiPriority="39"/>
-    <w:lsdException w:name="toc 8" w:uiPriority="39"/>
-    <w:lsdException w:name="toc 9" w:uiPriority="39"/>
-    <w:lsdException w:name="caption" w:uiPriority="35" w:qFormat="1"/>
-    <w:lsdException w:name="Title" w:semiHidden="0" w:uiPriority="0" w:unhideWhenUsed="0" w:qFormat="1"/>
-    <w:lsdException w:name="Default Paragraph Font" w:uiPriority="1"/>
-    <w:lsdException w:name="Subtitle" w:semiHidden="0" w:uiPriority="11" w:unhideWhenUsed="0" w:qFormat="1"/>
-    <w:lsdException w:name="Strong" w:semiHidden="0" w:uiPriority="22" w:unhideWhenUsed="0"/>
-    <w:lsdException w:name="Emphasis" w:semiHidden="0" w:uiPriority="20" w:unhideWhenUsed="0"/>
-    <w:lsdException w:name="Table Grid" w:semiHidden="0" w:uiPriority="0" w:unhideWhenUsed="0"/>
-    <w:lsdException w:name="Placeholder Text" w:unhideWhenUsed="0"/>
-    <w:lsdException w:name="No Spacing" w:semiHidden="0" w:uiPriority="1" w:unhideWhenUsed="0" w:qFormat="1"/>
-    <w:lsdException w:name="Light Shading" w:semiHidden="0" w:uiPriority="60" w:unhideWhenUsed="0"/>
-    <w:lsdException w:name="Light List" w:semiHidden="0" w:uiPriority="61" w:unhideWhenUsed="0"/>
-    <w:lsdException w:name="Light Grid" w:semiHidden="0" w:uiPriority="62" w:unhideWhenUsed="0"/>
-    <w:lsdException w:name="Medium Shading 1" w:semiHidden="0" w:uiPriority="63" w:unhideWhenUsed="0"/>
-    <w:lsdException w:name="Medium Shading 2" w:semiHidden="0" w:uiPriority="64" w:unhideWhenUsed="0"/>
-    <w:lsdException w:name="Medium List 1" w:semiHidden="0" w:uiPriority="65" w:unhideWhenUsed="0"/>
-    <w:lsdException w:name="Medium List 2" w:semiHidden="0" w:uiPriority="66" w:unhideWhenUsed="0"/>
-    <w:lsdException w:name="Medium Grid 1" w:semiHidden="0" w:uiPriority="67" w:unhideWhenUsed="0"/>
-    <w:lsdException w:name="Medium Grid 2" w:semiHidden="0" w:uiPriority="68" w:unhideWhenUsed="0"/>
-    <w:lsdException w:name="Medium Grid 3" w:semiHidden="0" w:uiPriority="69" w:unhideWhenUsed="0"/>
-    <w:lsdException w:name="Dark List" w:semiHidden="0" w:uiPriority="70" w:unhideWhenUsed="0"/>
-    <w:lsdException w:name="Colorful Shading" w:semiHidden="0" w:uiPriority="71" w:unhideWhenUsed="0"/>
-    <w:lsdException w:name="Colorful List" w:semiHidden="0" w:uiPriority="72" w:unhideWhenUsed="0"/>
-    <w:lsdException w:name="Colorful Grid" w:semiHidden="0" w:uiPriority="73" w:unhideWhenUsed="0"/>
-    <w:lsdException w:name="Light Shading Accent 1" w:semiHidden="0" w:uiPriority="60" w:unhideWhenUsed="0"/>
-    <w:lsdException w:name="Light List Accent 1" w:semiHidden="0" w:uiPriority="61" w:unhideWhenUsed="0"/>
-    <w:lsdException w:name="Light Grid Accent 1" w:semiHidden="0" w:uiPriority="62" w:unhideWhenUsed="0"/>
-    <w:lsdException w:name="Medium Shading 1 Accent 1" w:semiHidden="0" w:uiPriority="63" w:unhideWhenUsed="0"/>
-    <w:lsdException w:name="Medium Shading 2 Accent 1" w:semiHidden="0" w:uiPriority="64" w:unhideWhenUsed="0"/>
-    <w:lsdException w:name="Medium List 1 Accent 1" w:semiHidden="0" w:uiPriority="65" w:unhideWhenUsed="0"/>
-    <w:lsdException w:name="Revision" w:unhideWhenUsed="0"/>
-    <w:lsdException w:name="List Paragraph" w:semiHidden="0" w:uiPriority="34" w:unhideWhenUsed="0" w:qFormat="1"/>
-    <w:lsdException w:name="Quote" w:semiHidden="0" w:uiPriority="29" w:unhideWhenUsed="0"/>
-    <w:lsdException w:name="Intense Quote" w:semiHidden="0" w:uiPriority="30" w:unhideWhenUsed="0"/>
-    <w:lsdException w:name="Medium List 2 Accent 1" w:semiHidden="0" w:uiPriority="66" w:unhideWhenUsed="0"/>
-    <w:lsdException w:name="Medium Grid 1 Accent 1" w:semiHidden="0" w:uiPriority="67" w:unhideWhenUsed="0"/>
-    <w:lsdException w:name="Medium Grid 2 Accent 1" w:semiHidden="0" w:uiPriority="68" w:unhideWhenUsed="0"/>
-    <w:lsdException w:name="Medium Grid 3 Accent 1" w:semiHidden="0" w:uiPriority="69" w:unhideWhenUsed="0"/>
-    <w:lsdException w:name="Dark List Accent 1" w:semiHidden="0" w:uiPriority="70" w:unhideWhenUsed="0"/>
-    <w:lsdException w:name="Colorful Shading Accent 1" w:semiHidden="0" w:uiPriority="71" w:unhideWhenUsed="0"/>
-    <w:lsdException w:name="Colorful List Accent 1" w:semiHidden="0" w:uiPriority="72" w:unhideWhenUsed="0"/>
-    <w:lsdException w:name="Colorful Grid Accent 1" w:semiHidden="0" w:uiPriority="73" w:unhideWhenUsed="0"/>
-    <w:lsdException w:name="Light Shading Accent 2" w:semiHidden="0" w:uiPriority="60" w:unhideWhenUsed="0"/>
-    <w:lsdException w:name="Light List Accent 2" w:semiHidden="0" w:uiPriority="61" w:unhideWhenUsed="0"/>
-    <w:lsdException w:name="Light Grid Accent 2" w:semiHidden="0" w:uiPriority="62" w:unhideWhenUsed="0"/>
-    <w:lsdException w:name="Medium Shading 1 Accent 2" w:semiHidden="0" w:uiPriority="63" w:unhideWhenUsed="0"/>
-    <w:lsdException w:name="Medium Shading 2 Accent 2" w:semiHidden="0" w:uiPriority="64" w:unhideWhenUsed="0"/>
-    <w:lsdException w:name="Medium List 1 Accent 2" w:semiHidden="0" w:uiPriority="65" w:unhideWhenUsed="0"/>
-    <w:lsdException w:name="Medium List 2 Accent 2" w:semiHidden="0" w:uiPriority="66" w:unhideWhenUsed="0"/>
-    <w:lsdException w:name="Medium Grid 1 Accent 2" w:semiHidden="0" w:uiPriority="67" w:unhideWhenUsed="0"/>
-    <w:lsdException w:name="Medium Grid 2 Accent 2" w:semiHidden="0" w:uiPriority="68" w:unhideWhenUsed="0"/>
-    <w:lsdException w:name="Medium Grid 3 Accent 2" w:semiHidden="0" w:uiPriority="69" w:unhideWhenUsed="0"/>
-    <w:lsdException w:name="Dark List Accent 2" w:semiHidden="0" w:uiPriority="70" w:unhideWhenUsed="0"/>
-    <w:lsdException w:name="Colorful Shading Accent 2" w:semiHidden="0" w:uiPriority="71" w:unhideWhenUsed="0"/>
-    <w:lsdException w:name="Colorful List Accent 2" w:semiHidden="0" w:uiPriority="72" w:unhideWhenUsed="0"/>
-    <w:lsdException w:name="Colorful Grid Accent 2" w:semiHidden="0" w:uiPriority="73" w:unhideWhenUsed="0"/>
-    <w:lsdException w:name="Light Shading Accent 3" w:semiHidden="0" w:uiPriority="60" w:unhideWhenUsed="0"/>
-    <w:lsdException w:name="Light List Accent 3" w:semiHidden="0" w:uiPriority="61" w:unhideWhenUsed="0"/>
-    <w:lsdException w:name="Light Grid Accent 3" w:semiHidden="0" w:uiPriority="62" w:unhideWhenUsed="0"/>
-    <w:lsdException w:name="Medium Shading 1 Accent 3" w:semiHidden="0" w:uiPriority="63" w:unhideWhenUsed="0"/>
-    <w:lsdException w:name="Medium Shading 2 Accent 3" w:semiHidden="0" w:uiPriority="64" w:unhideWhenUsed="0"/>
-    <w:lsdException w:name="Medium List 1 Accent 3" w:semiHidden="0" w:uiPriority="65" w:unhideWhenUsed="0"/>
-    <w:lsdException w:name="Medium List 2 Accent 3" w:semiHidden="0" w:uiPriority="66" w:unhideWhenUsed="0"/>
-    <w:lsdException w:name="Medium Grid 1 Accent 3" w:semiHidden="0" w:uiPriority="67" w:unhideWhenUsed="0"/>
-    <w:lsdException w:name="Medium Grid 2 Accent 3" w:semiHidden="0" w:uiPriority="68" w:unhideWhenUsed="0"/>
-    <w:lsdException w:name="Medium Grid 3 Accent 3" w:semiHidden="0" w:uiPriority="69" w:unhideWhenUsed="0"/>
-    <w:lsdException w:name="Dark List Accent 3" w:semiHidden="0" w:uiPriority="70" w:unhideWhenUsed="0"/>
-    <w:lsdException w:name="Colorful Shading Accent 3" w:semiHidden="0" w:uiPriority="71" w:unhideWhenUsed="0"/>
-    <w:lsdException w:name="Colorful List Accent 3" w:semiHidden="0" w:uiPriority="72" w:unhideWhenUsed="0"/>
-    <w:lsdException w:name="Colorful Grid Accent 3" w:semiHidden="0" w:uiPriority="73" w:unhideWhenUsed="0"/>
-    <w:lsdException w:name="Light Shading Accent 4" w:semiHidden="0" w:uiPriority="60" w:unhideWhenUsed="0"/>
-    <w:lsdException w:name="Light List Accent 4" w:semiHidden="0" w:uiPriority="61" w:unhideWhenUsed="0"/>
-    <w:lsdException w:name="Light Grid Accent 4" w:semiHidden="0" w:uiPriority="62" w:unhideWhenUsed="0"/>
-    <w:lsdException w:name="Medium Shading 1 Accent 4" w:semiHidden="0" w:uiPriority="63" w:unhideWhenUsed="0"/>
-    <w:lsdException w:name="Medium Shading 2 Accent 4" w:semiHidden="0" w:uiPriority="64" w:unhideWhenUsed="0"/>
-    <w:lsdException w:name="Medium List 1 Accent 4" w:semiHidden="0" w:uiPriority="65" w:unhideWhenUsed="0"/>
-    <w:lsdException w:name="Medium List 2 Accent 4" w:semiHidden="0" w:uiPriority="66" w:unhideWhenUsed="0"/>
-    <w:lsdException w:name="Medium Grid 1 Accent 4" w:semiHidden="0" w:uiPriority="67" w:unhideWhenUsed="0"/>
-    <w:lsdException w:name="Medium Grid 2 Accent 4" w:semiHidden="0" w:uiPriority="68" w:unhideWhenUsed="0"/>
-    <w:lsdException w:name="Medium Grid 3 Accent 4" w:semiHidden="0" w:uiPriority="69" w:unhideWhenUsed="0"/>
-    <w:lsdException w:name="Dark List Accent 4" w:semiHidden="0" w:uiPriority="70" w:unhideWhenUsed="0"/>
-    <w:lsdException w:name="Colorful Shading Accent 4" w:semiHidden="0" w:uiPriority="71" w:unhideWhenUsed="0"/>
-    <w:lsdException w:name="Colorful List Accent 4" w:semiHidden="0" w:uiPriority="72" w:unhideWhenUsed="0"/>
-    <w:lsdException w:name="Colorful Grid Accent 4" w:semiHidden="0" w:uiPriority="73" w:unhideWhenUsed="0"/>
-    <w:lsdException w:name="Light Shading Accent 5" w:semiHidden="0" w:uiPriority="60" w:unhideWhenUsed="0"/>
-    <w:lsdException w:name="Light List Accent 5" w:semiHidden="0" w:uiPriority="61" w:unhideWhenUsed="0"/>
-    <w:lsdException w:name="Light Grid Accent 5" w:semiHidden="0" w:uiPriority="62" w:unhideWhenUsed="0"/>
-    <w:lsdException w:name="Medium Shading 1 Accent 5" w:semiHidden="0" w:uiPriority="63" w:unhideWhenUsed="0"/>
-    <w:lsdException w:name="Medium Shading 2 Accent 5" w:semiHidden="0" w:uiPriority="64" w:unhideWhenUsed="0"/>
-    <w:lsdException w:name="Medium List 1 Accent 5" w:semiHidden="0" w:uiPriority="65" w:unhideWhenUsed="0"/>
-    <w:lsdException w:name="Medium List 2 Accent 5" w:semiHidden="0" w:uiPriority="66" w:unhideWhenUsed="0"/>
-    <w:lsdException w:name="Medium Grid 1 Accent 5" w:semiHidden="0" w:uiPriority="67" w:unhideWhenUsed="0"/>
-    <w:lsdException w:name="Medium Grid 2 Accent 5" w:semiHidden="0" w:uiPriority="68" w:unhideWhenUsed="0"/>
-    <w:lsdException w:name="Medium Grid 3 Accent 5" w:semiHidden="0" w:uiPriority="69" w:unhideWhenUsed="0"/>
-    <w:lsdException w:name="Dark List Accent 5" w:semiHidden="0" w:uiPriority="70" w:unhideWhenUsed="0"/>
-    <w:lsdException w:name="Colorful Shading Accent 5" w:semiHidden="0" w:uiPriority="71" w:unhideWhenUsed="0"/>
-    <w:lsdException w:name="Colorful List Accent 5" w:semiHidden="0" w:uiPriority="72" w:unhideWhenUsed="0"/>
-    <w:lsdException w:name="Colorful Grid Accent 5" w:semiHidden="0" w:uiPriority="73" w:unhideWhenUsed="0"/>
-    <w:lsdException w:name="Light Shading Accent 6" w:semiHidden="0" w:uiPriority="60" w:unhideWhenUsed="0"/>
-    <w:lsdException w:name="Light List Accent 6" w:semiHidden="0" w:uiPriority="61" w:unhideWhenUsed="0"/>
-    <w:lsdException w:name="Light Grid Accent 6" w:semiHidden="0" w:uiPriority="62" w:unhideWhenUsed="0"/>
-    <w:lsdException w:name="Medium Shading 1 Accent 6" w:semiHidden="0" w:uiPriority="63" w:unhideWhenUsed="0"/>
-    <w:lsdException w:name="Medium Shading 2 Accent 6" w:semiHidden="0" w:uiPriority="64" w:unhideWhenUsed="0"/>
-    <w:lsdException w:name="Medium List 1 Accent 6" w:semiHidden="0" w:uiPriority="65" w:unhideWhenUsed="0"/>
-    <w:lsdException w:name="Medium List 2 Accent 6" w:semiHidden="0" w:uiPriority="66" w:unhideWhenUsed="0"/>
-    <w:lsdException w:name="Medium Grid 1 Accent 6" w:semiHidden="0" w:uiPriority="67" w:unhideWhenUsed="0"/>
-    <w:lsdException w:name="Medium Grid 2 Accent 6" w:semiHidden="0" w:uiPriority="68" w:unhideWhenUsed="0"/>
-    <w:lsdException w:name="Medium Grid 3 Accent 6" w:semiHidden="0" w:uiPriority="69" w:unhideWhenUsed="0"/>
-    <w:lsdException w:name="Dark List Accent 6" w:semiHidden="0" w:uiPriority="70" w:unhideWhenUsed="0"/>
-    <w:lsdException w:name="Colorful Shading Accent 6" w:semiHidden="0" w:uiPriority="71" w:unhideWhenUsed="0"/>
-    <w:lsdException w:name="Colorful List Accent 6" w:semiHidden="0" w:uiPriority="72" w:unhideWhenUsed="0"/>
-    <w:lsdException w:name="Colorful Grid Accent 6" w:semiHidden="0" w:uiPriority="73" w:unhideWhenUsed="0"/>
-    <w:lsdException w:name="Subtle Emphasis" w:semiHidden="0" w:uiPriority="19" w:unhideWhenUsed="0"/>
-    <w:lsdException w:name="Intense Emphasis" w:semiHidden="0" w:uiPriority="21" w:unhideWhenUsed="0"/>
-    <w:lsdException w:name="Subtle Reference" w:semiHidden="0" w:uiPriority="31" w:unhideWhenUsed="0"/>
-    <w:lsdException w:name="Intense Reference" w:semiHidden="0" w:uiPriority="32" w:unhideWhenUsed="0"/>
-    <w:lsdException w:name="Book Title" w:semiHidden="0" w:uiPriority="33" w:unhideWhenUsed="0"/>
-    <w:lsdException w:name="Bibliography" w:uiPriority="37"/>
-    <w:lsdException w:name="TOC Heading" w:uiPriority="39" w:qFormat="1"/>
+  <w:latentStyles w:defLockedState="0" w:defUIPriority="99" w:defSemiHidden="0" w:defUnhideWhenUsed="0" w:defQFormat="0" w:count="371">
+    <w:lsdException w:name="Normal" w:uiPriority="0" w:qFormat="1"/>
+    <w:lsdException w:name="heading 1" w:uiPriority="0" w:qFormat="1"/>
+    <w:lsdException w:name="heading 2" w:uiPriority="0" w:qFormat="1"/>
+    <w:lsdException w:name="heading 3" w:uiPriority="0" w:qFormat="1"/>
+    <w:lsdException w:name="heading 4" w:semiHidden="1" w:uiPriority="0" w:unhideWhenUsed="1" w:qFormat="1"/>
+    <w:lsdException w:name="heading 5" w:semiHidden="1" w:uiPriority="9" w:unhideWhenUsed="1"/>
+    <w:lsdException w:name="heading 6" w:semiHidden="1" w:uiPriority="9" w:unhideWhenUsed="1" w:qFormat="1"/>
+    <w:lsdException w:name="heading 7" w:semiHidden="1" w:uiPriority="9" w:unhideWhenUsed="1" w:qFormat="1"/>
+    <w:lsdException w:name="heading 8" w:semiHidden="1" w:uiPriority="9" w:unhideWhenUsed="1" w:qFormat="1"/>
+    <w:lsdException w:name="heading 9" w:semiHidden="1" w:uiPriority="9" w:unhideWhenUsed="1" w:qFormat="1"/>
+    <w:lsdException w:name="index 1" w:semiHidden="1" w:unhideWhenUsed="1"/>
+    <w:lsdException w:name="index 2" w:semiHidden="1" w:unhideWhenUsed="1"/>
+    <w:lsdException w:name="index 3" w:semiHidden="1" w:unhideWhenUsed="1"/>
+    <w:lsdException w:name="index 4" w:semiHidden="1" w:unhideWhenUsed="1"/>
+    <w:lsdException w:name="index 5" w:semiHidden="1" w:unhideWhenUsed="1"/>
+    <w:lsdException w:name="index 6" w:semiHidden="1" w:unhideWhenUsed="1"/>
+    <w:lsdException w:name="index 7" w:semiHidden="1" w:unhideWhenUsed="1"/>
+    <w:lsdException w:name="index 8" w:semiHidden="1" w:unhideWhenUsed="1"/>
+    <w:lsdException w:name="index 9" w:semiHidden="1" w:unhideWhenUsed="1"/>
+    <w:lsdException w:name="toc 1" w:semiHidden="1" w:uiPriority="39" w:unhideWhenUsed="1"/>
+    <w:lsdException w:name="toc 2" w:semiHidden="1" w:uiPriority="39" w:unhideWhenUsed="1"/>
+    <w:lsdException w:name="toc 3" w:semiHidden="1" w:uiPriority="39" w:unhideWhenUsed="1"/>
+    <w:lsdException w:name="toc 4" w:semiHidden="1" w:uiPriority="39" w:unhideWhenUsed="1"/>
+    <w:lsdException w:name="toc 5" w:semiHidden="1" w:uiPriority="39" w:unhideWhenUsed="1"/>
+    <w:lsdException w:name="toc 6" w:semiHidden="1" w:uiPriority="39" w:unhideWhenUsed="1"/>
+    <w:lsdException w:name="toc 7" w:semiHidden="1" w:uiPriority="39" w:unhideWhenUsed="1"/>
+    <w:lsdException w:name="toc 8" w:semiHidden="1" w:uiPriority="39" w:unhideWhenUsed="1"/>
+    <w:lsdException w:name="toc 9" w:semiHidden="1" w:uiPriority="39" w:unhideWhenUsed="1"/>
+    <w:lsdException w:name="Normal Indent" w:semiHidden="1" w:unhideWhenUsed="1"/>
+    <w:lsdException w:name="footnote text" w:semiHidden="1" w:unhideWhenUsed="1"/>
+    <w:lsdException w:name="annotation text" w:semiHidden="1" w:unhideWhenUsed="1"/>
+    <w:lsdException w:name="header" w:semiHidden="1" w:unhideWhenUsed="1"/>
+    <w:lsdException w:name="footer" w:semiHidden="1" w:unhideWhenUsed="1"/>
+    <w:lsdException w:name="index heading" w:semiHidden="1" w:unhideWhenUsed="1"/>
+    <w:lsdException w:name="caption" w:semiHidden="1" w:uiPriority="35" w:unhideWhenUsed="1" w:qFormat="1"/>
+    <w:lsdException w:name="table of figures" w:semiHidden="1" w:unhideWhenUsed="1"/>
+    <w:lsdException w:name="envelope address" w:semiHidden="1" w:unhideWhenUsed="1"/>
+    <w:lsdException w:name="envelope return" w:semiHidden="1" w:unhideWhenUsed="1"/>
+    <w:lsdException w:name="footnote reference" w:semiHidden="1" w:unhideWhenUsed="1"/>
+    <w:lsdException w:name="annotation reference" w:semiHidden="1" w:unhideWhenUsed="1"/>
+    <w:lsdException w:name="line number" w:semiHidden="1" w:unhideWhenUsed="1"/>
+    <w:lsdException w:name="page number" w:semiHidden="1" w:unhideWhenUsed="1"/>
+    <w:lsdException w:name="endnote reference" w:semiHidden="1" w:unhideWhenUsed="1"/>
+    <w:lsdException w:name="endnote text" w:semiHidden="1" w:unhideWhenUsed="1"/>
+    <w:lsdException w:name="table of authorities" w:semiHidden="1" w:unhideWhenUsed="1"/>
+    <w:lsdException w:name="macro" w:semiHidden="1" w:unhideWhenUsed="1"/>
+    <w:lsdException w:name="toa heading" w:semiHidden="1" w:unhideWhenUsed="1"/>
+    <w:lsdException w:name="List" w:semiHidden="1" w:unhideWhenUsed="1"/>
+    <w:lsdException w:name="List Bullet" w:semiHidden="1" w:unhideWhenUsed="1"/>
+    <w:lsdException w:name="List Number" w:semiHidden="1" w:unhideWhenUsed="1"/>
+    <w:lsdException w:name="List 2" w:semiHidden="1" w:unhideWhenUsed="1"/>
+    <w:lsdException w:name="List 3" w:semiHidden="1" w:unhideWhenUsed="1"/>
+    <w:lsdException w:name="List 4" w:semiHidden="1" w:unhideWhenUsed="1"/>
+    <w:lsdException w:name="List 5" w:semiHidden="1" w:unhideWhenUsed="1"/>
+    <w:lsdException w:name="List Bullet 2" w:semiHidden="1" w:unhideWhenUsed="1"/>
+    <w:lsdException w:name="List Bullet 3" w:semiHidden="1" w:unhideWhenUsed="1"/>
+    <w:lsdException w:name="List Bullet 4" w:semiHidden="1" w:unhideWhenUsed="1"/>
+    <w:lsdException w:name="List Bullet 5" w:semiHidden="1" w:unhideWhenUsed="1"/>
+    <w:lsdException w:name="List Number 2" w:semiHidden="1" w:unhideWhenUsed="1"/>
+    <w:lsdException w:name="List Number 3" w:semiHidden="1" w:unhideWhenUsed="1"/>
+    <w:lsdException w:name="List Number 4" w:semiHidden="1" w:unhideWhenUsed="1"/>
+    <w:lsdException w:name="List Number 5" w:semiHidden="1" w:unhideWhenUsed="1"/>
+    <w:lsdException w:name="Title" w:uiPriority="0" w:qFormat="1"/>
+    <w:lsdException w:name="Closing" w:semiHidden="1" w:unhideWhenUsed="1"/>
+    <w:lsdException w:name="Signature" w:semiHidden="1" w:unhideWhenUsed="1"/>
+    <w:lsdException w:name="Default Paragraph Font" w:semiHidden="1" w:uiPriority="1" w:unhideWhenUsed="1"/>
+    <w:lsdException w:name="Body Text" w:semiHidden="1" w:unhideWhenUsed="1"/>
+    <w:lsdException w:name="Body Text Indent" w:semiHidden="1" w:unhideWhenUsed="1"/>
+    <w:lsdException w:name="List Continue" w:semiHidden="1" w:unhideWhenUsed="1"/>
+    <w:lsdException w:name="List Continue 2" w:semiHidden="1" w:unhideWhenUsed="1"/>
+    <w:lsdException w:name="List Continue 3" w:semiHidden="1" w:unhideWhenUsed="1"/>
+    <w:lsdException w:name="List Continue 4" w:semiHidden="1" w:unhideWhenUsed="1"/>
+    <w:lsdException w:name="List Continue 5" w:semiHidden="1" w:unhideWhenUsed="1"/>
+    <w:lsdException w:name="Message Header" w:semiHidden="1" w:unhideWhenUsed="1"/>
+    <w:lsdException w:name="Subtitle" w:uiPriority="11" w:qFormat="1"/>
+    <w:lsdException w:name="Salutation" w:semiHidden="1" w:unhideWhenUsed="1"/>
+    <w:lsdException w:name="Date" w:semiHidden="1" w:unhideWhenUsed="1"/>
+    <w:lsdException w:name="Body Text First Indent" w:semiHidden="1" w:unhideWhenUsed="1"/>
+    <w:lsdException w:name="Body Text First Indent 2" w:semiHidden="1" w:unhideWhenUsed="1"/>
+    <w:lsdException w:name="Note Heading" w:semiHidden="1" w:unhideWhenUsed="1"/>
+    <w:lsdException w:name="Body Text 2" w:semiHidden="1" w:unhideWhenUsed="1"/>
+    <w:lsdException w:name="Body Text 3" w:semiHidden="1" w:unhideWhenUsed="1"/>
+    <w:lsdException w:name="Body Text Indent 2" w:semiHidden="1" w:unhideWhenUsed="1"/>
+    <w:lsdException w:name="Body Text Indent 3" w:semiHidden="1" w:unhideWhenUsed="1"/>
+    <w:lsdException w:name="Block Text" w:semiHidden="1" w:unhideWhenUsed="1"/>
+    <w:lsdException w:name="Hyperlink" w:semiHidden="1" w:unhideWhenUsed="1"/>
+    <w:lsdException w:name="FollowedHyperlink" w:semiHidden="1" w:unhideWhenUsed="1"/>
+    <w:lsdException w:name="Strong" w:uiPriority="22"/>
+    <w:lsdException w:name="Emphasis" w:uiPriority="20"/>
+    <w:lsdException w:name="Document Map" w:semiHidden="1" w:unhideWhenUsed="1"/>
+    <w:lsdException w:name="Plain Text" w:semiHidden="1" w:unhideWhenUsed="1"/>
+    <w:lsdException w:name="E-mail Signature" w:semiHidden="1" w:unhideWhenUsed="1"/>
+    <w:lsdException w:name="HTML Top of Form" w:semiHidden="1" w:unhideWhenUsed="1"/>
+    <w:lsdException w:name="HTML Bottom of Form" w:semiHidden="1" w:unhideWhenUsed="1"/>
+    <w:lsdException w:name="Normal (Web)" w:semiHidden="1" w:unhideWhenUsed="1"/>
+    <w:lsdException w:name="HTML Acronym" w:semiHidden="1" w:unhideWhenUsed="1"/>
+    <w:lsdException w:name="HTML Address" w:semiHidden="1" w:unhideWhenUsed="1"/>
+    <w:lsdException w:name="HTML Cite" w:semiHidden="1" w:unhideWhenUsed="1"/>
+    <w:lsdException w:name="HTML Code" w:semiHidden="1" w:unhideWhenUsed="1"/>
+    <w:lsdException w:name="HTML Definition" w:semiHidden="1" w:unhideWhenUsed="1"/>
+    <w:lsdException w:name="HTML Keyboard" w:semiHidden="1" w:unhideWhenUsed="1"/>
+    <w:lsdException w:name="HTML Preformatted" w:semiHidden="1" w:unhideWhenUsed="1"/>
+    <w:lsdException w:name="HTML Sample" w:semiHidden="1" w:unhideWhenUsed="1"/>
+    <w:lsdException w:name="HTML Typewriter" w:semiHidden="1" w:unhideWhenUsed="1"/>
+    <w:lsdException w:name="HTML Variable" w:semiHidden="1" w:unhideWhenUsed="1"/>
+    <w:lsdException w:name="Normal Table" w:semiHidden="1" w:unhideWhenUsed="1"/>
+    <w:lsdException w:name="annotation subject" w:semiHidden="1" w:unhideWhenUsed="1"/>
+    <w:lsdException w:name="No List" w:semiHidden="1" w:unhideWhenUsed="1"/>
+    <w:lsdException w:name="Outline List 1" w:semiHidden="1" w:unhideWhenUsed="1"/>
+    <w:lsdException w:name="Outline List 2" w:semiHidden="1" w:unhideWhenUsed="1"/>
+    <w:lsdException w:name="Outline List 3" w:semiHidden="1" w:unhideWhenUsed="1"/>
+    <w:lsdException w:name="Table Simple 1" w:semiHidden="1" w:unhideWhenUsed="1"/>
+    <w:lsdException w:name="Table Simple 2" w:semiHidden="1" w:unhideWhenUsed="1"/>
+    <w:lsdException w:name="Table Simple 3" w:semiHidden="1" w:unhideWhenUsed="1"/>
+    <w:lsdException w:name="Table Classic 1" w:semiHidden="1" w:unhideWhenUsed="1"/>
+    <w:lsdException w:name="Table Classic 2" w:semiHidden="1" w:unhideWhenUsed="1"/>
+    <w:lsdException w:name="Table Classic 3" w:semiHidden="1" w:unhideWhenUsed="1"/>
+    <w:lsdException w:name="Table Classic 4" w:semiHidden="1" w:unhideWhenUsed="1"/>
+    <w:lsdException w:name="Table Colorful 1" w:semiHidden="1" w:unhideWhenUsed="1"/>
+    <w:lsdException w:name="Table Colorful 2" w:semiHidden="1" w:unhideWhenUsed="1"/>
+    <w:lsdException w:name="Table Colorful 3" w:semiHidden="1" w:unhideWhenUsed="1"/>
+    <w:lsdException w:name="Table Columns 1" w:semiHidden="1" w:unhideWhenUsed="1"/>
+    <w:lsdException w:name="Table Columns 2" w:semiHidden="1" w:unhideWhenUsed="1"/>
+    <w:lsdException w:name="Table Columns 3" w:semiHidden="1" w:unhideWhenUsed="1"/>
+    <w:lsdException w:name="Table Columns 4" w:semiHidden="1" w:unhideWhenUsed="1"/>
+    <w:lsdException w:name="Table Columns 5" w:semiHidden="1" w:unhideWhenUsed="1"/>
+    <w:lsdException w:name="Table Grid 1" w:semiHidden="1" w:unhideWhenUsed="1"/>
+    <w:lsdException w:name="Table Grid 2" w:semiHidden="1" w:unhideWhenUsed="1"/>
+    <w:lsdException w:name="Table Grid 3" w:semiHidden="1" w:unhideWhenUsed="1"/>
+    <w:lsdException w:name="Table Grid 4" w:semiHidden="1" w:unhideWhenUsed="1"/>
+    <w:lsdException w:name="Table Grid 5" w:semiHidden="1" w:unhideWhenUsed="1"/>
+    <w:lsdException w:name="Table Grid 6" w:semiHidden="1" w:unhideWhenUsed="1"/>
+    <w:lsdException w:name="Table Grid 7" w:semiHidden="1" w:unhideWhenUsed="1"/>
+    <w:lsdException w:name="Table Grid 8" w:semiHidden="1" w:unhideWhenUsed="1"/>
+    <w:lsdException w:name="Table List 1" w:semiHidden="1" w:unhideWhenUsed="1"/>
+    <w:lsdException w:name="Table List 2" w:semiHidden="1" w:unhideWhenUsed="1"/>
+    <w:lsdException w:name="Table List 3" w:semiHidden="1" w:unhideWhenUsed="1"/>
+    <w:lsdException w:name="Table List 4" w:semiHidden="1" w:unhideWhenUsed="1"/>
+    <w:lsdException w:name="Table List 5" w:semiHidden="1" w:unhideWhenUsed="1"/>
+    <w:lsdException w:name="Table List 6" w:semiHidden="1" w:unhideWhenUsed="1"/>
+    <w:lsdException w:name="Table List 7" w:semiHidden="1" w:unhideWhenUsed="1"/>
+    <w:lsdException w:name="Table List 8" w:semiHidden="1" w:unhideWhenUsed="1"/>
+    <w:lsdException w:name="Table 3D effects 1" w:semiHidden="1" w:unhideWhenUsed="1"/>
+    <w:lsdException w:name="Table 3D effects 2" w:semiHidden="1" w:unhideWhenUsed="1"/>
+    <w:lsdException w:name="Table 3D effects 3" w:semiHidden="1" w:unhideWhenUsed="1"/>
+    <w:lsdException w:name="Table Contemporary" w:semiHidden="1" w:unhideWhenUsed="1"/>
+    <w:lsdException w:name="Table Elegant" w:semiHidden="1" w:unhideWhenUsed="1"/>
+    <w:lsdException w:name="Table Professional" w:semiHidden="1" w:unhideWhenUsed="1"/>
+    <w:lsdException w:name="Table Subtle 1" w:semiHidden="1" w:unhideWhenUsed="1"/>
+    <w:lsdException w:name="Table Subtle 2" w:semiHidden="1" w:unhideWhenUsed="1"/>
+    <w:lsdException w:name="Table Web 1" w:semiHidden="1" w:unhideWhenUsed="1"/>
+    <w:lsdException w:name="Table Web 2" w:semiHidden="1" w:unhideWhenUsed="1"/>
+    <w:lsdException w:name="Table Web 3" w:semiHidden="1" w:unhideWhenUsed="1"/>
+    <w:lsdException w:name="Balloon Text" w:semiHidden="1" w:unhideWhenUsed="1"/>
+    <w:lsdException w:name="Table Grid" w:uiPriority="0"/>
+    <w:lsdException w:name="Table Theme" w:semiHidden="1" w:unhideWhenUsed="1"/>
+    <w:lsdException w:name="Placeholder Text" w:semiHidden="1"/>
+    <w:lsdException w:name="No Spacing" w:uiPriority="1" w:qFormat="1"/>
+    <w:lsdException w:name="Light Shading" w:uiPriority="60"/>
+    <w:lsdException w:name="Light List" w:uiPriority="61"/>
+    <w:lsdException w:name="Light Grid" w:uiPriority="62"/>
+    <w:lsdException w:name="Medium Shading 1" w:uiPriority="63"/>
+    <w:lsdException w:name="Medium Shading 2" w:uiPriority="64"/>
+    <w:lsdException w:name="Medium List 1" w:uiPriority="65"/>
+    <w:lsdException w:name="Medium List 2" w:uiPriority="66"/>
+    <w:lsdException w:name="Medium Grid 1" w:uiPriority="67"/>
+    <w:lsdException w:name="Medium Grid 2" w:uiPriority="68"/>
+    <w:lsdException w:name="Medium Grid 3" w:uiPriority="69"/>
+    <w:lsdException w:name="Dark List" w:uiPriority="70"/>
+    <w:lsdException w:name="Colorful Shading" w:uiPriority="71"/>
+    <w:lsdException w:name="Colorful List" w:uiPriority="72"/>
+    <w:lsdException w:name="Colorful Grid" w:uiPriority="73"/>
+    <w:lsdException w:name="Light Shading Accent 1" w:uiPriority="60"/>
+    <w:lsdException w:name="Light List Accent 1" w:uiPriority="61"/>
+    <w:lsdException w:name="Light Grid Accent 1" w:uiPriority="62"/>
+    <w:lsdException w:name="Medium Shading 1 Accent 1" w:uiPriority="63"/>
+    <w:lsdException w:name="Medium Shading 2 Accent 1" w:uiPriority="64"/>
+    <w:lsdException w:name="Medium List 1 Accent 1" w:uiPriority="65"/>
+    <w:lsdException w:name="Revision" w:semiHidden="1"/>
+    <w:lsdException w:name="List Paragraph" w:uiPriority="34" w:qFormat="1"/>
+    <w:lsdException w:name="Quote" w:uiPriority="29"/>
+    <w:lsdException w:name="Intense Quote" w:uiPriority="30"/>
+    <w:lsdException w:name="Medium List 2 Accent 1" w:uiPriority="66"/>
+    <w:lsdException w:name="Medium Grid 1 Accent 1" w:uiPriority="67"/>
+    <w:lsdException w:name="Medium Grid 2 Accent 1" w:uiPriority="68"/>
+    <w:lsdException w:name="Medium Grid 3 Accent 1" w:uiPriority="69"/>
+    <w:lsdException w:name="Dark List Accent 1" w:uiPriority="70"/>
+    <w:lsdException w:name="Colorful Shading Accent 1" w:uiPriority="71"/>
+    <w:lsdException w:name="Colorful List Accent 1" w:uiPriority="72"/>
+    <w:lsdException w:name="Colorful Grid Accent 1" w:uiPriority="73"/>
+    <w:lsdException w:name="Light Shading Accent 2" w:uiPriority="60"/>
+    <w:lsdException w:name="Light List Accent 2" w:uiPriority="61"/>
+    <w:lsdException w:name="Light Grid Accent 2" w:uiPriority="62"/>
+    <w:lsdException w:name="Medium Shading 1 Accent 2" w:uiPriority="63"/>
+    <w:lsdException w:name="Medium Shading 2 Accent 2" w:uiPriority="64"/>
+    <w:lsdException w:name="Medium List 1 Accent 2" w:uiPriority="65"/>
+    <w:lsdException w:name="Medium List 2 Accent 2" w:uiPriority="66"/>
+    <w:lsdException w:name="Medium Grid 1 Accent 2" w:uiPriority="67"/>
+    <w:lsdException w:name="Medium Grid 2 Accent 2" w:uiPriority="68"/>
+    <w:lsdException w:name="Medium Grid 3 Accent 2" w:uiPriority="69"/>
+    <w:lsdException w:name="Dark List Accent 2" w:uiPriority="70"/>
+    <w:lsdException w:name="Colorful Shading Accent 2" w:uiPriority="71"/>
+    <w:lsdException w:name="Colorful List Accent 2" w:uiPriority="72"/>
+    <w:lsdException w:name="Colorful Grid Accent 2" w:uiPriority="73"/>
+    <w:lsdException w:name="Light Shading Accent 3" w:uiPriority="60"/>
+    <w:lsdException w:name="Light List Accent 3" w:uiPriority="61"/>
+    <w:lsdException w:name="Light Grid Accent 3" w:uiPriority="62"/>
+    <w:lsdException w:name="Medium Shading 1 Accent 3" w:uiPriority="63"/>
+    <w:lsdException w:name="Medium Shading 2 Accent 3" w:uiPriority="64"/>
+    <w:lsdException w:name="Medium List 1 Accent 3" w:uiPriority="65"/>
+    <w:lsdException w:name="Medium List 2 Accent 3" w:uiPriority="66"/>
+    <w:lsdException w:name="Medium Grid 1 Accent 3" w:uiPriority="67"/>
+    <w:lsdException w:name="Medium Grid 2 Accent 3" w:uiPriority="68"/>
+    <w:lsdException w:name="Medium Grid 3 Accent 3" w:uiPriority="69"/>
+    <w:lsdException w:name="Dark List Accent 3" w:uiPriority="70"/>
+    <w:lsdException w:name="Colorful Shading Accent 3" w:uiPriority="71"/>
+    <w:lsdException w:name="Colorful List Accent 3" w:uiPriority="72"/>
+    <w:lsdException w:name="Colorful Grid Accent 3" w:uiPriority="73"/>
+    <w:lsdException w:name="Light Shading Accent 4" w:uiPriority="60"/>
+    <w:lsdException w:name="Light List Accent 4" w:uiPriority="61"/>
+    <w:lsdException w:name="Light Grid Accent 4" w:uiPriority="62"/>
+    <w:lsdException w:name="Medium Shading 1 Accent 4" w:uiPriority="63"/>
+    <w:lsdException w:name="Medium Shading 2 Accent 4" w:uiPriority="64"/>
+    <w:lsdException w:name="Medium List 1 Accent 4" w:uiPriority="65"/>
+    <w:lsdException w:name="Medium List 2 Accent 4" w:uiPriority="66"/>
+    <w:lsdException w:name="Medium Grid 1 Accent 4" w:uiPriority="67"/>
+    <w:lsdException w:name="Medium Grid 2 Accent 4" w:uiPriority="68"/>
+    <w:lsdException w:name="Medium Grid 3 Accent 4" w:uiPriority="69"/>
+    <w:lsdException w:name="Dark List Accent 4" w:uiPriority="70"/>
+    <w:lsdException w:name="Colorful Shading Accent 4" w:uiPriority="71"/>
+    <w:lsdException w:name="Colorful List Accent 4" w:uiPriority="72"/>
+    <w:lsdException w:name="Colorful Grid Accent 4" w:uiPriority="73"/>
+    <w:lsdException w:name="Light Shading Accent 5" w:uiPriority="60"/>
+    <w:lsdException w:name="Light List Accent 5" w:uiPriority="61"/>
+    <w:lsdException w:name="Light Grid Accent 5" w:uiPriority="62"/>
+    <w:lsdException w:name="Medium Shading 1 Accent 5" w:uiPriority="63"/>
+    <w:lsdException w:name="Medium Shading 2 Accent 5" w:uiPriority="64"/>
+    <w:lsdException w:name="Medium List 1 Accent 5" w:uiPriority="65"/>
+    <w:lsdException w:name="Medium List 2 Accent 5" w:uiPriority="66"/>
+    <w:lsdException w:name="Medium Grid 1 Accent 5" w:uiPriority="67"/>
+    <w:lsdException w:name="Medium Grid 2 Accent 5" w:uiPriority="68"/>
+    <w:lsdException w:name="Medium Grid 3 Accent 5" w:uiPriority="69"/>
+    <w:lsdException w:name="Dark List Accent 5" w:uiPriority="70"/>
+    <w:lsdException w:name="Colorful Shading Accent 5" w:uiPriority="71"/>
+    <w:lsdException w:name="Colorful List Accent 5" w:uiPriority="72"/>
+    <w:lsdException w:name="Colorful Grid Accent 5" w:uiPriority="73"/>
+    <w:lsdException w:name="Light Shading Accent 6" w:uiPriority="60"/>
+    <w:lsdException w:name="Light List Accent 6" w:uiPriority="61"/>
+    <w:lsdException w:name="Light Grid Accent 6" w:uiPriority="62"/>
+    <w:lsdException w:name="Medium Shading 1 Accent 6" w:uiPriority="63"/>
+    <w:lsdException w:name="Medium Shading 2 Accent 6" w:uiPriority="64"/>
+    <w:lsdException w:name="Medium List 1 Accent 6" w:uiPriority="65"/>
+    <w:lsdException w:name="Medium List 2 Accent 6" w:uiPriority="66"/>
+    <w:lsdException w:name="Medium Grid 1 Accent 6" w:uiPriority="67"/>
+    <w:lsdException w:name="Medium Grid 2 Accent 6" w:uiPriority="68"/>
+    <w:lsdException w:name="Medium Grid 3 Accent 6" w:uiPriority="69"/>
+    <w:lsdException w:name="Dark List Accent 6" w:uiPriority="70"/>
+    <w:lsdException w:name="Colorful Shading Accent 6" w:uiPriority="71"/>
+    <w:lsdException w:name="Colorful List Accent 6" w:uiPriority="72"/>
+    <w:lsdException w:name="Colorful Grid Accent 6" w:uiPriority="73"/>
+    <w:lsdException w:name="Subtle Emphasis" w:uiPriority="19"/>
+    <w:lsdException w:name="Intense Emphasis" w:uiPriority="21"/>
+    <w:lsdException w:name="Subtle Reference" w:uiPriority="31"/>
+    <w:lsdException w:name="Intense Reference" w:uiPriority="32"/>
+    <w:lsdException w:name="Book Title" w:uiPriority="33"/>
+    <w:lsdException w:name="Bibliography" w:semiHidden="1" w:uiPriority="37" w:unhideWhenUsed="1"/>
+    <w:lsdException w:name="TOC Heading" w:semiHidden="1" w:uiPriority="39" w:unhideWhenUsed="1" w:qFormat="1"/>
+    <w:lsdException w:name="Plain Table 1" w:uiPriority="41"/>
+    <w:lsdException w:name="Plain Table 2" w:uiPriority="42"/>
+    <w:lsdException w:name="Plain Table 3" w:uiPriority="43"/>
+    <w:lsdException w:name="Plain Table 4" w:uiPriority="44"/>
+    <w:lsdException w:name="Plain Table 5" w:uiPriority="45"/>
+    <w:lsdException w:name="Grid Table Light" w:uiPriority="40"/>
+    <w:lsdException w:name="Grid Table 1 Light" w:uiPriority="46"/>
+    <w:lsdException w:name="Grid Table 2" w:uiPriority="47"/>
+    <w:lsdException w:name="Grid Table 3" w:uiPriority="48"/>
+    <w:lsdException w:name="Grid Table 4" w:uiPriority="49"/>
+    <w:lsdException w:name="Grid Table 5 Dark" w:uiPriority="50"/>
+    <w:lsdException w:name="Grid Table 6 Colorful" w:uiPriority="51"/>
+    <w:lsdException w:name="Grid Table 7 Colorful" w:uiPriority="52"/>
+    <w:lsdException w:name="Grid Table 1 Light Accent 1" w:uiPriority="46"/>
+    <w:lsdException w:name="Grid Table 2 Accent 1" w:uiPriority="47"/>
+    <w:lsdException w:name="Grid Table 3 Accent 1" w:uiPriority="48"/>
+    <w:lsdException w:name="Grid Table 4 Accent 1" w:uiPriority="49"/>
+    <w:lsdException w:name="Grid Table 5 Dark Accent 1" w:uiPriority="50"/>
+    <w:lsdException w:name="Grid Table 6 Colorful Accent 1" w:uiPriority="51"/>
+    <w:lsdException w:name="Grid Table 7 Colorful Accent 1" w:uiPriority="52"/>
+    <w:lsdException w:name="Grid Table 1 Light Accent 2" w:uiPriority="46"/>
+    <w:lsdException w:name="Grid Table 2 Accent 2" w:uiPriority="47"/>
+    <w:lsdException w:name="Grid Table 3 Accent 2" w:uiPriority="48"/>
+    <w:lsdException w:name="Grid Table 4 Accent 2" w:uiPriority="49"/>
+    <w:lsdException w:name="Grid Table 5 Dark Accent 2" w:uiPriority="50"/>
+    <w:lsdException w:name="Grid Table 6 Colorful Accent 2" w:uiPriority="51"/>
+    <w:lsdException w:name="Grid Table 7 Colorful Accent 2" w:uiPriority="52"/>
+    <w:lsdException w:name="Grid Table 1 Light Accent 3" w:uiPriority="46"/>
+    <w:lsdException w:name="Grid Table 2 Accent 3" w:uiPriority="47"/>
+    <w:lsdException w:name="Grid Table 3 Accent 3" w:uiPriority="48"/>
+    <w:lsdException w:name="Grid Table 4 Accent 3" w:uiPriority="49"/>
+    <w:lsdException w:name="Grid Table 5 Dark Accent 3" w:uiPriority="50"/>
+    <w:lsdException w:name="Grid Table 6 Colorful Accent 3" w:uiPriority="51"/>
+    <w:lsdException w:name="Grid Table 7 Colorful Accent 3" w:uiPriority="52"/>
+    <w:lsdException w:name="Grid Table 1 Light Accent 4" w:uiPriority="46"/>
+    <w:lsdException w:name="Grid Table 2 Accent 4" w:uiPriority="47"/>
+    <w:lsdException w:name="Grid Table 3 Accent 4" w:uiPriority="48"/>
+    <w:lsdException w:name="Grid Table 4 Accent 4" w:uiPriority="49"/>
+    <w:lsdException w:name="Grid Table 5 Dark Accent 4" w:uiPriority="50"/>
+    <w:lsdException w:name="Grid Table 6 Colorful Accent 4" w:uiPriority="51"/>
+    <w:lsdException w:name="Grid Table 7 Colorful Accent 4" w:uiPriority="52"/>
+    <w:lsdException w:name="Grid Table 1 Light Accent 5" w:uiPriority="46"/>
+    <w:lsdException w:name="Grid Table 2 Accent 5" w:uiPriority="47"/>
+    <w:lsdException w:name="Grid Table 3 Accent 5" w:uiPriority="48"/>
+    <w:lsdException w:name="Grid Table 4 Accent 5" w:uiPriority="49"/>
+    <w:lsdException w:name="Grid Table 5 Dark Accent 5" w:uiPriority="50"/>
+    <w:lsdException w:name="Grid Table 6 Colorful Accent 5" w:uiPriority="51"/>
+    <w:lsdException w:name="Grid Table 7 Colorful Accent 5" w:uiPriority="52"/>
+    <w:lsdException w:name="Grid Table 1 Light Accent 6" w:uiPriority="46"/>
+    <w:lsdException w:name="Grid Table 2 Accent 6" w:uiPriority="47"/>
+    <w:lsdException w:name="Grid Table 3 Accent 6" w:uiPriority="48"/>
+    <w:lsdException w:name="Grid Table 4 Accent 6" w:uiPriority="49"/>
+    <w:lsdException w:name="Grid Table 5 Dark Accent 6" w:uiPriority="50"/>
+    <w:lsdException w:name="Grid Table 6 Colorful Accent 6" w:uiPriority="51"/>
+    <w:lsdException w:name="Grid Table 7 Colorful Accent 6" w:uiPriority="52"/>
+    <w:lsdException w:name="List Table 1 Light" w:uiPriority="46"/>
+    <w:lsdException w:name="List Table 2" w:uiPriority="47"/>
+    <w:lsdException w:name="List Table 3" w:uiPriority="48"/>
+    <w:lsdException w:name="List Table 4" w:uiPriority="49"/>
+    <w:lsdException w:name="List Table 5 Dark" w:uiPriority="50"/>
+    <w:lsdException w:name="List Table 6 Colorful" w:uiPriority="51"/>
+    <w:lsdException w:name="List Table 7 Colorful" w:uiPriority="52"/>
+    <w:lsdException w:name="List Table 1 Light Accent 1" w:uiPriority="46"/>
+    <w:lsdException w:name="List Table 2 Accent 1" w:uiPriority="47"/>
+    <w:lsdException w:name="List Table 3 Accent 1" w:uiPriority="48"/>
+    <w:lsdException w:name="List Table 4 Accent 1" w:uiPriority="49"/>
+    <w:lsdException w:name="List Table 5 Dark Accent 1" w:uiPriority="50"/>
+    <w:lsdException w:name="List Table 6 Colorful Accent 1" w:uiPriority="51"/>
+    <w:lsdException w:name="List Table 7 Colorful Accent 1" w:uiPriority="52"/>
+    <w:lsdException w:name="List Table 1 Light Accent 2" w:uiPriority="46"/>
+    <w:lsdException w:name="List Table 2 Accent 2" w:uiPriority="47"/>
+    <w:lsdException w:name="List Table 3 Accent 2" w:uiPriority="48"/>
+    <w:lsdException w:name="List Table 4 Accent 2" w:uiPriority="49"/>
+    <w:lsdException w:name="List Table 5 Dark Accent 2" w:uiPriority="50"/>
+    <w:lsdException w:name="List Table 6 Colorful Accent 2" w:uiPriority="51"/>
+    <w:lsdException w:name="List Table 7 Colorful Accent 2" w:uiPriority="52"/>
+    <w:lsdException w:name="List Table 1 Light Accent 3" w:uiPriority="46"/>
+    <w:lsdException w:name="List Table 2 Accent 3" w:uiPriority="47"/>
+    <w:lsdException w:name="List Table 3 Accent 3" w:uiPriority="48"/>
+    <w:lsdException w:name="List Table 4 Accent 3" w:uiPriority="49"/>
+    <w:lsdException w:name="List Table 5 Dark Accent 3" w:uiPriority="50"/>
+    <w:lsdException w:name="List Table 6 Colorful Accent 3" w:uiPriority="51"/>
+    <w:lsdException w:name="List Table 7 Colorful Accent 3" w:uiPriority="52"/>
+    <w:lsdException w:name="List Table 1 Light Accent 4" w:uiPriority="46"/>
+    <w:lsdException w:name="List Table 2 Accent 4" w:uiPriority="47"/>
+    <w:lsdException w:name="List Table 3 Accent 4" w:uiPriority="48"/>
+    <w:lsdException w:name="List Table 4 Accent 4" w:uiPriority="49"/>
+    <w:lsdException w:name="List Table 5 Dark Accent 4" w:uiPriority="50"/>
+    <w:lsdException w:name="List Table 6 Colorful Accent 4" w:uiPriority="51"/>
+    <w:lsdException w:name="List Table 7 Colorful Accent 4" w:uiPriority="52"/>
+    <w:lsdException w:name="List Table 1 Light Accent 5" w:uiPriority="46"/>
+    <w:lsdException w:name="List Table 2 Accent 5" w:uiPriority="47"/>
+    <w:lsdException w:name="List Table 3 Accent 5" w:uiPriority="48"/>
+    <w:lsdException w:name="List Table 4 Accent 5" w:uiPriority="49"/>
+    <w:lsdException w:name="List Table 5 Dark Accent 5" w:uiPriority="50"/>
+    <w:lsdException w:name="List Table 6 Colorful Accent 5" w:uiPriority="51"/>
+    <w:lsdException w:name="List Table 7 Colorful Accent 5" w:uiPriority="52"/>
+    <w:lsdException w:name="List Table 1 Light Accent 6" w:uiPriority="46"/>
+    <w:lsdException w:name="List Table 2 Accent 6" w:uiPriority="47"/>
+    <w:lsdException w:name="List Table 3 Accent 6" w:uiPriority="48"/>
+    <w:lsdException w:name="List Table 4 Accent 6" w:uiPriority="49"/>
+    <w:lsdException w:name="List Table 5 Dark Accent 6" w:uiPriority="50"/>
+    <w:lsdException w:name="List Table 6 Colorful Accent 6" w:uiPriority="51"/>
+    <w:lsdException w:name="List Table 7 Colorful Accent 6" w:uiPriority="52"/>
   </w:latentStyles>
   <w:style w:type="paragraph" w:default="1" w:styleId="Normal">
     <w:name w:val="Normal"/>

--- a/Source Calibration System.docx
+++ b/Source Calibration System.docx
@@ -87,21 +87,7 @@
         <w:rPr>
           <w:rFonts w:cs="Times New Roman"/>
         </w:rPr>
-        <w:t xml:space="preserve"> for the </w:t>
-      </w:r>
-      <w:proofErr w:type="spellStart"/>
-      <w:r>
-        <w:rPr>
-          <w:rFonts w:cs="Times New Roman"/>
-        </w:rPr>
-        <w:t>BaBar</w:t>
-      </w:r>
-      <w:proofErr w:type="spellEnd"/>
-      <w:r>
-        <w:rPr>
-          <w:rFonts w:cs="Times New Roman"/>
-        </w:rPr>
-        <w:t xml:space="preserve"> electromagnetic calorimeter</w:t>
+        <w:t xml:space="preserve"> for the BaBar electromagnetic calorimeter</w:t>
       </w:r>
       <w:r>
         <w:rPr>
@@ -162,21 +148,7 @@
         <w:rPr>
           <w:rFonts w:cs="Times New Roman"/>
         </w:rPr>
-        <w:t xml:space="preserve">tions of the </w:t>
-      </w:r>
-      <w:proofErr w:type="spellStart"/>
-      <w:r>
-        <w:rPr>
-          <w:rFonts w:cs="Times New Roman"/>
-        </w:rPr>
-        <w:t>BaBar</w:t>
-      </w:r>
-      <w:proofErr w:type="spellEnd"/>
-      <w:r>
-        <w:rPr>
-          <w:rFonts w:cs="Times New Roman"/>
-        </w:rPr>
-        <w:t xml:space="preserve"> calorimeter. I</w:t>
+        <w:t>tions of the BaBar calorimeter. I</w:t>
       </w:r>
       <w:r>
         <w:rPr>
@@ -230,21 +202,7 @@
         <w:rPr>
           <w:rFonts w:cs="Times New Roman"/>
         </w:rPr>
-        <w:t xml:space="preserve">salvaging the </w:t>
-      </w:r>
-      <w:proofErr w:type="spellStart"/>
-      <w:r>
-        <w:rPr>
-          <w:rFonts w:cs="Times New Roman"/>
-        </w:rPr>
-        <w:t>BaBar</w:t>
-      </w:r>
-      <w:proofErr w:type="spellEnd"/>
-      <w:r>
-        <w:rPr>
-          <w:rFonts w:cs="Times New Roman"/>
-        </w:rPr>
-        <w:t xml:space="preserve"> system in order to </w:t>
+        <w:t xml:space="preserve">salvaging the BaBar system in order to </w:t>
       </w:r>
       <w:r>
         <w:rPr>
@@ -444,21 +402,7 @@
         <w:rPr>
           <w:rFonts w:cs="Times New Roman"/>
         </w:rPr>
-        <w:t xml:space="preserve">The fluorine, a component of </w:t>
-      </w:r>
-      <w:proofErr w:type="spellStart"/>
-      <w:r>
-        <w:rPr>
-          <w:rFonts w:cs="Times New Roman"/>
-        </w:rPr>
-        <w:t>Fluorinert</w:t>
-      </w:r>
-      <w:proofErr w:type="spellEnd"/>
-      <w:r>
-        <w:rPr>
-          <w:rFonts w:cs="Times New Roman"/>
-        </w:rPr>
-        <w:t xml:space="preserve">™ coolant liquid, is activated with a fast neutron source, producing the </w:t>
+        <w:t xml:space="preserve">The fluorine, a component of Fluorinert™ coolant liquid, is activated with a fast neutron source, producing the </w:t>
       </w:r>
       <w:r>
         <w:rPr>
@@ -521,43 +465,7 @@
         <w:rPr>
           <w:rFonts w:cs="Times New Roman"/>
         </w:rPr>
-        <w:t xml:space="preserve">with a </w:t>
-      </w:r>
-      <w:proofErr w:type="spellStart"/>
-      <w:r>
-        <w:rPr>
-          <w:rFonts w:cs="Times New Roman"/>
-        </w:rPr>
-        <w:t>BaBar</w:t>
-      </w:r>
-      <w:proofErr w:type="spellEnd"/>
-      <w:r>
-        <w:rPr>
-          <w:rFonts w:cs="Times New Roman"/>
-        </w:rPr>
-        <w:t xml:space="preserve"> </w:t>
-      </w:r>
-      <w:proofErr w:type="spellStart"/>
-      <w:proofErr w:type="gramStart"/>
-      <w:r>
-        <w:rPr>
-          <w:rFonts w:cs="Times New Roman"/>
-        </w:rPr>
-        <w:t>CsI</w:t>
-      </w:r>
-      <w:proofErr w:type="spellEnd"/>
-      <w:r>
-        <w:rPr>
-          <w:rFonts w:cs="Times New Roman"/>
-        </w:rPr>
-        <w:t>(</w:t>
-      </w:r>
-      <w:proofErr w:type="gramEnd"/>
-      <w:r>
-        <w:rPr>
-          <w:rFonts w:cs="Times New Roman"/>
-        </w:rPr>
-        <w:t>Tl) crystal with PIN diode readouts is shown</w:t>
+        <w:t>with a BaBar CsI(Tl) crystal with PIN diode readouts is shown</w:t>
       </w:r>
       <w:r>
         <w:rPr>
@@ -619,7 +527,6 @@
         </w:rPr>
         <w:t xml:space="preserve">third at 5.11 MeV, the latter two representing </w:t>
       </w:r>
-      <w:proofErr w:type="spellStart"/>
       <w:r>
         <w:rPr>
           <w:rFonts w:cs="Times New Roman"/>
@@ -639,7 +546,6 @@
         </w:rPr>
         <w:t>e</w:t>
       </w:r>
-      <w:proofErr w:type="spellEnd"/>
       <w:r>
         <w:rPr>
           <w:rFonts w:cs="Times New Roman"/>
@@ -795,60 +701,44 @@
         <w:rPr>
           <w:rFonts w:cs="Times New Roman"/>
         </w:rPr>
-        <w:t xml:space="preserve">. The DT generator is surrounded with a bath of the fluorine-containing liquid </w:t>
-      </w:r>
-      <w:proofErr w:type="spellStart"/>
+        <w:t xml:space="preserve">. The DT generator is surrounded with a bath of the fluorine-containing liquid Fluorinert™, which is then circulated </w:t>
+      </w:r>
+      <w:r>
+        <w:rPr>
+          <w:rFonts w:cs="Times New Roman"/>
+        </w:rPr>
+        <w:t xml:space="preserve">through a system of manifolds and pipes </w:t>
+      </w:r>
+      <w:r>
+        <w:rPr>
+          <w:rFonts w:cs="Times New Roman"/>
+        </w:rPr>
+        <w:t>to the calorimeter crystals. Many suitable fluorine</w:t>
+      </w:r>
+      <w:r>
+        <w:rPr>
+          <w:rFonts w:cs="Times New Roman"/>
+        </w:rPr>
+        <w:t xml:space="preserve">-containing liquids </w:t>
+      </w:r>
+      <w:r>
+        <w:rPr>
+          <w:rFonts w:cs="Times New Roman"/>
+        </w:rPr>
+        <w:t xml:space="preserve">are commercially </w:t>
+      </w:r>
+      <w:r>
+        <w:rPr>
+          <w:rFonts w:cs="Times New Roman"/>
+        </w:rPr>
+        <w:t xml:space="preserve">available; </w:t>
+      </w:r>
       <w:r>
         <w:rPr>
           <w:rFonts w:cs="Times New Roman"/>
         </w:rPr>
         <w:t>Fluorinert</w:t>
       </w:r>
-      <w:proofErr w:type="spellEnd"/>
-      <w:r>
-        <w:rPr>
-          <w:rFonts w:cs="Times New Roman"/>
-        </w:rPr>
-        <w:t xml:space="preserve">™, which is then circulated </w:t>
-      </w:r>
-      <w:r>
-        <w:rPr>
-          <w:rFonts w:cs="Times New Roman"/>
-        </w:rPr>
-        <w:t xml:space="preserve">through a system of manifolds and pipes </w:t>
-      </w:r>
-      <w:r>
-        <w:rPr>
-          <w:rFonts w:cs="Times New Roman"/>
-        </w:rPr>
-        <w:t>to the calorimeter crystals. Many suitable fluorine</w:t>
-      </w:r>
-      <w:r>
-        <w:rPr>
-          <w:rFonts w:cs="Times New Roman"/>
-        </w:rPr>
-        <w:t xml:space="preserve">-containing liquids </w:t>
-      </w:r>
-      <w:r>
-        <w:rPr>
-          <w:rFonts w:cs="Times New Roman"/>
-        </w:rPr>
-        <w:t xml:space="preserve">are commercially </w:t>
-      </w:r>
-      <w:r>
-        <w:rPr>
-          <w:rFonts w:cs="Times New Roman"/>
-        </w:rPr>
-        <w:t xml:space="preserve">available; </w:t>
-      </w:r>
-      <w:proofErr w:type="spellStart"/>
-      <w:r>
-        <w:rPr>
-          <w:rFonts w:cs="Times New Roman"/>
-        </w:rPr>
-        <w:t>Fluorinert</w:t>
-      </w:r>
-      <w:proofErr w:type="spellEnd"/>
       <w:r>
         <w:rPr>
           <w:rFonts w:cs="Times New Roman"/>
@@ -895,16 +785,8 @@
         <w:rPr>
           <w:rFonts w:cs="Times New Roman"/>
         </w:rPr>
-        <w:t xml:space="preserve"> was used in </w:t>
-      </w:r>
-      <w:proofErr w:type="spellStart"/>
-      <w:r>
-        <w:rPr>
-          <w:rFonts w:cs="Times New Roman"/>
-        </w:rPr>
-        <w:t>BaBar</w:t>
-      </w:r>
-      <w:proofErr w:type="spellEnd"/>
+        <w:t xml:space="preserve"> was used in BaBar</w:t>
+      </w:r>
       <w:r>
         <w:rPr>
           <w:rFonts w:cs="Times New Roman"/>
@@ -1011,21 +893,7 @@
         <w:rPr>
           <w:rFonts w:cs="Times New Roman"/>
         </w:rPr>
-        <w:t xml:space="preserve">, based on the </w:t>
-      </w:r>
-      <w:proofErr w:type="spellStart"/>
-      <w:r>
-        <w:rPr>
-          <w:rFonts w:cs="Times New Roman"/>
-        </w:rPr>
-        <w:t>BaBar</w:t>
-      </w:r>
-      <w:proofErr w:type="spellEnd"/>
-      <w:r>
-        <w:rPr>
-          <w:rFonts w:cs="Times New Roman"/>
-        </w:rPr>
-        <w:t xml:space="preserve"> system,</w:t>
+        <w:t>, based on the BaBar system,</w:t>
       </w:r>
       <w:r>
         <w:rPr>
@@ -1043,7 +911,7 @@
         <w:rPr>
           <w:rFonts w:cs="Times New Roman"/>
         </w:rPr>
-        <w:t xml:space="preserve"> [NEED TO UPDATE FIGURE}</w:t>
+        <w:t xml:space="preserve"> [NEED TO UPDATE FIGURE</w:t>
       </w:r>
       <w:r>
         <w:rPr>
@@ -1052,7 +920,7 @@
           <w:lang w:eastAsia="en-US"/>
         </w:rPr>
         <w:drawing>
-          <wp:anchor distT="0" distB="0" distL="114300" distR="114300" simplePos="0" relativeHeight="251686400" behindDoc="0" locked="0" layoutInCell="1" allowOverlap="1" wp14:anchorId="3D3689DE" wp14:editId="6AC73D70">
+          <wp:anchor distT="0" distB="0" distL="114300" distR="114300" simplePos="0" relativeHeight="251641856" behindDoc="0" locked="0" layoutInCell="1" allowOverlap="1" wp14:anchorId="3D3689DE" wp14:editId="6AC73D70">
             <wp:simplePos x="0" y="0"/>
             <wp:positionH relativeFrom="column">
               <wp:posOffset>7620</wp:posOffset>
@@ -1114,6 +982,12 @@
         <w:rPr>
           <w:rFonts w:cs="Times New Roman"/>
         </w:rPr>
+        <w:t>]</w:t>
+      </w:r>
+      <w:r>
+        <w:rPr>
+          <w:rFonts w:cs="Times New Roman"/>
+        </w:rPr>
         <w:t>.</w:t>
       </w:r>
     </w:p>
@@ -1272,19 +1146,11 @@
         </w:rPr>
         <w:t xml:space="preserve"> </w:t>
       </w:r>
-      <w:proofErr w:type="spellStart"/>
-      <w:r>
-        <w:rPr>
-          <w:rFonts w:cs="Times New Roman"/>
-        </w:rPr>
-        <w:t>Fluorinert</w:t>
-      </w:r>
-      <w:proofErr w:type="spellEnd"/>
-      <w:r>
-        <w:rPr>
-          <w:rFonts w:cs="Times New Roman"/>
-        </w:rPr>
-        <w:t>™ fluid</w:t>
+      <w:r>
+        <w:rPr>
+          <w:rFonts w:cs="Times New Roman"/>
+        </w:rPr>
+        <w:t>Fluorinert™ fluid</w:t>
       </w:r>
       <w:r>
         <w:rPr>
@@ -1298,19 +1164,11 @@
         </w:rPr>
         <w:t xml:space="preserve">. In the event of a fluid leak, the maximum exposure for the </w:t>
       </w:r>
-      <w:proofErr w:type="spellStart"/>
-      <w:r>
-        <w:rPr>
-          <w:rFonts w:cs="Times New Roman"/>
-        </w:rPr>
-        <w:t>BaBar</w:t>
-      </w:r>
-      <w:proofErr w:type="spellEnd"/>
-      <w:r>
-        <w:rPr>
-          <w:rFonts w:cs="Times New Roman"/>
-        </w:rPr>
-        <w:t xml:space="preserve"> </w:t>
+      <w:r>
+        <w:rPr>
+          <w:rFonts w:cs="Times New Roman"/>
+        </w:rPr>
+        <w:t xml:space="preserve">BaBar </w:t>
       </w:r>
       <w:r>
         <w:rPr>
@@ -1322,21 +1180,7 @@
         <w:rPr>
           <w:rFonts w:cs="Times New Roman"/>
         </w:rPr>
-        <w:t xml:space="preserve">grated dose of less than 1 </w:t>
-      </w:r>
-      <w:proofErr w:type="spellStart"/>
-      <w:r>
-        <w:rPr>
-          <w:rFonts w:cs="Times New Roman"/>
-        </w:rPr>
-        <w:t>mrem</w:t>
-      </w:r>
-      <w:proofErr w:type="spellEnd"/>
-      <w:r>
-        <w:rPr>
-          <w:rFonts w:cs="Times New Roman"/>
-        </w:rPr>
-        <w:t>; for Mu2e,</w:t>
+        <w:t>grated dose of less than 1 mrem; for Mu2e,</w:t>
       </w:r>
       <w:r>
         <w:rPr>
@@ -1414,260 +1258,234 @@
         </w:rPr>
         <w:t xml:space="preserve"> </w:t>
       </w:r>
-      <w:proofErr w:type="spellStart"/>
+      <w:r>
+        <w:rPr>
+          <w:rFonts w:cs="Times New Roman"/>
+        </w:rPr>
+        <w:t>BaBar, the fluid wa</w:t>
+      </w:r>
+      <w:r>
+        <w:rPr>
+          <w:rFonts w:cs="Times New Roman"/>
+        </w:rPr>
+        <w:t>s pumped at 3.5 l</w:t>
+      </w:r>
+      <w:r>
+        <w:rPr>
+          <w:rFonts w:cs="Times New Roman"/>
+        </w:rPr>
+        <w:t>iter</w:t>
+      </w:r>
+      <w:r>
+        <w:rPr>
+          <w:rFonts w:cs="Times New Roman"/>
+        </w:rPr>
+        <w:t>/s</w:t>
+      </w:r>
+      <w:r>
+        <w:rPr>
+          <w:rFonts w:cs="Times New Roman"/>
+        </w:rPr>
+        <w:t>econd</w:t>
+      </w:r>
+      <w:r>
+        <w:rPr>
+          <w:rFonts w:cs="Times New Roman"/>
+        </w:rPr>
+        <w:t>,</w:t>
+      </w:r>
+      <w:r>
+        <w:rPr>
+          <w:rFonts w:cs="Times New Roman"/>
+        </w:rPr>
+        <w:t xml:space="preserve"> producing a </w:t>
+      </w:r>
+      <w:r>
+        <w:rPr>
+          <w:rFonts w:cs="Times New Roman"/>
+        </w:rPr>
+        <w:t xml:space="preserve">counting </w:t>
+      </w:r>
+      <w:r>
+        <w:rPr>
+          <w:rFonts w:cs="Times New Roman"/>
+        </w:rPr>
+        <w:t xml:space="preserve">rate of </w:t>
+      </w:r>
+      <w:r>
+        <w:rPr>
+          <w:rFonts w:cs="Times New Roman"/>
+        </w:rPr>
+        <w:t>~</w:t>
+      </w:r>
+      <w:r>
+        <w:rPr>
+          <w:rFonts w:cs="Times New Roman"/>
+        </w:rPr>
+        <w:t xml:space="preserve">40 Hz in each of </w:t>
+      </w:r>
+      <w:r>
+        <w:rPr>
+          <w:rFonts w:cs="Times New Roman"/>
+        </w:rPr>
+        <w:t>the ~</w:t>
+      </w:r>
+      <w:r>
+        <w:rPr>
+          <w:rFonts w:cs="Times New Roman"/>
+        </w:rPr>
+        <w:t xml:space="preserve">6500 </w:t>
+      </w:r>
+      <w:r>
+        <w:rPr>
+          <w:rFonts w:cs="Times New Roman"/>
+        </w:rPr>
+        <w:t xml:space="preserve">BaBar crystals, which were </w:t>
+      </w:r>
+      <w:r>
+        <w:rPr>
+          <w:rFonts w:cs="Times New Roman"/>
+        </w:rPr>
+        <w:t xml:space="preserve">an average distance of </w:t>
+      </w:r>
+      <w:r>
+        <w:rPr>
+          <w:rFonts w:cs="Times New Roman"/>
+        </w:rPr>
+        <w:t xml:space="preserve">about 12 m from the DT generator. </w:t>
+      </w:r>
+      <w:r>
+        <w:rPr>
+          <w:rFonts w:cs="Times New Roman"/>
+        </w:rPr>
+        <w:t xml:space="preserve">This produced a calibration with a statistical </w:t>
+      </w:r>
+      <w:r>
+        <w:rPr>
+          <w:rFonts w:cs="Times New Roman"/>
+        </w:rPr>
+        <w:t>uncertainty of ~0.35</w:t>
+      </w:r>
+      <w:r>
+        <w:rPr>
+          <w:rFonts w:cs="Times New Roman"/>
+        </w:rPr>
+        <w:t>% on peak positi</w:t>
+      </w:r>
+      <w:r>
+        <w:rPr>
+          <w:rFonts w:cs="Times New Roman"/>
+        </w:rPr>
+        <w:t xml:space="preserve">ons in a single crystal in a </w:t>
+      </w:r>
+      <w:r>
+        <w:rPr>
+          <w:rFonts w:cs="Times New Roman"/>
+        </w:rPr>
+        <w:t>10-</w:t>
+      </w:r>
+      <w:r>
+        <w:rPr>
+          <w:rFonts w:cs="Times New Roman"/>
+        </w:rPr>
+        <w:t>15</w:t>
+      </w:r>
+      <w:r>
+        <w:rPr>
+          <w:rFonts w:cs="Times New Roman"/>
+        </w:rPr>
+        <w:t xml:space="preserve"> </w:t>
+      </w:r>
+      <w:r>
+        <w:rPr>
+          <w:rFonts w:cs="Times New Roman"/>
+        </w:rPr>
+        <w:t>minute calibration run</w:t>
+      </w:r>
+      <w:r>
+        <w:rPr>
+          <w:rFonts w:cs="Times New Roman"/>
+        </w:rPr>
+        <w:t>.</w:t>
+      </w:r>
+      <w:r>
+        <w:rPr>
+          <w:rFonts w:cs="Times New Roman"/>
+        </w:rPr>
+        <w:t xml:space="preserve"> T</w:t>
+      </w:r>
+      <w:r>
+        <w:rPr>
+          <w:rFonts w:cs="Times New Roman"/>
+        </w:rPr>
+        <w:t>he fluid transport manifold consisted of thin-wal</w:t>
+      </w:r>
+      <w:r>
+        <w:rPr>
+          <w:rFonts w:cs="Times New Roman"/>
+        </w:rPr>
+        <w:t>l (0.5 mm) aluminum tubing (3/8-</w:t>
+      </w:r>
+      <w:r>
+        <w:rPr>
+          <w:rFonts w:cs="Times New Roman"/>
+        </w:rPr>
+        <w:t>inch diameter)</w:t>
+      </w:r>
+      <w:r>
+        <w:rPr>
+          <w:rFonts w:cs="Times New Roman"/>
+        </w:rPr>
+        <w:t>; 1</w:t>
+      </w:r>
+      <w:r>
+        <w:rPr>
+          <w:rFonts w:cs="Times New Roman"/>
+        </w:rPr>
+        <w:t xml:space="preserve"> </w:t>
+      </w:r>
+      <w:r>
+        <w:rPr>
+          <w:rFonts w:cs="Times New Roman"/>
+        </w:rPr>
+        <w:t>mm</w:t>
+      </w:r>
+      <w:r>
+        <w:rPr>
+          <w:rFonts w:cs="Times New Roman"/>
+        </w:rPr>
+        <w:t xml:space="preserve"> of Al represents 1.2</w:t>
+      </w:r>
+      <w:r>
+        <w:rPr>
+          <w:rFonts w:cs="Times New Roman"/>
+        </w:rPr>
+        <w:t>% of a radiation length. The</w:t>
+      </w:r>
+      <w:r>
+        <w:rPr>
+          <w:rFonts w:cs="Times New Roman"/>
+        </w:rPr>
+        <w:t xml:space="preserve"> </w:t>
+      </w:r>
+      <w:r>
+        <w:rPr>
+          <w:rFonts w:cs="Times New Roman"/>
+        </w:rPr>
+        <w:t xml:space="preserve">tubes were </w:t>
+      </w:r>
+      <w:r>
+        <w:rPr>
+          <w:rFonts w:cs="Times New Roman"/>
+        </w:rPr>
+        <w:t xml:space="preserve">placed in front of the </w:t>
+      </w:r>
       <w:r>
         <w:rPr>
           <w:rFonts w:cs="Times New Roman"/>
         </w:rPr>
         <w:t>BaBar</w:t>
       </w:r>
-      <w:proofErr w:type="spellEnd"/>
-      <w:r>
-        <w:rPr>
-          <w:rFonts w:cs="Times New Roman"/>
-        </w:rPr>
-        <w:t>, the fluid wa</w:t>
-      </w:r>
-      <w:r>
-        <w:rPr>
-          <w:rFonts w:cs="Times New Roman"/>
-        </w:rPr>
-        <w:t>s pumped at 3.5 l</w:t>
-      </w:r>
-      <w:r>
-        <w:rPr>
-          <w:rFonts w:cs="Times New Roman"/>
-        </w:rPr>
-        <w:t>iter</w:t>
-      </w:r>
-      <w:r>
-        <w:rPr>
-          <w:rFonts w:cs="Times New Roman"/>
-        </w:rPr>
-        <w:t>/s</w:t>
-      </w:r>
-      <w:r>
-        <w:rPr>
-          <w:rFonts w:cs="Times New Roman"/>
-        </w:rPr>
-        <w:t>econd</w:t>
-      </w:r>
-      <w:r>
-        <w:rPr>
-          <w:rFonts w:cs="Times New Roman"/>
-        </w:rPr>
-        <w:t>,</w:t>
-      </w:r>
-      <w:r>
-        <w:rPr>
-          <w:rFonts w:cs="Times New Roman"/>
-        </w:rPr>
-        <w:t xml:space="preserve"> producing a </w:t>
-      </w:r>
-      <w:r>
-        <w:rPr>
-          <w:rFonts w:cs="Times New Roman"/>
-        </w:rPr>
-        <w:t xml:space="preserve">counting </w:t>
-      </w:r>
-      <w:r>
-        <w:rPr>
-          <w:rFonts w:cs="Times New Roman"/>
-        </w:rPr>
-        <w:t xml:space="preserve">rate of </w:t>
-      </w:r>
-      <w:r>
-        <w:rPr>
-          <w:rFonts w:cs="Times New Roman"/>
-        </w:rPr>
-        <w:t>~</w:t>
-      </w:r>
-      <w:r>
-        <w:rPr>
-          <w:rFonts w:cs="Times New Roman"/>
-        </w:rPr>
-        <w:t xml:space="preserve">40 Hz in each of </w:t>
-      </w:r>
-      <w:r>
-        <w:rPr>
-          <w:rFonts w:cs="Times New Roman"/>
-        </w:rPr>
-        <w:t>the ~</w:t>
-      </w:r>
-      <w:r>
-        <w:rPr>
-          <w:rFonts w:cs="Times New Roman"/>
-        </w:rPr>
-        <w:t xml:space="preserve">6500 </w:t>
-      </w:r>
-      <w:proofErr w:type="spellStart"/>
-      <w:r>
-        <w:rPr>
-          <w:rFonts w:cs="Times New Roman"/>
-        </w:rPr>
-        <w:t>BaBar</w:t>
-      </w:r>
-      <w:proofErr w:type="spellEnd"/>
-      <w:r>
-        <w:rPr>
-          <w:rFonts w:cs="Times New Roman"/>
-        </w:rPr>
-        <w:t xml:space="preserve"> crystals, which were </w:t>
-      </w:r>
-      <w:r>
-        <w:rPr>
-          <w:rFonts w:cs="Times New Roman"/>
-        </w:rPr>
-        <w:t xml:space="preserve">an average distance of </w:t>
-      </w:r>
-      <w:r>
-        <w:rPr>
-          <w:rFonts w:cs="Times New Roman"/>
-        </w:rPr>
-        <w:t xml:space="preserve">about 12 m from the DT generator. </w:t>
-      </w:r>
-      <w:r>
-        <w:rPr>
-          <w:rFonts w:cs="Times New Roman"/>
-        </w:rPr>
-        <w:t xml:space="preserve">This produced a calibration with a statistical </w:t>
-      </w:r>
-      <w:r>
-        <w:rPr>
-          <w:rFonts w:cs="Times New Roman"/>
-        </w:rPr>
-        <w:t>uncertainty of ~0.35</w:t>
-      </w:r>
-      <w:r>
-        <w:rPr>
-          <w:rFonts w:cs="Times New Roman"/>
-        </w:rPr>
-        <w:t>% on peak positi</w:t>
-      </w:r>
-      <w:r>
-        <w:rPr>
-          <w:rFonts w:cs="Times New Roman"/>
-        </w:rPr>
-        <w:t xml:space="preserve">ons in a single crystal in a </w:t>
-      </w:r>
-      <w:r>
-        <w:rPr>
-          <w:rFonts w:cs="Times New Roman"/>
-        </w:rPr>
-        <w:t>10-</w:t>
-      </w:r>
-      <w:r>
-        <w:rPr>
-          <w:rFonts w:cs="Times New Roman"/>
-        </w:rPr>
-        <w:t>15</w:t>
-      </w:r>
-      <w:r>
-        <w:rPr>
-          <w:rFonts w:cs="Times New Roman"/>
-        </w:rPr>
-        <w:t xml:space="preserve"> </w:t>
-      </w:r>
-      <w:r>
-        <w:rPr>
-          <w:rFonts w:cs="Times New Roman"/>
-        </w:rPr>
-        <w:t>minute calibration run</w:t>
-      </w:r>
-      <w:r>
-        <w:rPr>
-          <w:rFonts w:cs="Times New Roman"/>
-        </w:rPr>
-        <w:t>.</w:t>
-      </w:r>
-      <w:r>
-        <w:rPr>
-          <w:rFonts w:cs="Times New Roman"/>
-        </w:rPr>
-        <w:t xml:space="preserve"> T</w:t>
-      </w:r>
-      <w:r>
-        <w:rPr>
-          <w:rFonts w:cs="Times New Roman"/>
-        </w:rPr>
-        <w:t xml:space="preserve">he fluid transport manifold consisted of </w:t>
-      </w:r>
-      <w:bookmarkStart w:id="0" w:name="_GoBack"/>
-      <w:bookmarkEnd w:id="0"/>
-      <w:r>
-        <w:rPr>
-          <w:rFonts w:cs="Times New Roman"/>
-        </w:rPr>
-        <w:t>thin-wal</w:t>
-      </w:r>
-      <w:r>
-        <w:rPr>
-          <w:rFonts w:cs="Times New Roman"/>
-        </w:rPr>
-        <w:t>l (0.5 mm) aluminum tubing (3/8-</w:t>
-      </w:r>
-      <w:r>
-        <w:rPr>
-          <w:rFonts w:cs="Times New Roman"/>
-        </w:rPr>
-        <w:t>inch diameter)</w:t>
-      </w:r>
-      <w:r>
-        <w:rPr>
-          <w:rFonts w:cs="Times New Roman"/>
-        </w:rPr>
-        <w:t>; 1</w:t>
-      </w:r>
-      <w:r>
-        <w:rPr>
-          <w:rFonts w:cs="Times New Roman"/>
-        </w:rPr>
-        <w:t xml:space="preserve"> </w:t>
-      </w:r>
-      <w:r>
-        <w:rPr>
-          <w:rFonts w:cs="Times New Roman"/>
-        </w:rPr>
-        <w:t>mm</w:t>
-      </w:r>
-      <w:r>
-        <w:rPr>
-          <w:rFonts w:cs="Times New Roman"/>
-        </w:rPr>
-        <w:t xml:space="preserve"> of Al represents 1.2</w:t>
-      </w:r>
-      <w:r>
-        <w:rPr>
-          <w:rFonts w:cs="Times New Roman"/>
-        </w:rPr>
-        <w:t>% of a radiation length. The</w:t>
-      </w:r>
-      <w:r>
-        <w:rPr>
-          <w:rFonts w:cs="Times New Roman"/>
-        </w:rPr>
-        <w:t xml:space="preserve"> </w:t>
-      </w:r>
-      <w:r>
-        <w:rPr>
-          <w:rFonts w:cs="Times New Roman"/>
-        </w:rPr>
-        <w:t xml:space="preserve">tubes were </w:t>
-      </w:r>
-      <w:r>
-        <w:rPr>
-          <w:rFonts w:cs="Times New Roman"/>
-        </w:rPr>
-        <w:t xml:space="preserve">placed in front of the </w:t>
-      </w:r>
-      <w:proofErr w:type="spellStart"/>
-      <w:r>
-        <w:rPr>
-          <w:rFonts w:cs="Times New Roman"/>
-        </w:rPr>
-        <w:t>BaBar</w:t>
-      </w:r>
-      <w:proofErr w:type="spellEnd"/>
       <w:r>
         <w:rPr>
           <w:rFonts w:cs="Times New Roman"/>
@@ -1772,75 +1590,6 @@
           <w:rFonts w:cs="Times New Roman"/>
         </w:rPr>
       </w:pPr>
-      <w:r>
-        <w:rPr>
-          <w:noProof/>
-          <w:lang w:eastAsia="en-US"/>
-        </w:rPr>
-        <w:drawing>
-          <wp:anchor distT="0" distB="0" distL="114300" distR="114300" simplePos="0" relativeHeight="251662336" behindDoc="1" locked="0" layoutInCell="1" allowOverlap="1" wp14:anchorId="26C29189" wp14:editId="4D1D6D16">
-            <wp:simplePos x="0" y="0"/>
-            <wp:positionH relativeFrom="column">
-              <wp:posOffset>4438650</wp:posOffset>
-            </wp:positionH>
-            <wp:positionV relativeFrom="paragraph">
-              <wp:posOffset>34925</wp:posOffset>
-            </wp:positionV>
-            <wp:extent cx="1971675" cy="1908810"/>
-            <wp:effectExtent l="0" t="0" r="9525" b="0"/>
-            <wp:wrapTight wrapText="bothSides">
-              <wp:wrapPolygon edited="0">
-                <wp:start x="0" y="0"/>
-                <wp:lineTo x="0" y="21341"/>
-                <wp:lineTo x="21496" y="21341"/>
-                <wp:lineTo x="21496" y="0"/>
-                <wp:lineTo x="0" y="0"/>
-              </wp:wrapPolygon>
-            </wp:wrapTight>
-            <wp:docPr id="5" name="Picture 5"/>
-            <wp:cNvGraphicFramePr>
-              <a:graphicFrameLocks xmlns:a="http://schemas.openxmlformats.org/drawingml/2006/main" noChangeAspect="1"/>
-            </wp:cNvGraphicFramePr>
-            <a:graphic xmlns:a="http://schemas.openxmlformats.org/drawingml/2006/main">
-              <a:graphicData uri="http://schemas.openxmlformats.org/drawingml/2006/picture">
-                <pic:pic xmlns:pic="http://schemas.openxmlformats.org/drawingml/2006/picture">
-                  <pic:nvPicPr>
-                    <pic:cNvPr id="0" name=""/>
-                    <pic:cNvPicPr/>
-                  </pic:nvPicPr>
-                  <pic:blipFill>
-                    <a:blip r:embed="rId10">
-                      <a:extLst>
-                        <a:ext uri="{28A0092B-C50C-407E-A947-70E740481C1C}">
-                          <a14:useLocalDpi xmlns:a14="http://schemas.microsoft.com/office/drawing/2010/main" val="0"/>
-                        </a:ext>
-                      </a:extLst>
-                    </a:blip>
-                    <a:stretch>
-                      <a:fillRect/>
-                    </a:stretch>
-                  </pic:blipFill>
-                  <pic:spPr>
-                    <a:xfrm>
-                      <a:off x="0" y="0"/>
-                      <a:ext cx="1971675" cy="1908810"/>
-                    </a:xfrm>
-                    <a:prstGeom prst="rect">
-                      <a:avLst/>
-                    </a:prstGeom>
-                  </pic:spPr>
-                </pic:pic>
-              </a:graphicData>
-            </a:graphic>
-            <wp14:sizeRelH relativeFrom="page">
-              <wp14:pctWidth>0</wp14:pctWidth>
-            </wp14:sizeRelH>
-            <wp14:sizeRelV relativeFrom="page">
-              <wp14:pctHeight>0</wp14:pctHeight>
-            </wp14:sizeRelV>
-          </wp:anchor>
-        </w:drawing>
-      </w:r>
     </w:p>
     <w:p>
       <w:pPr>
@@ -1849,287 +1598,6 @@
           <w:rFonts w:cs="Times New Roman"/>
         </w:rPr>
       </w:pPr>
-      <w:r>
-        <w:rPr>
-          <w:rFonts w:cs="Times New Roman"/>
-          <w:noProof/>
-          <w:lang w:eastAsia="en-US"/>
-        </w:rPr>
-        <w:drawing>
-          <wp:anchor distT="0" distB="0" distL="114300" distR="114300" simplePos="0" relativeHeight="251665408" behindDoc="0" locked="0" layoutInCell="1" allowOverlap="1" wp14:anchorId="02578DBA" wp14:editId="07183ABD">
-            <wp:simplePos x="0" y="0"/>
-            <wp:positionH relativeFrom="column">
-              <wp:posOffset>2638425</wp:posOffset>
-            </wp:positionH>
-            <wp:positionV relativeFrom="paragraph">
-              <wp:posOffset>2489200</wp:posOffset>
-            </wp:positionV>
-            <wp:extent cx="3836670" cy="1524000"/>
-            <wp:effectExtent l="0" t="0" r="0" b="0"/>
-            <wp:wrapTopAndBottom/>
-            <wp:docPr id="10" name="Picture 10"/>
-            <wp:cNvGraphicFramePr>
-              <a:graphicFrameLocks xmlns:a="http://schemas.openxmlformats.org/drawingml/2006/main" noChangeAspect="1"/>
-            </wp:cNvGraphicFramePr>
-            <a:graphic xmlns:a="http://schemas.openxmlformats.org/drawingml/2006/main">
-              <a:graphicData uri="http://schemas.openxmlformats.org/drawingml/2006/picture">
-                <pic:pic xmlns:pic="http://schemas.openxmlformats.org/drawingml/2006/picture">
-                  <pic:nvPicPr>
-                    <pic:cNvPr id="0" name="Picture 5"/>
-                    <pic:cNvPicPr>
-                      <a:picLocks noChangeAspect="1" noChangeArrowheads="1"/>
-                    </pic:cNvPicPr>
-                  </pic:nvPicPr>
-                  <pic:blipFill>
-                    <a:blip r:embed="rId11">
-                      <a:extLst>
-                        <a:ext uri="{28A0092B-C50C-407E-A947-70E740481C1C}">
-                          <a14:useLocalDpi xmlns:a14="http://schemas.microsoft.com/office/drawing/2010/main" val="0"/>
-                        </a:ext>
-                      </a:extLst>
-                    </a:blip>
-                    <a:srcRect/>
-                    <a:stretch>
-                      <a:fillRect/>
-                    </a:stretch>
-                  </pic:blipFill>
-                  <pic:spPr bwMode="auto">
-                    <a:xfrm>
-                      <a:off x="0" y="0"/>
-                      <a:ext cx="3836670" cy="1524000"/>
-                    </a:xfrm>
-                    <a:prstGeom prst="rect">
-                      <a:avLst/>
-                    </a:prstGeom>
-                    <a:noFill/>
-                    <a:ln>
-                      <a:noFill/>
-                    </a:ln>
-                  </pic:spPr>
-                </pic:pic>
-              </a:graphicData>
-            </a:graphic>
-            <wp14:sizeRelH relativeFrom="page">
-              <wp14:pctWidth>0</wp14:pctWidth>
-            </wp14:sizeRelH>
-            <wp14:sizeRelV relativeFrom="page">
-              <wp14:pctHeight>0</wp14:pctHeight>
-            </wp14:sizeRelV>
-          </wp:anchor>
-        </w:drawing>
-      </w:r>
-      <w:r>
-        <w:rPr>
-          <w:rFonts w:cs="Times New Roman"/>
-          <w:noProof/>
-          <w:lang w:eastAsia="en-US"/>
-        </w:rPr>
-        <w:drawing>
-          <wp:anchor distT="0" distB="0" distL="114300" distR="114300" simplePos="0" relativeHeight="251664384" behindDoc="0" locked="0" layoutInCell="1" allowOverlap="1" wp14:anchorId="51486B04" wp14:editId="3DEEFC51">
-            <wp:simplePos x="0" y="0"/>
-            <wp:positionH relativeFrom="column">
-              <wp:posOffset>-57150</wp:posOffset>
-            </wp:positionH>
-            <wp:positionV relativeFrom="paragraph">
-              <wp:posOffset>2489200</wp:posOffset>
-            </wp:positionV>
-            <wp:extent cx="2600325" cy="2128520"/>
-            <wp:effectExtent l="0" t="0" r="9525" b="5080"/>
-            <wp:wrapTopAndBottom/>
-            <wp:docPr id="7" name="Picture 7"/>
-            <wp:cNvGraphicFramePr>
-              <a:graphicFrameLocks xmlns:a="http://schemas.openxmlformats.org/drawingml/2006/main" noChangeAspect="1"/>
-            </wp:cNvGraphicFramePr>
-            <a:graphic xmlns:a="http://schemas.openxmlformats.org/drawingml/2006/main">
-              <a:graphicData uri="http://schemas.openxmlformats.org/drawingml/2006/picture">
-                <pic:pic xmlns:pic="http://schemas.openxmlformats.org/drawingml/2006/picture">
-                  <pic:nvPicPr>
-                    <pic:cNvPr id="0" name="Picture 2"/>
-                    <pic:cNvPicPr>
-                      <a:picLocks noChangeAspect="1" noChangeArrowheads="1"/>
-                    </pic:cNvPicPr>
-                  </pic:nvPicPr>
-                  <pic:blipFill>
-                    <a:blip r:embed="rId12">
-                      <a:extLst>
-                        <a:ext uri="{28A0092B-C50C-407E-A947-70E740481C1C}">
-                          <a14:useLocalDpi xmlns:a14="http://schemas.microsoft.com/office/drawing/2010/main" val="0"/>
-                        </a:ext>
-                      </a:extLst>
-                    </a:blip>
-                    <a:srcRect/>
-                    <a:stretch>
-                      <a:fillRect/>
-                    </a:stretch>
-                  </pic:blipFill>
-                  <pic:spPr bwMode="auto">
-                    <a:xfrm>
-                      <a:off x="0" y="0"/>
-                      <a:ext cx="2600325" cy="2128520"/>
-                    </a:xfrm>
-                    <a:prstGeom prst="rect">
-                      <a:avLst/>
-                    </a:prstGeom>
-                    <a:noFill/>
-                    <a:ln>
-                      <a:noFill/>
-                    </a:ln>
-                  </pic:spPr>
-                </pic:pic>
-              </a:graphicData>
-            </a:graphic>
-            <wp14:sizeRelH relativeFrom="page">
-              <wp14:pctWidth>0</wp14:pctWidth>
-            </wp14:sizeRelH>
-            <wp14:sizeRelV relativeFrom="page">
-              <wp14:pctHeight>0</wp14:pctHeight>
-            </wp14:sizeRelV>
-          </wp:anchor>
-        </w:drawing>
-      </w:r>
-      <w:r>
-        <w:rPr>
-          <w:rFonts w:cs="Times New Roman"/>
-        </w:rPr>
-        <w:t xml:space="preserve">The figure at the right shows the layout of Al pipes at the front face of </w:t>
-      </w:r>
-      <w:r>
-        <w:rPr>
-          <w:rFonts w:cs="Times New Roman"/>
-        </w:rPr>
-        <w:t xml:space="preserve">a calorimeter disk, along with the manifolds at bottom </w:t>
-      </w:r>
-      <w:r>
-        <w:rPr>
-          <w:rFonts w:cs="Times New Roman"/>
-        </w:rPr>
-        <w:t xml:space="preserve">(red) </w:t>
-      </w:r>
-      <w:r>
-        <w:rPr>
-          <w:rFonts w:cs="Times New Roman"/>
-        </w:rPr>
-        <w:t xml:space="preserve">and top </w:t>
-      </w:r>
-      <w:r>
-        <w:rPr>
-          <w:rFonts w:cs="Times New Roman"/>
-        </w:rPr>
-        <w:t xml:space="preserve">(blue) </w:t>
-      </w:r>
-      <w:r>
-        <w:rPr>
-          <w:rFonts w:cs="Times New Roman"/>
-        </w:rPr>
-        <w:t>that lead to and from the fluid activation bath.</w:t>
-      </w:r>
-      <w:r>
-        <w:rPr>
-          <w:rFonts w:cs="Times New Roman"/>
-        </w:rPr>
-        <w:t xml:space="preserve"> Studies using as a figure-of-merit the number of photons passing through a surface element at the front face of a crystal </w:t>
-      </w:r>
-      <w:r>
-        <w:rPr>
-          <w:rFonts w:cs="Times New Roman"/>
-        </w:rPr>
-        <w:t>have been</w:t>
-      </w:r>
-      <w:r>
-        <w:rPr>
-          <w:rFonts w:cs="Times New Roman"/>
-        </w:rPr>
-        <w:t xml:space="preserve"> performed to optimize </w:t>
-      </w:r>
-      <w:r>
-        <w:rPr>
-          <w:rFonts w:cs="Times New Roman"/>
-        </w:rPr>
-        <w:t>the spacing between pipes and the perpendicular distance from the pipes to the front surface of the crystals</w:t>
-      </w:r>
-      <w:r>
-        <w:rPr>
-          <w:rFonts w:cs="Times New Roman"/>
-        </w:rPr>
-        <w:t>. The figure at left below demonstrates the ±10% variation in illumination as a function of increasing radial distance for an inter-pipe spacing of 60 mm and 30 mm between pipes and the front surface of the crystals. The figure at right below shows the relative intensity for different values of the distance between pipes and the crystal front surface as a function of radial distance</w:t>
-      </w:r>
-      <w:r>
-        <w:rPr>
-          <w:rFonts w:cs="Times New Roman"/>
-        </w:rPr>
-        <w:t xml:space="preserve">. Based on these </w:t>
-      </w:r>
-      <w:proofErr w:type="spellStart"/>
-      <w:r>
-        <w:rPr>
-          <w:rFonts w:cs="Times New Roman"/>
-        </w:rPr>
-        <w:t>studies</w:t>
-      </w:r>
-      <w:proofErr w:type="gramStart"/>
-      <w:r>
-        <w:rPr>
-          <w:rFonts w:cs="Times New Roman"/>
-        </w:rPr>
-        <w:t>,we</w:t>
-      </w:r>
-      <w:proofErr w:type="spellEnd"/>
-      <w:proofErr w:type="gramEnd"/>
-      <w:r>
-        <w:rPr>
-          <w:rFonts w:cs="Times New Roman"/>
-        </w:rPr>
-        <w:t xml:space="preserve"> have chosen to </w:t>
-      </w:r>
-      <w:r>
-        <w:rPr>
-          <w:rFonts w:cs="Times New Roman"/>
-        </w:rPr>
-        <w:lastRenderedPageBreak/>
-        <w:t>set the distance between pipes to 60 mm, which essentially allows one pipe to pass between every other crystal. The distance from the pipes to the crystal front surface should be minimized but, as can be seen from the figure</w:t>
-      </w:r>
-      <w:r>
-        <w:rPr>
-          <w:rFonts w:cs="Times New Roman"/>
-        </w:rPr>
-        <w:t>,</w:t>
-      </w:r>
-      <w:r>
-        <w:rPr>
-          <w:rFonts w:cs="Times New Roman"/>
-        </w:rPr>
-        <w:t xml:space="preserve"> any distance between approximately 10-30 mm is </w:t>
-      </w:r>
-      <w:r>
-        <w:rPr>
-          <w:rFonts w:cs="Times New Roman"/>
-        </w:rPr>
-        <w:t>reasonable.</w:t>
-      </w:r>
-      <w:r>
-        <w:rPr>
-          <w:rFonts w:cs="Times New Roman"/>
-        </w:rPr>
-        <w:t xml:space="preserve"> The final value for the perpendicular distance will be determined </w:t>
-      </w:r>
-      <w:r>
-        <w:rPr>
-          <w:rFonts w:cs="Times New Roman"/>
-        </w:rPr>
-        <w:t xml:space="preserve">within this window </w:t>
-      </w:r>
-      <w:r>
-        <w:rPr>
-          <w:rFonts w:cs="Times New Roman"/>
-        </w:rPr>
-        <w:t>taking into account any engineering constraints</w:t>
-      </w:r>
-      <w:r>
-        <w:rPr>
-          <w:rFonts w:cs="Times New Roman"/>
-        </w:rPr>
-        <w:t>.</w:t>
-      </w:r>
     </w:p>
     <w:p>
       <w:pPr>
@@ -2141,23 +1609,7 @@
     </w:p>
     <w:p>
       <w:pPr>
-        <w:jc w:val="left"/>
-        <w:rPr>
-          <w:rFonts w:cs="Times New Roman"/>
-        </w:rPr>
-      </w:pPr>
-    </w:p>
-    <w:p>
-      <w:pPr>
-        <w:jc w:val="left"/>
-        <w:rPr>
-          <w:rFonts w:cs="Times New Roman"/>
-        </w:rPr>
-      </w:pPr>
-    </w:p>
-    <w:p>
-      <w:pPr>
-        <w:pStyle w:val="Heading2"/>
+        <w:pStyle w:val="Heading3"/>
       </w:pPr>
       <w:r>
         <w:t>Salvage of System Components from SLAC</w:t>
@@ -2206,7 +1658,7 @@
                     </pic:cNvPicPr>
                   </pic:nvPicPr>
                   <pic:blipFill rotWithShape="1">
-                    <a:blip r:embed="rId13">
+                    <a:blip r:embed="rId10">
                       <a:extLst>
                         <a:ext uri="{28A0092B-C50C-407E-A947-70E740481C1C}">
                           <a14:useLocalDpi xmlns:a14="http://schemas.microsoft.com/office/drawing/2010/main" val="0"/>
@@ -2247,26 +1699,10 @@
         </w:drawing>
       </w:r>
       <w:r>
-        <w:t xml:space="preserve">Many of the main components of the source calibration system used at </w:t>
-      </w:r>
-      <w:proofErr w:type="spellStart"/>
-      <w:r>
-        <w:t>BaBar</w:t>
-      </w:r>
-      <w:proofErr w:type="spellEnd"/>
-      <w:r>
-        <w:t xml:space="preserve"> have been preserved in go</w:t>
-      </w:r>
-      <w:r>
-        <w:t xml:space="preserve">od condition during the </w:t>
-      </w:r>
-      <w:proofErr w:type="spellStart"/>
-      <w:r>
-        <w:t>BaBar</w:t>
-      </w:r>
-      <w:proofErr w:type="spellEnd"/>
-      <w:r>
-        <w:t xml:space="preserve"> detector decommission</w:t>
+        <w:t>Many of the main components of the source calibration system used at BaBar have been preserved in go</w:t>
+      </w:r>
+      <w:r>
+        <w:t>od condition during the BaBar detector decommission</w:t>
       </w:r>
       <w:r>
         <w:t xml:space="preserve"> process</w:t>
@@ -2288,23 +1724,7 @@
         <w:jc w:val="left"/>
       </w:pPr>
       <w:r>
-        <w:t xml:space="preserve">the </w:t>
-      </w:r>
-      <w:proofErr w:type="spellStart"/>
-      <w:r>
-        <w:t>BaBar</w:t>
-      </w:r>
-      <w:proofErr w:type="spellEnd"/>
-      <w:r>
-        <w:t xml:space="preserve"> DT generator, model ING-07, manufactured by the All-Russia Institute of Automatics (shown partially disassembled prior to installation at </w:t>
-      </w:r>
-      <w:proofErr w:type="spellStart"/>
-      <w:r>
-        <w:t>BaBar</w:t>
-      </w:r>
-      <w:proofErr w:type="spellEnd"/>
-      <w:r>
-        <w:t xml:space="preserve"> in the photo at the right) </w:t>
+        <w:t xml:space="preserve">the BaBar DT generator, model ING-07, manufactured by the All-Russia Institute of Automatics (shown partially disassembled prior to installation at BaBar in the photo at the right) </w:t>
       </w:r>
       <w:r>
         <w:t>, including HV power supply, PC-interface controller card and cabling</w:t>
@@ -2348,21 +1768,11 @@
         </w:numPr>
         <w:jc w:val="left"/>
       </w:pPr>
-      <w:proofErr w:type="gramStart"/>
-      <w:r>
-        <w:t>any</w:t>
-      </w:r>
-      <w:proofErr w:type="gramEnd"/>
-      <w:r>
-        <w:t xml:space="preserve"> remaining stocks of </w:t>
-      </w:r>
-      <w:proofErr w:type="spellStart"/>
-      <w:r>
-        <w:t>Fluorinert</w:t>
-      </w:r>
-      <w:proofErr w:type="spellEnd"/>
-      <w:r>
-        <w:t>™</w:t>
+      <w:r>
+        <w:t xml:space="preserve">any remaining stocks of </w:t>
+      </w:r>
+      <w:r>
+        <w:t>Fluorinert™</w:t>
       </w:r>
       <w:r>
         <w:t xml:space="preserve"> </w:t>
@@ -2392,34 +1802,144 @@
     </w:p>
     <w:p>
       <w:pPr>
-        <w:jc w:val="left"/>
-      </w:pPr>
+        <w:pStyle w:val="Heading3"/>
+      </w:pPr>
+      <w:r>
+        <w:lastRenderedPageBreak/>
+        <w:t>Implementation for Mu2e</w:t>
+      </w:r>
+    </w:p>
+    <w:p/>
+    <w:p>
+      <w:r>
+        <w:t xml:space="preserve">The source calibration system for Mu2e is designed to provide a weekly calibration of the entire calorimeter in about 10 minutes of data acquisition each occurrence. The design precision is better than 0.1 MeV at the 6.13 MeV line, or better than 1.4%. This gives negligible contribution to the resolution of the calorimeter. </w:t>
+      </w:r>
+    </w:p>
+    <w:p/>
+    <w:p>
+      <w:r>
+        <w:t xml:space="preserve">The number density of fluorine in Fluorinert FC-77 may be estimated as approximately 4x10^28 m^-3, essentially all in the desired 19F isotope.  There is some uncertainty in this number density as the proprietary mixture is not precisely known; we work with a worst case assumption. </w:t>
+      </w:r>
+      <w:r>
+        <w:t xml:space="preserve">The viscosity, at 0.8 centiStokes, is similar to water. </w:t>
+      </w:r>
+    </w:p>
+    <w:p/>
+    <w:p>
+      <w:r>
+        <w:t xml:space="preserve">The relevant 19F(n,alpha)16N cross section is about 24 mb [A. Durusoy and I. A. Reyhancan, Annals of Nuclear Energy </w:t>
+      </w:r>
+      <w:r>
+        <w:rPr>
+          <w:b/>
+        </w:rPr>
+        <w:t>33</w:t>
+      </w:r>
+      <w:r>
+        <w:t>, 159 (2006)]. The total inelastic cross section is around 80 mb, dominated by 19F(n,2n)18F. The elastic cross section is much larger, at about a barn.</w:t>
+      </w:r>
+    </w:p>
+    <w:p/>
+    <w:p>
+      <w:r>
+        <w:t>The bath</w:t>
+      </w:r>
+      <w:r>
+        <w:t xml:space="preserve"> irradiated by</w:t>
+      </w:r>
+      <w:r>
+        <w:t xml:space="preserve"> the DT generator has a volume of about </w:t>
+      </w:r>
+      <w:r>
+        <w:t>20 l. It is pumped at a rate of 3.5 l/s</w:t>
+      </w:r>
+      <w:r>
+        <w:t xml:space="preserve">. </w:t>
+      </w:r>
+      <w:r>
+        <w:t>For a neutron rate of 10^9/s the</w:t>
+      </w:r>
+      <w:r>
+        <w:t xml:space="preserve"> density of 16N at the bath exit is thus about 1.5x10^9/m^3. With decays, this is attenuated by a factor of 0.7 by the time</w:t>
+      </w:r>
+      <w:r>
+        <w:t xml:space="preserve"> the fluid</w:t>
+      </w:r>
+      <w:r>
+        <w:t xml:space="preserve"> reaches the furthest crystals in the calorimeter.</w:t>
+      </w:r>
+      <w:r>
+        <w:t xml:space="preserve"> </w:t>
+      </w:r>
+    </w:p>
+    <w:p/>
+    <w:p>
+      <w:r>
+        <w:t>The</w:t>
+      </w:r>
+      <w:r>
+        <w:t xml:space="preserve"> </w:t>
+      </w:r>
+      <w:r>
+        <w:t xml:space="preserve">conceptual layout of the source calibration components is shown in the figure below. The </w:t>
+      </w:r>
+      <w:r>
+        <w:t>basic</w:t>
+      </w:r>
+      <w:r>
+        <w:t xml:space="preserve"> plumbing </w:t>
+      </w:r>
+      <w:r>
+        <w:t xml:space="preserve">design </w:t>
+      </w:r>
+      <w:r>
+        <w:t>consists of 3 cm inside diameter transport pipes</w:t>
+      </w:r>
+      <w:r>
+        <w:t xml:space="preserve"> of about 15 m length</w:t>
+      </w:r>
+      <w:r>
+        <w:t xml:space="preserve"> to the calorimeter disks</w:t>
+      </w:r>
+      <w:r>
+        <w:t xml:space="preserve">, where 3 cm manifolds are located. Each disk has two such manifolds, one for supply and one for return. Connecting the manifolds are the thin-wall tubes that carry the irradiated fluid over the face of the calorimeter disk. There are 12 of these for each disk, arranged in a concentric pattern and ranging in length from 1.5 to 1.7 m. The tubes are 0.5 mm wall thickness round aluminum tubing with an inside diameter of 3/8 inch. </w:t>
+      </w:r>
+    </w:p>
+    <w:p/>
+    <w:p>
+      <w:pPr>
+        <w:spacing w:line="360" w:lineRule="auto"/>
+      </w:pPr>
+      <w:r>
+        <w:t xml:space="preserve">Including </w:t>
+      </w:r>
+      <w:r>
+        <w:t>pessimistic geometric assumptions, the rate of calibration photons in each crystal is about 25 Hz per 10^9 n/s from the DT generator. The required precision corresponds to</w:t>
+      </w:r>
+      <w:r>
+        <w:t xml:space="preserve"> about 5 Hz, so a DT generator w</w:t>
+      </w:r>
+      <w:bookmarkStart w:id="0" w:name="_GoBack"/>
+      <w:bookmarkEnd w:id="0"/>
+      <w:r>
+        <w:t>ith a few times 10^8 n/s is sufficient.</w:t>
+      </w:r>
     </w:p>
     <w:p>
-      <w:pPr>
-        <w:jc w:val="left"/>
-      </w:pPr>
-    </w:p>
-    <w:p>
-      <w:pPr>
-        <w:jc w:val="left"/>
-        <w:rPr>
-          <w:rFonts w:cs="Times New Roman"/>
-        </w:rPr>
-      </w:pPr>
       <w:r>
         <w:rPr>
           <w:noProof/>
           <w:lang w:eastAsia="en-US"/>
         </w:rPr>
+        <w:lastRenderedPageBreak/>
         <w:drawing>
-          <wp:anchor distT="0" distB="0" distL="114300" distR="114300" simplePos="0" relativeHeight="251661312" behindDoc="0" locked="0" layoutInCell="1" allowOverlap="1" wp14:anchorId="3D7CDBCC" wp14:editId="289125E0">
+          <wp:anchor distT="0" distB="0" distL="114300" distR="114300" simplePos="0" relativeHeight="251697664" behindDoc="0" locked="0" layoutInCell="1" allowOverlap="1" wp14:anchorId="716F4CB2" wp14:editId="55DE3131">
             <wp:simplePos x="0" y="0"/>
             <wp:positionH relativeFrom="column">
-              <wp:posOffset>-57150</wp:posOffset>
+              <wp:posOffset>0</wp:posOffset>
             </wp:positionH>
             <wp:positionV relativeFrom="paragraph">
-              <wp:posOffset>1372870</wp:posOffset>
+              <wp:posOffset>205105</wp:posOffset>
             </wp:positionV>
             <wp:extent cx="5486400" cy="2781935"/>
             <wp:effectExtent l="0" t="0" r="0" b="0"/>
@@ -2436,7 +1956,7 @@
                     <pic:cNvPicPr/>
                   </pic:nvPicPr>
                   <pic:blipFill>
-                    <a:blip r:embed="rId14">
+                    <a:blip r:embed="rId11">
                       <a:extLst>
                         <a:ext uri="{28A0092B-C50C-407E-A947-70E740481C1C}">
                           <a14:useLocalDpi xmlns:a14="http://schemas.microsoft.com/office/drawing/2010/main" val="0"/>
@@ -2468,6 +1988,285 @@
           </wp:anchor>
         </w:drawing>
       </w:r>
+    </w:p>
+    <w:p>
+      <w:r>
+        <w:t xml:space="preserve"> </w:t>
+      </w:r>
+    </w:p>
+    <w:p>
+      <w:pPr>
+        <w:jc w:val="left"/>
+        <w:rPr>
+          <w:rFonts w:cs="Times New Roman"/>
+        </w:rPr>
+      </w:pPr>
+      <w:r>
+        <w:rPr>
+          <w:noProof/>
+          <w:lang w:eastAsia="en-US"/>
+        </w:rPr>
+        <w:lastRenderedPageBreak/>
+        <w:drawing>
+          <wp:anchor distT="0" distB="0" distL="114300" distR="114300" simplePos="0" relativeHeight="251662336" behindDoc="1" locked="0" layoutInCell="1" allowOverlap="1" wp14:anchorId="45228FFF" wp14:editId="50130DDF">
+            <wp:simplePos x="0" y="0"/>
+            <wp:positionH relativeFrom="column">
+              <wp:posOffset>4442460</wp:posOffset>
+            </wp:positionH>
+            <wp:positionV relativeFrom="paragraph">
+              <wp:posOffset>67945</wp:posOffset>
+            </wp:positionV>
+            <wp:extent cx="1971675" cy="1908810"/>
+            <wp:effectExtent l="0" t="0" r="9525" b="0"/>
+            <wp:wrapTight wrapText="bothSides">
+              <wp:wrapPolygon edited="0">
+                <wp:start x="0" y="0"/>
+                <wp:lineTo x="0" y="21341"/>
+                <wp:lineTo x="21496" y="21341"/>
+                <wp:lineTo x="21496" y="0"/>
+                <wp:lineTo x="0" y="0"/>
+              </wp:wrapPolygon>
+            </wp:wrapTight>
+            <wp:docPr id="5" name="Picture 5"/>
+            <wp:cNvGraphicFramePr>
+              <a:graphicFrameLocks xmlns:a="http://schemas.openxmlformats.org/drawingml/2006/main" noChangeAspect="1"/>
+            </wp:cNvGraphicFramePr>
+            <a:graphic xmlns:a="http://schemas.openxmlformats.org/drawingml/2006/main">
+              <a:graphicData uri="http://schemas.openxmlformats.org/drawingml/2006/picture">
+                <pic:pic xmlns:pic="http://schemas.openxmlformats.org/drawingml/2006/picture">
+                  <pic:nvPicPr>
+                    <pic:cNvPr id="0" name=""/>
+                    <pic:cNvPicPr/>
+                  </pic:nvPicPr>
+                  <pic:blipFill>
+                    <a:blip r:embed="rId12">
+                      <a:extLst>
+                        <a:ext uri="{28A0092B-C50C-407E-A947-70E740481C1C}">
+                          <a14:useLocalDpi xmlns:a14="http://schemas.microsoft.com/office/drawing/2010/main" val="0"/>
+                        </a:ext>
+                      </a:extLst>
+                    </a:blip>
+                    <a:stretch>
+                      <a:fillRect/>
+                    </a:stretch>
+                  </pic:blipFill>
+                  <pic:spPr>
+                    <a:xfrm>
+                      <a:off x="0" y="0"/>
+                      <a:ext cx="1971675" cy="1908810"/>
+                    </a:xfrm>
+                    <a:prstGeom prst="rect">
+                      <a:avLst/>
+                    </a:prstGeom>
+                  </pic:spPr>
+                </pic:pic>
+              </a:graphicData>
+            </a:graphic>
+            <wp14:sizeRelH relativeFrom="page">
+              <wp14:pctWidth>0</wp14:pctWidth>
+            </wp14:sizeRelH>
+            <wp14:sizeRelV relativeFrom="page">
+              <wp14:pctHeight>0</wp14:pctHeight>
+            </wp14:sizeRelV>
+          </wp:anchor>
+        </w:drawing>
+      </w:r>
+      <w:r>
+        <w:rPr>
+          <w:rFonts w:cs="Times New Roman"/>
+        </w:rPr>
+        <w:t>The figure at the right shows the layout of Al pipes at the front face of a calorimeter disk,</w:t>
+      </w:r>
+      <w:r>
+        <w:rPr>
+          <w:noProof/>
+          <w:lang w:eastAsia="en-US"/>
+        </w:rPr>
+        <w:t xml:space="preserve"> </w:t>
+      </w:r>
+      <w:r>
+        <w:rPr>
+          <w:rFonts w:cs="Times New Roman"/>
+        </w:rPr>
+        <w:t xml:space="preserve">along with the manifolds at bottom (red) and top (blue) that lead to and from the fluid activation bath. Studies using as a figure-of-merit the number of photons passing through a surface element at the front face of a crystal have been performed to optimize the spacing between pipes and the perpendicular distance from the pipes to the front surface of the crystals. The figure at left below demonstrates the ±10% variation in illumination as a function of increasing radial distance for an inter-pipe spacing of 60 mm and 30 mm between pipes and the front surface of the crystals. The figure at right below shows the relative intensity for different values of the distance between pipes and the crystal front surface as a function of radial distance. Based on these studies, we have chosen to set the distance between pipes to 60 mm, which essentially allows one pipe to pass between every other crystal. The distance from the pipes to the crystal front surface should be minimized but, as can be seen from the figure, any distance between approximately 10-30 mm is reasonable. The final value for the perpendicular distance will be determined within this window taking into account </w:t>
+      </w:r>
+      <w:r>
+        <w:rPr>
+          <w:rFonts w:cs="Times New Roman"/>
+          <w:noProof/>
+          <w:lang w:eastAsia="en-US"/>
+        </w:rPr>
+        <w:drawing>
+          <wp:anchor distT="0" distB="0" distL="114300" distR="114300" simplePos="0" relativeHeight="251667456" behindDoc="0" locked="0" layoutInCell="1" allowOverlap="1" wp14:anchorId="2A04A838" wp14:editId="126F76CF">
+            <wp:simplePos x="0" y="0"/>
+            <wp:positionH relativeFrom="column">
+              <wp:posOffset>0</wp:posOffset>
+            </wp:positionH>
+            <wp:positionV relativeFrom="paragraph">
+              <wp:posOffset>2158365</wp:posOffset>
+            </wp:positionV>
+            <wp:extent cx="2600325" cy="2128520"/>
+            <wp:effectExtent l="0" t="0" r="9525" b="5080"/>
+            <wp:wrapTopAndBottom/>
+            <wp:docPr id="7" name="Picture 7"/>
+            <wp:cNvGraphicFramePr>
+              <a:graphicFrameLocks xmlns:a="http://schemas.openxmlformats.org/drawingml/2006/main" noChangeAspect="1"/>
+            </wp:cNvGraphicFramePr>
+            <a:graphic xmlns:a="http://schemas.openxmlformats.org/drawingml/2006/main">
+              <a:graphicData uri="http://schemas.openxmlformats.org/drawingml/2006/picture">
+                <pic:pic xmlns:pic="http://schemas.openxmlformats.org/drawingml/2006/picture">
+                  <pic:nvPicPr>
+                    <pic:cNvPr id="0" name="Picture 2"/>
+                    <pic:cNvPicPr>
+                      <a:picLocks noChangeAspect="1" noChangeArrowheads="1"/>
+                    </pic:cNvPicPr>
+                  </pic:nvPicPr>
+                  <pic:blipFill>
+                    <a:blip r:embed="rId13">
+                      <a:extLst>
+                        <a:ext uri="{28A0092B-C50C-407E-A947-70E740481C1C}">
+                          <a14:useLocalDpi xmlns:a14="http://schemas.microsoft.com/office/drawing/2010/main" val="0"/>
+                        </a:ext>
+                      </a:extLst>
+                    </a:blip>
+                    <a:srcRect/>
+                    <a:stretch>
+                      <a:fillRect/>
+                    </a:stretch>
+                  </pic:blipFill>
+                  <pic:spPr bwMode="auto">
+                    <a:xfrm>
+                      <a:off x="0" y="0"/>
+                      <a:ext cx="2600325" cy="2128520"/>
+                    </a:xfrm>
+                    <a:prstGeom prst="rect">
+                      <a:avLst/>
+                    </a:prstGeom>
+                    <a:noFill/>
+                    <a:ln>
+                      <a:noFill/>
+                    </a:ln>
+                  </pic:spPr>
+                </pic:pic>
+              </a:graphicData>
+            </a:graphic>
+            <wp14:sizeRelH relativeFrom="page">
+              <wp14:pctWidth>0</wp14:pctWidth>
+            </wp14:sizeRelH>
+            <wp14:sizeRelV relativeFrom="page">
+              <wp14:pctHeight>0</wp14:pctHeight>
+            </wp14:sizeRelV>
+          </wp:anchor>
+        </w:drawing>
+      </w:r>
+      <w:r>
+        <w:rPr>
+          <w:rFonts w:cs="Times New Roman"/>
+        </w:rPr>
+        <w:t>any engineering constraints.</w:t>
+      </w:r>
+    </w:p>
+    <w:p>
+      <w:pPr>
+        <w:jc w:val="left"/>
+        <w:rPr>
+          <w:rFonts w:cs="Times New Roman"/>
+        </w:rPr>
+      </w:pPr>
+    </w:p>
+    <w:p>
+      <w:pPr>
+        <w:rPr>
+          <w:rFonts w:cs="Times New Roman"/>
+        </w:rPr>
+      </w:pPr>
+    </w:p>
+    <w:p>
+      <w:r>
+        <w:rPr>
+          <w:rFonts w:cs="Times New Roman"/>
+          <w:noProof/>
+          <w:lang w:eastAsia="en-US"/>
+        </w:rPr>
+        <w:drawing>
+          <wp:anchor distT="0" distB="0" distL="114300" distR="114300" simplePos="0" relativeHeight="251677696" behindDoc="0" locked="0" layoutInCell="1" allowOverlap="1" wp14:anchorId="770ACAC5" wp14:editId="1C7CC7A3">
+            <wp:simplePos x="0" y="0"/>
+            <wp:positionH relativeFrom="column">
+              <wp:posOffset>2689860</wp:posOffset>
+            </wp:positionH>
+            <wp:positionV relativeFrom="paragraph">
+              <wp:posOffset>422910</wp:posOffset>
+            </wp:positionV>
+            <wp:extent cx="3836670" cy="1524000"/>
+            <wp:effectExtent l="0" t="0" r="0" b="0"/>
+            <wp:wrapTopAndBottom/>
+            <wp:docPr id="10" name="Picture 10"/>
+            <wp:cNvGraphicFramePr>
+              <a:graphicFrameLocks xmlns:a="http://schemas.openxmlformats.org/drawingml/2006/main" noChangeAspect="1"/>
+            </wp:cNvGraphicFramePr>
+            <a:graphic xmlns:a="http://schemas.openxmlformats.org/drawingml/2006/main">
+              <a:graphicData uri="http://schemas.openxmlformats.org/drawingml/2006/picture">
+                <pic:pic xmlns:pic="http://schemas.openxmlformats.org/drawingml/2006/picture">
+                  <pic:nvPicPr>
+                    <pic:cNvPr id="0" name="Picture 5"/>
+                    <pic:cNvPicPr>
+                      <a:picLocks noChangeAspect="1" noChangeArrowheads="1"/>
+                    </pic:cNvPicPr>
+                  </pic:nvPicPr>
+                  <pic:blipFill>
+                    <a:blip r:embed="rId14">
+                      <a:extLst>
+                        <a:ext uri="{28A0092B-C50C-407E-A947-70E740481C1C}">
+                          <a14:useLocalDpi xmlns:a14="http://schemas.microsoft.com/office/drawing/2010/main" val="0"/>
+                        </a:ext>
+                      </a:extLst>
+                    </a:blip>
+                    <a:srcRect/>
+                    <a:stretch>
+                      <a:fillRect/>
+                    </a:stretch>
+                  </pic:blipFill>
+                  <pic:spPr bwMode="auto">
+                    <a:xfrm>
+                      <a:off x="0" y="0"/>
+                      <a:ext cx="3836670" cy="1524000"/>
+                    </a:xfrm>
+                    <a:prstGeom prst="rect">
+                      <a:avLst/>
+                    </a:prstGeom>
+                    <a:noFill/>
+                    <a:ln>
+                      <a:noFill/>
+                    </a:ln>
+                  </pic:spPr>
+                </pic:pic>
+              </a:graphicData>
+            </a:graphic>
+            <wp14:sizeRelH relativeFrom="page">
+              <wp14:pctWidth>0</wp14:pctWidth>
+            </wp14:sizeRelH>
+            <wp14:sizeRelV relativeFrom="page">
+              <wp14:pctHeight>0</wp14:pctHeight>
+            </wp14:sizeRelV>
+          </wp:anchor>
+        </w:drawing>
+      </w:r>
+      <w:r>
+        <w:t xml:space="preserve"> </w:t>
+      </w:r>
+    </w:p>
+    <w:p>
+      <w:pPr>
+        <w:jc w:val="left"/>
+      </w:pPr>
+    </w:p>
+    <w:p>
+      <w:pPr>
+        <w:jc w:val="left"/>
+        <w:rPr>
+          <w:rFonts w:cs="Times New Roman"/>
+        </w:rPr>
+      </w:pPr>
     </w:p>
     <w:p>
       <w:pPr>
@@ -2662,7 +2461,7 @@
         <w:rStyle w:val="PageNumber"/>
         <w:noProof/>
       </w:rPr>
-      <w:t>3</w:t>
+      <w:t>5</w:t>
     </w:r>
     <w:r>
       <w:rPr>
@@ -5340,7 +5139,7 @@
   <w:abstractNum w:abstractNumId="21">
     <w:nsid w:val="67ED4DB8"/>
     <w:multiLevelType w:val="multilevel"/>
-    <w:tmpl w:val="AE184D5A"/>
+    <w:tmpl w:val="9936443E"/>
     <w:lvl w:ilvl="0">
       <w:start w:val="1"/>
       <w:numFmt w:val="decimal"/>

--- a/Source Calibration System.docx
+++ b/Source Calibration System.docx
@@ -81,13 +81,34 @@
         <w:rPr>
           <w:rFonts w:cs="Times New Roman"/>
         </w:rPr>
-        <w:t>Mu2e has adopted an approach formerly devised</w:t>
-      </w:r>
-      <w:r>
-        <w:rPr>
-          <w:rFonts w:cs="Times New Roman"/>
-        </w:rPr>
-        <w:t xml:space="preserve"> for the BaBar electromagnetic calorimeter</w:t>
+        <w:t xml:space="preserve">Mu2e has adopted an approach formerly </w:t>
+      </w:r>
+      <w:bookmarkStart w:id="0" w:name="_GoBack"/>
+      <w:r>
+        <w:rPr>
+          <w:rFonts w:cs="Times New Roman"/>
+        </w:rPr>
+        <w:t>devised</w:t>
+      </w:r>
+      <w:r>
+        <w:rPr>
+          <w:rFonts w:cs="Times New Roman"/>
+        </w:rPr>
+        <w:t xml:space="preserve"> for the </w:t>
+      </w:r>
+      <w:proofErr w:type="spellStart"/>
+      <w:r>
+        <w:rPr>
+          <w:rFonts w:cs="Times New Roman"/>
+        </w:rPr>
+        <w:t>BaBar</w:t>
+      </w:r>
+      <w:proofErr w:type="spellEnd"/>
+      <w:r>
+        <w:rPr>
+          <w:rFonts w:cs="Times New Roman"/>
+        </w:rPr>
+        <w:t xml:space="preserve"> electromagnetic calorimeter</w:t>
       </w:r>
       <w:r>
         <w:rPr>
@@ -99,7 +120,14 @@
         <w:rPr>
           <w:rFonts w:cs="Times New Roman"/>
         </w:rPr>
-        <w:t xml:space="preserve">a 6.13 MeV photon line </w:t>
+        <w:t xml:space="preserve">a 6.13 MeV photon </w:t>
+      </w:r>
+      <w:bookmarkEnd w:id="0"/>
+      <w:r>
+        <w:rPr>
+          <w:rFonts w:cs="Times New Roman"/>
+        </w:rPr>
+        <w:t xml:space="preserve">line </w:t>
       </w:r>
       <w:r>
         <w:rPr>
@@ -148,7 +176,21 @@
         <w:rPr>
           <w:rFonts w:cs="Times New Roman"/>
         </w:rPr>
-        <w:t>tions of the BaBar calorimeter. I</w:t>
+        <w:t xml:space="preserve">tions of the </w:t>
+      </w:r>
+      <w:proofErr w:type="spellStart"/>
+      <w:r>
+        <w:rPr>
+          <w:rFonts w:cs="Times New Roman"/>
+        </w:rPr>
+        <w:t>BaBar</w:t>
+      </w:r>
+      <w:proofErr w:type="spellEnd"/>
+      <w:r>
+        <w:rPr>
+          <w:rFonts w:cs="Times New Roman"/>
+        </w:rPr>
+        <w:t xml:space="preserve"> calorimeter. I</w:t>
       </w:r>
       <w:r>
         <w:rPr>
@@ -202,7 +244,21 @@
         <w:rPr>
           <w:rFonts w:cs="Times New Roman"/>
         </w:rPr>
-        <w:t xml:space="preserve">salvaging the BaBar system in order to </w:t>
+        <w:t xml:space="preserve">salvaging the </w:t>
+      </w:r>
+      <w:proofErr w:type="spellStart"/>
+      <w:r>
+        <w:rPr>
+          <w:rFonts w:cs="Times New Roman"/>
+        </w:rPr>
+        <w:t>BaBar</w:t>
+      </w:r>
+      <w:proofErr w:type="spellEnd"/>
+      <w:r>
+        <w:rPr>
+          <w:rFonts w:cs="Times New Roman"/>
+        </w:rPr>
+        <w:t xml:space="preserve"> system in order to </w:t>
       </w:r>
       <w:r>
         <w:rPr>
@@ -331,6 +387,171 @@
       </w:pPr>
       <w:r>
         <w:rPr>
+          <w:noProof/>
+        </w:rPr>
+        <mc:AlternateContent>
+          <mc:Choice Requires="wps">
+            <w:drawing>
+              <wp:anchor distT="0" distB="0" distL="114300" distR="114300" simplePos="0" relativeHeight="251699712" behindDoc="0" locked="0" layoutInCell="1" allowOverlap="1" wp14:anchorId="299E11E0" wp14:editId="37FE4424">
+                <wp:simplePos x="0" y="0"/>
+                <wp:positionH relativeFrom="column">
+                  <wp:posOffset>3523615</wp:posOffset>
+                </wp:positionH>
+                <wp:positionV relativeFrom="paragraph">
+                  <wp:posOffset>4145280</wp:posOffset>
+                </wp:positionV>
+                <wp:extent cx="2827020" cy="635"/>
+                <wp:effectExtent l="0" t="0" r="0" b="0"/>
+                <wp:wrapSquare wrapText="bothSides"/>
+                <wp:docPr id="3" name="Text Box 3"/>
+                <wp:cNvGraphicFramePr/>
+                <a:graphic xmlns:a="http://schemas.openxmlformats.org/drawingml/2006/main">
+                  <a:graphicData uri="http://schemas.microsoft.com/office/word/2010/wordprocessingShape">
+                    <wps:wsp>
+                      <wps:cNvSpPr txBox="1"/>
+                      <wps:spPr>
+                        <a:xfrm>
+                          <a:off x="0" y="0"/>
+                          <a:ext cx="2827020" cy="635"/>
+                        </a:xfrm>
+                        <a:prstGeom prst="rect">
+                          <a:avLst/>
+                        </a:prstGeom>
+                        <a:solidFill>
+                          <a:prstClr val="white"/>
+                        </a:solidFill>
+                        <a:ln>
+                          <a:noFill/>
+                        </a:ln>
+                        <a:effectLst/>
+                      </wps:spPr>
+                      <wps:txbx>
+                        <w:txbxContent>
+                          <w:p>
+                            <w:pPr>
+                              <w:pStyle w:val="Caption"/>
+                              <w:rPr>
+                                <w:rFonts w:cs="Times New Roman"/>
+                                <w:noProof/>
+                                <w:sz w:val="24"/>
+                                <w:szCs w:val="24"/>
+                              </w:rPr>
+                            </w:pPr>
+                            <w:r>
+                              <w:t xml:space="preserve">Figure </w:t>
+                            </w:r>
+                            <w:fldSimple w:instr=" SEQ Figure \* ARABIC ">
+                              <w:r>
+                                <w:rPr>
+                                  <w:noProof/>
+                                </w:rPr>
+                                <w:t>1</w:t>
+                              </w:r>
+                            </w:fldSimple>
+                            <w:r>
+                              <w:t xml:space="preserve">. Typical source calibration spectrum from a </w:t>
+                            </w:r>
+                            <w:proofErr w:type="spellStart"/>
+                            <w:r>
+                              <w:t>BaBar</w:t>
+                            </w:r>
+                            <w:proofErr w:type="spellEnd"/>
+                            <w:r>
+                              <w:t xml:space="preserve"> </w:t>
+                            </w:r>
+                            <w:proofErr w:type="spellStart"/>
+                            <w:proofErr w:type="gramStart"/>
+                            <w:r>
+                              <w:t>CsI</w:t>
+                            </w:r>
+                            <w:proofErr w:type="spellEnd"/>
+                            <w:r>
+                              <w:t>(</w:t>
+                            </w:r>
+                            <w:proofErr w:type="gramEnd"/>
+                            <w:r>
+                              <w:t>Tl) crystal showing the 6.13 MeV peak, along with two escape peaks.</w:t>
+                            </w:r>
+                          </w:p>
+                        </w:txbxContent>
+                      </wps:txbx>
+                      <wps:bodyPr rot="0" spcFirstLastPara="0" vertOverflow="overflow" horzOverflow="overflow" vert="horz" wrap="square" lIns="0" tIns="0" rIns="0" bIns="0" numCol="1" spcCol="0" rtlCol="0" fromWordArt="0" anchor="t" anchorCtr="0" forceAA="0" compatLnSpc="1">
+                        <a:prstTxWarp prst="textNoShape">
+                          <a:avLst/>
+                        </a:prstTxWarp>
+                        <a:spAutoFit/>
+                      </wps:bodyPr>
+                    </wps:wsp>
+                  </a:graphicData>
+                </a:graphic>
+              </wp:anchor>
+            </w:drawing>
+          </mc:Choice>
+          <mc:Fallback>
+            <w:pict>
+              <v:shapetype w14:anchorId="299E11E0" id="_x0000_t202" coordsize="21600,21600" o:spt="202" path="m,l,21600r21600,l21600,xe">
+                <v:stroke joinstyle="miter"/>
+                <v:path gradientshapeok="t" o:connecttype="rect"/>
+              </v:shapetype>
+              <v:shape id="Text Box 3" o:spid="_x0000_s1026" type="#_x0000_t202" style="position:absolute;margin-left:277.45pt;margin-top:326.4pt;width:222.6pt;height:.05pt;z-index:251699712;visibility:visible;mso-wrap-style:square;mso-wrap-distance-left:9pt;mso-wrap-distance-top:0;mso-wrap-distance-right:9pt;mso-wrap-distance-bottom:0;mso-position-horizontal:absolute;mso-position-horizontal-relative:text;mso-position-vertical:absolute;mso-position-vertical-relative:text;v-text-anchor:top" o:gfxdata="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" stroked="f">
+                <v:textbox style="mso-fit-shape-to-text:t" inset="0,0,0,0">
+                  <w:txbxContent>
+                    <w:p>
+                      <w:pPr>
+                        <w:pStyle w:val="Caption"/>
+                        <w:rPr>
+                          <w:rFonts w:cs="Times New Roman"/>
+                          <w:noProof/>
+                          <w:sz w:val="24"/>
+                          <w:szCs w:val="24"/>
+                        </w:rPr>
+                      </w:pPr>
+                      <w:r>
+                        <w:t xml:space="preserve">Figure </w:t>
+                      </w:r>
+                      <w:fldSimple w:instr=" SEQ Figure \* ARABIC ">
+                        <w:r>
+                          <w:rPr>
+                            <w:noProof/>
+                          </w:rPr>
+                          <w:t>1</w:t>
+                        </w:r>
+                      </w:fldSimple>
+                      <w:r>
+                        <w:t xml:space="preserve">. Typical source calibration spectrum from a </w:t>
+                      </w:r>
+                      <w:proofErr w:type="spellStart"/>
+                      <w:r>
+                        <w:t>BaBar</w:t>
+                      </w:r>
+                      <w:proofErr w:type="spellEnd"/>
+                      <w:r>
+                        <w:t xml:space="preserve"> </w:t>
+                      </w:r>
+                      <w:proofErr w:type="spellStart"/>
+                      <w:proofErr w:type="gramStart"/>
+                      <w:r>
+                        <w:t>CsI</w:t>
+                      </w:r>
+                      <w:proofErr w:type="spellEnd"/>
+                      <w:r>
+                        <w:t>(</w:t>
+                      </w:r>
+                      <w:proofErr w:type="gramEnd"/>
+                      <w:r>
+                        <w:t>Tl) crystal showing the 6.13 MeV peak, along with two escape peaks.</w:t>
+                      </w:r>
+                    </w:p>
+                  </w:txbxContent>
+                </v:textbox>
+                <w10:wrap type="square"/>
+              </v:shape>
+            </w:pict>
+          </mc:Fallback>
+        </mc:AlternateContent>
+      </w:r>
+      <w:r>
+        <w:rPr>
           <w:rFonts w:cs="Times New Roman"/>
           <w:noProof/>
           <w:lang w:eastAsia="en-US"/>
@@ -402,7 +623,21 @@
         <w:rPr>
           <w:rFonts w:cs="Times New Roman"/>
         </w:rPr>
-        <w:t xml:space="preserve">The fluorine, a component of Fluorinert™ coolant liquid, is activated with a fast neutron source, producing the </w:t>
+        <w:t xml:space="preserve">The fluorine, a component of </w:t>
+      </w:r>
+      <w:proofErr w:type="spellStart"/>
+      <w:r>
+        <w:rPr>
+          <w:rFonts w:cs="Times New Roman"/>
+        </w:rPr>
+        <w:t>Fluorinert</w:t>
+      </w:r>
+      <w:proofErr w:type="spellEnd"/>
+      <w:r>
+        <w:rPr>
+          <w:rFonts w:cs="Times New Roman"/>
+        </w:rPr>
+        <w:t xml:space="preserve">™ coolant liquid, is activated with a fast neutron source, producing the </w:t>
       </w:r>
       <w:r>
         <w:rPr>
@@ -465,7 +700,43 @@
         <w:rPr>
           <w:rFonts w:cs="Times New Roman"/>
         </w:rPr>
-        <w:t>with a BaBar CsI(Tl) crystal with PIN diode readouts is shown</w:t>
+        <w:t xml:space="preserve">with a </w:t>
+      </w:r>
+      <w:proofErr w:type="spellStart"/>
+      <w:r>
+        <w:rPr>
+          <w:rFonts w:cs="Times New Roman"/>
+        </w:rPr>
+        <w:t>BaBar</w:t>
+      </w:r>
+      <w:proofErr w:type="spellEnd"/>
+      <w:r>
+        <w:rPr>
+          <w:rFonts w:cs="Times New Roman"/>
+        </w:rPr>
+        <w:t xml:space="preserve"> </w:t>
+      </w:r>
+      <w:proofErr w:type="spellStart"/>
+      <w:proofErr w:type="gramStart"/>
+      <w:r>
+        <w:rPr>
+          <w:rFonts w:cs="Times New Roman"/>
+        </w:rPr>
+        <w:t>CsI</w:t>
+      </w:r>
+      <w:proofErr w:type="spellEnd"/>
+      <w:r>
+        <w:rPr>
+          <w:rFonts w:cs="Times New Roman"/>
+        </w:rPr>
+        <w:t>(</w:t>
+      </w:r>
+      <w:proofErr w:type="gramEnd"/>
+      <w:r>
+        <w:rPr>
+          <w:rFonts w:cs="Times New Roman"/>
+        </w:rPr>
+        <w:t>Tl) crystal with PIN diode readouts is shown</w:t>
       </w:r>
       <w:r>
         <w:rPr>
@@ -527,6 +798,7 @@
         </w:rPr>
         <w:t xml:space="preserve">third at 5.11 MeV, the latter two representing </w:t>
       </w:r>
+      <w:proofErr w:type="spellStart"/>
       <w:r>
         <w:rPr>
           <w:rFonts w:cs="Times New Roman"/>
@@ -546,6 +818,7 @@
         </w:rPr>
         <w:t>e</w:t>
       </w:r>
+      <w:proofErr w:type="spellEnd"/>
       <w:r>
         <w:rPr>
           <w:rFonts w:cs="Times New Roman"/>
@@ -627,7 +900,14 @@
         <w:rPr>
           <w:rFonts w:cs="Times New Roman"/>
         </w:rPr>
-        <w:t>uterium-tritium (DT) generator producing</w:t>
+        <w:t xml:space="preserve">uterium-tritium (DT) generator </w:t>
+      </w:r>
+      <w:r>
+        <w:rPr>
+          <w:rFonts w:cs="Times New Roman"/>
+        </w:rPr>
+        <w:lastRenderedPageBreak/>
+        <w:t>producing</w:t>
       </w:r>
       <w:r>
         <w:rPr>
@@ -670,80 +950,229 @@
         <w:rPr>
           <w:rFonts w:cs="Times New Roman"/>
         </w:rPr>
+        <w:t xml:space="preserve"> neutrons/second</w:t>
+      </w:r>
+      <w:r>
+        <w:rPr>
+          <w:rFonts w:cs="Times New Roman"/>
+        </w:rPr>
+        <w:t>,</w:t>
+      </w:r>
+      <w:r>
+        <w:rPr>
+          <w:rFonts w:cs="Times New Roman"/>
+        </w:rPr>
+        <w:t xml:space="preserve"> by accelerating deuterons onto a tr</w:t>
+      </w:r>
+      <w:r>
+        <w:rPr>
+          <w:rFonts w:cs="Times New Roman"/>
+        </w:rPr>
+        <w:t>itium target</w:t>
+      </w:r>
+      <w:r>
+        <w:rPr>
+          <w:rFonts w:cs="Times New Roman"/>
+        </w:rPr>
+        <w:t xml:space="preserve">. The DT generator is surrounded with a bath of the fluorine-containing liquid </w:t>
+      </w:r>
+      <w:proofErr w:type="spellStart"/>
+      <w:r>
+        <w:rPr>
+          <w:rFonts w:cs="Times New Roman"/>
+        </w:rPr>
+        <w:t>Fluorinert</w:t>
+      </w:r>
+      <w:proofErr w:type="spellEnd"/>
+      <w:r>
+        <w:rPr>
+          <w:rFonts w:cs="Times New Roman"/>
+        </w:rPr>
+        <w:t xml:space="preserve">™, which is then circulated </w:t>
+      </w:r>
+      <w:r>
+        <w:rPr>
+          <w:rFonts w:cs="Times New Roman"/>
+        </w:rPr>
+        <w:t xml:space="preserve">through a system of manifolds and pipes </w:t>
+      </w:r>
+      <w:r>
+        <w:rPr>
+          <w:rFonts w:cs="Times New Roman"/>
+        </w:rPr>
+        <w:t>to the calorimeter crystals. Many suitable fluorine</w:t>
+      </w:r>
+      <w:r>
+        <w:rPr>
+          <w:rFonts w:cs="Times New Roman"/>
+        </w:rPr>
+        <w:t xml:space="preserve">-containing liquids </w:t>
+      </w:r>
+      <w:r>
+        <w:rPr>
+          <w:rFonts w:cs="Times New Roman"/>
+        </w:rPr>
+        <w:t xml:space="preserve">are commercially </w:t>
+      </w:r>
+      <w:r>
+        <w:rPr>
+          <w:rFonts w:cs="Times New Roman"/>
+        </w:rPr>
+        <w:t xml:space="preserve">available; </w:t>
+      </w:r>
+      <w:proofErr w:type="spellStart"/>
+      <w:r>
+        <w:rPr>
+          <w:rFonts w:cs="Times New Roman"/>
+        </w:rPr>
+        <w:t>Fluorinert</w:t>
+      </w:r>
+      <w:proofErr w:type="spellEnd"/>
+      <w:r>
+        <w:rPr>
+          <w:rFonts w:cs="Times New Roman"/>
+        </w:rPr>
+        <w:t>™</w:t>
+      </w:r>
+      <w:r>
+        <w:rPr>
+          <w:rFonts w:cs="Times New Roman"/>
+        </w:rPr>
         <w:t xml:space="preserve"> </w:t>
       </w:r>
       <w:r>
         <w:rPr>
           <w:rFonts w:cs="Times New Roman"/>
         </w:rPr>
-        <w:lastRenderedPageBreak/>
-        <w:t>neutrons/second</w:t>
-      </w:r>
-      <w:r>
-        <w:rPr>
-          <w:rFonts w:cs="Times New Roman"/>
-        </w:rPr>
-        <w:t>,</w:t>
-      </w:r>
-      <w:r>
-        <w:rPr>
-          <w:rFonts w:cs="Times New Roman"/>
-        </w:rPr>
-        <w:t xml:space="preserve"> by accelerating deuterons onto a tr</w:t>
-      </w:r>
-      <w:r>
-        <w:rPr>
-          <w:rFonts w:cs="Times New Roman"/>
-        </w:rPr>
-        <w:t>itium target</w:t>
-      </w:r>
-      <w:r>
-        <w:rPr>
-          <w:rFonts w:cs="Times New Roman"/>
-        </w:rPr>
-        <w:t xml:space="preserve">. The DT generator is surrounded with a bath of the fluorine-containing liquid Fluorinert™, which is then circulated </w:t>
-      </w:r>
-      <w:r>
-        <w:rPr>
-          <w:rFonts w:cs="Times New Roman"/>
-        </w:rPr>
-        <w:t xml:space="preserve">through a system of manifolds and pipes </w:t>
-      </w:r>
-      <w:r>
-        <w:rPr>
-          <w:rFonts w:cs="Times New Roman"/>
-        </w:rPr>
-        <w:t>to the calorimeter crystals. Many suitable fluorine</w:t>
-      </w:r>
-      <w:r>
-        <w:rPr>
-          <w:rFonts w:cs="Times New Roman"/>
-        </w:rPr>
-        <w:t xml:space="preserve">-containing liquids </w:t>
-      </w:r>
-      <w:r>
-        <w:rPr>
-          <w:rFonts w:cs="Times New Roman"/>
-        </w:rPr>
-        <w:t xml:space="preserve">are commercially </w:t>
-      </w:r>
-      <w:r>
-        <w:rPr>
-          <w:rFonts w:cs="Times New Roman"/>
-        </w:rPr>
-        <w:t xml:space="preserve">available; </w:t>
-      </w:r>
-      <w:r>
-        <w:rPr>
-          <w:rFonts w:cs="Times New Roman"/>
-        </w:rPr>
-        <w:t>Fluorinert</w:t>
-      </w:r>
-      <w:r>
-        <w:rPr>
-          <w:rFonts w:cs="Times New Roman"/>
-        </w:rPr>
-        <w:t>™</w:t>
+        <w:t>“</w:t>
+      </w:r>
+      <w:r>
+        <w:rPr>
+          <w:rFonts w:cs="Times New Roman"/>
+        </w:rPr>
+        <w:t>FC</w:t>
+      </w:r>
+      <w:r>
+        <w:rPr>
+          <w:rFonts w:cs="Times New Roman"/>
+        </w:rPr>
+        <w:t>-</w:t>
+      </w:r>
+      <w:r>
+        <w:rPr>
+          <w:rFonts w:cs="Times New Roman"/>
+        </w:rPr>
+        <w:t>77</w:t>
+      </w:r>
+      <w:r>
+        <w:rPr>
+          <w:rFonts w:cs="Times New Roman"/>
+        </w:rPr>
+        <w:t>”</w:t>
+      </w:r>
+      <w:r>
+        <w:rPr>
+          <w:rFonts w:cs="Times New Roman"/>
+        </w:rPr>
+        <w:t xml:space="preserve"> was used in </w:t>
+      </w:r>
+      <w:proofErr w:type="spellStart"/>
+      <w:r>
+        <w:rPr>
+          <w:rFonts w:cs="Times New Roman"/>
+        </w:rPr>
+        <w:t>BaBar</w:t>
+      </w:r>
+      <w:proofErr w:type="spellEnd"/>
+      <w:r>
+        <w:rPr>
+          <w:rFonts w:cs="Times New Roman"/>
+        </w:rPr>
+        <w:t xml:space="preserve"> and </w:t>
+      </w:r>
+      <w:r>
+        <w:rPr>
+          <w:rFonts w:cs="Times New Roman"/>
+        </w:rPr>
+        <w:t>stored in a reservoir near the D-T ge</w:t>
+      </w:r>
+      <w:r>
+        <w:rPr>
+          <w:rFonts w:cs="Times New Roman"/>
+        </w:rPr>
+        <w:t>nerator. When a calibration run i</w:t>
+      </w:r>
+      <w:r>
+        <w:rPr>
+          <w:rFonts w:cs="Times New Roman"/>
+        </w:rPr>
+        <w:t>s started, the generator and a circulating pump</w:t>
+      </w:r>
+      <w:r>
+        <w:rPr>
+          <w:rFonts w:cs="Times New Roman"/>
+        </w:rPr>
+        <w:t xml:space="preserve"> a</w:t>
+      </w:r>
+      <w:r>
+        <w:rPr>
+          <w:rFonts w:cs="Times New Roman"/>
+        </w:rPr>
+        <w:t>re turned on</w:t>
+      </w:r>
+      <w:r>
+        <w:rPr>
+          <w:rFonts w:cs="Times New Roman"/>
+        </w:rPr>
+        <w:t xml:space="preserve">.  Fluid </w:t>
+      </w:r>
+      <w:r>
+        <w:rPr>
+          <w:rFonts w:cs="Times New Roman"/>
+        </w:rPr>
+        <w:t>i</w:t>
+      </w:r>
+      <w:r>
+        <w:rPr>
+          <w:rFonts w:cs="Times New Roman"/>
+        </w:rPr>
+        <w:t xml:space="preserve">s </w:t>
+      </w:r>
+      <w:r>
+        <w:rPr>
+          <w:rFonts w:cs="Times New Roman"/>
+        </w:rPr>
+        <w:t xml:space="preserve">pumped from the reservoir through the DT </w:t>
+      </w:r>
+      <w:r>
+        <w:rPr>
+          <w:rFonts w:cs="Times New Roman"/>
+        </w:rPr>
+        <w:t xml:space="preserve">activation </w:t>
+      </w:r>
+      <w:r>
+        <w:rPr>
+          <w:rFonts w:cs="Times New Roman"/>
+        </w:rPr>
+        <w:t>bath and then to the calorimeter. Th</w:t>
+      </w:r>
+      <w:r>
+        <w:rPr>
+          <w:rFonts w:cs="Times New Roman"/>
+        </w:rPr>
+        <w:t>e system i</w:t>
+      </w:r>
+      <w:r>
+        <w:rPr>
+          <w:rFonts w:cs="Times New Roman"/>
+        </w:rPr>
+        <w:t xml:space="preserve">s closed, with fluid returning from the calorimeter to the reservoir. A schematic of the </w:t>
+      </w:r>
+      <w:r>
+        <w:rPr>
+          <w:rFonts w:cs="Times New Roman"/>
+        </w:rPr>
+        <w:t>Mu2e</w:t>
       </w:r>
       <w:r>
         <w:rPr>
@@ -755,145 +1184,27 @@
         <w:rPr>
           <w:rFonts w:cs="Times New Roman"/>
         </w:rPr>
-        <w:t>“</w:t>
-      </w:r>
-      <w:r>
-        <w:rPr>
-          <w:rFonts w:cs="Times New Roman"/>
-        </w:rPr>
-        <w:t>FC</w:t>
-      </w:r>
-      <w:r>
-        <w:rPr>
-          <w:rFonts w:cs="Times New Roman"/>
-        </w:rPr>
-        <w:t>-</w:t>
-      </w:r>
-      <w:r>
-        <w:rPr>
-          <w:rFonts w:cs="Times New Roman"/>
-        </w:rPr>
-        <w:t>77</w:t>
-      </w:r>
-      <w:r>
-        <w:rPr>
-          <w:rFonts w:cs="Times New Roman"/>
-        </w:rPr>
-        <w:t>”</w:t>
-      </w:r>
-      <w:r>
-        <w:rPr>
-          <w:rFonts w:cs="Times New Roman"/>
-        </w:rPr>
-        <w:t xml:space="preserve"> was used in BaBar</w:t>
-      </w:r>
-      <w:r>
-        <w:rPr>
-          <w:rFonts w:cs="Times New Roman"/>
-        </w:rPr>
-        <w:t xml:space="preserve"> and </w:t>
-      </w:r>
-      <w:r>
-        <w:rPr>
-          <w:rFonts w:cs="Times New Roman"/>
-        </w:rPr>
-        <w:t>stored in a reservoir near the D-T ge</w:t>
-      </w:r>
-      <w:r>
-        <w:rPr>
-          <w:rFonts w:cs="Times New Roman"/>
-        </w:rPr>
-        <w:t>nerator. When a calibration run i</w:t>
-      </w:r>
-      <w:r>
-        <w:rPr>
-          <w:rFonts w:cs="Times New Roman"/>
-        </w:rPr>
-        <w:t>s started, the generator and a circulating pump</w:t>
-      </w:r>
-      <w:r>
-        <w:rPr>
-          <w:rFonts w:cs="Times New Roman"/>
-        </w:rPr>
-        <w:t xml:space="preserve"> a</w:t>
-      </w:r>
-      <w:r>
-        <w:rPr>
-          <w:rFonts w:cs="Times New Roman"/>
-        </w:rPr>
-        <w:t>re turned on</w:t>
-      </w:r>
-      <w:r>
-        <w:rPr>
-          <w:rFonts w:cs="Times New Roman"/>
-        </w:rPr>
-        <w:t xml:space="preserve">.  Fluid </w:t>
-      </w:r>
-      <w:r>
-        <w:rPr>
-          <w:rFonts w:cs="Times New Roman"/>
-        </w:rPr>
-        <w:t>i</w:t>
-      </w:r>
-      <w:r>
-        <w:rPr>
-          <w:rFonts w:cs="Times New Roman"/>
-        </w:rPr>
-        <w:t xml:space="preserve">s </w:t>
-      </w:r>
-      <w:r>
-        <w:rPr>
-          <w:rFonts w:cs="Times New Roman"/>
-        </w:rPr>
-        <w:t xml:space="preserve">pumped from the reservoir through the DT </w:t>
-      </w:r>
-      <w:r>
-        <w:rPr>
-          <w:rFonts w:cs="Times New Roman"/>
-        </w:rPr>
-        <w:t xml:space="preserve">activation </w:t>
-      </w:r>
-      <w:r>
-        <w:rPr>
-          <w:rFonts w:cs="Times New Roman"/>
-        </w:rPr>
-        <w:t>bath and then to the calorimeter. Th</w:t>
-      </w:r>
-      <w:r>
-        <w:rPr>
-          <w:rFonts w:cs="Times New Roman"/>
-        </w:rPr>
-        <w:t>e system i</w:t>
-      </w:r>
-      <w:r>
-        <w:rPr>
-          <w:rFonts w:cs="Times New Roman"/>
-        </w:rPr>
-        <w:t xml:space="preserve">s closed, with fluid returning from the calorimeter to the reservoir. A schematic of the </w:t>
-      </w:r>
-      <w:r>
-        <w:rPr>
-          <w:rFonts w:cs="Times New Roman"/>
-        </w:rPr>
-        <w:t>Mu2e</w:t>
-      </w:r>
-      <w:r>
-        <w:rPr>
-          <w:rFonts w:cs="Times New Roman"/>
-        </w:rPr>
-        <w:t xml:space="preserve"> </w:t>
-      </w:r>
-      <w:r>
-        <w:rPr>
-          <w:rFonts w:cs="Times New Roman"/>
-        </w:rPr>
         <w:t>system</w:t>
       </w:r>
       <w:r>
         <w:rPr>
           <w:rFonts w:cs="Times New Roman"/>
         </w:rPr>
-        <w:t>, based on the BaBar system,</w:t>
+        <w:t xml:space="preserve">, based on the </w:t>
+      </w:r>
+      <w:proofErr w:type="spellStart"/>
+      <w:r>
+        <w:rPr>
+          <w:rFonts w:cs="Times New Roman"/>
+        </w:rPr>
+        <w:t>BaBar</w:t>
+      </w:r>
+      <w:proofErr w:type="spellEnd"/>
+      <w:r>
+        <w:rPr>
+          <w:rFonts w:cs="Times New Roman"/>
+        </w:rPr>
+        <w:t xml:space="preserve"> system,</w:t>
       </w:r>
       <w:r>
         <w:rPr>
@@ -912,6 +1223,149 @@
           <w:rFonts w:cs="Times New Roman"/>
         </w:rPr>
         <w:t xml:space="preserve"> [NEED TO UPDATE FIGURE</w:t>
+      </w:r>
+      <w:r>
+        <w:rPr>
+          <w:noProof/>
+        </w:rPr>
+        <mc:AlternateContent>
+          <mc:Choice Requires="wps">
+            <w:drawing>
+              <wp:anchor distT="0" distB="0" distL="114300" distR="114300" simplePos="0" relativeHeight="251701760" behindDoc="0" locked="0" layoutInCell="1" allowOverlap="1" wp14:anchorId="23B519BE" wp14:editId="5C279EBF">
+                <wp:simplePos x="0" y="0"/>
+                <wp:positionH relativeFrom="column">
+                  <wp:posOffset>7620</wp:posOffset>
+                </wp:positionH>
+                <wp:positionV relativeFrom="paragraph">
+                  <wp:posOffset>6496050</wp:posOffset>
+                </wp:positionV>
+                <wp:extent cx="5486400" cy="635"/>
+                <wp:effectExtent l="0" t="0" r="0" b="0"/>
+                <wp:wrapTopAndBottom/>
+                <wp:docPr id="8" name="Text Box 8"/>
+                <wp:cNvGraphicFramePr/>
+                <a:graphic xmlns:a="http://schemas.openxmlformats.org/drawingml/2006/main">
+                  <a:graphicData uri="http://schemas.microsoft.com/office/word/2010/wordprocessingShape">
+                    <wps:wsp>
+                      <wps:cNvSpPr txBox="1"/>
+                      <wps:spPr>
+                        <a:xfrm>
+                          <a:off x="0" y="0"/>
+                          <a:ext cx="5486400" cy="635"/>
+                        </a:xfrm>
+                        <a:prstGeom prst="rect">
+                          <a:avLst/>
+                        </a:prstGeom>
+                        <a:solidFill>
+                          <a:prstClr val="white"/>
+                        </a:solidFill>
+                        <a:ln>
+                          <a:noFill/>
+                        </a:ln>
+                        <a:effectLst/>
+                      </wps:spPr>
+                      <wps:txbx>
+                        <w:txbxContent>
+                          <w:p>
+                            <w:pPr>
+                              <w:pStyle w:val="Caption"/>
+                              <w:rPr>
+                                <w:rFonts w:cs="Times New Roman"/>
+                                <w:sz w:val="24"/>
+                                <w:szCs w:val="24"/>
+                              </w:rPr>
+                            </w:pPr>
+                            <w:r>
+                              <w:t xml:space="preserve">Figure </w:t>
+                            </w:r>
+                            <w:fldSimple w:instr=" SEQ Figure \* ARABIC ">
+                              <w:r>
+                                <w:rPr>
+                                  <w:noProof/>
+                                </w:rPr>
+                                <w:t>2</w:t>
+                              </w:r>
+                            </w:fldSimple>
+                            <w:r>
+                              <w:t xml:space="preserve">. </w:t>
+                            </w:r>
+                            <w:ins w:id="1" w:author="bob" w:date="2014-02-21T20:09:00Z">
+                              <w:r>
+                                <w:t xml:space="preserve">Schematic layout of the </w:t>
+                              </w:r>
+                              <w:proofErr w:type="spellStart"/>
+                              <w:r>
+                                <w:t>BaBar</w:t>
+                              </w:r>
+                              <w:proofErr w:type="spellEnd"/>
+                              <w:r>
+                                <w:t xml:space="preserve"> EMC source calibration system.</w:t>
+                              </w:r>
+                            </w:ins>
+                          </w:p>
+                        </w:txbxContent>
+                      </wps:txbx>
+                      <wps:bodyPr rot="0" spcFirstLastPara="0" vertOverflow="overflow" horzOverflow="overflow" vert="horz" wrap="square" lIns="0" tIns="0" rIns="0" bIns="0" numCol="1" spcCol="0" rtlCol="0" fromWordArt="0" anchor="t" anchorCtr="0" forceAA="0" compatLnSpc="1">
+                        <a:prstTxWarp prst="textNoShape">
+                          <a:avLst/>
+                        </a:prstTxWarp>
+                        <a:spAutoFit/>
+                      </wps:bodyPr>
+                    </wps:wsp>
+                  </a:graphicData>
+                </a:graphic>
+              </wp:anchor>
+            </w:drawing>
+          </mc:Choice>
+          <mc:Fallback>
+            <w:pict>
+              <v:shape w14:anchorId="23B519BE" id="Text Box 8" o:spid="_x0000_s1027" type="#_x0000_t202" style="position:absolute;margin-left:.6pt;margin-top:511.5pt;width:6in;height:.05pt;z-index:251701760;visibility:visible;mso-wrap-style:square;mso-wrap-distance-left:9pt;mso-wrap-distance-top:0;mso-wrap-distance-right:9pt;mso-wrap-distance-bottom:0;mso-position-horizontal:absolute;mso-position-horizontal-relative:text;mso-position-vertical:absolute;mso-position-vertical-relative:text;v-text-anchor:top" o:gfxdata="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" stroked="f">
+                <v:textbox style="mso-fit-shape-to-text:t" inset="0,0,0,0">
+                  <w:txbxContent>
+                    <w:p>
+                      <w:pPr>
+                        <w:pStyle w:val="Caption"/>
+                        <w:rPr>
+                          <w:rFonts w:cs="Times New Roman"/>
+                          <w:sz w:val="24"/>
+                          <w:szCs w:val="24"/>
+                        </w:rPr>
+                      </w:pPr>
+                      <w:r>
+                        <w:t xml:space="preserve">Figure </w:t>
+                      </w:r>
+                      <w:fldSimple w:instr=" SEQ Figure \* ARABIC ">
+                        <w:r>
+                          <w:rPr>
+                            <w:noProof/>
+                          </w:rPr>
+                          <w:t>2</w:t>
+                        </w:r>
+                      </w:fldSimple>
+                      <w:r>
+                        <w:t xml:space="preserve">. </w:t>
+                      </w:r>
+                      <w:ins w:id="2" w:author="bob" w:date="2014-02-21T20:09:00Z">
+                        <w:r>
+                          <w:t xml:space="preserve">Schematic layout of the </w:t>
+                        </w:r>
+                        <w:proofErr w:type="spellStart"/>
+                        <w:r>
+                          <w:t>BaBar</w:t>
+                        </w:r>
+                        <w:proofErr w:type="spellEnd"/>
+                        <w:r>
+                          <w:t xml:space="preserve"> EMC source calibration system.</w:t>
+                        </w:r>
+                      </w:ins>
+                    </w:p>
+                  </w:txbxContent>
+                </v:textbox>
+                <w10:wrap type="topAndBottom"/>
+              </v:shape>
+            </w:pict>
+          </mc:Fallback>
+        </mc:AlternateContent>
       </w:r>
       <w:r>
         <w:rPr>
@@ -1125,7 +1579,14 @@
         <w:rPr>
           <w:rFonts w:cs="Times New Roman"/>
         </w:rPr>
-        <w:t xml:space="preserve">safety regulations. The shielding will be interlocked such that the DT generator cannot be operated if the shielding is not in place. The </w:t>
+        <w:t xml:space="preserve">safety regulations. The shielding will be interlocked </w:t>
+      </w:r>
+      <w:r>
+        <w:rPr>
+          <w:rFonts w:cs="Times New Roman"/>
+        </w:rPr>
+        <w:lastRenderedPageBreak/>
+        <w:t xml:space="preserve">such that the DT generator cannot be operated if the shielding is not in place. The </w:t>
       </w:r>
       <w:r>
         <w:rPr>
@@ -1137,7 +1598,6 @@
         <w:rPr>
           <w:rFonts w:cs="Times New Roman"/>
         </w:rPr>
-        <w:lastRenderedPageBreak/>
         <w:t>reservoir is capable of holding the entire volume of</w:t>
       </w:r>
       <w:r>
@@ -1146,11 +1606,19 @@
         </w:rPr>
         <w:t xml:space="preserve"> </w:t>
       </w:r>
-      <w:r>
-        <w:rPr>
-          <w:rFonts w:cs="Times New Roman"/>
-        </w:rPr>
-        <w:t>Fluorinert™ fluid</w:t>
+      <w:proofErr w:type="spellStart"/>
+      <w:r>
+        <w:rPr>
+          <w:rFonts w:cs="Times New Roman"/>
+        </w:rPr>
+        <w:t>Fluorinert</w:t>
+      </w:r>
+      <w:proofErr w:type="spellEnd"/>
+      <w:r>
+        <w:rPr>
+          <w:rFonts w:cs="Times New Roman"/>
+        </w:rPr>
+        <w:t>™ fluid</w:t>
       </w:r>
       <w:r>
         <w:rPr>
@@ -1164,11 +1632,19 @@
         </w:rPr>
         <w:t xml:space="preserve">. In the event of a fluid leak, the maximum exposure for the </w:t>
       </w:r>
-      <w:r>
-        <w:rPr>
-          <w:rFonts w:cs="Times New Roman"/>
-        </w:rPr>
-        <w:t xml:space="preserve">BaBar </w:t>
+      <w:proofErr w:type="spellStart"/>
+      <w:r>
+        <w:rPr>
+          <w:rFonts w:cs="Times New Roman"/>
+        </w:rPr>
+        <w:t>BaBar</w:t>
+      </w:r>
+      <w:proofErr w:type="spellEnd"/>
+      <w:r>
+        <w:rPr>
+          <w:rFonts w:cs="Times New Roman"/>
+        </w:rPr>
+        <w:t xml:space="preserve"> </w:t>
       </w:r>
       <w:r>
         <w:rPr>
@@ -1180,7 +1656,21 @@
         <w:rPr>
           <w:rFonts w:cs="Times New Roman"/>
         </w:rPr>
-        <w:t>grated dose of less than 1 mrem; for Mu2e,</w:t>
+        <w:t xml:space="preserve">grated dose of less than 1 </w:t>
+      </w:r>
+      <w:proofErr w:type="spellStart"/>
+      <w:r>
+        <w:rPr>
+          <w:rFonts w:cs="Times New Roman"/>
+        </w:rPr>
+        <w:t>mrem</w:t>
+      </w:r>
+      <w:proofErr w:type="spellEnd"/>
+      <w:r>
+        <w:rPr>
+          <w:rFonts w:cs="Times New Roman"/>
+        </w:rPr>
+        <w:t>; for Mu2e,</w:t>
       </w:r>
       <w:r>
         <w:rPr>
@@ -1258,11 +1748,19 @@
         </w:rPr>
         <w:t xml:space="preserve"> </w:t>
       </w:r>
-      <w:r>
-        <w:rPr>
-          <w:rFonts w:cs="Times New Roman"/>
-        </w:rPr>
-        <w:t>BaBar, the fluid wa</w:t>
+      <w:proofErr w:type="spellStart"/>
+      <w:r>
+        <w:rPr>
+          <w:rFonts w:cs="Times New Roman"/>
+        </w:rPr>
+        <w:t>BaBar</w:t>
+      </w:r>
+      <w:proofErr w:type="spellEnd"/>
+      <w:r>
+        <w:rPr>
+          <w:rFonts w:cs="Times New Roman"/>
+        </w:rPr>
+        <w:t>, the fluid wa</w:t>
       </w:r>
       <w:r>
         <w:rPr>
@@ -1336,11 +1834,19 @@
         </w:rPr>
         <w:t xml:space="preserve">6500 </w:t>
       </w:r>
-      <w:r>
-        <w:rPr>
-          <w:rFonts w:cs="Times New Roman"/>
-        </w:rPr>
-        <w:t xml:space="preserve">BaBar crystals, which were </w:t>
+      <w:proofErr w:type="spellStart"/>
+      <w:r>
+        <w:rPr>
+          <w:rFonts w:cs="Times New Roman"/>
+        </w:rPr>
+        <w:t>BaBar</w:t>
+      </w:r>
+      <w:proofErr w:type="spellEnd"/>
+      <w:r>
+        <w:rPr>
+          <w:rFonts w:cs="Times New Roman"/>
+        </w:rPr>
+        <w:t xml:space="preserve"> crystals, which were </w:t>
       </w:r>
       <w:r>
         <w:rPr>
@@ -1480,12 +1986,14 @@
         </w:rPr>
         <w:t xml:space="preserve">placed in front of the </w:t>
       </w:r>
+      <w:proofErr w:type="spellStart"/>
       <w:r>
         <w:rPr>
           <w:rFonts w:cs="Times New Roman"/>
         </w:rPr>
         <w:t>BaBar</w:t>
       </w:r>
+      <w:proofErr w:type="spellEnd"/>
       <w:r>
         <w:rPr>
           <w:rFonts w:cs="Times New Roman"/>
@@ -1619,6 +2127,130 @@
       <w:pPr>
         <w:jc w:val="left"/>
       </w:pPr>
+      <w:r>
+        <w:rPr>
+          <w:noProof/>
+        </w:rPr>
+        <mc:AlternateContent>
+          <mc:Choice Requires="wps">
+            <w:drawing>
+              <wp:anchor distT="0" distB="0" distL="114300" distR="114300" simplePos="0" relativeHeight="251709952" behindDoc="1" locked="0" layoutInCell="1" allowOverlap="1" wp14:anchorId="3C029761" wp14:editId="422BC1CA">
+                <wp:simplePos x="0" y="0"/>
+                <wp:positionH relativeFrom="column">
+                  <wp:posOffset>4260850</wp:posOffset>
+                </wp:positionH>
+                <wp:positionV relativeFrom="paragraph">
+                  <wp:posOffset>2857500</wp:posOffset>
+                </wp:positionV>
+                <wp:extent cx="1974215" cy="635"/>
+                <wp:effectExtent l="0" t="0" r="0" b="0"/>
+                <wp:wrapTight wrapText="bothSides">
+                  <wp:wrapPolygon edited="0">
+                    <wp:start x="0" y="0"/>
+                    <wp:lineTo x="0" y="21600"/>
+                    <wp:lineTo x="21600" y="21600"/>
+                    <wp:lineTo x="21600" y="0"/>
+                  </wp:wrapPolygon>
+                </wp:wrapTight>
+                <wp:docPr id="13" name="Text Box 13"/>
+                <wp:cNvGraphicFramePr/>
+                <a:graphic xmlns:a="http://schemas.openxmlformats.org/drawingml/2006/main">
+                  <a:graphicData uri="http://schemas.microsoft.com/office/word/2010/wordprocessingShape">
+                    <wps:wsp>
+                      <wps:cNvSpPr txBox="1"/>
+                      <wps:spPr>
+                        <a:xfrm>
+                          <a:off x="0" y="0"/>
+                          <a:ext cx="1974215" cy="635"/>
+                        </a:xfrm>
+                        <a:prstGeom prst="rect">
+                          <a:avLst/>
+                        </a:prstGeom>
+                        <a:solidFill>
+                          <a:prstClr val="white"/>
+                        </a:solidFill>
+                        <a:ln>
+                          <a:noFill/>
+                        </a:ln>
+                        <a:effectLst/>
+                      </wps:spPr>
+                      <wps:txbx>
+                        <w:txbxContent>
+                          <w:p>
+                            <w:pPr>
+                              <w:pStyle w:val="Caption"/>
+                              <w:rPr>
+                                <w:noProof/>
+                                <w:sz w:val="24"/>
+                                <w:szCs w:val="24"/>
+                              </w:rPr>
+                            </w:pPr>
+                            <w:r>
+                              <w:t xml:space="preserve">Figure </w:t>
+                            </w:r>
+                            <w:fldSimple w:instr=" SEQ Figure \* ARABIC ">
+                              <w:r>
+                                <w:rPr>
+                                  <w:noProof/>
+                                </w:rPr>
+                                <w:t>3</w:t>
+                              </w:r>
+                            </w:fldSimple>
+                            <w:r>
+                              <w:t>. The model ING-07 DT generator.</w:t>
+                            </w:r>
+                          </w:p>
+                        </w:txbxContent>
+                      </wps:txbx>
+                      <wps:bodyPr rot="0" spcFirstLastPara="0" vertOverflow="overflow" horzOverflow="overflow" vert="horz" wrap="square" lIns="0" tIns="0" rIns="0" bIns="0" numCol="1" spcCol="0" rtlCol="0" fromWordArt="0" anchor="t" anchorCtr="0" forceAA="0" compatLnSpc="1">
+                        <a:prstTxWarp prst="textNoShape">
+                          <a:avLst/>
+                        </a:prstTxWarp>
+                        <a:spAutoFit/>
+                      </wps:bodyPr>
+                    </wps:wsp>
+                  </a:graphicData>
+                </a:graphic>
+              </wp:anchor>
+            </w:drawing>
+          </mc:Choice>
+          <mc:Fallback>
+            <w:pict>
+              <v:shape w14:anchorId="3C029761" id="Text Box 13" o:spid="_x0000_s1028" type="#_x0000_t202" style="position:absolute;margin-left:335.5pt;margin-top:225pt;width:155.45pt;height:.05pt;z-index:-251606528;visibility:visible;mso-wrap-style:square;mso-wrap-distance-left:9pt;mso-wrap-distance-top:0;mso-wrap-distance-right:9pt;mso-wrap-distance-bottom:0;mso-position-horizontal:absolute;mso-position-horizontal-relative:text;mso-position-vertical:absolute;mso-position-vertical-relative:text;v-text-anchor:top" o:gfxdata="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" stroked="f">
+                <v:textbox style="mso-fit-shape-to-text:t" inset="0,0,0,0">
+                  <w:txbxContent>
+                    <w:p>
+                      <w:pPr>
+                        <w:pStyle w:val="Caption"/>
+                        <w:rPr>
+                          <w:noProof/>
+                          <w:sz w:val="24"/>
+                          <w:szCs w:val="24"/>
+                        </w:rPr>
+                      </w:pPr>
+                      <w:r>
+                        <w:t xml:space="preserve">Figure </w:t>
+                      </w:r>
+                      <w:fldSimple w:instr=" SEQ Figure \* ARABIC ">
+                        <w:r>
+                          <w:rPr>
+                            <w:noProof/>
+                          </w:rPr>
+                          <w:t>3</w:t>
+                        </w:r>
+                      </w:fldSimple>
+                      <w:r>
+                        <w:t>. The model ING-07 DT generator.</w:t>
+                      </w:r>
+                    </w:p>
+                  </w:txbxContent>
+                </v:textbox>
+                <w10:wrap type="tight"/>
+              </v:shape>
+            </w:pict>
+          </mc:Fallback>
+        </mc:AlternateContent>
+      </w:r>
       <w:r>
         <w:rPr>
           <w:noProof/>
@@ -1699,10 +2331,26 @@
         </w:drawing>
       </w:r>
       <w:r>
-        <w:t>Many of the main components of the source calibration system used at BaBar have been preserved in go</w:t>
-      </w:r>
-      <w:r>
-        <w:t>od condition during the BaBar detector decommission</w:t>
+        <w:t xml:space="preserve">Many of the main components of the source calibration system used at </w:t>
+      </w:r>
+      <w:proofErr w:type="spellStart"/>
+      <w:r>
+        <w:t>BaBar</w:t>
+      </w:r>
+      <w:proofErr w:type="spellEnd"/>
+      <w:r>
+        <w:t xml:space="preserve"> have been preserved in go</w:t>
+      </w:r>
+      <w:r>
+        <w:t xml:space="preserve">od condition during the </w:t>
+      </w:r>
+      <w:proofErr w:type="spellStart"/>
+      <w:r>
+        <w:t>BaBar</w:t>
+      </w:r>
+      <w:proofErr w:type="spellEnd"/>
+      <w:r>
+        <w:t xml:space="preserve"> detector decommission</w:t>
       </w:r>
       <w:r>
         <w:t xml:space="preserve"> process</w:t>
@@ -1724,7 +2372,23 @@
         <w:jc w:val="left"/>
       </w:pPr>
       <w:r>
-        <w:t xml:space="preserve">the BaBar DT generator, model ING-07, manufactured by the All-Russia Institute of Automatics (shown partially disassembled prior to installation at BaBar in the photo at the right) </w:t>
+        <w:t xml:space="preserve">the </w:t>
+      </w:r>
+      <w:proofErr w:type="spellStart"/>
+      <w:r>
+        <w:t>BaBar</w:t>
+      </w:r>
+      <w:proofErr w:type="spellEnd"/>
+      <w:r>
+        <w:t xml:space="preserve"> DT generator, model ING-07, manufactured by the All-Russia Institute of Automatics (shown partially disassembled prior to installation at </w:t>
+      </w:r>
+      <w:proofErr w:type="spellStart"/>
+      <w:r>
+        <w:t>BaBar</w:t>
+      </w:r>
+      <w:proofErr w:type="spellEnd"/>
+      <w:r>
+        <w:t xml:space="preserve"> in the photo at the right) </w:t>
       </w:r>
       <w:r>
         <w:t>, including HV power supply, PC-interface controller card and cabling</w:t>
@@ -1768,11 +2432,21 @@
         </w:numPr>
         <w:jc w:val="left"/>
       </w:pPr>
-      <w:r>
-        <w:t xml:space="preserve">any remaining stocks of </w:t>
-      </w:r>
-      <w:r>
-        <w:t>Fluorinert™</w:t>
+      <w:proofErr w:type="gramStart"/>
+      <w:r>
+        <w:t>any</w:t>
+      </w:r>
+      <w:proofErr w:type="gramEnd"/>
+      <w:r>
+        <w:t xml:space="preserve"> remaining stocks of </w:t>
+      </w:r>
+      <w:proofErr w:type="spellStart"/>
+      <w:r>
+        <w:t>Fluorinert</w:t>
+      </w:r>
+      <w:proofErr w:type="spellEnd"/>
+      <w:r>
+        <w:t>™</w:t>
       </w:r>
       <w:r>
         <w:t xml:space="preserve"> </w:t>
@@ -1818,16 +2492,71 @@
     <w:p/>
     <w:p>
       <w:r>
-        <w:t xml:space="preserve">The number density of fluorine in Fluorinert FC-77 may be estimated as approximately 4x10^28 m^-3, essentially all in the desired 19F isotope.  There is some uncertainty in this number density as the proprietary mixture is not precisely known; we work with a worst case assumption. </w:t>
-      </w:r>
-      <w:r>
-        <w:t xml:space="preserve">The viscosity, at 0.8 centiStokes, is similar to water. </w:t>
+        <w:t xml:space="preserve">The number density of fluorine in </w:t>
+      </w:r>
+      <w:proofErr w:type="spellStart"/>
+      <w:r>
+        <w:t>Fluorinert</w:t>
+      </w:r>
+      <w:proofErr w:type="spellEnd"/>
+      <w:r>
+        <w:t xml:space="preserve"> FC-77 may be estimated as approximately 4x10^28 m^-3, essentially all in the desired 19F isotope.  There is some uncertainty in this number density as the proprietary mixture is not precisely known; we work with a worst case assumption. </w:t>
+      </w:r>
+      <w:r>
+        <w:t xml:space="preserve">The viscosity, at 0.8 </w:t>
+      </w:r>
+      <w:proofErr w:type="spellStart"/>
+      <w:proofErr w:type="gramStart"/>
+      <w:r>
+        <w:t>centiStokes</w:t>
+      </w:r>
+      <w:proofErr w:type="spellEnd"/>
+      <w:proofErr w:type="gramEnd"/>
+      <w:r>
+        <w:t xml:space="preserve">, is similar to water. </w:t>
       </w:r>
     </w:p>
     <w:p/>
     <w:p>
       <w:r>
-        <w:t xml:space="preserve">The relevant 19F(n,alpha)16N cross section is about 24 mb [A. Durusoy and I. A. Reyhancan, Annals of Nuclear Energy </w:t>
+        <w:t xml:space="preserve">The relevant </w:t>
+      </w:r>
+      <w:proofErr w:type="gramStart"/>
+      <w:r>
+        <w:t>19F(</w:t>
+      </w:r>
+      <w:proofErr w:type="spellStart"/>
+      <w:proofErr w:type="gramEnd"/>
+      <w:r>
+        <w:t>n,alpha</w:t>
+      </w:r>
+      <w:proofErr w:type="spellEnd"/>
+      <w:r>
+        <w:t xml:space="preserve">)16N cross section is about 24 </w:t>
+      </w:r>
+      <w:proofErr w:type="spellStart"/>
+      <w:r>
+        <w:t>mb</w:t>
+      </w:r>
+      <w:proofErr w:type="spellEnd"/>
+      <w:r>
+        <w:t xml:space="preserve"> [A. </w:t>
+      </w:r>
+      <w:proofErr w:type="spellStart"/>
+      <w:r>
+        <w:t>Durusoy</w:t>
+      </w:r>
+      <w:proofErr w:type="spellEnd"/>
+      <w:r>
+        <w:t xml:space="preserve"> and I. A. </w:t>
+      </w:r>
+      <w:proofErr w:type="spellStart"/>
+      <w:r>
+        <w:t>Reyhancan</w:t>
+      </w:r>
+      <w:proofErr w:type="spellEnd"/>
+      <w:r>
+        <w:t xml:space="preserve">, Annals of Nuclear Energy </w:t>
       </w:r>
       <w:r>
         <w:rPr>
@@ -1836,7 +2565,23 @@
         <w:t>33</w:t>
       </w:r>
       <w:r>
-        <w:t>, 159 (2006)]. The total inelastic cross section is around 80 mb, dominated by 19F(n,2n)18F. The elastic cross section is much larger, at about a barn.</w:t>
+        <w:t xml:space="preserve">, 159 (2006)]. The total inelastic cross section is around 80 </w:t>
+      </w:r>
+      <w:proofErr w:type="spellStart"/>
+      <w:r>
+        <w:t>mb</w:t>
+      </w:r>
+      <w:proofErr w:type="spellEnd"/>
+      <w:r>
+        <w:t xml:space="preserve">, dominated by </w:t>
+      </w:r>
+      <w:proofErr w:type="gramStart"/>
+      <w:r>
+        <w:t>19F(</w:t>
+      </w:r>
+      <w:proofErr w:type="gramEnd"/>
+      <w:r>
+        <w:t>n,2n)18F. The elastic cross section is much larger, at about a barn.</w:t>
       </w:r>
     </w:p>
     <w:p/>
@@ -1881,7 +2626,13 @@
         <w:t xml:space="preserve"> </w:t>
       </w:r>
       <w:r>
-        <w:t xml:space="preserve">conceptual layout of the source calibration components is shown in the figure below. The </w:t>
+        <w:t>conceptual layout of the source calibration compone</w:t>
+      </w:r>
+      <w:r>
+        <w:t>nts is shown in Figure 4</w:t>
+      </w:r>
+      <w:r>
+        <w:t xml:space="preserve">. The </w:t>
       </w:r>
       <w:r>
         <w:t>basic</w:t>
@@ -1919,8 +2670,6 @@
       <w:r>
         <w:t xml:space="preserve"> about 5 Hz, so a DT generator w</w:t>
       </w:r>
-      <w:bookmarkStart w:id="0" w:name="_GoBack"/>
-      <w:bookmarkEnd w:id="0"/>
       <w:r>
         <w:t>ith a few times 10^8 n/s is sufficient.</w:t>
       </w:r>
@@ -1929,9 +2678,126 @@
       <w:r>
         <w:rPr>
           <w:noProof/>
+        </w:rPr>
+        <w:lastRenderedPageBreak/>
+        <mc:AlternateContent>
+          <mc:Choice Requires="wps">
+            <w:drawing>
+              <wp:anchor distT="0" distB="0" distL="114300" distR="114300" simplePos="0" relativeHeight="251712000" behindDoc="0" locked="0" layoutInCell="1" allowOverlap="1" wp14:anchorId="772144B0" wp14:editId="5E1ED2F0">
+                <wp:simplePos x="0" y="0"/>
+                <wp:positionH relativeFrom="column">
+                  <wp:posOffset>0</wp:posOffset>
+                </wp:positionH>
+                <wp:positionV relativeFrom="paragraph">
+                  <wp:posOffset>3044190</wp:posOffset>
+                </wp:positionV>
+                <wp:extent cx="5486400" cy="635"/>
+                <wp:effectExtent l="0" t="0" r="0" b="0"/>
+                <wp:wrapTopAndBottom/>
+                <wp:docPr id="14" name="Text Box 14"/>
+                <wp:cNvGraphicFramePr/>
+                <a:graphic xmlns:a="http://schemas.openxmlformats.org/drawingml/2006/main">
+                  <a:graphicData uri="http://schemas.microsoft.com/office/word/2010/wordprocessingShape">
+                    <wps:wsp>
+                      <wps:cNvSpPr txBox="1"/>
+                      <wps:spPr>
+                        <a:xfrm>
+                          <a:off x="0" y="0"/>
+                          <a:ext cx="5486400" cy="635"/>
+                        </a:xfrm>
+                        <a:prstGeom prst="rect">
+                          <a:avLst/>
+                        </a:prstGeom>
+                        <a:solidFill>
+                          <a:prstClr val="white"/>
+                        </a:solidFill>
+                        <a:ln>
+                          <a:noFill/>
+                        </a:ln>
+                        <a:effectLst/>
+                      </wps:spPr>
+                      <wps:txbx>
+                        <w:txbxContent>
+                          <w:p>
+                            <w:pPr>
+                              <w:pStyle w:val="Caption"/>
+                              <w:rPr>
+                                <w:noProof/>
+                                <w:sz w:val="24"/>
+                                <w:szCs w:val="24"/>
+                              </w:rPr>
+                            </w:pPr>
+                            <w:r>
+                              <w:t xml:space="preserve">Figure </w:t>
+                            </w:r>
+                            <w:fldSimple w:instr=" SEQ Figure \* ARABIC ">
+                              <w:r>
+                                <w:rPr>
+                                  <w:noProof/>
+                                </w:rPr>
+                                <w:t>4</w:t>
+                              </w:r>
+                            </w:fldSimple>
+                            <w:r>
+                              <w:t>. Physical layout of the calibration source components in the Mu2e experimental hall.</w:t>
+                            </w:r>
+                          </w:p>
+                        </w:txbxContent>
+                      </wps:txbx>
+                      <wps:bodyPr rot="0" spcFirstLastPara="0" vertOverflow="overflow" horzOverflow="overflow" vert="horz" wrap="square" lIns="0" tIns="0" rIns="0" bIns="0" numCol="1" spcCol="0" rtlCol="0" fromWordArt="0" anchor="t" anchorCtr="0" forceAA="0" compatLnSpc="1">
+                        <a:prstTxWarp prst="textNoShape">
+                          <a:avLst/>
+                        </a:prstTxWarp>
+                        <a:spAutoFit/>
+                      </wps:bodyPr>
+                    </wps:wsp>
+                  </a:graphicData>
+                </a:graphic>
+              </wp:anchor>
+            </w:drawing>
+          </mc:Choice>
+          <mc:Fallback>
+            <w:pict>
+              <v:shape w14:anchorId="772144B0" id="Text Box 14" o:spid="_x0000_s1029" type="#_x0000_t202" style="position:absolute;left:0;text-align:left;margin-left:0;margin-top:239.7pt;width:6in;height:.05pt;z-index:251712000;visibility:visible;mso-wrap-style:square;mso-wrap-distance-left:9pt;mso-wrap-distance-top:0;mso-wrap-distance-right:9pt;mso-wrap-distance-bottom:0;mso-position-horizontal:absolute;mso-position-horizontal-relative:text;mso-position-vertical:absolute;mso-position-vertical-relative:text;v-text-anchor:top" o:gfxdata="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" stroked="f">
+                <v:textbox style="mso-fit-shape-to-text:t" inset="0,0,0,0">
+                  <w:txbxContent>
+                    <w:p>
+                      <w:pPr>
+                        <w:pStyle w:val="Caption"/>
+                        <w:rPr>
+                          <w:noProof/>
+                          <w:sz w:val="24"/>
+                          <w:szCs w:val="24"/>
+                        </w:rPr>
+                      </w:pPr>
+                      <w:r>
+                        <w:t xml:space="preserve">Figure </w:t>
+                      </w:r>
+                      <w:fldSimple w:instr=" SEQ Figure \* ARABIC ">
+                        <w:r>
+                          <w:rPr>
+                            <w:noProof/>
+                          </w:rPr>
+                          <w:t>4</w:t>
+                        </w:r>
+                      </w:fldSimple>
+                      <w:r>
+                        <w:t>. Physical layout of the calibration source components in the Mu2e experimental hall.</w:t>
+                      </w:r>
+                    </w:p>
+                  </w:txbxContent>
+                </v:textbox>
+                <w10:wrap type="topAndBottom"/>
+              </v:shape>
+            </w:pict>
+          </mc:Fallback>
+        </mc:AlternateContent>
+      </w:r>
+      <w:r>
+        <w:rPr>
+          <w:noProof/>
           <w:lang w:eastAsia="en-US"/>
         </w:rPr>
-        <w:lastRenderedPageBreak/>
         <w:drawing>
           <wp:anchor distT="0" distB="0" distL="114300" distR="114300" simplePos="0" relativeHeight="251697664" behindDoc="0" locked="0" layoutInCell="1" allowOverlap="1" wp14:anchorId="716F4CB2" wp14:editId="55DE3131">
             <wp:simplePos x="0" y="0"/>
@@ -2004,26 +2870,157 @@
       <w:r>
         <w:rPr>
           <w:noProof/>
+        </w:rPr>
+        <w:lastRenderedPageBreak/>
+        <mc:AlternateContent>
+          <mc:Choice Requires="wps">
+            <w:drawing>
+              <wp:anchor distT="0" distB="0" distL="114300" distR="114300" simplePos="0" relativeHeight="251661312" behindDoc="1" locked="0" layoutInCell="1" allowOverlap="1" wp14:anchorId="1149E0BE" wp14:editId="20E82EE0">
+                <wp:simplePos x="0" y="0"/>
+                <wp:positionH relativeFrom="column">
+                  <wp:posOffset>4213860</wp:posOffset>
+                </wp:positionH>
+                <wp:positionV relativeFrom="paragraph">
+                  <wp:posOffset>2065020</wp:posOffset>
+                </wp:positionV>
+                <wp:extent cx="2186940" cy="455930"/>
+                <wp:effectExtent l="0" t="0" r="3810" b="1270"/>
+                <wp:wrapTight wrapText="bothSides">
+                  <wp:wrapPolygon edited="0">
+                    <wp:start x="0" y="0"/>
+                    <wp:lineTo x="0" y="20758"/>
+                    <wp:lineTo x="21449" y="20758"/>
+                    <wp:lineTo x="21449" y="0"/>
+                    <wp:lineTo x="0" y="0"/>
+                  </wp:wrapPolygon>
+                </wp:wrapTight>
+                <wp:docPr id="9" name="Text Box 9"/>
+                <wp:cNvGraphicFramePr/>
+                <a:graphic xmlns:a="http://schemas.openxmlformats.org/drawingml/2006/main">
+                  <a:graphicData uri="http://schemas.microsoft.com/office/word/2010/wordprocessingShape">
+                    <wps:wsp>
+                      <wps:cNvSpPr txBox="1"/>
+                      <wps:spPr>
+                        <a:xfrm>
+                          <a:off x="0" y="0"/>
+                          <a:ext cx="2186940" cy="455930"/>
+                        </a:xfrm>
+                        <a:prstGeom prst="rect">
+                          <a:avLst/>
+                        </a:prstGeom>
+                        <a:solidFill>
+                          <a:prstClr val="white"/>
+                        </a:solidFill>
+                        <a:ln>
+                          <a:noFill/>
+                        </a:ln>
+                        <a:effectLst/>
+                      </wps:spPr>
+                      <wps:txbx>
+                        <w:txbxContent>
+                          <w:p>
+                            <w:pPr>
+                              <w:pStyle w:val="Caption"/>
+                              <w:rPr>
+                                <w:noProof/>
+                                <w:sz w:val="24"/>
+                                <w:szCs w:val="24"/>
+                              </w:rPr>
+                            </w:pPr>
+                            <w:r>
+                              <w:t xml:space="preserve">Figure </w:t>
+                            </w:r>
+                            <w:r>
+                              <w:t>5</w:t>
+                            </w:r>
+                            <w:r>
+                              <w:t xml:space="preserve">. </w:t>
+                            </w:r>
+                            <w:ins w:id="3" w:author="bob" w:date="2014-02-21T20:09:00Z">
+                              <w:r>
+                                <w:t>Calorimeter disk with source calibration Al pipes.</w:t>
+                              </w:r>
+                            </w:ins>
+                          </w:p>
+                        </w:txbxContent>
+                      </wps:txbx>
+                      <wps:bodyPr rot="0" spcFirstLastPara="0" vertOverflow="overflow" horzOverflow="overflow" vert="horz" wrap="square" lIns="0" tIns="0" rIns="0" bIns="0" numCol="1" spcCol="0" rtlCol="0" fromWordArt="0" anchor="t" anchorCtr="0" forceAA="0" compatLnSpc="1">
+                        <a:prstTxWarp prst="textNoShape">
+                          <a:avLst/>
+                        </a:prstTxWarp>
+                        <a:noAutofit/>
+                      </wps:bodyPr>
+                    </wps:wsp>
+                  </a:graphicData>
+                </a:graphic>
+                <wp14:sizeRelH relativeFrom="margin">
+                  <wp14:pctWidth>0</wp14:pctWidth>
+                </wp14:sizeRelH>
+                <wp14:sizeRelV relativeFrom="margin">
+                  <wp14:pctHeight>0</wp14:pctHeight>
+                </wp14:sizeRelV>
+              </wp:anchor>
+            </w:drawing>
+          </mc:Choice>
+          <mc:Fallback>
+            <w:pict>
+              <v:shape w14:anchorId="1149E0BE" id="Text Box 9" o:spid="_x0000_s1030" type="#_x0000_t202" style="position:absolute;margin-left:331.8pt;margin-top:162.6pt;width:172.2pt;height:35.9pt;z-index:-251655168;visibility:visible;mso-wrap-style:square;mso-width-percent:0;mso-height-percent:0;mso-wrap-distance-left:9pt;mso-wrap-distance-top:0;mso-wrap-distance-right:9pt;mso-wrap-distance-bottom:0;mso-position-horizontal:absolute;mso-position-horizontal-relative:text;mso-position-vertical:absolute;mso-position-vertical-relative:text;mso-width-percent:0;mso-height-percent:0;mso-width-relative:margin;mso-height-relative:margin;v-text-anchor:top" o:gfxdata="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" stroked="f">
+                <v:textbox inset="0,0,0,0">
+                  <w:txbxContent>
+                    <w:p>
+                      <w:pPr>
+                        <w:pStyle w:val="Caption"/>
+                        <w:rPr>
+                          <w:noProof/>
+                          <w:sz w:val="24"/>
+                          <w:szCs w:val="24"/>
+                        </w:rPr>
+                      </w:pPr>
+                      <w:r>
+                        <w:t xml:space="preserve">Figure </w:t>
+                      </w:r>
+                      <w:r>
+                        <w:t>5</w:t>
+                      </w:r>
+                      <w:r>
+                        <w:t xml:space="preserve">. </w:t>
+                      </w:r>
+                      <w:ins w:id="4" w:author="bob" w:date="2014-02-21T20:09:00Z">
+                        <w:r>
+                          <w:t>Calorimeter disk with source calibration Al pipes.</w:t>
+                        </w:r>
+                      </w:ins>
+                    </w:p>
+                  </w:txbxContent>
+                </v:textbox>
+                <w10:wrap type="tight"/>
+              </v:shape>
+            </w:pict>
+          </mc:Fallback>
+        </mc:AlternateContent>
+      </w:r>
+      <w:r>
+        <w:rPr>
+          <w:noProof/>
           <w:lang w:eastAsia="en-US"/>
         </w:rPr>
-        <w:lastRenderedPageBreak/>
         <w:drawing>
-          <wp:anchor distT="0" distB="0" distL="114300" distR="114300" simplePos="0" relativeHeight="251662336" behindDoc="1" locked="0" layoutInCell="1" allowOverlap="1" wp14:anchorId="45228FFF" wp14:editId="50130DDF">
+          <wp:anchor distT="0" distB="0" distL="114300" distR="114300" simplePos="0" relativeHeight="251653120" behindDoc="1" locked="0" layoutInCell="1" allowOverlap="1" wp14:anchorId="45228FFF" wp14:editId="1F9FDA02">
             <wp:simplePos x="0" y="0"/>
             <wp:positionH relativeFrom="column">
-              <wp:posOffset>4442460</wp:posOffset>
+              <wp:posOffset>4160520</wp:posOffset>
             </wp:positionH>
             <wp:positionV relativeFrom="paragraph">
-              <wp:posOffset>67945</wp:posOffset>
+              <wp:posOffset>-204470</wp:posOffset>
             </wp:positionV>
-            <wp:extent cx="1971675" cy="1908810"/>
-            <wp:effectExtent l="0" t="0" r="9525" b="0"/>
+            <wp:extent cx="2253615" cy="2181225"/>
+            <wp:effectExtent l="0" t="0" r="0" b="9525"/>
             <wp:wrapTight wrapText="bothSides">
               <wp:wrapPolygon edited="0">
                 <wp:start x="0" y="0"/>
-                <wp:lineTo x="0" y="21341"/>
-                <wp:lineTo x="21496" y="21341"/>
-                <wp:lineTo x="21496" y="0"/>
+                <wp:lineTo x="0" y="21506"/>
+                <wp:lineTo x="21363" y="21506"/>
+                <wp:lineTo x="21363" y="0"/>
                 <wp:lineTo x="0" y="0"/>
               </wp:wrapPolygon>
             </wp:wrapTight>
@@ -2053,7 +3050,7 @@
                   <pic:spPr>
                     <a:xfrm>
                       <a:off x="0" y="0"/>
-                      <a:ext cx="1971675" cy="1908810"/>
+                      <a:ext cx="2253615" cy="2181225"/>
                     </a:xfrm>
                     <a:prstGeom prst="rect">
                       <a:avLst/>
@@ -2073,31 +3070,386 @@
       </w:r>
       <w:r>
         <w:rPr>
-          <w:rFonts w:cs="Times New Roman"/>
-        </w:rPr>
-        <w:t>The figure at the right shows the layout of Al pipes at the front face of a calorimeter disk,</w:t>
-      </w:r>
-      <w:r>
-        <w:rPr>
+          <w:noProof/>
+        </w:rPr>
+        <mc:AlternateContent>
+          <mc:Choice Requires="wps">
+            <w:drawing>
+              <wp:anchor distT="0" distB="0" distL="114300" distR="114300" simplePos="0" relativeHeight="251664384" behindDoc="0" locked="0" layoutInCell="1" allowOverlap="1" wp14:anchorId="2D94E8E7" wp14:editId="75A0E9CE">
+                <wp:simplePos x="0" y="0"/>
+                <wp:positionH relativeFrom="column">
+                  <wp:posOffset>2792730</wp:posOffset>
+                </wp:positionH>
+                <wp:positionV relativeFrom="paragraph">
+                  <wp:posOffset>4342130</wp:posOffset>
+                </wp:positionV>
+                <wp:extent cx="3836670" cy="635"/>
+                <wp:effectExtent l="0" t="0" r="0" b="0"/>
+                <wp:wrapTopAndBottom/>
+                <wp:docPr id="12" name="Text Box 12"/>
+                <wp:cNvGraphicFramePr/>
+                <a:graphic xmlns:a="http://schemas.openxmlformats.org/drawingml/2006/main">
+                  <a:graphicData uri="http://schemas.microsoft.com/office/word/2010/wordprocessingShape">
+                    <wps:wsp>
+                      <wps:cNvSpPr txBox="1"/>
+                      <wps:spPr>
+                        <a:xfrm>
+                          <a:off x="0" y="0"/>
+                          <a:ext cx="3836670" cy="635"/>
+                        </a:xfrm>
+                        <a:prstGeom prst="rect">
+                          <a:avLst/>
+                        </a:prstGeom>
+                        <a:solidFill>
+                          <a:prstClr val="white"/>
+                        </a:solidFill>
+                        <a:ln>
+                          <a:noFill/>
+                        </a:ln>
+                        <a:effectLst/>
+                      </wps:spPr>
+                      <wps:txbx>
+                        <w:txbxContent>
+                          <w:p>
+                            <w:pPr>
+                              <w:pStyle w:val="Caption"/>
+                              <w:rPr>
+                                <w:rFonts w:cs="Times New Roman"/>
+                                <w:noProof/>
+                                <w:sz w:val="24"/>
+                                <w:szCs w:val="24"/>
+                              </w:rPr>
+                            </w:pPr>
+                            <w:r>
+                              <w:t xml:space="preserve">Figure </w:t>
+                            </w:r>
+                            <w:r>
+                              <w:t>7</w:t>
+                            </w:r>
+                            <w:r>
+                              <w:t xml:space="preserve">. </w:t>
+                            </w:r>
+                            <w:r>
+                              <w:t>Simulation of the relative intensity of illumination as a function of radial distance for several values of the distance between the pipes and the front surface of crystals.</w:t>
+                            </w:r>
+                          </w:p>
+                        </w:txbxContent>
+                      </wps:txbx>
+                      <wps:bodyPr rot="0" spcFirstLastPara="0" vertOverflow="overflow" horzOverflow="overflow" vert="horz" wrap="square" lIns="0" tIns="0" rIns="0" bIns="0" numCol="1" spcCol="0" rtlCol="0" fromWordArt="0" anchor="t" anchorCtr="0" forceAA="0" compatLnSpc="1">
+                        <a:prstTxWarp prst="textNoShape">
+                          <a:avLst/>
+                        </a:prstTxWarp>
+                        <a:spAutoFit/>
+                      </wps:bodyPr>
+                    </wps:wsp>
+                  </a:graphicData>
+                </a:graphic>
+              </wp:anchor>
+            </w:drawing>
+          </mc:Choice>
+          <mc:Fallback>
+            <w:pict>
+              <v:shape w14:anchorId="2D94E8E7" id="Text Box 12" o:spid="_x0000_s1031" type="#_x0000_t202" style="position:absolute;margin-left:219.9pt;margin-top:341.9pt;width:302.1pt;height:.05pt;z-index:251664384;visibility:visible;mso-wrap-style:square;mso-wrap-distance-left:9pt;mso-wrap-distance-top:0;mso-wrap-distance-right:9pt;mso-wrap-distance-bottom:0;mso-position-horizontal:absolute;mso-position-horizontal-relative:text;mso-position-vertical:absolute;mso-position-vertical-relative:text;v-text-anchor:top" o:gfxdata="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" stroked="f">
+                <v:textbox style="mso-fit-shape-to-text:t" inset="0,0,0,0">
+                  <w:txbxContent>
+                    <w:p>
+                      <w:pPr>
+                        <w:pStyle w:val="Caption"/>
+                        <w:rPr>
+                          <w:rFonts w:cs="Times New Roman"/>
+                          <w:noProof/>
+                          <w:sz w:val="24"/>
+                          <w:szCs w:val="24"/>
+                        </w:rPr>
+                      </w:pPr>
+                      <w:r>
+                        <w:t xml:space="preserve">Figure </w:t>
+                      </w:r>
+                      <w:r>
+                        <w:t>7</w:t>
+                      </w:r>
+                      <w:r>
+                        <w:t xml:space="preserve">. </w:t>
+                      </w:r>
+                      <w:r>
+                        <w:t>Simulation of the relative intensity of illumination as a function of radial distance for several values of the distance between the pipes and the front surface of crystals.</w:t>
+                      </w:r>
+                    </w:p>
+                  </w:txbxContent>
+                </v:textbox>
+                <w10:wrap type="topAndBottom"/>
+              </v:shape>
+            </w:pict>
+          </mc:Fallback>
+        </mc:AlternateContent>
+      </w:r>
+      <w:r>
+        <w:rPr>
+          <w:rFonts w:cs="Times New Roman"/>
           <w:noProof/>
           <w:lang w:eastAsia="en-US"/>
         </w:rPr>
-        <w:t xml:space="preserve"> </w:t>
-      </w:r>
-      <w:r>
-        <w:rPr>
-          <w:rFonts w:cs="Times New Roman"/>
-        </w:rPr>
-        <w:t xml:space="preserve">along with the manifolds at bottom (red) and top (blue) that lead to and from the fluid activation bath. Studies using as a figure-of-merit the number of photons passing through a surface element at the front face of a crystal have been performed to optimize the spacing between pipes and the perpendicular distance from the pipes to the front surface of the crystals. The figure at left below demonstrates the ±10% variation in illumination as a function of increasing radial distance for an inter-pipe spacing of 60 mm and 30 mm between pipes and the front surface of the crystals. The figure at right below shows the relative intensity for different values of the distance between pipes and the crystal front surface as a function of radial distance. Based on these studies, we have chosen to set the distance between pipes to 60 mm, which essentially allows one pipe to pass between every other crystal. The distance from the pipes to the crystal front surface should be minimized but, as can be seen from the figure, any distance between approximately 10-30 mm is reasonable. The final value for the perpendicular distance will be determined within this window taking into account </w:t>
-      </w:r>
-      <w:r>
-        <w:rPr>
-          <w:rFonts w:cs="Times New Roman"/>
+        <w:drawing>
+          <wp:anchor distT="0" distB="0" distL="114300" distR="114300" simplePos="0" relativeHeight="251658240" behindDoc="0" locked="0" layoutInCell="1" allowOverlap="1" wp14:anchorId="770ACAC5" wp14:editId="16BABB51">
+            <wp:simplePos x="0" y="0"/>
+            <wp:positionH relativeFrom="column">
+              <wp:posOffset>2792730</wp:posOffset>
+            </wp:positionH>
+            <wp:positionV relativeFrom="paragraph">
+              <wp:posOffset>2760980</wp:posOffset>
+            </wp:positionV>
+            <wp:extent cx="3836670" cy="1524000"/>
+            <wp:effectExtent l="0" t="0" r="0" b="0"/>
+            <wp:wrapTopAndBottom/>
+            <wp:docPr id="10" name="Picture 10"/>
+            <wp:cNvGraphicFramePr>
+              <a:graphicFrameLocks xmlns:a="http://schemas.openxmlformats.org/drawingml/2006/main" noChangeAspect="1"/>
+            </wp:cNvGraphicFramePr>
+            <a:graphic xmlns:a="http://schemas.openxmlformats.org/drawingml/2006/main">
+              <a:graphicData uri="http://schemas.openxmlformats.org/drawingml/2006/picture">
+                <pic:pic xmlns:pic="http://schemas.openxmlformats.org/drawingml/2006/picture">
+                  <pic:nvPicPr>
+                    <pic:cNvPr id="0" name="Picture 5"/>
+                    <pic:cNvPicPr>
+                      <a:picLocks noChangeAspect="1" noChangeArrowheads="1"/>
+                    </pic:cNvPicPr>
+                  </pic:nvPicPr>
+                  <pic:blipFill>
+                    <a:blip r:embed="rId13">
+                      <a:extLst>
+                        <a:ext uri="{28A0092B-C50C-407E-A947-70E740481C1C}">
+                          <a14:useLocalDpi xmlns:a14="http://schemas.microsoft.com/office/drawing/2010/main" val="0"/>
+                        </a:ext>
+                      </a:extLst>
+                    </a:blip>
+                    <a:srcRect/>
+                    <a:stretch>
+                      <a:fillRect/>
+                    </a:stretch>
+                  </pic:blipFill>
+                  <pic:spPr bwMode="auto">
+                    <a:xfrm>
+                      <a:off x="0" y="0"/>
+                      <a:ext cx="3836670" cy="1524000"/>
+                    </a:xfrm>
+                    <a:prstGeom prst="rect">
+                      <a:avLst/>
+                    </a:prstGeom>
+                    <a:noFill/>
+                    <a:ln>
+                      <a:noFill/>
+                    </a:ln>
+                  </pic:spPr>
+                </pic:pic>
+              </a:graphicData>
+            </a:graphic>
+            <wp14:sizeRelH relativeFrom="page">
+              <wp14:pctWidth>0</wp14:pctWidth>
+            </wp14:sizeRelH>
+            <wp14:sizeRelV relativeFrom="page">
+              <wp14:pctHeight>0</wp14:pctHeight>
+            </wp14:sizeRelV>
+          </wp:anchor>
+        </w:drawing>
+      </w:r>
+      <w:r>
+        <w:rPr>
+          <w:rFonts w:cs="Times New Roman"/>
+        </w:rPr>
+        <w:t>Figure 5</w:t>
+      </w:r>
+      <w:r>
+        <w:rPr>
+          <w:rFonts w:cs="Times New Roman"/>
+        </w:rPr>
+        <w:t xml:space="preserve"> shows the layout of Al pipes at the front face of a calorimeter disk,</w:t>
+      </w:r>
+      <w:r>
+        <w:rPr>
           <w:noProof/>
           <w:lang w:eastAsia="en-US"/>
         </w:rPr>
+        <w:t xml:space="preserve"> </w:t>
+      </w:r>
+      <w:r>
+        <w:rPr>
+          <w:rFonts w:cs="Times New Roman"/>
+        </w:rPr>
+        <w:t>along with the manifolds at bottom (red) and top (blue) that lead to and from the fluid activation bath. Studies using as a figure-of-merit the number of photons passing through a surface element at the front face of a crystal have been performed to optimize the spacing between pipes and the perpendicular distance from the pipes to the front surface of the cr</w:t>
+      </w:r>
+      <w:r>
+        <w:rPr>
+          <w:rFonts w:cs="Times New Roman"/>
+        </w:rPr>
+        <w:t>ystals. Figure 6</w:t>
+      </w:r>
+      <w:r>
+        <w:rPr>
+          <w:rFonts w:cs="Times New Roman"/>
+        </w:rPr>
+        <w:t xml:space="preserve"> demonstrates the ±10% variation in illumination as a function of increasing radial distance for an inter-pipe spacing of 60 mm and 30 mm between pipes and the front surfac</w:t>
+      </w:r>
+      <w:r>
+        <w:rPr>
+          <w:rFonts w:cs="Times New Roman"/>
+        </w:rPr>
+        <w:t>e of the crystals. Figure 7</w:t>
+      </w:r>
+      <w:r>
+        <w:rPr>
+          <w:rFonts w:cs="Times New Roman"/>
+        </w:rPr>
+        <w:t xml:space="preserve"> shows the relative intensity for different values of the distance between pipes and the crystal front surface as a function of radial distance. Based on these studies, we have chosen to set the distance between pipes to 60 mm, which essentially allows one pipe to pass between every other crystal. The distance from the pipes to the crystal front surface should be minimized but, as can be seen from the figure, any distance between approximately 10-30 mm is reasonable. The final value for the perpendicular distance will be determined within this window taking into account </w:t>
+      </w:r>
+      <w:r>
+        <w:rPr>
+          <w:noProof/>
+        </w:rPr>
+        <mc:AlternateContent>
+          <mc:Choice Requires="wps">
+            <w:drawing>
+              <wp:anchor distT="0" distB="0" distL="114300" distR="114300" simplePos="0" relativeHeight="251662336" behindDoc="0" locked="0" layoutInCell="1" allowOverlap="1" wp14:anchorId="1D0E6CE8" wp14:editId="00BC4990">
+                <wp:simplePos x="0" y="0"/>
+                <wp:positionH relativeFrom="column">
+                  <wp:posOffset>0</wp:posOffset>
+                </wp:positionH>
+                <wp:positionV relativeFrom="paragraph">
+                  <wp:posOffset>4344035</wp:posOffset>
+                </wp:positionV>
+                <wp:extent cx="2600325" cy="635"/>
+                <wp:effectExtent l="0" t="0" r="0" b="0"/>
+                <wp:wrapTopAndBottom/>
+                <wp:docPr id="11" name="Text Box 11"/>
+                <wp:cNvGraphicFramePr/>
+                <a:graphic xmlns:a="http://schemas.openxmlformats.org/drawingml/2006/main">
+                  <a:graphicData uri="http://schemas.microsoft.com/office/word/2010/wordprocessingShape">
+                    <wps:wsp>
+                      <wps:cNvSpPr txBox="1"/>
+                      <wps:spPr>
+                        <a:xfrm>
+                          <a:off x="0" y="0"/>
+                          <a:ext cx="2600325" cy="635"/>
+                        </a:xfrm>
+                        <a:prstGeom prst="rect">
+                          <a:avLst/>
+                        </a:prstGeom>
+                        <a:solidFill>
+                          <a:prstClr val="white"/>
+                        </a:solidFill>
+                        <a:ln>
+                          <a:noFill/>
+                        </a:ln>
+                        <a:effectLst/>
+                      </wps:spPr>
+                      <wps:txbx>
+                        <w:txbxContent>
+                          <w:p>
+                            <w:pPr>
+                              <w:pStyle w:val="Caption"/>
+                              <w:rPr>
+                                <w:ins w:id="5" w:author="bob" w:date="2014-02-21T20:09:00Z"/>
+                                <w:rFonts w:cs="Times New Roman"/>
+                                <w:noProof/>
+                                <w:sz w:val="24"/>
+                                <w:szCs w:val="24"/>
+                              </w:rPr>
+                            </w:pPr>
+                            <w:r>
+                              <w:t xml:space="preserve">Figure </w:t>
+                            </w:r>
+                            <w:r>
+                              <w:t>6</w:t>
+                            </w:r>
+                            <w:r>
+                              <w:t>.</w:t>
+                            </w:r>
+                            <w:ins w:id="6" w:author="bob" w:date="2014-02-21T20:09:00Z">
+                              <w:r>
+                                <w:t xml:space="preserve"> Simulation of the radial variation in illumination by the activated fluid circulating in Al pipes with an inter-pipe spacing of 60 mm and 30 mm between the pipes and the front surface of the crystals.</w:t>
+                              </w:r>
+                            </w:ins>
+                          </w:p>
+                          <w:p>
+                            <w:pPr>
+                              <w:pStyle w:val="Caption"/>
+                              <w:rPr>
+                                <w:noProof/>
+                                <w:sz w:val="24"/>
+                                <w:szCs w:val="24"/>
+                              </w:rPr>
+                            </w:pPr>
+                          </w:p>
+                        </w:txbxContent>
+                      </wps:txbx>
+                      <wps:bodyPr rot="0" spcFirstLastPara="0" vertOverflow="overflow" horzOverflow="overflow" vert="horz" wrap="square" lIns="0" tIns="0" rIns="0" bIns="0" numCol="1" spcCol="0" rtlCol="0" fromWordArt="0" anchor="t" anchorCtr="0" forceAA="0" compatLnSpc="1">
+                        <a:prstTxWarp prst="textNoShape">
+                          <a:avLst/>
+                        </a:prstTxWarp>
+                        <a:spAutoFit/>
+                      </wps:bodyPr>
+                    </wps:wsp>
+                  </a:graphicData>
+                </a:graphic>
+              </wp:anchor>
+            </w:drawing>
+          </mc:Choice>
+          <mc:Fallback>
+            <w:pict>
+              <v:shape w14:anchorId="1D0E6CE8" id="Text Box 11" o:spid="_x0000_s1032" type="#_x0000_t202" style="position:absolute;margin-left:0;margin-top:342.05pt;width:204.75pt;height:.05pt;z-index:251662336;visibility:visible;mso-wrap-style:square;mso-wrap-distance-left:9pt;mso-wrap-distance-top:0;mso-wrap-distance-right:9pt;mso-wrap-distance-bottom:0;mso-position-horizontal:absolute;mso-position-horizontal-relative:text;mso-position-vertical:absolute;mso-position-vertical-relative:text;v-text-anchor:top" o:gfxdata="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" stroked="f">
+                <v:textbox style="mso-fit-shape-to-text:t" inset="0,0,0,0">
+                  <w:txbxContent>
+                    <w:p>
+                      <w:pPr>
+                        <w:pStyle w:val="Caption"/>
+                        <w:rPr>
+                          <w:ins w:id="7" w:author="bob" w:date="2014-02-21T20:09:00Z"/>
+                          <w:rFonts w:cs="Times New Roman"/>
+                          <w:noProof/>
+                          <w:sz w:val="24"/>
+                          <w:szCs w:val="24"/>
+                        </w:rPr>
+                      </w:pPr>
+                      <w:r>
+                        <w:t xml:space="preserve">Figure </w:t>
+                      </w:r>
+                      <w:r>
+                        <w:t>6</w:t>
+                      </w:r>
+                      <w:r>
+                        <w:t>.</w:t>
+                      </w:r>
+                      <w:ins w:id="8" w:author="bob" w:date="2014-02-21T20:09:00Z">
+                        <w:r>
+                          <w:t xml:space="preserve"> Simulation of the radial variation in illumination by the activated fluid circulating in Al pipes with an inter-pipe spacing of 60 mm and 30 mm between the pipes and the front surface of the crystals.</w:t>
+                        </w:r>
+                      </w:ins>
+                    </w:p>
+                    <w:p>
+                      <w:pPr>
+                        <w:pStyle w:val="Caption"/>
+                        <w:rPr>
+                          <w:noProof/>
+                          <w:sz w:val="24"/>
+                          <w:szCs w:val="24"/>
+                        </w:rPr>
+                      </w:pPr>
+                    </w:p>
+                  </w:txbxContent>
+                </v:textbox>
+                <w10:wrap type="topAndBottom"/>
+              </v:shape>
+            </w:pict>
+          </mc:Fallback>
+        </mc:AlternateContent>
+      </w:r>
+      <w:r>
+        <w:rPr>
+          <w:rFonts w:cs="Times New Roman"/>
+          <w:noProof/>
+          <w:lang w:eastAsia="en-US"/>
+        </w:rPr>
         <w:drawing>
-          <wp:anchor distT="0" distB="0" distL="114300" distR="114300" simplePos="0" relativeHeight="251667456" behindDoc="0" locked="0" layoutInCell="1" allowOverlap="1" wp14:anchorId="2A04A838" wp14:editId="126F76CF">
+          <wp:anchor distT="0" distB="0" distL="114300" distR="114300" simplePos="0" relativeHeight="251654144" behindDoc="0" locked="0" layoutInCell="1" allowOverlap="1" wp14:anchorId="2A04A838" wp14:editId="126F76CF">
             <wp:simplePos x="0" y="0"/>
             <wp:positionH relativeFrom="column">
               <wp:posOffset>0</wp:posOffset>
@@ -2122,7 +3474,7 @@
                     </pic:cNvPicPr>
                   </pic:nvPicPr>
                   <pic:blipFill>
-                    <a:blip r:embed="rId13">
+                    <a:blip r:embed="rId14">
                       <a:extLst>
                         <a:ext uri="{28A0092B-C50C-407E-A947-70E740481C1C}">
                           <a14:useLocalDpi xmlns:a14="http://schemas.microsoft.com/office/drawing/2010/main" val="0"/>
@@ -2182,75 +3534,6 @@
       </w:pPr>
     </w:p>
     <w:p>
-      <w:r>
-        <w:rPr>
-          <w:rFonts w:cs="Times New Roman"/>
-          <w:noProof/>
-          <w:lang w:eastAsia="en-US"/>
-        </w:rPr>
-        <w:drawing>
-          <wp:anchor distT="0" distB="0" distL="114300" distR="114300" simplePos="0" relativeHeight="251677696" behindDoc="0" locked="0" layoutInCell="1" allowOverlap="1" wp14:anchorId="770ACAC5" wp14:editId="1C7CC7A3">
-            <wp:simplePos x="0" y="0"/>
-            <wp:positionH relativeFrom="column">
-              <wp:posOffset>2689860</wp:posOffset>
-            </wp:positionH>
-            <wp:positionV relativeFrom="paragraph">
-              <wp:posOffset>422910</wp:posOffset>
-            </wp:positionV>
-            <wp:extent cx="3836670" cy="1524000"/>
-            <wp:effectExtent l="0" t="0" r="0" b="0"/>
-            <wp:wrapTopAndBottom/>
-            <wp:docPr id="10" name="Picture 10"/>
-            <wp:cNvGraphicFramePr>
-              <a:graphicFrameLocks xmlns:a="http://schemas.openxmlformats.org/drawingml/2006/main" noChangeAspect="1"/>
-            </wp:cNvGraphicFramePr>
-            <a:graphic xmlns:a="http://schemas.openxmlformats.org/drawingml/2006/main">
-              <a:graphicData uri="http://schemas.openxmlformats.org/drawingml/2006/picture">
-                <pic:pic xmlns:pic="http://schemas.openxmlformats.org/drawingml/2006/picture">
-                  <pic:nvPicPr>
-                    <pic:cNvPr id="0" name="Picture 5"/>
-                    <pic:cNvPicPr>
-                      <a:picLocks noChangeAspect="1" noChangeArrowheads="1"/>
-                    </pic:cNvPicPr>
-                  </pic:nvPicPr>
-                  <pic:blipFill>
-                    <a:blip r:embed="rId14">
-                      <a:extLst>
-                        <a:ext uri="{28A0092B-C50C-407E-A947-70E740481C1C}">
-                          <a14:useLocalDpi xmlns:a14="http://schemas.microsoft.com/office/drawing/2010/main" val="0"/>
-                        </a:ext>
-                      </a:extLst>
-                    </a:blip>
-                    <a:srcRect/>
-                    <a:stretch>
-                      <a:fillRect/>
-                    </a:stretch>
-                  </pic:blipFill>
-                  <pic:spPr bwMode="auto">
-                    <a:xfrm>
-                      <a:off x="0" y="0"/>
-                      <a:ext cx="3836670" cy="1524000"/>
-                    </a:xfrm>
-                    <a:prstGeom prst="rect">
-                      <a:avLst/>
-                    </a:prstGeom>
-                    <a:noFill/>
-                    <a:ln>
-                      <a:noFill/>
-                    </a:ln>
-                  </pic:spPr>
-                </pic:pic>
-              </a:graphicData>
-            </a:graphic>
-            <wp14:sizeRelH relativeFrom="page">
-              <wp14:pctWidth>0</wp14:pctWidth>
-            </wp14:sizeRelH>
-            <wp14:sizeRelV relativeFrom="page">
-              <wp14:pctHeight>0</wp14:pctHeight>
-            </wp14:sizeRelV>
-          </wp:anchor>
-        </w:drawing>
-      </w:r>
       <w:r>
         <w:t xml:space="preserve"> </w:t>
       </w:r>
@@ -2400,7 +3683,7 @@
         <w:rStyle w:val="PageNumber"/>
         <w:noProof/>
       </w:rPr>
-      <w:t>4</w:t>
+      <w:t>6</w:t>
     </w:r>
     <w:r>
       <w:rPr>
@@ -2461,7 +3744,7 @@
         <w:rStyle w:val="PageNumber"/>
         <w:noProof/>
       </w:rPr>
-      <w:t>5</w:t>
+      <w:t>1</w:t>
     </w:r>
     <w:r>
       <w:rPr>
